--- a/2.Nginx_FLASK_PYTHON_Project_Document.docx
+++ b/2.Nginx_FLASK_PYTHON_Project_Document.docx
@@ -399,6 +399,14 @@
       <w:r>
         <w:rPr>
           <w:rStyle w:val="Doc-ProjectChar"/>
+          <w:b/>
+          <w:noProof/>
+        </w:rPr>
+        <w:t>, Flask with uWSGI</w:t>
+      </w:r>
+      <w:r>
+        <w:rPr>
+          <w:rStyle w:val="Doc-ProjectChar"/>
           <w:rFonts w:hint="eastAsia"/>
           <w:b/>
           <w:noProof/>
@@ -1980,8 +1988,6 @@
       <w:r>
         <w:br w:type="page"/>
       </w:r>
-      <w:bookmarkStart w:id="0" w:name="_GoBack"/>
-      <w:bookmarkEnd w:id="0"/>
     </w:p>
     <w:p/>
     <w:p>
@@ -2075,7 +2081,7 @@
       <w:pPr>
         <w:pStyle w:val="1"/>
       </w:pPr>
-      <w:bookmarkStart w:id="1" w:name="_Toc532992328"/>
+      <w:bookmarkStart w:id="0" w:name="_Toc532992328"/>
       <w:r>
         <w:lastRenderedPageBreak/>
         <w:t>Nginx</w:t>
@@ -2086,216 +2092,216 @@
         </w:rPr>
         <w:t>의 개요</w:t>
       </w:r>
+      <w:bookmarkEnd w:id="0"/>
+    </w:p>
+    <w:p>
+      <w:r>
+        <w:rPr>
+          <w:rFonts w:hint="eastAsia"/>
+        </w:rPr>
+        <w:t>엔진엑스(</w:t>
+      </w:r>
+      <w:r>
+        <w:t>Nginx)</w:t>
+      </w:r>
+      <w:r>
+        <w:rPr>
+          <w:rFonts w:hint="eastAsia"/>
+        </w:rPr>
+        <w:t xml:space="preserve">는 </w:t>
+      </w:r>
+      <w:r>
+        <w:t>lgor Sysoev</w:t>
+      </w:r>
+      <w:r>
+        <w:rPr>
+          <w:rFonts w:hint="eastAsia"/>
+        </w:rPr>
+        <w:t>라는 러시아 개발자가 동시접속 처리에 특화된 웹서버 프로그램이다.</w:t>
+      </w:r>
+      <w:r>
+        <w:t xml:space="preserve"> Apache</w:t>
+      </w:r>
+      <w:r>
+        <w:rPr>
+          <w:rFonts w:hint="eastAsia"/>
+        </w:rPr>
+        <w:t>보다 동작이 단순하고,</w:t>
+      </w:r>
+      <w:r>
+        <w:t xml:space="preserve"> </w:t>
+      </w:r>
+      <w:r>
+        <w:rPr>
+          <w:rFonts w:hint="eastAsia"/>
+        </w:rPr>
+        <w:t>전달자 역할만 하기 때문에 동시접속 처리에 특화되어 있다.</w:t>
+      </w:r>
+      <w:r>
+        <w:t xml:space="preserve"> </w:t>
+      </w:r>
+    </w:p>
+    <w:p>
+      <w:r>
+        <w:rPr>
+          <w:rFonts w:hint="eastAsia"/>
+        </w:rPr>
+        <w:t xml:space="preserve">동시접속자(약 </w:t>
+      </w:r>
+      <w:r>
+        <w:t>700</w:t>
+      </w:r>
+      <w:r>
+        <w:rPr>
+          <w:rFonts w:hint="eastAsia"/>
+        </w:rPr>
+        <w:t>명)</w:t>
+      </w:r>
+      <w:r>
+        <w:t xml:space="preserve"> </w:t>
+      </w:r>
+      <w:r>
+        <w:rPr>
+          <w:rFonts w:hint="eastAsia"/>
+        </w:rPr>
+        <w:t xml:space="preserve">이상이라면 서버를 증설하거나 </w:t>
+      </w:r>
+      <w:r>
+        <w:t xml:space="preserve">Nginx </w:t>
+      </w:r>
+      <w:r>
+        <w:rPr>
+          <w:rFonts w:hint="eastAsia"/>
+        </w:rPr>
+        <w:t>환경을 권장한다고 한다.</w:t>
+      </w:r>
+      <w:r>
+        <w:t xml:space="preserve"> </w:t>
+      </w:r>
+      <w:r>
+        <w:rPr>
+          <w:rFonts w:hint="eastAsia"/>
+        </w:rPr>
+        <w:t>지금은 아파치가 시장 점유율이 압도적이지만,</w:t>
+      </w:r>
+      <w:r>
+        <w:t xml:space="preserve"> </w:t>
+      </w:r>
+      <w:r>
+        <w:rPr>
+          <w:rFonts w:hint="eastAsia"/>
+        </w:rPr>
+        <w:t>아마존웹서비스(</w:t>
+      </w:r>
+      <w:r>
+        <w:t>AWS)</w:t>
+      </w:r>
+      <w:r>
+        <w:rPr>
+          <w:rFonts w:hint="eastAsia"/>
+        </w:rPr>
+        <w:t xml:space="preserve">상에서는 시장 점유율 </w:t>
+      </w:r>
+      <w:r>
+        <w:t>44%</w:t>
+      </w:r>
+      <w:r>
+        <w:rPr>
+          <w:rFonts w:hint="eastAsia"/>
+        </w:rPr>
+        <w:t>에 달할정도로 가볍고, 성능이 좋은 엔진이라고 한다.</w:t>
+      </w:r>
+      <w:r>
+        <w:t xml:space="preserve"> </w:t>
+      </w:r>
+    </w:p>
+    <w:p>
+      <w:r>
+        <w:rPr>
+          <w:rFonts w:hint="eastAsia"/>
+        </w:rPr>
+        <w:t xml:space="preserve">본 문서에는 </w:t>
+      </w:r>
+      <w:r>
+        <w:t xml:space="preserve">AWS </w:t>
+      </w:r>
+      <w:r>
+        <w:rPr>
+          <w:rFonts w:hint="eastAsia"/>
+        </w:rPr>
+        <w:t xml:space="preserve">인스턴스 상에서 </w:t>
+      </w:r>
+      <w:r>
+        <w:t>Nginx</w:t>
+      </w:r>
+      <w:r>
+        <w:rPr>
+          <w:rFonts w:hint="eastAsia"/>
+        </w:rPr>
+        <w:t>를 설치하고,</w:t>
+      </w:r>
+      <w:r>
+        <w:t xml:space="preserve"> </w:t>
+      </w:r>
+      <w:r>
+        <w:rPr>
+          <w:rFonts w:hint="eastAsia"/>
+        </w:rPr>
+        <w:t>기본적인 설정파일들을 알아보는 시간을 가질 것이다.</w:t>
+      </w:r>
+      <w:r>
+        <w:t xml:space="preserve"> </w:t>
+      </w:r>
+      <w:r>
+        <w:rPr>
+          <w:rFonts w:hint="eastAsia"/>
+        </w:rPr>
+        <w:t>.</w:t>
+      </w:r>
+      <w:r>
+        <w:t xml:space="preserve"> </w:t>
+      </w:r>
+    </w:p>
+    <w:p>
+      <w:r>
+        <w:rPr>
+          <w:rFonts w:hint="eastAsia"/>
+        </w:rPr>
+        <w:t xml:space="preserve">참조 </w:t>
+      </w:r>
+      <w:proofErr w:type="gramStart"/>
+      <w:r>
+        <w:t>URL :</w:t>
+      </w:r>
+      <w:proofErr w:type="gramEnd"/>
+      <w:r>
+        <w:t xml:space="preserve"> </w:t>
+      </w:r>
+      <w:r>
+        <w:t>http://whatisthenext.tistory.com/123</w:t>
+      </w:r>
+    </w:p>
+    <w:p>
+      <w:pPr>
+        <w:pStyle w:val="20"/>
+      </w:pPr>
+      <w:bookmarkStart w:id="1" w:name="_Toc532992329"/>
+      <w:r>
+        <w:rPr>
+          <w:rFonts w:hint="eastAsia"/>
+        </w:rPr>
+        <w:t>N</w:t>
+      </w:r>
+      <w:r>
+        <w:t>ginx(</w:t>
+      </w:r>
+      <w:r>
+        <w:rPr>
+          <w:rFonts w:hint="eastAsia"/>
+        </w:rPr>
+        <w:t>웹서버)의 역할</w:t>
+      </w:r>
       <w:bookmarkEnd w:id="1"/>
-    </w:p>
-    <w:p>
-      <w:r>
-        <w:rPr>
-          <w:rFonts w:hint="eastAsia"/>
-        </w:rPr>
-        <w:t>엔진엑스(</w:t>
-      </w:r>
-      <w:r>
-        <w:t>Nginx)</w:t>
-      </w:r>
-      <w:r>
-        <w:rPr>
-          <w:rFonts w:hint="eastAsia"/>
-        </w:rPr>
-        <w:t xml:space="preserve">는 </w:t>
-      </w:r>
-      <w:r>
-        <w:t>lgor Sysoev</w:t>
-      </w:r>
-      <w:r>
-        <w:rPr>
-          <w:rFonts w:hint="eastAsia"/>
-        </w:rPr>
-        <w:t>라는 러시아 개발자가 동시접속 처리에 특화된 웹서버 프로그램이다.</w:t>
-      </w:r>
-      <w:r>
-        <w:t xml:space="preserve"> Apache</w:t>
-      </w:r>
-      <w:r>
-        <w:rPr>
-          <w:rFonts w:hint="eastAsia"/>
-        </w:rPr>
-        <w:t>보다 동작이 단순하고,</w:t>
-      </w:r>
-      <w:r>
-        <w:t xml:space="preserve"> </w:t>
-      </w:r>
-      <w:r>
-        <w:rPr>
-          <w:rFonts w:hint="eastAsia"/>
-        </w:rPr>
-        <w:t>전달자 역할만 하기 때문에 동시접속 처리에 특화되어 있다.</w:t>
-      </w:r>
-      <w:r>
-        <w:t xml:space="preserve"> </w:t>
-      </w:r>
-    </w:p>
-    <w:p>
-      <w:r>
-        <w:rPr>
-          <w:rFonts w:hint="eastAsia"/>
-        </w:rPr>
-        <w:t xml:space="preserve">동시접속자(약 </w:t>
-      </w:r>
-      <w:r>
-        <w:t>700</w:t>
-      </w:r>
-      <w:r>
-        <w:rPr>
-          <w:rFonts w:hint="eastAsia"/>
-        </w:rPr>
-        <w:t>명)</w:t>
-      </w:r>
-      <w:r>
-        <w:t xml:space="preserve"> </w:t>
-      </w:r>
-      <w:r>
-        <w:rPr>
-          <w:rFonts w:hint="eastAsia"/>
-        </w:rPr>
-        <w:t xml:space="preserve">이상이라면 서버를 증설하거나 </w:t>
-      </w:r>
-      <w:r>
-        <w:t xml:space="preserve">Nginx </w:t>
-      </w:r>
-      <w:r>
-        <w:rPr>
-          <w:rFonts w:hint="eastAsia"/>
-        </w:rPr>
-        <w:t>환경을 권장한다고 한다.</w:t>
-      </w:r>
-      <w:r>
-        <w:t xml:space="preserve"> </w:t>
-      </w:r>
-      <w:r>
-        <w:rPr>
-          <w:rFonts w:hint="eastAsia"/>
-        </w:rPr>
-        <w:t>지금은 아파치가 시장 점유율이 압도적이지만,</w:t>
-      </w:r>
-      <w:r>
-        <w:t xml:space="preserve"> </w:t>
-      </w:r>
-      <w:r>
-        <w:rPr>
-          <w:rFonts w:hint="eastAsia"/>
-        </w:rPr>
-        <w:t>아마존웹서비스(</w:t>
-      </w:r>
-      <w:r>
-        <w:t>AWS)</w:t>
-      </w:r>
-      <w:r>
-        <w:rPr>
-          <w:rFonts w:hint="eastAsia"/>
-        </w:rPr>
-        <w:t xml:space="preserve">상에서는 시장 점유율 </w:t>
-      </w:r>
-      <w:r>
-        <w:t>44%</w:t>
-      </w:r>
-      <w:r>
-        <w:rPr>
-          <w:rFonts w:hint="eastAsia"/>
-        </w:rPr>
-        <w:t>에 달할정도로 가볍고, 성능이 좋은 엔진이라고 한다.</w:t>
-      </w:r>
-      <w:r>
-        <w:t xml:space="preserve"> </w:t>
-      </w:r>
-    </w:p>
-    <w:p>
-      <w:r>
-        <w:rPr>
-          <w:rFonts w:hint="eastAsia"/>
-        </w:rPr>
-        <w:t xml:space="preserve">본 문서에는 </w:t>
-      </w:r>
-      <w:r>
-        <w:t xml:space="preserve">AWS </w:t>
-      </w:r>
-      <w:r>
-        <w:rPr>
-          <w:rFonts w:hint="eastAsia"/>
-        </w:rPr>
-        <w:t xml:space="preserve">인스턴스 상에서 </w:t>
-      </w:r>
-      <w:r>
-        <w:t>Nginx</w:t>
-      </w:r>
-      <w:r>
-        <w:rPr>
-          <w:rFonts w:hint="eastAsia"/>
-        </w:rPr>
-        <w:t>를 설치하고,</w:t>
-      </w:r>
-      <w:r>
-        <w:t xml:space="preserve"> </w:t>
-      </w:r>
-      <w:r>
-        <w:rPr>
-          <w:rFonts w:hint="eastAsia"/>
-        </w:rPr>
-        <w:t>기본적인 설정파일들을 알아보는 시간을 가질 것이다.</w:t>
-      </w:r>
-      <w:r>
-        <w:t xml:space="preserve"> </w:t>
-      </w:r>
-      <w:r>
-        <w:rPr>
-          <w:rFonts w:hint="eastAsia"/>
-        </w:rPr>
-        <w:t>.</w:t>
-      </w:r>
-      <w:r>
-        <w:t xml:space="preserve"> </w:t>
-      </w:r>
-    </w:p>
-    <w:p>
-      <w:r>
-        <w:rPr>
-          <w:rFonts w:hint="eastAsia"/>
-        </w:rPr>
-        <w:t xml:space="preserve">참조 </w:t>
-      </w:r>
-      <w:proofErr w:type="gramStart"/>
-      <w:r>
-        <w:t>URL :</w:t>
-      </w:r>
-      <w:proofErr w:type="gramEnd"/>
-      <w:r>
-        <w:t xml:space="preserve"> </w:t>
-      </w:r>
-      <w:r>
-        <w:t>http://whatisthenext.tistory.com/123</w:t>
-      </w:r>
-    </w:p>
-    <w:p>
-      <w:pPr>
-        <w:pStyle w:val="20"/>
-      </w:pPr>
-      <w:bookmarkStart w:id="2" w:name="_Toc532992329"/>
-      <w:r>
-        <w:rPr>
-          <w:rFonts w:hint="eastAsia"/>
-        </w:rPr>
-        <w:t>N</w:t>
-      </w:r>
-      <w:r>
-        <w:t>ginx(</w:t>
-      </w:r>
-      <w:r>
-        <w:rPr>
-          <w:rFonts w:hint="eastAsia"/>
-        </w:rPr>
-        <w:t>웹서버)의 역할</w:t>
-      </w:r>
-      <w:bookmarkEnd w:id="2"/>
     </w:p>
     <w:p>
       <w:pPr>
@@ -2370,7 +2376,7 @@
           <w:rFonts w:hint="eastAsia"/>
         </w:rPr>
       </w:pPr>
-      <w:bookmarkStart w:id="3" w:name="_Toc532992330"/>
+      <w:bookmarkStart w:id="2" w:name="_Toc532992330"/>
       <w:r>
         <w:rPr>
           <w:rFonts w:hint="eastAsia"/>
@@ -2386,7 +2392,7 @@
         </w:rPr>
         <w:t>서버로서의 역할</w:t>
       </w:r>
-      <w:bookmarkEnd w:id="3"/>
+      <w:bookmarkEnd w:id="2"/>
     </w:p>
     <w:p>
       <w:pPr>
@@ -2435,7 +2441,7 @@
       <w:pPr>
         <w:pStyle w:val="30"/>
       </w:pPr>
-      <w:bookmarkStart w:id="4" w:name="_Toc532992331"/>
+      <w:bookmarkStart w:id="3" w:name="_Toc532992331"/>
       <w:r>
         <w:rPr>
           <w:rFonts w:hint="eastAsia"/>
@@ -2443,7 +2449,7 @@
         <w:lastRenderedPageBreak/>
         <w:t>응용프로그램 서버에 요청을 보내는 리버스 프록시로서의 역할</w:t>
       </w:r>
-      <w:bookmarkEnd w:id="4"/>
+      <w:bookmarkEnd w:id="3"/>
     </w:p>
     <w:p>
       <w:pPr>
@@ -2792,7 +2798,7 @@
           <w:rFonts w:hint="eastAsia"/>
         </w:rPr>
       </w:pPr>
-      <w:bookmarkStart w:id="5" w:name="_Toc532992332"/>
+      <w:bookmarkStart w:id="4" w:name="_Toc532992332"/>
       <w:r>
         <w:rPr>
           <w:rFonts w:hint="eastAsia"/>
@@ -2808,74 +2814,74 @@
         </w:rPr>
         <w:t>설치하기</w:t>
       </w:r>
+      <w:bookmarkEnd w:id="4"/>
+    </w:p>
+    <w:p>
+      <w:pPr>
+        <w:pStyle w:val="1Left1"/>
+        <w:rPr>
+          <w:rFonts w:hint="eastAsia"/>
+        </w:rPr>
+      </w:pPr>
+      <w:proofErr w:type="gramStart"/>
+      <w:r>
+        <w:rPr>
+          <w:rFonts w:hint="eastAsia"/>
+        </w:rPr>
+        <w:t>OS :</w:t>
+      </w:r>
+      <w:proofErr w:type="gramEnd"/>
+      <w:r>
+        <w:rPr>
+          <w:rFonts w:hint="eastAsia"/>
+        </w:rPr>
+        <w:t xml:space="preserve"> Ubuntu 16.04 LTS</w:t>
+      </w:r>
+    </w:p>
+    <w:p>
+      <w:pPr>
+        <w:pStyle w:val="1Left1"/>
+      </w:pPr>
+      <w:r>
+        <w:rPr>
+          <w:rFonts w:hint="eastAsia"/>
+        </w:rPr>
+        <w:t xml:space="preserve">본 문서는 </w:t>
+      </w:r>
+      <w:r>
+        <w:t xml:space="preserve">AWS </w:t>
+      </w:r>
+      <w:r>
+        <w:rPr>
+          <w:rFonts w:hint="eastAsia"/>
+        </w:rPr>
+        <w:t>인스턴스(</w:t>
+      </w:r>
+      <w:r>
+        <w:t>Ubuntu 16.04 LTS)</w:t>
+      </w:r>
+      <w:r>
+        <w:rPr>
+          <w:rFonts w:hint="eastAsia"/>
+        </w:rPr>
+        <w:t>에서 설치를 진행한다.</w:t>
+      </w:r>
+      <w:r>
+        <w:t xml:space="preserve"> </w:t>
+      </w:r>
+    </w:p>
+    <w:p>
+      <w:pPr>
+        <w:pStyle w:val="30"/>
+      </w:pPr>
+      <w:bookmarkStart w:id="5" w:name="_Toc532992333"/>
+      <w:r>
+        <w:rPr>
+          <w:rFonts w:hint="eastAsia"/>
+        </w:rPr>
+        <w:t>설치 및 제거</w:t>
+      </w:r>
       <w:bookmarkEnd w:id="5"/>
-    </w:p>
-    <w:p>
-      <w:pPr>
-        <w:pStyle w:val="1Left1"/>
-        <w:rPr>
-          <w:rFonts w:hint="eastAsia"/>
-        </w:rPr>
-      </w:pPr>
-      <w:proofErr w:type="gramStart"/>
-      <w:r>
-        <w:rPr>
-          <w:rFonts w:hint="eastAsia"/>
-        </w:rPr>
-        <w:t>OS :</w:t>
-      </w:r>
-      <w:proofErr w:type="gramEnd"/>
-      <w:r>
-        <w:rPr>
-          <w:rFonts w:hint="eastAsia"/>
-        </w:rPr>
-        <w:t xml:space="preserve"> Ubuntu 16.04 LTS</w:t>
-      </w:r>
-    </w:p>
-    <w:p>
-      <w:pPr>
-        <w:pStyle w:val="1Left1"/>
-      </w:pPr>
-      <w:r>
-        <w:rPr>
-          <w:rFonts w:hint="eastAsia"/>
-        </w:rPr>
-        <w:t xml:space="preserve">본 문서는 </w:t>
-      </w:r>
-      <w:r>
-        <w:t xml:space="preserve">AWS </w:t>
-      </w:r>
-      <w:r>
-        <w:rPr>
-          <w:rFonts w:hint="eastAsia"/>
-        </w:rPr>
-        <w:t>인스턴스(</w:t>
-      </w:r>
-      <w:r>
-        <w:t>Ubuntu 16.04 LTS)</w:t>
-      </w:r>
-      <w:r>
-        <w:rPr>
-          <w:rFonts w:hint="eastAsia"/>
-        </w:rPr>
-        <w:t>에서 설치를 진행한다.</w:t>
-      </w:r>
-      <w:r>
-        <w:t xml:space="preserve"> </w:t>
-      </w:r>
-    </w:p>
-    <w:p>
-      <w:pPr>
-        <w:pStyle w:val="30"/>
-      </w:pPr>
-      <w:bookmarkStart w:id="6" w:name="_Toc532992333"/>
-      <w:r>
-        <w:rPr>
-          <w:rFonts w:hint="eastAsia"/>
-        </w:rPr>
-        <w:t>설치 및 제거</w:t>
-      </w:r>
-      <w:bookmarkEnd w:id="6"/>
     </w:p>
     <w:tbl>
       <w:tblPr>
@@ -3038,7 +3044,7 @@
       <w:pPr>
         <w:pStyle w:val="30"/>
       </w:pPr>
-      <w:bookmarkStart w:id="7" w:name="_Toc532992334"/>
+      <w:bookmarkStart w:id="6" w:name="_Toc532992334"/>
       <w:r>
         <w:t>N</w:t>
       </w:r>
@@ -3048,7 +3054,7 @@
         </w:rPr>
         <w:t>ginx 경로</w:t>
       </w:r>
-      <w:bookmarkEnd w:id="7"/>
+      <w:bookmarkEnd w:id="6"/>
     </w:p>
     <w:p>
       <w:pPr>
@@ -3210,14 +3216,14 @@
       <w:pPr>
         <w:pStyle w:val="20"/>
       </w:pPr>
-      <w:bookmarkStart w:id="8" w:name="_Toc532992335"/>
+      <w:bookmarkStart w:id="7" w:name="_Toc532992335"/>
       <w:r>
         <w:rPr>
           <w:rFonts w:hint="eastAsia"/>
         </w:rPr>
         <w:t>Nginx 디렉토리 구조 살펴보기</w:t>
       </w:r>
-      <w:bookmarkEnd w:id="8"/>
+      <w:bookmarkEnd w:id="7"/>
     </w:p>
     <w:p>
       <w:pPr>
@@ -3705,7 +3711,7 @@
       <w:pPr>
         <w:pStyle w:val="20"/>
       </w:pPr>
-      <w:bookmarkStart w:id="9" w:name="_Toc532992336"/>
+      <w:bookmarkStart w:id="8" w:name="_Toc532992336"/>
       <w:r>
         <w:t>n</w:t>
       </w:r>
@@ -3724,7 +3730,7 @@
         </w:rPr>
         <w:t>기본 환경설정 튜닝하기</w:t>
       </w:r>
-      <w:bookmarkEnd w:id="9"/>
+      <w:bookmarkEnd w:id="8"/>
     </w:p>
     <w:p>
       <w:pPr>
@@ -3899,7 +3905,7 @@
           <w:rFonts w:hint="eastAsia"/>
         </w:rPr>
       </w:pPr>
-      <w:bookmarkStart w:id="10" w:name="_Toc532992337"/>
+      <w:bookmarkStart w:id="9" w:name="_Toc532992337"/>
       <w:r>
         <w:rPr>
           <w:rFonts w:hint="eastAsia"/>
@@ -3915,7 +3921,7 @@
         </w:rPr>
         <w:t>모듈)</w:t>
       </w:r>
-      <w:bookmarkEnd w:id="10"/>
+      <w:bookmarkEnd w:id="9"/>
     </w:p>
     <w:tbl>
       <w:tblPr>
@@ -4308,7 +4314,7 @@
       <w:pPr>
         <w:pStyle w:val="30"/>
       </w:pPr>
-      <w:bookmarkStart w:id="11" w:name="_Toc532992338"/>
+      <w:bookmarkStart w:id="10" w:name="_Toc532992338"/>
       <w:r>
         <w:lastRenderedPageBreak/>
         <w:t>e</w:t>
@@ -4319,7 +4325,7 @@
         </w:rPr>
         <w:t>vents 블락</w:t>
       </w:r>
-      <w:bookmarkEnd w:id="11"/>
+      <w:bookmarkEnd w:id="10"/>
     </w:p>
     <w:tbl>
       <w:tblPr>
@@ -4474,14 +4480,14 @@
           <w:rFonts w:hint="eastAsia"/>
         </w:rPr>
       </w:pPr>
-      <w:bookmarkStart w:id="12" w:name="_Toc532992339"/>
+      <w:bookmarkStart w:id="11" w:name="_Toc532992339"/>
       <w:r>
         <w:rPr>
           <w:rFonts w:hint="eastAsia"/>
         </w:rPr>
         <w:t>http 블락</w:t>
       </w:r>
-      <w:bookmarkEnd w:id="12"/>
+      <w:bookmarkEnd w:id="11"/>
     </w:p>
     <w:tbl>
       <w:tblPr>
@@ -4796,91 +4802,91 @@
       <w:pPr>
         <w:pStyle w:val="30"/>
       </w:pPr>
-      <w:bookmarkStart w:id="13" w:name="_Toc532992340"/>
+      <w:bookmarkStart w:id="12" w:name="_Toc532992340"/>
       <w:r>
         <w:rPr>
           <w:rFonts w:hint="eastAsia"/>
         </w:rPr>
         <w:t>기타</w:t>
       </w:r>
+      <w:bookmarkEnd w:id="12"/>
+    </w:p>
+    <w:p>
+      <w:pPr>
+        <w:pStyle w:val="1Left1"/>
+      </w:pPr>
+      <w:proofErr w:type="gramStart"/>
+      <w:r>
+        <w:t>include</w:t>
+      </w:r>
+      <w:r>
+        <w:rPr>
+          <w:rFonts w:hint="eastAsia"/>
+        </w:rPr>
+        <w:t xml:space="preserve">옵션 </w:t>
+      </w:r>
+      <w:r>
+        <w:t>:</w:t>
+      </w:r>
+      <w:proofErr w:type="gramEnd"/>
+      <w:r>
+        <w:t xml:space="preserve"> </w:t>
+      </w:r>
+      <w:r>
+        <w:rPr>
+          <w:rFonts w:hint="eastAsia"/>
+        </w:rPr>
+        <w:t xml:space="preserve">가상 호스트 설정이나 반복되는 옵션 항목을 </w:t>
+      </w:r>
+      <w:r>
+        <w:t>include</w:t>
+      </w:r>
+      <w:r>
+        <w:rPr>
+          <w:rFonts w:hint="eastAsia"/>
+        </w:rPr>
+        <w:t>를 통해 불러올 수 있다.</w:t>
+      </w:r>
+      <w:r>
+        <w:t xml:space="preserve"> Ex) </w:t>
+      </w:r>
+      <w:r>
+        <w:rPr>
+          <w:rFonts w:hint="eastAsia"/>
+        </w:rPr>
+        <w:t xml:space="preserve">리버스 프록시를 각 도메인에 설정한다고 했을 때 헤더 처리 옵션등을 </w:t>
+      </w:r>
+      <w:r>
+        <w:t xml:space="preserve">conf.d </w:t>
+      </w:r>
+      <w:r>
+        <w:rPr>
+          <w:rFonts w:hint="eastAsia"/>
+        </w:rPr>
+        <w:t xml:space="preserve">디렉토리에 넣어 두고 </w:t>
+      </w:r>
+      <w:r>
+        <w:t xml:space="preserve">include </w:t>
+      </w:r>
+      <w:r>
+        <w:rPr>
+          <w:rFonts w:hint="eastAsia"/>
+        </w:rPr>
+        <w:t>명령을 통해 불러 올 수 있다.</w:t>
+      </w:r>
+    </w:p>
+    <w:p>
+      <w:pPr>
+        <w:pStyle w:val="30"/>
+      </w:pPr>
+      <w:bookmarkStart w:id="13" w:name="_Toc532992341"/>
+      <w:r>
+        <w:rPr>
+          <w:rFonts w:hint="eastAsia"/>
+        </w:rPr>
+        <w:t>설정 파일의 반영</w:t>
+      </w:r>
       <w:bookmarkEnd w:id="13"/>
-    </w:p>
-    <w:p>
-      <w:pPr>
-        <w:pStyle w:val="1Left1"/>
-      </w:pPr>
-      <w:proofErr w:type="gramStart"/>
-      <w:r>
-        <w:t>include</w:t>
-      </w:r>
-      <w:r>
-        <w:rPr>
-          <w:rFonts w:hint="eastAsia"/>
-        </w:rPr>
-        <w:t xml:space="preserve">옵션 </w:t>
-      </w:r>
-      <w:r>
-        <w:t>:</w:t>
-      </w:r>
-      <w:proofErr w:type="gramEnd"/>
-      <w:r>
-        <w:t xml:space="preserve"> </w:t>
-      </w:r>
-      <w:r>
-        <w:rPr>
-          <w:rFonts w:hint="eastAsia"/>
-        </w:rPr>
-        <w:t xml:space="preserve">가상 호스트 설정이나 반복되는 옵션 항목을 </w:t>
-      </w:r>
-      <w:r>
-        <w:t>include</w:t>
-      </w:r>
-      <w:r>
-        <w:rPr>
-          <w:rFonts w:hint="eastAsia"/>
-        </w:rPr>
-        <w:t>를 통해 불러올 수 있다.</w:t>
-      </w:r>
-      <w:r>
-        <w:t xml:space="preserve"> Ex) </w:t>
-      </w:r>
-      <w:r>
-        <w:rPr>
-          <w:rFonts w:hint="eastAsia"/>
-        </w:rPr>
-        <w:t xml:space="preserve">리버스 프록시를 각 도메인에 설정한다고 했을 때 헤더 처리 옵션등을 </w:t>
-      </w:r>
-      <w:r>
-        <w:t xml:space="preserve">conf.d </w:t>
-      </w:r>
-      <w:r>
-        <w:rPr>
-          <w:rFonts w:hint="eastAsia"/>
-        </w:rPr>
-        <w:t xml:space="preserve">디렉토리에 넣어 두고 </w:t>
-      </w:r>
-      <w:r>
-        <w:t xml:space="preserve">include </w:t>
-      </w:r>
-      <w:r>
-        <w:rPr>
-          <w:rFonts w:hint="eastAsia"/>
-        </w:rPr>
-        <w:t>명령을 통해 불러 올 수 있다.</w:t>
-      </w:r>
-    </w:p>
-    <w:p>
-      <w:pPr>
-        <w:pStyle w:val="30"/>
-      </w:pPr>
-      <w:bookmarkStart w:id="14" w:name="_Toc532992341"/>
-      <w:r>
-        <w:rPr>
-          <w:rFonts w:hint="eastAsia"/>
-        </w:rPr>
-        <w:t>설정 파일의 반영</w:t>
-      </w:r>
-      <w:bookmarkEnd w:id="14"/>
     </w:p>
     <w:p>
       <w:pPr>
@@ -4960,14 +4966,14 @@
       <w:pPr>
         <w:pStyle w:val="30"/>
       </w:pPr>
-      <w:bookmarkStart w:id="15" w:name="_Toc532992342"/>
+      <w:bookmarkStart w:id="14" w:name="_Toc532992342"/>
       <w:r>
         <w:rPr>
           <w:rFonts w:hint="eastAsia"/>
         </w:rPr>
         <w:t>참고 사이트</w:t>
       </w:r>
-      <w:bookmarkEnd w:id="15"/>
+      <w:bookmarkEnd w:id="14"/>
     </w:p>
     <w:p>
       <w:pPr>
@@ -5162,9 +5168,6942 @@
         <w:pStyle w:val="1Left1"/>
       </w:pPr>
     </w:p>
+    <w:p>
+      <w:pPr>
+        <w:pStyle w:val="1Left1"/>
+      </w:pPr>
+    </w:p>
+    <w:p>
+      <w:pPr>
+        <w:pStyle w:val="1Left1"/>
+      </w:pPr>
+    </w:p>
+    <w:p>
+      <w:pPr>
+        <w:pStyle w:val="1Left1"/>
+      </w:pPr>
+    </w:p>
+    <w:p>
+      <w:pPr>
+        <w:pStyle w:val="1"/>
+      </w:pPr>
+      <w:r>
+        <w:rPr>
+          <w:rFonts w:hint="eastAsia"/>
+        </w:rPr>
+        <w:lastRenderedPageBreak/>
+        <w:t>Python</w:t>
+      </w:r>
+      <w:r>
+        <w:t xml:space="preserve"> Flask, Ngi</w:t>
+      </w:r>
+      <w:r>
+        <w:rPr>
+          <w:rFonts w:hint="eastAsia"/>
+        </w:rPr>
+        <w:t>nx with uWSGI</w:t>
+      </w:r>
+    </w:p>
+    <w:p>
+      <w:pPr>
+        <w:pStyle w:val="1Left1"/>
+      </w:pPr>
+      <w:r>
+        <w:rPr>
+          <w:rFonts w:hint="eastAsia"/>
+        </w:rPr>
+        <w:t xml:space="preserve">기존의 웹서비스가 있는 상태에서 </w:t>
+      </w:r>
+      <w:r>
+        <w:t>Python</w:t>
+      </w:r>
+      <w:r>
+        <w:rPr>
+          <w:rFonts w:hint="eastAsia"/>
+        </w:rPr>
+        <w:t xml:space="preserve">으로 작은 프로그램을 개발했는데 생각해보니 이를 웹서비스와 연동해서 사용해야 했고, </w:t>
+      </w:r>
+      <w:r>
+        <w:t xml:space="preserve">PHP </w:t>
+      </w:r>
+      <w:r>
+        <w:rPr>
+          <w:rFonts w:hint="eastAsia"/>
+        </w:rPr>
+        <w:t>기반의 웹서버에 해당 프로그램을 동시에 돌리면서 처리하기에는 부하가 생길 것 같다.</w:t>
+      </w:r>
+      <w:r>
+        <w:t xml:space="preserve"> </w:t>
+      </w:r>
+      <w:r>
+        <w:rPr>
+          <w:rFonts w:hint="eastAsia"/>
+        </w:rPr>
+        <w:t xml:space="preserve">검색해보니 </w:t>
+      </w:r>
+      <w:r>
+        <w:t>Rest API</w:t>
+      </w:r>
+      <w:r>
+        <w:rPr>
+          <w:rFonts w:hint="eastAsia"/>
+        </w:rPr>
+        <w:t xml:space="preserve">로 쓸 수 있는 파이썬 </w:t>
+      </w:r>
+      <w:r>
+        <w:t>Flask</w:t>
+      </w:r>
+      <w:r>
+        <w:rPr>
+          <w:rFonts w:hint="eastAsia"/>
+        </w:rPr>
+        <w:t>라는 프레임워크를 찾을 수 있다.</w:t>
+      </w:r>
+    </w:p>
+    <w:p>
+      <w:pPr>
+        <w:pStyle w:val="1Left1"/>
+      </w:pPr>
+      <w:r>
+        <w:rPr>
+          <w:rFonts w:hint="eastAsia"/>
+        </w:rPr>
+        <w:t xml:space="preserve">참조 </w:t>
+      </w:r>
+      <w:proofErr w:type="gramStart"/>
+      <w:r>
+        <w:t>URL :</w:t>
+      </w:r>
+      <w:proofErr w:type="gramEnd"/>
+      <w:r>
+        <w:t xml:space="preserve"> </w:t>
+      </w:r>
+      <w:r>
+        <w:t>https://blog.geuneul.com/archives/573</w:t>
+      </w:r>
+    </w:p>
+    <w:p>
+      <w:pPr>
+        <w:pStyle w:val="1Left1"/>
+      </w:pPr>
+    </w:p>
+    <w:p>
+      <w:pPr>
+        <w:pStyle w:val="20"/>
+        <w:rPr>
+          <w:rFonts w:hint="eastAsia"/>
+        </w:rPr>
+      </w:pPr>
+      <w:r>
+        <w:rPr>
+          <w:rFonts w:hint="eastAsia"/>
+        </w:rPr>
+        <w:t>Pyt</w:t>
+      </w:r>
+      <w:r>
+        <w:t xml:space="preserve">hon Flask </w:t>
+      </w:r>
+      <w:r>
+        <w:rPr>
+          <w:rFonts w:hint="eastAsia"/>
+        </w:rPr>
+        <w:t>서버 기본 환경</w:t>
+      </w:r>
+    </w:p>
+    <w:p>
+      <w:pPr>
+        <w:pStyle w:val="1Left1"/>
+      </w:pPr>
+      <w:r>
+        <w:rPr>
+          <w:rFonts w:hint="eastAsia"/>
+        </w:rPr>
+        <w:t>현재 웹서비스가 돌아가고 있는 환경은 네이버 클라우드 플랫폼(</w:t>
+      </w:r>
+      <w:r>
+        <w:t>Naver Cloud Platform)</w:t>
+      </w:r>
+      <w:r>
+        <w:rPr>
+          <w:rFonts w:hint="eastAsia"/>
+        </w:rPr>
+        <w:t>으로,</w:t>
+      </w:r>
+      <w:r>
+        <w:t xml:space="preserve"> OS</w:t>
+      </w:r>
+      <w:r>
+        <w:rPr>
+          <w:rFonts w:hint="eastAsia"/>
+        </w:rPr>
+        <w:t xml:space="preserve">로는 </w:t>
+      </w:r>
+      <w:r>
+        <w:t xml:space="preserve">Ubuntu 16.04 LTS </w:t>
+      </w:r>
+      <w:r>
+        <w:rPr>
+          <w:rFonts w:hint="eastAsia"/>
+        </w:rPr>
+        <w:t>버전을 초기 생성했다는 가정하에 아래의 내용을 진행한다.</w:t>
+      </w:r>
+      <w:r>
+        <w:t xml:space="preserve"> </w:t>
+      </w:r>
+      <w:r>
+        <w:rPr>
+          <w:rFonts w:hint="eastAsia"/>
+        </w:rPr>
+        <w:t xml:space="preserve">그리고, root 계정을 제공하므로 </w:t>
+      </w:r>
+      <w:r>
+        <w:t xml:space="preserve">sudo </w:t>
+      </w:r>
+      <w:r>
+        <w:rPr>
+          <w:rFonts w:hint="eastAsia"/>
+        </w:rPr>
+        <w:t>명령어는 제외하였다.</w:t>
+      </w:r>
+    </w:p>
+    <w:tbl>
+      <w:tblPr>
+        <w:tblStyle w:val="a8"/>
+        <w:tblW w:w="0" w:type="auto"/>
+        <w:tblInd w:w="1134" w:type="dxa"/>
+        <w:tblLook w:val="04A0" w:firstRow="1" w:lastRow="0" w:firstColumn="1" w:lastColumn="0" w:noHBand="0" w:noVBand="1"/>
+      </w:tblPr>
+      <w:tblGrid>
+        <w:gridCol w:w="8210"/>
+      </w:tblGrid>
+      <w:tr>
+        <w:tc>
+          <w:tcPr>
+            <w:tcW w:w="9344" w:type="dxa"/>
+            <w:shd w:val="clear" w:color="auto" w:fill="262626" w:themeFill="text1" w:themeFillTint="D9"/>
+          </w:tcPr>
+          <w:p>
+            <w:pPr>
+              <w:pStyle w:val="1Left1"/>
+              <w:ind w:leftChars="0" w:left="0"/>
+            </w:pPr>
+            <w:r>
+              <w:rPr>
+                <w:rFonts w:hint="eastAsia"/>
+              </w:rPr>
+              <w:t>root@flask:~#</w:t>
+            </w:r>
+          </w:p>
+        </w:tc>
+      </w:tr>
+    </w:tbl>
+    <w:p>
+      <w:pPr>
+        <w:pStyle w:val="1Left1"/>
+      </w:pPr>
+    </w:p>
+    <w:p>
+      <w:pPr>
+        <w:pStyle w:val="20"/>
+        <w:rPr>
+          <w:rFonts w:hint="eastAsia"/>
+        </w:rPr>
+      </w:pPr>
+      <w:r>
+        <w:rPr>
+          <w:rFonts w:hint="eastAsia"/>
+        </w:rPr>
+        <w:t>Package Installation</w:t>
+      </w:r>
+    </w:p>
+    <w:p>
+      <w:pPr>
+        <w:pStyle w:val="1Left1"/>
+      </w:pPr>
+      <w:r>
+        <w:rPr>
+          <w:rFonts w:hint="eastAsia"/>
+        </w:rPr>
+        <w:t>초기 상태에서 패키지 목록을 업데이트하고 설치하는 과정을 진행한다.</w:t>
+      </w:r>
+    </w:p>
+    <w:tbl>
+      <w:tblPr>
+        <w:tblStyle w:val="a8"/>
+        <w:tblW w:w="0" w:type="auto"/>
+        <w:tblInd w:w="1134" w:type="dxa"/>
+        <w:tblLook w:val="04A0" w:firstRow="1" w:lastRow="0" w:firstColumn="1" w:lastColumn="0" w:noHBand="0" w:noVBand="1"/>
+      </w:tblPr>
+      <w:tblGrid>
+        <w:gridCol w:w="8210"/>
+      </w:tblGrid>
+      <w:tr>
+        <w:tc>
+          <w:tcPr>
+            <w:tcW w:w="9344" w:type="dxa"/>
+            <w:shd w:val="clear" w:color="auto" w:fill="262626" w:themeFill="text1" w:themeFillTint="D9"/>
+          </w:tcPr>
+          <w:p>
+            <w:pPr>
+              <w:pStyle w:val="1Left1"/>
+              <w:ind w:leftChars="0" w:left="0"/>
+            </w:pPr>
+            <w:r>
+              <w:t>a</w:t>
+            </w:r>
+            <w:r>
+              <w:rPr>
+                <w:rFonts w:hint="eastAsia"/>
+              </w:rPr>
+              <w:t>pt-</w:t>
+            </w:r>
+            <w:r>
+              <w:t>get update</w:t>
+            </w:r>
+          </w:p>
+          <w:p>
+            <w:pPr>
+              <w:pStyle w:val="1Left1"/>
+              <w:ind w:leftChars="0" w:left="0"/>
+            </w:pPr>
+            <w:r>
+              <w:t>apt-get –y upgrade</w:t>
+            </w:r>
+          </w:p>
+        </w:tc>
+      </w:tr>
+    </w:tbl>
+    <w:p>
+      <w:pPr>
+        <w:pStyle w:val="1Left1"/>
+      </w:pPr>
+      <w:r>
+        <w:rPr>
+          <w:rFonts w:hint="eastAsia"/>
+        </w:rPr>
+        <w:t xml:space="preserve">이렇게 하고 나서 명령어로 </w:t>
+      </w:r>
+      <w:r>
+        <w:t>python</w:t>
+      </w:r>
+      <w:r>
+        <w:rPr>
+          <w:rFonts w:hint="eastAsia"/>
+        </w:rPr>
+        <w:t xml:space="preserve">을 입력해보면 </w:t>
+      </w:r>
+      <w:r>
+        <w:t>python3</w:t>
+      </w:r>
+      <w:r>
+        <w:rPr>
+          <w:rFonts w:hint="eastAsia"/>
+        </w:rPr>
+        <w:t>가 설치되어 있는 것을 확인할 수 있다.</w:t>
+      </w:r>
+    </w:p>
+    <w:tbl>
+      <w:tblPr>
+        <w:tblStyle w:val="a8"/>
+        <w:tblW w:w="0" w:type="auto"/>
+        <w:tblInd w:w="1134" w:type="dxa"/>
+        <w:tblLook w:val="04A0" w:firstRow="1" w:lastRow="0" w:firstColumn="1" w:lastColumn="0" w:noHBand="0" w:noVBand="1"/>
+      </w:tblPr>
+      <w:tblGrid>
+        <w:gridCol w:w="8210"/>
+      </w:tblGrid>
+      <w:tr>
+        <w:tc>
+          <w:tcPr>
+            <w:tcW w:w="9344" w:type="dxa"/>
+            <w:shd w:val="clear" w:color="auto" w:fill="262626" w:themeFill="text1" w:themeFillTint="D9"/>
+          </w:tcPr>
+          <w:p>
+            <w:pPr>
+              <w:pStyle w:val="1Left1"/>
+              <w:ind w:leftChars="0" w:left="0"/>
+              <w:rPr>
+                <w:rFonts w:hint="eastAsia"/>
+              </w:rPr>
+            </w:pPr>
+            <w:r>
+              <w:rPr>
+                <w:rFonts w:hint="eastAsia"/>
+              </w:rPr>
+              <w:t>root@flask:~# python</w:t>
+            </w:r>
+          </w:p>
+          <w:p>
+            <w:pPr>
+              <w:pStyle w:val="1Left1"/>
+              <w:ind w:leftChars="0" w:left="0"/>
+            </w:pPr>
+            <w:r>
+              <w:t>The program ‘python’ can be found in the following packages:</w:t>
+            </w:r>
+          </w:p>
+          <w:p>
+            <w:pPr>
+              <w:pStyle w:val="1Left1"/>
+              <w:ind w:leftChars="0" w:left="0"/>
+            </w:pPr>
+            <w:r>
+              <w:t xml:space="preserve"> * python-minimal</w:t>
+            </w:r>
+          </w:p>
+          <w:p>
+            <w:pPr>
+              <w:pStyle w:val="1Left1"/>
+              <w:ind w:leftChars="0" w:left="0"/>
+            </w:pPr>
+            <w:r>
+              <w:t xml:space="preserve"> * python3</w:t>
+            </w:r>
+          </w:p>
+        </w:tc>
+      </w:tr>
+    </w:tbl>
+    <w:p>
+      <w:pPr>
+        <w:pStyle w:val="1Left1"/>
+      </w:pPr>
+      <w:r>
+        <w:t>p</w:t>
+      </w:r>
+      <w:r>
+        <w:rPr>
+          <w:rFonts w:hint="eastAsia"/>
+        </w:rPr>
+        <w:t xml:space="preserve">ython3을 그대로 사용할 것이기에 아래의 명령어를 입력해 </w:t>
+      </w:r>
+      <w:r>
+        <w:t>pip</w:t>
+      </w:r>
+      <w:r>
+        <w:rPr>
+          <w:rFonts w:hint="eastAsia"/>
+        </w:rPr>
+        <w:t>를 설치해준다.</w:t>
+      </w:r>
+    </w:p>
+    <w:tbl>
+      <w:tblPr>
+        <w:tblStyle w:val="a8"/>
+        <w:tblW w:w="0" w:type="auto"/>
+        <w:tblInd w:w="1134" w:type="dxa"/>
+        <w:tblLook w:val="04A0" w:firstRow="1" w:lastRow="0" w:firstColumn="1" w:lastColumn="0" w:noHBand="0" w:noVBand="1"/>
+      </w:tblPr>
+      <w:tblGrid>
+        <w:gridCol w:w="8210"/>
+      </w:tblGrid>
+      <w:tr>
+        <w:tc>
+          <w:tcPr>
+            <w:tcW w:w="9344" w:type="dxa"/>
+            <w:shd w:val="clear" w:color="auto" w:fill="262626" w:themeFill="text1" w:themeFillTint="D9"/>
+          </w:tcPr>
+          <w:p>
+            <w:pPr>
+              <w:pStyle w:val="1Left1"/>
+              <w:ind w:leftChars="0" w:left="0"/>
+            </w:pPr>
+            <w:r>
+              <w:t>a</w:t>
+            </w:r>
+            <w:r>
+              <w:rPr>
+                <w:rFonts w:hint="eastAsia"/>
+              </w:rPr>
+              <w:t>pt-</w:t>
+            </w:r>
+            <w:r>
+              <w:t xml:space="preserve">get install </w:t>
+            </w:r>
+            <w:r>
+              <w:t>python3-pip</w:t>
+            </w:r>
+          </w:p>
+        </w:tc>
+      </w:tr>
+    </w:tbl>
+    <w:p>
+      <w:pPr>
+        <w:pStyle w:val="1Left1"/>
+      </w:pPr>
+    </w:p>
+    <w:p>
+      <w:pPr>
+        <w:pStyle w:val="1Left1"/>
+      </w:pPr>
+      <w:r>
+        <w:rPr>
+          <w:rFonts w:hint="eastAsia"/>
+        </w:rPr>
+        <w:t xml:space="preserve">Flast를 사용할 때 파이썬 패키지는 </w:t>
+      </w:r>
+      <w:r>
+        <w:t>virtualenv</w:t>
+      </w:r>
+      <w:r>
+        <w:rPr>
+          <w:rFonts w:hint="eastAsia"/>
+        </w:rPr>
+        <w:t>에서 설치할 것이므로 아래의 명령어를 입력하여 설치를 진행한다.</w:t>
+      </w:r>
+    </w:p>
+    <w:tbl>
+      <w:tblPr>
+        <w:tblStyle w:val="a8"/>
+        <w:tblW w:w="0" w:type="auto"/>
+        <w:tblInd w:w="1134" w:type="dxa"/>
+        <w:tblLook w:val="04A0" w:firstRow="1" w:lastRow="0" w:firstColumn="1" w:lastColumn="0" w:noHBand="0" w:noVBand="1"/>
+      </w:tblPr>
+      <w:tblGrid>
+        <w:gridCol w:w="8210"/>
+      </w:tblGrid>
+      <w:tr>
+        <w:tc>
+          <w:tcPr>
+            <w:tcW w:w="9344" w:type="dxa"/>
+            <w:shd w:val="clear" w:color="auto" w:fill="262626" w:themeFill="text1" w:themeFillTint="D9"/>
+          </w:tcPr>
+          <w:p>
+            <w:pPr>
+              <w:pStyle w:val="1Left1"/>
+              <w:ind w:leftChars="0" w:left="0"/>
+              <w:rPr>
+                <w:rFonts w:hint="eastAsia"/>
+              </w:rPr>
+            </w:pPr>
+            <w:r>
+              <w:lastRenderedPageBreak/>
+              <w:t>p</w:t>
+            </w:r>
+            <w:r>
+              <w:rPr>
+                <w:rFonts w:hint="eastAsia"/>
+              </w:rPr>
+              <w:t>ip3</w:t>
+            </w:r>
+            <w:r>
+              <w:t xml:space="preserve"> install virtuallenv</w:t>
+            </w:r>
+          </w:p>
+        </w:tc>
+      </w:tr>
+    </w:tbl>
+    <w:p>
+      <w:pPr>
+        <w:pStyle w:val="1Left1"/>
+      </w:pPr>
+    </w:p>
+    <w:p>
+      <w:pPr>
+        <w:pStyle w:val="1Left1"/>
+      </w:pPr>
+      <w:r>
+        <w:rPr>
+          <w:rFonts w:hint="eastAsia"/>
+        </w:rPr>
+        <w:t xml:space="preserve">이제 아래의 명령어를 입력하여 </w:t>
+      </w:r>
+      <w:r>
+        <w:t>Nginx</w:t>
+      </w:r>
+      <w:r>
+        <w:rPr>
+          <w:rFonts w:hint="eastAsia"/>
+        </w:rPr>
+        <w:t>를 설치한다.</w:t>
+      </w:r>
+    </w:p>
+    <w:tbl>
+      <w:tblPr>
+        <w:tblStyle w:val="a8"/>
+        <w:tblW w:w="0" w:type="auto"/>
+        <w:tblInd w:w="1134" w:type="dxa"/>
+        <w:tblLook w:val="04A0" w:firstRow="1" w:lastRow="0" w:firstColumn="1" w:lastColumn="0" w:noHBand="0" w:noVBand="1"/>
+      </w:tblPr>
+      <w:tblGrid>
+        <w:gridCol w:w="8210"/>
+      </w:tblGrid>
+      <w:tr>
+        <w:tc>
+          <w:tcPr>
+            <w:tcW w:w="9344" w:type="dxa"/>
+            <w:shd w:val="clear" w:color="auto" w:fill="262626" w:themeFill="text1" w:themeFillTint="D9"/>
+          </w:tcPr>
+          <w:p>
+            <w:pPr>
+              <w:pStyle w:val="1Left1"/>
+              <w:ind w:leftChars="0" w:left="0"/>
+              <w:rPr>
+                <w:rFonts w:hint="eastAsia"/>
+              </w:rPr>
+            </w:pPr>
+            <w:r>
+              <w:t>a</w:t>
+            </w:r>
+            <w:r>
+              <w:rPr>
+                <w:rFonts w:hint="eastAsia"/>
+              </w:rPr>
+              <w:t>pt-</w:t>
+            </w:r>
+            <w:r>
+              <w:t>get install nginx</w:t>
+            </w:r>
+          </w:p>
+        </w:tc>
+      </w:tr>
+    </w:tbl>
+    <w:p>
+      <w:pPr>
+        <w:pStyle w:val="1Left1"/>
+      </w:pPr>
+    </w:p>
+    <w:p>
+      <w:pPr>
+        <w:pStyle w:val="1Left1"/>
+      </w:pPr>
+    </w:p>
+    <w:p>
+      <w:pPr>
+        <w:pStyle w:val="20"/>
+        <w:rPr>
+          <w:rFonts w:hint="eastAsia"/>
+        </w:rPr>
+      </w:pPr>
+      <w:r>
+        <w:rPr>
+          <w:rFonts w:hint="eastAsia"/>
+        </w:rPr>
+        <w:t>Nginx</w:t>
+      </w:r>
+      <w:r>
+        <w:t xml:space="preserve"> </w:t>
+      </w:r>
+      <w:r>
+        <w:rPr>
+          <w:rFonts w:hint="eastAsia"/>
+        </w:rPr>
+        <w:t xml:space="preserve">폴더와 </w:t>
+      </w:r>
+      <w:r>
+        <w:t xml:space="preserve">Flask </w:t>
+      </w:r>
+      <w:r>
+        <w:rPr>
+          <w:rFonts w:hint="eastAsia"/>
+        </w:rPr>
+        <w:t>기본 설정하기</w:t>
+      </w:r>
+    </w:p>
+    <w:p>
+      <w:pPr>
+        <w:pStyle w:val="1Left1"/>
+      </w:pPr>
+      <w:r>
+        <w:rPr>
+          <w:rFonts w:hint="eastAsia"/>
+        </w:rPr>
+        <w:t xml:space="preserve">우선 </w:t>
+      </w:r>
+      <w:r>
+        <w:t>Nginx</w:t>
+      </w:r>
+      <w:r>
+        <w:rPr>
+          <w:rFonts w:hint="eastAsia"/>
+        </w:rPr>
+        <w:t xml:space="preserve">의 기본 경로인 </w:t>
+      </w:r>
+      <w:r>
+        <w:t>/var/www/html</w:t>
+      </w:r>
+      <w:r>
+        <w:rPr>
+          <w:rFonts w:hint="eastAsia"/>
+        </w:rPr>
+        <w:t>을 놔두고 아래의 명령어를 입력하여 새로운 폴더를 생성한다.</w:t>
+      </w:r>
+      <w:r>
+        <w:t xml:space="preserve"> </w:t>
+      </w:r>
+      <w:r>
+        <w:rPr>
+          <w:rFonts w:hint="eastAsia"/>
+        </w:rPr>
+        <w:t>그리도 새로 만든 폴더로 이동한다.</w:t>
+      </w:r>
+    </w:p>
+    <w:tbl>
+      <w:tblPr>
+        <w:tblStyle w:val="a8"/>
+        <w:tblW w:w="0" w:type="auto"/>
+        <w:tblInd w:w="1134" w:type="dxa"/>
+        <w:tblLook w:val="04A0" w:firstRow="1" w:lastRow="0" w:firstColumn="1" w:lastColumn="0" w:noHBand="0" w:noVBand="1"/>
+      </w:tblPr>
+      <w:tblGrid>
+        <w:gridCol w:w="8210"/>
+      </w:tblGrid>
+      <w:tr>
+        <w:tc>
+          <w:tcPr>
+            <w:tcW w:w="9344" w:type="dxa"/>
+            <w:shd w:val="clear" w:color="auto" w:fill="262626" w:themeFill="text1" w:themeFillTint="D9"/>
+          </w:tcPr>
+          <w:p>
+            <w:pPr>
+              <w:pStyle w:val="1Left1"/>
+              <w:ind w:leftChars="0" w:left="0"/>
+            </w:pPr>
+            <w:r>
+              <w:t>m</w:t>
+            </w:r>
+            <w:r>
+              <w:rPr>
+                <w:rFonts w:hint="eastAsia"/>
+              </w:rPr>
+              <w:t xml:space="preserve">kdir </w:t>
+            </w:r>
+            <w:r>
+              <w:t xml:space="preserve"> /var/www/mysite</w:t>
+            </w:r>
+          </w:p>
+          <w:p>
+            <w:pPr>
+              <w:pStyle w:val="1Left1"/>
+              <w:ind w:leftChars="0" w:left="0"/>
+            </w:pPr>
+            <w:r>
+              <w:t>cd  /var/www/mysite</w:t>
+            </w:r>
+          </w:p>
+        </w:tc>
+      </w:tr>
+    </w:tbl>
+    <w:p>
+      <w:pPr>
+        <w:pStyle w:val="1Left1"/>
+      </w:pPr>
+    </w:p>
+    <w:p>
+      <w:pPr>
+        <w:pStyle w:val="1Left1"/>
+      </w:pPr>
+      <w:r>
+        <w:t>Flask</w:t>
+      </w:r>
+      <w:r>
+        <w:rPr>
+          <w:rFonts w:hint="eastAsia"/>
+        </w:rPr>
+        <w:t>를 설치할 공간을 만들기 위해 아래의 명령어를 입력하여 가상 개발 환경을 구축하고,</w:t>
+      </w:r>
+      <w:r>
+        <w:t xml:space="preserve"> Nginx</w:t>
+      </w:r>
+      <w:r>
+        <w:rPr>
+          <w:rFonts w:hint="eastAsia"/>
+        </w:rPr>
+        <w:t xml:space="preserve">와의 연결을 위해 </w:t>
+      </w:r>
+      <w:r>
+        <w:t>uWSGI</w:t>
+      </w:r>
+      <w:r>
+        <w:rPr>
+          <w:rFonts w:hint="eastAsia"/>
+        </w:rPr>
+        <w:t>를 설치한다.</w:t>
+      </w:r>
+    </w:p>
+    <w:tbl>
+      <w:tblPr>
+        <w:tblStyle w:val="a8"/>
+        <w:tblW w:w="0" w:type="auto"/>
+        <w:tblInd w:w="1134" w:type="dxa"/>
+        <w:tblLook w:val="04A0" w:firstRow="1" w:lastRow="0" w:firstColumn="1" w:lastColumn="0" w:noHBand="0" w:noVBand="1"/>
+      </w:tblPr>
+      <w:tblGrid>
+        <w:gridCol w:w="8210"/>
+      </w:tblGrid>
+      <w:tr>
+        <w:tc>
+          <w:tcPr>
+            <w:tcW w:w="9344" w:type="dxa"/>
+            <w:shd w:val="clear" w:color="auto" w:fill="262626" w:themeFill="text1" w:themeFillTint="D9"/>
+          </w:tcPr>
+          <w:p>
+            <w:pPr>
+              <w:pStyle w:val="1Left1"/>
+              <w:spacing w:after="0"/>
+              <w:ind w:leftChars="0" w:left="0"/>
+            </w:pPr>
+            <w:r>
+              <w:rPr>
+                <w:rFonts w:hint="eastAsia"/>
+              </w:rPr>
+              <w:t xml:space="preserve">virtualenv </w:t>
+            </w:r>
+            <w:r>
+              <w:t xml:space="preserve"> .env</w:t>
+            </w:r>
+          </w:p>
+          <w:p>
+            <w:pPr>
+              <w:pStyle w:val="1Left1"/>
+              <w:spacing w:after="0"/>
+              <w:ind w:leftChars="0" w:left="0"/>
+            </w:pPr>
+            <w:r>
+              <w:t>source  .env/bin/activate</w:t>
+            </w:r>
+          </w:p>
+          <w:p>
+            <w:pPr>
+              <w:pStyle w:val="1Left1"/>
+              <w:spacing w:after="0"/>
+              <w:ind w:leftChars="0" w:left="0"/>
+            </w:pPr>
+            <w:r>
+              <w:t>pip  install flask</w:t>
+            </w:r>
+          </w:p>
+          <w:p>
+            <w:pPr>
+              <w:pStyle w:val="1Left1"/>
+              <w:spacing w:after="0"/>
+              <w:ind w:leftChars="0" w:left="0"/>
+            </w:pPr>
+            <w:r>
+              <w:t>pip  install uwsgi</w:t>
+            </w:r>
+          </w:p>
+        </w:tc>
+      </w:tr>
+    </w:tbl>
+    <w:p>
+      <w:pPr>
+        <w:pStyle w:val="1Left1"/>
+      </w:pPr>
+    </w:p>
+    <w:p>
+      <w:pPr>
+        <w:pStyle w:val="1Left1"/>
+      </w:pPr>
+      <w:r>
+        <w:rPr>
+          <w:rFonts w:hint="eastAsia"/>
+        </w:rPr>
+        <w:t>영문</w:t>
+      </w:r>
+      <w:r>
+        <w:rPr>
+          <w:rFonts w:hint="eastAsia"/>
+        </w:rPr>
+        <w:t xml:space="preserve">사이트의 많은 예제들이 </w:t>
+      </w:r>
+      <w:r>
+        <w:t>apt-get install uwsgi</w:t>
+      </w:r>
+      <w:r>
+        <w:rPr>
+          <w:rFonts w:hint="eastAsia"/>
+        </w:rPr>
+        <w:t>로 설정을 진행하는데 이게 생각보다 잘 안되어 국내 블로그(</w:t>
+      </w:r>
+      <w:hyperlink r:id="rId20" w:history="1">
+        <w:r>
+          <w:rPr>
+            <w:rStyle w:val="ac"/>
+          </w:rPr>
+          <w:t>http://bablabs.tistory.com/25</w:t>
+        </w:r>
+      </w:hyperlink>
+      <w:r>
+        <w:t>)</w:t>
+      </w:r>
+      <w:r>
+        <w:rPr>
+          <w:rFonts w:hint="eastAsia"/>
+        </w:rPr>
+        <w:t>를 참고한다.</w:t>
+      </w:r>
+    </w:p>
+    <w:p>
+      <w:pPr>
+        <w:pStyle w:val="1Left1"/>
+      </w:pPr>
+      <w:r>
+        <w:rPr>
+          <w:rFonts w:hint="eastAsia"/>
+        </w:rPr>
+        <w:t>그리고 여기까지 진행했을 때,</w:t>
+      </w:r>
+      <w:r>
+        <w:t xml:space="preserve"> </w:t>
+      </w:r>
+      <w:r>
+        <w:rPr>
+          <w:rFonts w:hint="eastAsia"/>
+        </w:rPr>
+        <w:t xml:space="preserve">현재 경로는 </w:t>
+      </w:r>
+      <w:r>
+        <w:t>/var/www/mysite</w:t>
+      </w:r>
+      <w:r>
+        <w:rPr>
+          <w:rFonts w:hint="eastAsia"/>
+        </w:rPr>
+        <w:t>인데,</w:t>
+      </w:r>
+      <w:r>
+        <w:t xml:space="preserve"> </w:t>
+      </w:r>
+      <w:r>
+        <w:rPr>
+          <w:rFonts w:hint="eastAsia"/>
+        </w:rPr>
+        <w:t xml:space="preserve">여기에 </w:t>
+      </w:r>
+      <w:r>
+        <w:t>run.py, uwsgi.ini 2</w:t>
+      </w:r>
+      <w:r>
+        <w:rPr>
+          <w:rFonts w:hint="eastAsia"/>
+        </w:rPr>
+        <w:t>개의 실행 파일을 작성하여 웹서비스가 구동될 수 있도록 해준다.</w:t>
+      </w:r>
+    </w:p>
+    <w:tbl>
+      <w:tblPr>
+        <w:tblStyle w:val="a8"/>
+        <w:tblW w:w="0" w:type="auto"/>
+        <w:tblInd w:w="1134" w:type="dxa"/>
+        <w:tblLook w:val="04A0" w:firstRow="1" w:lastRow="0" w:firstColumn="1" w:lastColumn="0" w:noHBand="0" w:noVBand="1"/>
+      </w:tblPr>
+      <w:tblGrid>
+        <w:gridCol w:w="8210"/>
+      </w:tblGrid>
+      <w:tr>
+        <w:tc>
+          <w:tcPr>
+            <w:tcW w:w="9344" w:type="dxa"/>
+            <w:shd w:val="clear" w:color="auto" w:fill="262626" w:themeFill="text1" w:themeFillTint="D9"/>
+          </w:tcPr>
+          <w:p>
+            <w:pPr>
+              <w:pStyle w:val="1Left1"/>
+              <w:ind w:leftChars="0" w:left="0"/>
+              <w:rPr>
+                <w:b/>
+              </w:rPr>
+            </w:pPr>
+            <w:r>
+              <w:rPr>
+                <w:b/>
+              </w:rPr>
+              <w:t>r</w:t>
+            </w:r>
+            <w:r>
+              <w:rPr>
+                <w:rFonts w:hint="eastAsia"/>
+                <w:b/>
+              </w:rPr>
+              <w:t>un.</w:t>
+            </w:r>
+            <w:r>
+              <w:rPr>
+                <w:b/>
+              </w:rPr>
+              <w:t>py</w:t>
+            </w:r>
+          </w:p>
+          <w:p>
+            <w:pPr>
+              <w:pStyle w:val="1Left1"/>
+              <w:ind w:leftChars="0" w:left="0"/>
+            </w:pPr>
+          </w:p>
+          <w:p>
+            <w:pPr>
+              <w:pStyle w:val="1Left1"/>
+              <w:ind w:leftChars="0" w:left="0"/>
+            </w:pPr>
+            <w:r>
+              <w:rPr>
+                <w:rFonts w:hint="eastAsia"/>
+              </w:rPr>
+              <w:t xml:space="preserve">from flask </w:t>
+            </w:r>
+            <w:r>
+              <w:t>import Flask</w:t>
+            </w:r>
+          </w:p>
+          <w:p>
+            <w:pPr>
+              <w:pStyle w:val="1Left1"/>
+              <w:spacing w:after="0"/>
+              <w:ind w:leftChars="0" w:left="0"/>
+            </w:pPr>
+            <w:r>
+              <w:t>app = Flask(__name__)</w:t>
+            </w:r>
+          </w:p>
+          <w:p>
+            <w:pPr>
+              <w:pStyle w:val="1Left1"/>
+              <w:spacing w:after="0"/>
+              <w:ind w:leftChars="0" w:left="0"/>
+            </w:pPr>
+          </w:p>
+          <w:p>
+            <w:pPr>
+              <w:pStyle w:val="1Left1"/>
+              <w:spacing w:after="0"/>
+              <w:ind w:leftChars="0" w:left="0"/>
+            </w:pPr>
+            <w:r>
+              <w:t>@app.route(‘/’)</w:t>
+            </w:r>
+          </w:p>
+          <w:p>
+            <w:pPr>
+              <w:pStyle w:val="1Left1"/>
+              <w:spacing w:after="0"/>
+              <w:ind w:leftChars="0" w:left="0"/>
+            </w:pPr>
+            <w:r>
+              <w:t>def hello_world():</w:t>
+            </w:r>
+          </w:p>
+          <w:p>
+            <w:pPr>
+              <w:pStyle w:val="1Left1"/>
+              <w:spacing w:after="0"/>
+              <w:ind w:leftChars="0" w:left="0"/>
+            </w:pPr>
+            <w:r>
+              <w:t xml:space="preserve">   Return ‘Hello World!’</w:t>
+            </w:r>
+          </w:p>
+          <w:p>
+            <w:pPr>
+              <w:pStyle w:val="1Left1"/>
+              <w:spacing w:after="0"/>
+              <w:ind w:leftChars="0" w:left="0"/>
+            </w:pPr>
+            <w:r>
+              <w:t>If __name__ == ‘__main__’:</w:t>
+            </w:r>
+          </w:p>
+          <w:p>
+            <w:pPr>
+              <w:pStyle w:val="1Left1"/>
+              <w:spacing w:after="0"/>
+              <w:ind w:leftChars="0" w:left="0"/>
+            </w:pPr>
+            <w:r>
+              <w:lastRenderedPageBreak/>
+              <w:t xml:space="preserve">   app.run()</w:t>
+            </w:r>
+          </w:p>
+        </w:tc>
+      </w:tr>
+    </w:tbl>
+    <w:p>
+      <w:pPr>
+        <w:pStyle w:val="1Left1"/>
+      </w:pPr>
+    </w:p>
+    <w:tbl>
+      <w:tblPr>
+        <w:tblStyle w:val="a8"/>
+        <w:tblW w:w="0" w:type="auto"/>
+        <w:tblInd w:w="1134" w:type="dxa"/>
+        <w:tblLook w:val="04A0" w:firstRow="1" w:lastRow="0" w:firstColumn="1" w:lastColumn="0" w:noHBand="0" w:noVBand="1"/>
+      </w:tblPr>
+      <w:tblGrid>
+        <w:gridCol w:w="8210"/>
+      </w:tblGrid>
+      <w:tr>
+        <w:tc>
+          <w:tcPr>
+            <w:tcW w:w="9344" w:type="dxa"/>
+            <w:shd w:val="clear" w:color="auto" w:fill="262626" w:themeFill="text1" w:themeFillTint="D9"/>
+          </w:tcPr>
+          <w:p>
+            <w:pPr>
+              <w:pStyle w:val="1Left1"/>
+              <w:spacing w:after="0"/>
+              <w:ind w:leftChars="0" w:left="0"/>
+              <w:rPr>
+                <w:b/>
+              </w:rPr>
+            </w:pPr>
+            <w:r>
+              <w:rPr>
+                <w:b/>
+              </w:rPr>
+              <w:t>u</w:t>
+            </w:r>
+            <w:r>
+              <w:rPr>
+                <w:rFonts w:hint="eastAsia"/>
+                <w:b/>
+              </w:rPr>
+              <w:t>wsgi.</w:t>
+            </w:r>
+            <w:r>
+              <w:rPr>
+                <w:b/>
+              </w:rPr>
+              <w:t>ini</w:t>
+            </w:r>
+          </w:p>
+          <w:p>
+            <w:pPr>
+              <w:pStyle w:val="1Left1"/>
+              <w:spacing w:after="0"/>
+              <w:ind w:leftChars="0" w:left="0"/>
+            </w:pPr>
+          </w:p>
+          <w:p>
+            <w:pPr>
+              <w:pStyle w:val="1Left1"/>
+              <w:spacing w:after="0"/>
+              <w:ind w:leftChars="0" w:left="0"/>
+              <w:rPr>
+                <w:rFonts w:hint="eastAsia"/>
+              </w:rPr>
+            </w:pPr>
+            <w:r>
+              <w:rPr>
+                <w:rFonts w:hint="eastAsia"/>
+              </w:rPr>
+              <w:t>[uwsgi]</w:t>
+            </w:r>
+          </w:p>
+          <w:p>
+            <w:pPr>
+              <w:pStyle w:val="1Left1"/>
+              <w:spacing w:after="0"/>
+              <w:ind w:leftChars="0" w:left="0"/>
+            </w:pPr>
+            <w:r>
+              <w:t>chdir           = /var/www/mysite</w:t>
+            </w:r>
+          </w:p>
+          <w:p>
+            <w:pPr>
+              <w:pStyle w:val="1Left1"/>
+              <w:spacing w:after="0"/>
+              <w:ind w:leftChars="0" w:left="0"/>
+            </w:pPr>
+            <w:r>
+              <w:t>module        = run</w:t>
+            </w:r>
+          </w:p>
+          <w:p>
+            <w:pPr>
+              <w:pStyle w:val="1Left1"/>
+              <w:spacing w:after="0"/>
+              <w:ind w:leftChars="0" w:left="0"/>
+            </w:pPr>
+            <w:r>
+              <w:t>virtuallenv      = /var/www/mysite/.env</w:t>
+            </w:r>
+          </w:p>
+          <w:p>
+            <w:pPr>
+              <w:pStyle w:val="1Left1"/>
+              <w:spacing w:after="0"/>
+              <w:ind w:leftChars="0" w:left="0"/>
+            </w:pPr>
+            <w:r>
+              <w:t>callable         = app</w:t>
+            </w:r>
+          </w:p>
+          <w:p>
+            <w:pPr>
+              <w:pStyle w:val="1Left1"/>
+              <w:spacing w:after="0"/>
+              <w:ind w:leftChars="0" w:left="0"/>
+            </w:pPr>
+            <w:r>
+              <w:t>chmod-socket   = 666</w:t>
+            </w:r>
+          </w:p>
+          <w:p>
+            <w:pPr>
+              <w:pStyle w:val="1Left1"/>
+              <w:spacing w:after="0"/>
+              <w:ind w:leftChars="0" w:left="0"/>
+              <w:rPr>
+                <w:rFonts w:hint="eastAsia"/>
+              </w:rPr>
+            </w:pPr>
+            <w:r>
+              <w:t>socket          = /tmp/mysite.sock</w:t>
+            </w:r>
+          </w:p>
+        </w:tc>
+      </w:tr>
+    </w:tbl>
+    <w:p>
+      <w:pPr>
+        <w:pStyle w:val="1Left1"/>
+        <w:rPr>
+          <w:rFonts w:hint="eastAsia"/>
+        </w:rPr>
+      </w:pPr>
+    </w:p>
+    <w:p>
+      <w:pPr>
+        <w:pStyle w:val="1Left1"/>
+      </w:pPr>
+      <w:r>
+        <w:rPr>
+          <w:rFonts w:hint="eastAsia"/>
+        </w:rPr>
+        <w:t xml:space="preserve">(.env)가 활성화된 상태로 </w:t>
+      </w:r>
+      <w:r>
+        <w:t>uwsgi uwsgi.ini</w:t>
+      </w:r>
+      <w:r>
+        <w:rPr>
+          <w:rFonts w:hint="eastAsia"/>
+        </w:rPr>
+        <w:t>를 실행하게 되면 정상적으로 실행되는 것을 확인할 수 있는데,</w:t>
+      </w:r>
+      <w:r>
+        <w:t xml:space="preserve"> </w:t>
+      </w:r>
+      <w:r>
+        <w:rPr>
+          <w:rFonts w:hint="eastAsia"/>
+        </w:rPr>
+        <w:t xml:space="preserve">이후 작업으로 </w:t>
+      </w:r>
+      <w:r>
+        <w:t xml:space="preserve">/etc/init/ </w:t>
+      </w:r>
+      <w:r>
+        <w:rPr>
+          <w:rFonts w:hint="eastAsia"/>
+        </w:rPr>
+        <w:t xml:space="preserve">폴더에 아래와 같이 </w:t>
+      </w:r>
+      <w:r>
+        <w:t xml:space="preserve">conf </w:t>
+      </w:r>
+      <w:r>
+        <w:rPr>
+          <w:rFonts w:hint="eastAsia"/>
+        </w:rPr>
+        <w:t>파일을 입력 후 백그라운드에서 동작할 수 있게 설정해주어야 한다.</w:t>
+      </w:r>
+    </w:p>
+    <w:tbl>
+      <w:tblPr>
+        <w:tblStyle w:val="a8"/>
+        <w:tblW w:w="0" w:type="auto"/>
+        <w:tblInd w:w="1134" w:type="dxa"/>
+        <w:tblLook w:val="04A0" w:firstRow="1" w:lastRow="0" w:firstColumn="1" w:lastColumn="0" w:noHBand="0" w:noVBand="1"/>
+      </w:tblPr>
+      <w:tblGrid>
+        <w:gridCol w:w="8210"/>
+      </w:tblGrid>
+      <w:tr>
+        <w:tc>
+          <w:tcPr>
+            <w:tcW w:w="9344" w:type="dxa"/>
+            <w:shd w:val="clear" w:color="auto" w:fill="262626" w:themeFill="text1" w:themeFillTint="D9"/>
+          </w:tcPr>
+          <w:p>
+            <w:pPr>
+              <w:pStyle w:val="1Left1"/>
+              <w:spacing w:after="0"/>
+              <w:ind w:leftChars="0" w:left="0"/>
+            </w:pPr>
+            <w:r>
+              <w:t>m</w:t>
+            </w:r>
+            <w:r>
+              <w:rPr>
+                <w:rFonts w:hint="eastAsia"/>
+              </w:rPr>
+              <w:t>ysite.</w:t>
+            </w:r>
+            <w:r>
+              <w:t>conf</w:t>
+            </w:r>
+          </w:p>
+          <w:p>
+            <w:pPr>
+              <w:pStyle w:val="1Left1"/>
+              <w:spacing w:after="0"/>
+              <w:ind w:leftChars="0" w:left="0"/>
+            </w:pPr>
+          </w:p>
+          <w:p>
+            <w:pPr>
+              <w:pStyle w:val="1Left1"/>
+              <w:spacing w:after="0"/>
+              <w:ind w:leftChars="0" w:left="0"/>
+            </w:pPr>
+            <w:r>
+              <w:rPr>
+                <w:rFonts w:hint="eastAsia"/>
+              </w:rPr>
+              <w:t xml:space="preserve">description   </w:t>
+            </w:r>
+            <w:r>
+              <w:t>“uWSGI server instance configured to serve mysite”</w:t>
+            </w:r>
+          </w:p>
+          <w:p>
+            <w:pPr>
+              <w:pStyle w:val="1Left1"/>
+              <w:spacing w:after="0"/>
+              <w:ind w:leftChars="0" w:left="0"/>
+            </w:pPr>
+          </w:p>
+          <w:p>
+            <w:pPr>
+              <w:pStyle w:val="1Left1"/>
+              <w:spacing w:after="0"/>
+              <w:ind w:leftChars="0" w:left="0"/>
+            </w:pPr>
+            <w:r>
+              <w:t>start on runlevel [2345]</w:t>
+            </w:r>
+          </w:p>
+          <w:p>
+            <w:pPr>
+              <w:pStyle w:val="1Left1"/>
+              <w:spacing w:after="0"/>
+              <w:ind w:leftChars="0" w:left="0"/>
+            </w:pPr>
+            <w:r>
+              <w:t>stop on runlevel [!2345]</w:t>
+            </w:r>
+          </w:p>
+          <w:p>
+            <w:pPr>
+              <w:pStyle w:val="1Left1"/>
+              <w:spacing w:after="0"/>
+              <w:ind w:leftChars="0" w:left="0"/>
+            </w:pPr>
+          </w:p>
+          <w:p>
+            <w:pPr>
+              <w:pStyle w:val="1Left1"/>
+              <w:spacing w:after="0"/>
+              <w:ind w:leftChars="0" w:left="0"/>
+            </w:pPr>
+            <w:r>
+              <w:t>setuid root</w:t>
+            </w:r>
+          </w:p>
+          <w:p>
+            <w:pPr>
+              <w:pStyle w:val="1Left1"/>
+              <w:spacing w:after="0"/>
+              <w:ind w:leftChars="0" w:left="0"/>
+            </w:pPr>
+            <w:r>
+              <w:t>setgid root</w:t>
+            </w:r>
+          </w:p>
+          <w:p>
+            <w:pPr>
+              <w:pStyle w:val="1Left1"/>
+              <w:spacing w:after="0"/>
+              <w:ind w:leftChars="0" w:left="0"/>
+            </w:pPr>
+          </w:p>
+          <w:p>
+            <w:pPr>
+              <w:pStyle w:val="1Left1"/>
+              <w:spacing w:after="0"/>
+              <w:ind w:leftChars="0" w:left="0"/>
+            </w:pPr>
+            <w:r>
+              <w:t>env PATH=/var/www/mysite/.env/bin</w:t>
+            </w:r>
+          </w:p>
+          <w:p>
+            <w:pPr>
+              <w:pStyle w:val="1Left1"/>
+              <w:spacing w:after="0"/>
+              <w:ind w:leftChars="0" w:left="0"/>
+            </w:pPr>
+            <w:r>
+              <w:t>chkdir /var/www/mysite</w:t>
+            </w:r>
+          </w:p>
+          <w:p>
+            <w:pPr>
+              <w:pStyle w:val="1Left1"/>
+              <w:spacing w:after="0"/>
+              <w:ind w:leftChars="0" w:left="0"/>
+            </w:pPr>
+            <w:r>
+              <w:t>exec uwsgi –ini uwsgi.ini</w:t>
+            </w:r>
+          </w:p>
+        </w:tc>
+      </w:tr>
+    </w:tbl>
+    <w:p>
+      <w:pPr>
+        <w:pStyle w:val="1Left1"/>
+      </w:pPr>
+    </w:p>
+    <w:p>
+      <w:pPr>
+        <w:pStyle w:val="1Left1"/>
+      </w:pPr>
+      <w:r>
+        <w:rPr>
+          <w:rFonts w:hint="eastAsia"/>
+        </w:rPr>
+        <w:t>그리고 나서 해당 사항을 적용하기 위해 아래와 같이 입력한다.</w:t>
+      </w:r>
+    </w:p>
+    <w:tbl>
+      <w:tblPr>
+        <w:tblStyle w:val="a8"/>
+        <w:tblW w:w="0" w:type="auto"/>
+        <w:tblInd w:w="1134" w:type="dxa"/>
+        <w:tblLook w:val="04A0" w:firstRow="1" w:lastRow="0" w:firstColumn="1" w:lastColumn="0" w:noHBand="0" w:noVBand="1"/>
+      </w:tblPr>
+      <w:tblGrid>
+        <w:gridCol w:w="8210"/>
+      </w:tblGrid>
+      <w:tr>
+        <w:tc>
+          <w:tcPr>
+            <w:tcW w:w="9344" w:type="dxa"/>
+            <w:shd w:val="clear" w:color="auto" w:fill="262626" w:themeFill="text1" w:themeFillTint="D9"/>
+          </w:tcPr>
+          <w:p>
+            <w:pPr>
+              <w:pStyle w:val="1Left1"/>
+              <w:ind w:leftChars="0" w:left="0"/>
+            </w:pPr>
+            <w:r>
+              <w:t>s</w:t>
+            </w:r>
+            <w:r>
+              <w:rPr>
+                <w:rFonts w:hint="eastAsia"/>
+              </w:rPr>
+              <w:t xml:space="preserve">tart </w:t>
+            </w:r>
+            <w:r>
+              <w:t>mysite.conf</w:t>
+            </w:r>
+          </w:p>
+        </w:tc>
+      </w:tr>
+    </w:tbl>
+    <w:p>
+      <w:pPr>
+        <w:pStyle w:val="1Left1"/>
+      </w:pPr>
+    </w:p>
+    <w:p>
+      <w:pPr>
+        <w:pStyle w:val="1Left1"/>
+      </w:pPr>
+      <w:r>
+        <w:rPr>
+          <w:rFonts w:hint="eastAsia"/>
+        </w:rPr>
+        <w:t>아마 아래와 같은 내용이 뜨면서 적용이 안 될 텐데,</w:t>
+      </w:r>
+      <w:r>
+        <w:t xml:space="preserve"> </w:t>
+      </w:r>
+      <w:r>
+        <w:rPr>
+          <w:rFonts w:hint="eastAsia"/>
+        </w:rPr>
+        <w:t>문장에 설명이 있으나 그대로 진행하면 안되고 아래의 문구에 있는 명령어를 입력하여 진행해야 한다.</w:t>
+      </w:r>
+    </w:p>
+    <w:tbl>
+      <w:tblPr>
+        <w:tblStyle w:val="a8"/>
+        <w:tblW w:w="0" w:type="auto"/>
+        <w:tblInd w:w="1134" w:type="dxa"/>
+        <w:tblLook w:val="04A0" w:firstRow="1" w:lastRow="0" w:firstColumn="1" w:lastColumn="0" w:noHBand="0" w:noVBand="1"/>
+      </w:tblPr>
+      <w:tblGrid>
+        <w:gridCol w:w="8210"/>
+      </w:tblGrid>
+      <w:tr>
+        <w:tc>
+          <w:tcPr>
+            <w:tcW w:w="9344" w:type="dxa"/>
+            <w:shd w:val="clear" w:color="auto" w:fill="262626" w:themeFill="text1" w:themeFillTint="D9"/>
+          </w:tcPr>
+          <w:p>
+            <w:pPr>
+              <w:pStyle w:val="1Left1"/>
+              <w:spacing w:after="0"/>
+              <w:ind w:leftChars="0" w:left="0"/>
+            </w:pPr>
+            <w:r>
+              <w:rPr>
+                <w:rFonts w:hint="eastAsia"/>
+              </w:rPr>
+              <w:t xml:space="preserve">The program </w:t>
+            </w:r>
+            <w:r>
+              <w:t>‘start’ is currently not installed. You can install it by typing: apt install upstart</w:t>
+            </w:r>
+          </w:p>
+        </w:tc>
+      </w:tr>
+    </w:tbl>
+    <w:p>
+      <w:pPr>
+        <w:pStyle w:val="1Left1"/>
+      </w:pPr>
+    </w:p>
+    <w:tbl>
+      <w:tblPr>
+        <w:tblStyle w:val="a8"/>
+        <w:tblW w:w="0" w:type="auto"/>
+        <w:tblInd w:w="1134" w:type="dxa"/>
+        <w:tblLook w:val="04A0" w:firstRow="1" w:lastRow="0" w:firstColumn="1" w:lastColumn="0" w:noHBand="0" w:noVBand="1"/>
+      </w:tblPr>
+      <w:tblGrid>
+        <w:gridCol w:w="8210"/>
+      </w:tblGrid>
+      <w:tr>
+        <w:tc>
+          <w:tcPr>
+            <w:tcW w:w="9344" w:type="dxa"/>
+            <w:shd w:val="clear" w:color="auto" w:fill="262626" w:themeFill="text1" w:themeFillTint="D9"/>
+          </w:tcPr>
+          <w:p>
+            <w:pPr>
+              <w:pStyle w:val="1Left1"/>
+              <w:ind w:leftChars="0" w:left="0"/>
+            </w:pPr>
+            <w:r>
+              <w:t>a</w:t>
+            </w:r>
+            <w:r>
+              <w:rPr>
+                <w:rFonts w:hint="eastAsia"/>
+              </w:rPr>
+              <w:t>pt-get</w:t>
+            </w:r>
+            <w:r>
+              <w:t xml:space="preserve"> install upstart-sysv</w:t>
+            </w:r>
+          </w:p>
+          <w:p>
+            <w:pPr>
+              <w:pStyle w:val="1Left1"/>
+              <w:ind w:leftChars="0" w:left="0"/>
+            </w:pPr>
+            <w:r>
+              <w:t>update-initramfs –u</w:t>
+            </w:r>
+          </w:p>
+          <w:p>
+            <w:pPr>
+              <w:pStyle w:val="1Left1"/>
+              <w:ind w:leftChars="0" w:left="0"/>
+              <w:rPr>
+                <w:rFonts w:hint="eastAsia"/>
+              </w:rPr>
+            </w:pPr>
+            <w:r>
+              <w:t>reboot</w:t>
+            </w:r>
+          </w:p>
+        </w:tc>
+      </w:tr>
+    </w:tbl>
+    <w:p>
+      <w:pPr>
+        <w:pStyle w:val="1Left1"/>
+      </w:pPr>
+    </w:p>
+    <w:p>
+      <w:pPr>
+        <w:pStyle w:val="1Left1"/>
+      </w:pPr>
+      <w:r>
+        <w:rPr>
+          <w:rFonts w:hint="eastAsia"/>
+        </w:rPr>
+        <w:t xml:space="preserve">위의 코드에서 </w:t>
+      </w:r>
+      <w:r>
+        <w:t>2</w:t>
+      </w:r>
+      <w:r>
+        <w:rPr>
+          <w:rFonts w:hint="eastAsia"/>
+        </w:rPr>
+        <w:t xml:space="preserve">번째 줄을 실행한 뒤에는 </w:t>
+      </w:r>
+      <w:r>
+        <w:t xml:space="preserve">reboot </w:t>
+      </w:r>
+      <w:r>
+        <w:rPr>
+          <w:rFonts w:hint="eastAsia"/>
+        </w:rPr>
+        <w:t>명령어를 통해 재부팅해야 적용이 완료된다.</w:t>
+      </w:r>
+      <w:r>
+        <w:t xml:space="preserve"> </w:t>
+      </w:r>
+      <w:r>
+        <w:rPr>
+          <w:rFonts w:hint="eastAsia"/>
+        </w:rPr>
+        <w:t xml:space="preserve">다음은 </w:t>
+      </w:r>
+      <w:r>
+        <w:t xml:space="preserve">Nginx </w:t>
+      </w:r>
+      <w:r>
+        <w:rPr>
+          <w:rFonts w:hint="eastAsia"/>
+        </w:rPr>
+        <w:t xml:space="preserve">설정을 위해 폴더를 이동하고 기존의 </w:t>
+      </w:r>
+      <w:r>
+        <w:t xml:space="preserve">default </w:t>
+      </w:r>
+      <w:r>
+        <w:rPr>
+          <w:rFonts w:hint="eastAsia"/>
+        </w:rPr>
+        <w:t>파일을 제거한다.</w:t>
+      </w:r>
+      <w:r>
+        <w:t xml:space="preserve"> </w:t>
+      </w:r>
+      <w:r>
+        <w:rPr>
+          <w:rFonts w:hint="eastAsia"/>
+        </w:rPr>
+        <w:t xml:space="preserve">그리고 </w:t>
+      </w:r>
+      <w:r>
+        <w:t xml:space="preserve">mysite </w:t>
+      </w:r>
+      <w:r>
+        <w:rPr>
+          <w:rFonts w:hint="eastAsia"/>
+        </w:rPr>
+        <w:t>파일을 만든 후 활성화시키기 위해 심볼릭 파일을 생성한다.</w:t>
+      </w:r>
+    </w:p>
+    <w:tbl>
+      <w:tblPr>
+        <w:tblStyle w:val="a8"/>
+        <w:tblW w:w="0" w:type="auto"/>
+        <w:tblInd w:w="1134" w:type="dxa"/>
+        <w:tblLook w:val="04A0" w:firstRow="1" w:lastRow="0" w:firstColumn="1" w:lastColumn="0" w:noHBand="0" w:noVBand="1"/>
+      </w:tblPr>
+      <w:tblGrid>
+        <w:gridCol w:w="8210"/>
+      </w:tblGrid>
+      <w:tr>
+        <w:tc>
+          <w:tcPr>
+            <w:tcW w:w="9344" w:type="dxa"/>
+            <w:shd w:val="clear" w:color="auto" w:fill="262626" w:themeFill="text1" w:themeFillTint="D9"/>
+          </w:tcPr>
+          <w:p>
+            <w:pPr>
+              <w:pStyle w:val="1Left1"/>
+              <w:spacing w:after="0"/>
+              <w:ind w:leftChars="0" w:left="0"/>
+            </w:pPr>
+            <w:r>
+              <w:t>c</w:t>
+            </w:r>
+            <w:r>
+              <w:rPr>
+                <w:rFonts w:hint="eastAsia"/>
+              </w:rPr>
+              <w:t xml:space="preserve">d </w:t>
+            </w:r>
+            <w:r>
+              <w:t>/etc/nginx/sites-available</w:t>
+            </w:r>
+          </w:p>
+          <w:p>
+            <w:pPr>
+              <w:pStyle w:val="1Left1"/>
+              <w:spacing w:after="0"/>
+              <w:ind w:leftChars="0" w:left="0"/>
+            </w:pPr>
+            <w:r>
+              <w:t>rm –rf default</w:t>
+            </w:r>
+          </w:p>
+          <w:p>
+            <w:pPr>
+              <w:pStyle w:val="1Left1"/>
+              <w:spacing w:after="0"/>
+              <w:ind w:leftChars="0" w:left="0"/>
+              <w:rPr>
+                <w:rFonts w:hint="eastAsia"/>
+              </w:rPr>
+            </w:pPr>
+            <w:r>
+              <w:t>vi mysite</w:t>
+            </w:r>
+          </w:p>
+        </w:tc>
+      </w:tr>
+    </w:tbl>
+    <w:p>
+      <w:pPr>
+        <w:pStyle w:val="1Left1"/>
+      </w:pPr>
+    </w:p>
+    <w:tbl>
+      <w:tblPr>
+        <w:tblStyle w:val="a8"/>
+        <w:tblW w:w="0" w:type="auto"/>
+        <w:tblInd w:w="1134" w:type="dxa"/>
+        <w:tblLook w:val="04A0" w:firstRow="1" w:lastRow="0" w:firstColumn="1" w:lastColumn="0" w:noHBand="0" w:noVBand="1"/>
+      </w:tblPr>
+      <w:tblGrid>
+        <w:gridCol w:w="8210"/>
+      </w:tblGrid>
+      <w:tr>
+        <w:tc>
+          <w:tcPr>
+            <w:tcW w:w="9344" w:type="dxa"/>
+            <w:shd w:val="clear" w:color="auto" w:fill="262626" w:themeFill="text1" w:themeFillTint="D9"/>
+          </w:tcPr>
+          <w:p>
+            <w:pPr>
+              <w:pStyle w:val="1Left1"/>
+              <w:spacing w:after="0"/>
+              <w:ind w:leftChars="0" w:left="0"/>
+              <w:rPr>
+                <w:rFonts w:hint="eastAsia"/>
+                <w:b/>
+              </w:rPr>
+            </w:pPr>
+            <w:r>
+              <w:rPr>
+                <w:rFonts w:hint="eastAsia"/>
+                <w:b/>
+              </w:rPr>
+              <w:t>myiste</w:t>
+            </w:r>
+          </w:p>
+          <w:p>
+            <w:pPr>
+              <w:pStyle w:val="1Left1"/>
+              <w:spacing w:after="0"/>
+              <w:ind w:leftChars="0" w:left="0"/>
+            </w:pPr>
+          </w:p>
+          <w:p>
+            <w:pPr>
+              <w:pStyle w:val="1Left1"/>
+              <w:spacing w:after="0"/>
+              <w:ind w:leftChars="0" w:left="0"/>
+              <w:rPr>
+                <w:rFonts w:hint="eastAsia"/>
+              </w:rPr>
+            </w:pPr>
+            <w:r>
+              <w:rPr>
+                <w:rFonts w:hint="eastAsia"/>
+              </w:rPr>
+              <w:t>server {</w:t>
+            </w:r>
+          </w:p>
+          <w:p>
+            <w:pPr>
+              <w:pStyle w:val="1Left1"/>
+              <w:spacing w:after="0"/>
+              <w:ind w:leftChars="0" w:left="0"/>
+              <w:rPr>
+                <w:rFonts w:hint="eastAsia"/>
+              </w:rPr>
+            </w:pPr>
+            <w:r>
+              <w:rPr>
+                <w:rFonts w:hint="eastAsia"/>
+              </w:rPr>
+              <w:t xml:space="preserve">     listem 80;</w:t>
+            </w:r>
+          </w:p>
+          <w:p>
+            <w:pPr>
+              <w:pStyle w:val="1Left1"/>
+              <w:spacing w:after="0"/>
+              <w:ind w:leftChars="0" w:left="0"/>
+            </w:pPr>
+            <w:r>
+              <w:t xml:space="preserve">     server_name IP OR ServerDomain;</w:t>
+            </w:r>
+          </w:p>
+          <w:p>
+            <w:pPr>
+              <w:pStyle w:val="1Left1"/>
+              <w:spacing w:after="0"/>
+              <w:ind w:leftChars="0" w:left="0"/>
+            </w:pPr>
+          </w:p>
+          <w:p>
+            <w:pPr>
+              <w:pStyle w:val="1Left1"/>
+              <w:spacing w:after="0"/>
+              <w:ind w:leftChars="0" w:left="0"/>
+            </w:pPr>
+            <w:r>
+              <w:t xml:space="preserve">     location / { try_files $uri @app; }</w:t>
+            </w:r>
+          </w:p>
+          <w:p>
+            <w:pPr>
+              <w:pStyle w:val="1Left1"/>
+              <w:spacing w:after="0"/>
+              <w:ind w:leftChars="0" w:left="0"/>
+            </w:pPr>
+            <w:r>
+              <w:t xml:space="preserve">     location @app {</w:t>
+            </w:r>
+          </w:p>
+          <w:p>
+            <w:pPr>
+              <w:pStyle w:val="1Left1"/>
+              <w:spacing w:after="0"/>
+              <w:ind w:leftChars="0" w:left="0"/>
+              <w:rPr>
+                <w:rFonts w:hint="eastAsia"/>
+              </w:rPr>
+            </w:pPr>
+            <w:r>
+              <w:rPr>
+                <w:rFonts w:hint="eastAsia"/>
+              </w:rPr>
+              <w:t xml:space="preserve">         include uwsgi_params;</w:t>
+            </w:r>
+          </w:p>
+          <w:p>
+            <w:pPr>
+              <w:pStyle w:val="1Left1"/>
+              <w:spacing w:after="0"/>
+              <w:ind w:leftChars="0" w:left="0"/>
+            </w:pPr>
+            <w:r>
+              <w:t xml:space="preserve">         uwsgi_pass unix:/tmp/mysite.sock;</w:t>
+            </w:r>
+          </w:p>
+          <w:p>
+            <w:pPr>
+              <w:pStyle w:val="1Left1"/>
+              <w:spacing w:after="0"/>
+              <w:ind w:leftChars="0" w:left="0"/>
+            </w:pPr>
+            <w:r>
+              <w:t xml:space="preserve">     }</w:t>
+            </w:r>
+          </w:p>
+          <w:p>
+            <w:pPr>
+              <w:pStyle w:val="1Left1"/>
+              <w:spacing w:after="0"/>
+              <w:ind w:leftChars="0" w:left="0"/>
+              <w:rPr>
+                <w:rFonts w:hint="eastAsia"/>
+              </w:rPr>
+            </w:pPr>
+            <w:r>
+              <w:t>}</w:t>
+            </w:r>
+          </w:p>
+        </w:tc>
+      </w:tr>
+    </w:tbl>
+    <w:p>
+      <w:pPr>
+        <w:pStyle w:val="1Left1"/>
+      </w:pPr>
+    </w:p>
+    <w:tbl>
+      <w:tblPr>
+        <w:tblStyle w:val="a8"/>
+        <w:tblW w:w="0" w:type="auto"/>
+        <w:tblInd w:w="1134" w:type="dxa"/>
+        <w:tblLook w:val="04A0" w:firstRow="1" w:lastRow="0" w:firstColumn="1" w:lastColumn="0" w:noHBand="0" w:noVBand="1"/>
+      </w:tblPr>
+      <w:tblGrid>
+        <w:gridCol w:w="8210"/>
+      </w:tblGrid>
+      <w:tr>
+        <w:tc>
+          <w:tcPr>
+            <w:tcW w:w="9344" w:type="dxa"/>
+            <w:shd w:val="clear" w:color="auto" w:fill="262626" w:themeFill="text1" w:themeFillTint="D9"/>
+          </w:tcPr>
+          <w:p>
+            <w:pPr>
+              <w:pStyle w:val="1Left1"/>
+              <w:ind w:leftChars="0" w:left="0"/>
+              <w:rPr>
+                <w:rFonts w:hint="eastAsia"/>
+              </w:rPr>
+            </w:pPr>
+            <w:r>
+              <w:t>ln –s /etc/nginx/sites-available/mysite  /etc/nginx/sites-enabled/mysite</w:t>
+            </w:r>
+          </w:p>
+        </w:tc>
+      </w:tr>
+    </w:tbl>
+    <w:p>
+      <w:pPr>
+        <w:pStyle w:val="1Left1"/>
+      </w:pPr>
+    </w:p>
+    <w:p>
+      <w:pPr>
+        <w:pStyle w:val="1Left1"/>
+      </w:pPr>
+      <w:r>
+        <w:rPr>
+          <w:rFonts w:hint="eastAsia"/>
+        </w:rPr>
+        <w:t xml:space="preserve">많은 예제들이 </w:t>
+      </w:r>
+      <w:r>
+        <w:t xml:space="preserve">location = / </w:t>
+      </w:r>
+      <w:proofErr w:type="gramStart"/>
+      <w:r>
+        <w:t>{ ~</w:t>
+      </w:r>
+      <w:proofErr w:type="gramEnd"/>
+      <w:r>
+        <w:t xml:space="preserve">~~ } </w:t>
+      </w:r>
+      <w:r>
+        <w:rPr>
+          <w:rFonts w:hint="eastAsia"/>
+        </w:rPr>
+        <w:t xml:space="preserve">으로 설정을 하는데 이렇게 할 경우 </w:t>
+      </w:r>
+      <w:r>
+        <w:t>@app.route(‘/’)</w:t>
+      </w:r>
+      <w:r>
+        <w:rPr>
+          <w:rFonts w:hint="eastAsia"/>
+        </w:rPr>
+        <w:t>에 대해서만 작동하니 유의해서 적용해야 한다.</w:t>
+      </w:r>
+    </w:p>
+    <w:p>
+      <w:pPr>
+        <w:pStyle w:val="1Left1"/>
+      </w:pPr>
+      <w:r>
+        <w:rPr>
+          <w:rFonts w:hint="eastAsia"/>
+        </w:rPr>
+        <w:t xml:space="preserve">이제 적용을 위해 아래의 명령어를 입력하면 파이썬 </w:t>
+      </w:r>
+      <w:r>
+        <w:t>Flask</w:t>
+      </w:r>
+      <w:r>
+        <w:rPr>
+          <w:rFonts w:hint="eastAsia"/>
+        </w:rPr>
+        <w:t>의 사용 준비가 끝났다.</w:t>
+      </w:r>
+      <w:r>
+        <w:t xml:space="preserve"> </w:t>
+      </w:r>
+      <w:r>
+        <w:rPr>
+          <w:rFonts w:hint="eastAsia"/>
+        </w:rPr>
+        <w:t xml:space="preserve">그 이후 서버의 아이피 주소를 입력해서 </w:t>
+      </w:r>
+      <w:r>
+        <w:t>‘Hello World’</w:t>
+      </w:r>
+      <w:r>
+        <w:rPr>
+          <w:rFonts w:hint="eastAsia"/>
+        </w:rPr>
+        <w:t>가 나오는지 확인하면 된다.</w:t>
+      </w:r>
+    </w:p>
+    <w:p>
+      <w:pPr>
+        <w:pStyle w:val="1Left1"/>
+      </w:pPr>
+    </w:p>
+    <w:tbl>
+      <w:tblPr>
+        <w:tblStyle w:val="a8"/>
+        <w:tblW w:w="0" w:type="auto"/>
+        <w:tblInd w:w="1134" w:type="dxa"/>
+        <w:tblLook w:val="04A0" w:firstRow="1" w:lastRow="0" w:firstColumn="1" w:lastColumn="0" w:noHBand="0" w:noVBand="1"/>
+      </w:tblPr>
+      <w:tblGrid>
+        <w:gridCol w:w="8210"/>
+      </w:tblGrid>
+      <w:tr>
+        <w:tc>
+          <w:tcPr>
+            <w:tcW w:w="9344" w:type="dxa"/>
+            <w:shd w:val="clear" w:color="auto" w:fill="262626" w:themeFill="text1" w:themeFillTint="D9"/>
+          </w:tcPr>
+          <w:p>
+            <w:pPr>
+              <w:pStyle w:val="1Left1"/>
+              <w:ind w:leftChars="0" w:left="0"/>
+              <w:rPr>
+                <w:rFonts w:hint="eastAsia"/>
+              </w:rPr>
+            </w:pPr>
+            <w:r>
+              <w:rPr>
+                <w:rFonts w:hint="eastAsia"/>
+              </w:rPr>
+              <w:t xml:space="preserve">service </w:t>
+            </w:r>
+            <w:r>
+              <w:t>nginx restart</w:t>
+            </w:r>
+          </w:p>
+        </w:tc>
+      </w:tr>
+    </w:tbl>
+    <w:p>
+      <w:pPr>
+        <w:pStyle w:val="1Left1"/>
+      </w:pPr>
+    </w:p>
+    <w:p>
+      <w:pPr>
+        <w:pStyle w:val="20"/>
+        <w:rPr>
+          <w:rFonts w:hint="eastAsia"/>
+        </w:rPr>
+      </w:pPr>
+      <w:r>
+        <w:rPr>
+          <w:rFonts w:hint="eastAsia"/>
+        </w:rPr>
+        <w:lastRenderedPageBreak/>
+        <w:t>참고 사이트</w:t>
+      </w:r>
+    </w:p>
+    <w:p>
+      <w:pPr>
+        <w:pStyle w:val="1Left1"/>
+      </w:pPr>
+      <w:hyperlink r:id="rId21" w:history="1">
+        <w:r>
+          <w:rPr>
+            <w:rStyle w:val="ac"/>
+            <w:rFonts w:hint="eastAsia"/>
+          </w:rPr>
+          <w:t>http://bablabs.tistory.com/25</w:t>
+        </w:r>
+      </w:hyperlink>
+      <w:r>
+        <w:rPr>
+          <w:rFonts w:hint="eastAsia"/>
+        </w:rPr>
+        <w:t xml:space="preserve"> </w:t>
+      </w:r>
+      <w:r>
+        <w:t>- Flask AWS</w:t>
+      </w:r>
+      <w:r>
+        <w:rPr>
+          <w:rFonts w:hint="eastAsia"/>
+        </w:rPr>
+        <w:t xml:space="preserve">에 프로덕션용으로 </w:t>
+      </w:r>
+      <w:r>
+        <w:t>Deploy</w:t>
+      </w:r>
+      <w:r>
+        <w:rPr>
+          <w:rFonts w:hint="eastAsia"/>
+        </w:rPr>
+        <w:t>하기(</w:t>
+      </w:r>
+      <w:r>
+        <w:t>nginx + uwsgi)</w:t>
+      </w:r>
+    </w:p>
+    <w:p>
+      <w:pPr>
+        <w:pStyle w:val="1Left1"/>
+      </w:pPr>
+      <w:hyperlink r:id="rId22" w:history="1">
+        <w:r>
+          <w:rPr>
+            <w:rStyle w:val="ac"/>
+            <w:rFonts w:hint="eastAsia"/>
+          </w:rPr>
+          <w:t>http://markjberger.com/flask-with-virtualenv-uwsgi-nginx/</w:t>
+        </w:r>
+      </w:hyperlink>
+      <w:r>
+        <w:rPr>
+          <w:rFonts w:hint="eastAsia"/>
+        </w:rPr>
+        <w:t xml:space="preserve"> </w:t>
+      </w:r>
+      <w:r>
+        <w:t>- Running flask with virtualenv, uwsgi, and nginx</w:t>
+      </w:r>
+    </w:p>
+    <w:p>
+      <w:pPr>
+        <w:pStyle w:val="1Left1"/>
+      </w:pPr>
+    </w:p>
+    <w:p>
+      <w:pPr>
+        <w:pStyle w:val="1"/>
+      </w:pPr>
+      <w:r>
+        <w:rPr>
+          <w:rFonts w:hint="eastAsia"/>
+        </w:rPr>
+        <w:t xml:space="preserve">Anaconda </w:t>
+      </w:r>
+      <w:r>
+        <w:t>–</w:t>
+      </w:r>
+      <w:r>
+        <w:rPr>
+          <w:rFonts w:hint="eastAsia"/>
+        </w:rPr>
+        <w:t xml:space="preserve"> 파이썬 배포판</w:t>
+      </w:r>
+    </w:p>
+    <w:p>
+      <w:pPr>
+        <w:pStyle w:val="1Left1"/>
+        <w:rPr>
+          <w:rFonts w:hint="eastAsia"/>
+        </w:rPr>
+      </w:pPr>
+      <w:r>
+        <w:rPr>
+          <w:rFonts w:hint="eastAsia"/>
+        </w:rPr>
+        <w:t xml:space="preserve">Download Anaconda </w:t>
+      </w:r>
+      <w:hyperlink r:id="rId23" w:history="1">
+        <w:r>
+          <w:rPr>
+            <w:rStyle w:val="ac"/>
+            <w:rFonts w:hint="eastAsia"/>
+          </w:rPr>
+          <w:t>https://www.continuum.io/downloads</w:t>
+        </w:r>
+      </w:hyperlink>
+    </w:p>
+    <w:p>
+      <w:pPr>
+        <w:pStyle w:val="1Left1"/>
+      </w:pPr>
+      <w:r>
+        <w:t>Python 3.6 version</w:t>
+      </w:r>
+      <w:r>
+        <w:rPr>
+          <w:rFonts w:hint="eastAsia"/>
+        </w:rPr>
+        <w:t xml:space="preserve">의 </w:t>
+      </w:r>
+      <w:r>
+        <w:t xml:space="preserve">64-BIT INSTALLER </w:t>
+      </w:r>
+      <w:r>
+        <w:rPr>
+          <w:rFonts w:hint="eastAsia"/>
+        </w:rPr>
+        <w:t>를 선택하여 설치한다.</w:t>
+      </w:r>
+      <w:r>
+        <w:t xml:space="preserve"> </w:t>
+      </w:r>
+    </w:p>
+    <w:p>
+      <w:pPr>
+        <w:pStyle w:val="1Left1"/>
+      </w:pPr>
+      <w:r>
+        <w:rPr>
+          <w:rFonts w:hint="eastAsia"/>
+        </w:rPr>
+        <w:t xml:space="preserve">설치 시 이전 </w:t>
+      </w:r>
+      <w:r>
+        <w:t>Python</w:t>
+      </w:r>
+      <w:r>
+        <w:rPr>
+          <w:rFonts w:hint="eastAsia"/>
+        </w:rPr>
+        <w:t>이 설치되어 있다면 경로를 잡지 않는다.</w:t>
+      </w:r>
+      <w:r>
+        <w:t xml:space="preserve"> </w:t>
+      </w:r>
+      <w:r>
+        <w:rPr>
+          <w:rFonts w:hint="eastAsia"/>
+        </w:rPr>
+        <w:t xml:space="preserve">경로를 잡지 않더라도 </w:t>
+      </w:r>
+      <w:r>
+        <w:t xml:space="preserve">Anaconda Prompt </w:t>
+      </w:r>
+      <w:r>
+        <w:rPr>
+          <w:rFonts w:hint="eastAsia"/>
+        </w:rPr>
+        <w:t>를 통해 사용할 수 있다.</w:t>
+      </w:r>
+    </w:p>
+    <w:p>
+      <w:pPr>
+        <w:pStyle w:val="1Left1"/>
+      </w:pPr>
+    </w:p>
+    <w:p>
+      <w:pPr>
+        <w:pStyle w:val="1"/>
+        <w:rPr>
+          <w:rFonts w:hint="eastAsia"/>
+        </w:rPr>
+      </w:pPr>
+      <w:r>
+        <w:rPr>
+          <w:rFonts w:hint="eastAsia"/>
+        </w:rPr>
+        <w:t>Jupyter Not</w:t>
+      </w:r>
+      <w:r>
+        <w:rPr>
+          <w:rFonts w:hint="eastAsia"/>
+        </w:rPr>
+        <w:t>ebook</w:t>
+      </w:r>
+    </w:p>
+    <w:p>
+      <w:pPr>
+        <w:pStyle w:val="1Left1"/>
+      </w:pPr>
+      <w:r>
+        <w:rPr>
+          <w:rFonts w:hint="eastAsia"/>
+        </w:rPr>
+        <w:t>Jupyter Nodebook은 웹 브라우저에서 파이썬 코드를 작성하고 실행까지 해볼 수 있는 툴이다.</w:t>
+      </w:r>
+      <w:r>
+        <w:t xml:space="preserve"> Anaconda</w:t>
+      </w:r>
+      <w:r>
+        <w:rPr>
+          <w:rFonts w:hint="eastAsia"/>
+        </w:rPr>
+        <w:t xml:space="preserve">를 설치하면 </w:t>
+      </w:r>
+      <w:r>
+        <w:t>Jupyter Notebook</w:t>
+      </w:r>
+      <w:r>
+        <w:rPr>
+          <w:rFonts w:hint="eastAsia"/>
+        </w:rPr>
+        <w:t>이 설치된다.</w:t>
+      </w:r>
+      <w:r>
+        <w:t xml:space="preserve"> </w:t>
+      </w:r>
+    </w:p>
+    <w:p>
+      <w:pPr>
+        <w:pStyle w:val="20"/>
+      </w:pPr>
+      <w:r>
+        <w:rPr>
+          <w:rFonts w:hint="eastAsia"/>
+        </w:rPr>
+        <w:t>J</w:t>
+      </w:r>
+      <w:r>
+        <w:t xml:space="preserve">upyter Notebook </w:t>
+      </w:r>
+      <w:r>
+        <w:rPr>
+          <w:rFonts w:hint="eastAsia"/>
+        </w:rPr>
+        <w:t>실행</w:t>
+      </w:r>
+      <w:r>
+        <w:rPr>
+          <w:rFonts w:hint="eastAsia"/>
+        </w:rPr>
+        <w:t xml:space="preserve"> 및 사용하기</w:t>
+      </w:r>
+    </w:p>
+    <w:tbl>
+      <w:tblPr>
+        <w:tblStyle w:val="a8"/>
+        <w:tblW w:w="0" w:type="auto"/>
+        <w:tblInd w:w="1134" w:type="dxa"/>
+        <w:tblLook w:val="04A0" w:firstRow="1" w:lastRow="0" w:firstColumn="1" w:lastColumn="0" w:noHBand="0" w:noVBand="1"/>
+      </w:tblPr>
+      <w:tblGrid>
+        <w:gridCol w:w="8210"/>
+      </w:tblGrid>
+      <w:tr>
+        <w:tc>
+          <w:tcPr>
+            <w:tcW w:w="9344" w:type="dxa"/>
+            <w:shd w:val="clear" w:color="auto" w:fill="262626" w:themeFill="text1" w:themeFillTint="D9"/>
+          </w:tcPr>
+          <w:p>
+            <w:pPr>
+              <w:pStyle w:val="1Left1"/>
+              <w:ind w:leftChars="0" w:left="0"/>
+              <w:rPr>
+                <w:rFonts w:hint="eastAsia"/>
+              </w:rPr>
+            </w:pPr>
+            <w:r>
+              <w:rPr>
+                <w:rFonts w:hint="eastAsia"/>
+              </w:rPr>
+              <w:t xml:space="preserve">C:\&gt;C:\Users/Anaconda3\python.exe </w:t>
+            </w:r>
+            <w:r>
+              <w:t>–</w:t>
+            </w:r>
+            <w:r>
+              <w:rPr>
+                <w:rFonts w:hint="eastAsia"/>
+              </w:rPr>
+              <w:t xml:space="preserve">m </w:t>
+            </w:r>
+            <w:r>
+              <w:t>nodebook</w:t>
+            </w:r>
+          </w:p>
+        </w:tc>
+      </w:tr>
+    </w:tbl>
+    <w:p>
+      <w:pPr>
+        <w:pStyle w:val="1Left1"/>
+      </w:pPr>
+      <w:r>
+        <w:rPr>
+          <w:rFonts w:hint="eastAsia"/>
+        </w:rPr>
+        <w:t>명령을 실행하면 웹 브라우저에 주피터 노트북이 표시된다.</w:t>
+      </w:r>
+      <w:r>
+        <w:t xml:space="preserve"> </w:t>
+      </w:r>
+      <w:r>
+        <w:rPr>
+          <w:rFonts w:hint="eastAsia"/>
+        </w:rPr>
+        <w:t>이 화면에서 파이썬 노트북을 만들어본다.</w:t>
+      </w:r>
+      <w:r>
+        <w:t xml:space="preserve"> </w:t>
+      </w:r>
+      <w:r>
+        <w:rPr>
+          <w:rFonts w:hint="eastAsia"/>
+        </w:rPr>
+        <w:t xml:space="preserve">오른쪽 </w:t>
+      </w:r>
+      <w:r>
+        <w:t xml:space="preserve">New </w:t>
+      </w:r>
+      <w:r>
+        <w:rPr>
+          <w:rFonts w:hint="eastAsia"/>
+        </w:rPr>
+        <w:t xml:space="preserve">버튼을 클릭한 뒤 </w:t>
+      </w:r>
+      <w:r>
+        <w:t>Python 3</w:t>
+      </w:r>
+      <w:r>
+        <w:rPr>
+          <w:rFonts w:hint="eastAsia"/>
+        </w:rPr>
+        <w:t>을 클릭한다.</w:t>
+      </w:r>
+    </w:p>
+    <w:p>
+      <w:pPr>
+        <w:pStyle w:val="1Left1"/>
+        <w:rPr>
+          <w:rFonts w:hint="eastAsia"/>
+        </w:rPr>
+      </w:pPr>
+      <w:r>
+        <w:rPr>
+          <w:noProof/>
+        </w:rPr>
+        <w:drawing>
+          <wp:inline distT="0" distB="0" distL="0" distR="0" wp14:anchorId="0E32289D" wp14:editId="5FCCAFE4">
+            <wp:extent cx="5177790" cy="2775097"/>
+            <wp:effectExtent l="0" t="0" r="3810" b="6350"/>
+            <wp:docPr id="25" name="그림 25"/>
+            <wp:cNvGraphicFramePr>
+              <a:graphicFrameLocks xmlns:a="http://schemas.openxmlformats.org/drawingml/2006/main" noChangeAspect="1"/>
+            </wp:cNvGraphicFramePr>
+            <a:graphic xmlns:a="http://schemas.openxmlformats.org/drawingml/2006/main">
+              <a:graphicData uri="http://schemas.openxmlformats.org/drawingml/2006/picture">
+                <pic:pic xmlns:pic="http://schemas.openxmlformats.org/drawingml/2006/picture">
+                  <pic:nvPicPr>
+                    <pic:cNvPr id="1" name=""/>
+                    <pic:cNvPicPr/>
+                  </pic:nvPicPr>
+                  <pic:blipFill>
+                    <a:blip r:embed="rId24"/>
+                    <a:stretch>
+                      <a:fillRect/>
+                    </a:stretch>
+                  </pic:blipFill>
+                  <pic:spPr>
+                    <a:xfrm>
+                      <a:off x="0" y="0"/>
+                      <a:ext cx="5186712" cy="2779879"/>
+                    </a:xfrm>
+                    <a:prstGeom prst="rect">
+                      <a:avLst/>
+                    </a:prstGeom>
+                  </pic:spPr>
+                </pic:pic>
+              </a:graphicData>
+            </a:graphic>
+          </wp:inline>
+        </w:drawing>
+      </w:r>
+    </w:p>
+    <w:p>
+      <w:pPr>
+        <w:pStyle w:val="1Left1"/>
+      </w:pPr>
+      <w:r>
+        <w:rPr>
+          <w:rFonts w:hint="eastAsia"/>
+        </w:rPr>
+        <w:lastRenderedPageBreak/>
+        <w:t>이제 새 노트북 화면이 나온다.</w:t>
+      </w:r>
+      <w:r>
+        <w:t xml:space="preserve"> </w:t>
+      </w:r>
+      <w:r>
+        <w:rPr>
+          <w:rFonts w:hint="eastAsia"/>
+        </w:rPr>
+        <w:t>주피터 노트북은 노트북이라는 말 그대로 공책을 사용하듯이 코드를 작성하면서 설명도 함께 넣을 수 있다.</w:t>
+      </w:r>
+    </w:p>
+    <w:p>
+      <w:pPr>
+        <w:pStyle w:val="1Left1"/>
+      </w:pPr>
+      <w:r>
+        <w:rPr>
+          <w:rFonts w:hint="eastAsia"/>
+        </w:rPr>
+        <w:t>그럼 코드를 작성하기 전에 먼저 설명부터 넣는다.</w:t>
+      </w:r>
+      <w:r>
+        <w:t xml:space="preserve"> </w:t>
+      </w:r>
+      <w:r>
+        <w:rPr>
+          <w:rFonts w:hint="eastAsia"/>
+        </w:rPr>
+        <w:t xml:space="preserve">메뉴의 드롭다운 목록에서 </w:t>
+      </w:r>
+      <w:r>
+        <w:t>Markdown</w:t>
+      </w:r>
+      <w:r>
+        <w:rPr>
+          <w:rFonts w:hint="eastAsia"/>
+        </w:rPr>
+        <w:t>을 선택하고 아래 빈칸에 다음 내용을 입력한다.</w:t>
+      </w:r>
+      <w:r>
+        <w:t xml:space="preserve"> #</w:t>
+      </w:r>
+      <w:r>
+        <w:rPr>
+          <w:rFonts w:hint="eastAsia"/>
+        </w:rPr>
+        <w:t xml:space="preserve">은 제목이라는 뜻이며 </w:t>
+      </w:r>
+      <w:r>
+        <w:t>#</w:t>
+      </w:r>
+      <w:r>
+        <w:rPr>
+          <w:rFonts w:hint="eastAsia"/>
+        </w:rPr>
+        <w:t>이 하나씩 늘어날수록 하위 제목이 된다.</w:t>
+      </w:r>
+    </w:p>
+    <w:tbl>
+      <w:tblPr>
+        <w:tblStyle w:val="a8"/>
+        <w:tblW w:w="0" w:type="auto"/>
+        <w:tblInd w:w="1134" w:type="dxa"/>
+        <w:tblLook w:val="04A0" w:firstRow="1" w:lastRow="0" w:firstColumn="1" w:lastColumn="0" w:noHBand="0" w:noVBand="1"/>
+      </w:tblPr>
+      <w:tblGrid>
+        <w:gridCol w:w="8210"/>
+      </w:tblGrid>
+      <w:tr>
+        <w:tc>
+          <w:tcPr>
+            <w:tcW w:w="9344" w:type="dxa"/>
+            <w:shd w:val="clear" w:color="auto" w:fill="262626" w:themeFill="text1" w:themeFillTint="D9"/>
+          </w:tcPr>
+          <w:p>
+            <w:pPr>
+              <w:pStyle w:val="1Left1"/>
+              <w:ind w:leftChars="0" w:left="0"/>
+            </w:pPr>
+            <w:r>
+              <w:rPr>
+                <w:rFonts w:hint="eastAsia"/>
+              </w:rPr>
+              <w:t>## Hello, world! 출력</w:t>
+            </w:r>
+          </w:p>
+          <w:p>
+            <w:pPr>
+              <w:pStyle w:val="1Left1"/>
+              <w:ind w:leftChars="0" w:left="0"/>
+              <w:rPr>
+                <w:rFonts w:hint="eastAsia"/>
+              </w:rPr>
+            </w:pPr>
+            <w:r>
+              <w:t>P</w:t>
+            </w:r>
+            <w:r>
+              <w:rPr>
+                <w:rFonts w:hint="eastAsia"/>
+              </w:rPr>
+              <w:t xml:space="preserve">rint 함수로 </w:t>
+            </w:r>
+            <w:r>
+              <w:t>Hello, world</w:t>
+            </w:r>
+            <w:proofErr w:type="gramStart"/>
+            <w:r>
+              <w:t>!</w:t>
+            </w:r>
+            <w:r>
+              <w:rPr>
+                <w:rFonts w:hint="eastAsia"/>
+              </w:rPr>
+              <w:t>를</w:t>
+            </w:r>
+            <w:proofErr w:type="gramEnd"/>
+            <w:r>
+              <w:rPr>
+                <w:rFonts w:hint="eastAsia"/>
+              </w:rPr>
+              <w:t xml:space="preserve"> 출력합니다.</w:t>
+            </w:r>
+          </w:p>
+        </w:tc>
+      </w:tr>
+    </w:tbl>
+    <w:p>
+      <w:pPr>
+        <w:pStyle w:val="1Left1"/>
+      </w:pPr>
+    </w:p>
+    <w:p>
+      <w:pPr>
+        <w:pStyle w:val="1Left1"/>
+        <w:rPr>
+          <w:rFonts w:hint="eastAsia"/>
+        </w:rPr>
+      </w:pPr>
+      <w:r>
+        <w:rPr>
+          <w:noProof/>
+        </w:rPr>
+        <w:drawing>
+          <wp:inline distT="0" distB="0" distL="0" distR="0" wp14:anchorId="643870B7" wp14:editId="5F579C98">
+            <wp:extent cx="5177790" cy="2700670"/>
+            <wp:effectExtent l="0" t="0" r="3810" b="4445"/>
+            <wp:docPr id="26" name="그림 26"/>
+            <wp:cNvGraphicFramePr>
+              <a:graphicFrameLocks xmlns:a="http://schemas.openxmlformats.org/drawingml/2006/main" noChangeAspect="1"/>
+            </wp:cNvGraphicFramePr>
+            <a:graphic xmlns:a="http://schemas.openxmlformats.org/drawingml/2006/main">
+              <a:graphicData uri="http://schemas.openxmlformats.org/drawingml/2006/picture">
+                <pic:pic xmlns:pic="http://schemas.openxmlformats.org/drawingml/2006/picture">
+                  <pic:nvPicPr>
+                    <pic:cNvPr id="1" name=""/>
+                    <pic:cNvPicPr/>
+                  </pic:nvPicPr>
+                  <pic:blipFill>
+                    <a:blip r:embed="rId25"/>
+                    <a:stretch>
+                      <a:fillRect/>
+                    </a:stretch>
+                  </pic:blipFill>
+                  <pic:spPr>
+                    <a:xfrm>
+                      <a:off x="0" y="0"/>
+                      <a:ext cx="5186185" cy="2705049"/>
+                    </a:xfrm>
+                    <a:prstGeom prst="rect">
+                      <a:avLst/>
+                    </a:prstGeom>
+                  </pic:spPr>
+                </pic:pic>
+              </a:graphicData>
+            </a:graphic>
+          </wp:inline>
+        </w:drawing>
+      </w:r>
+    </w:p>
+    <w:p>
+      <w:pPr>
+        <w:pStyle w:val="1Left1"/>
+        <w:rPr>
+          <w:rFonts w:ascii="Arial" w:hAnsi="Arial" w:cs="Arial"/>
+          <w:color w:val="656565"/>
+          <w:sz w:val="21"/>
+          <w:szCs w:val="21"/>
+        </w:rPr>
+      </w:pPr>
+      <w:r>
+        <w:rPr>
+          <w:rFonts w:hint="eastAsia"/>
+        </w:rPr>
+        <w:t>이제 설명을 적용한 뒤 파이썬 코드를 입력해본다.</w:t>
+      </w:r>
+      <w:r>
+        <w:t xml:space="preserve"> </w:t>
+      </w:r>
+      <w:r>
+        <w:rPr>
+          <w:rFonts w:hint="eastAsia"/>
+        </w:rPr>
+        <w:t xml:space="preserve">메뉴에서 </w:t>
+      </w:r>
+      <w:r>
+        <w:rPr>
+          <w:rFonts w:ascii="Cambria Math" w:hAnsi="Cambria Math" w:cs="Cambria Math"/>
+          <w:color w:val="656565"/>
+          <w:sz w:val="21"/>
+          <w:szCs w:val="21"/>
+        </w:rPr>
+        <w:t>▶</w:t>
+      </w:r>
+      <w:r>
+        <w:rPr>
+          <w:rFonts w:ascii="Arial" w:hAnsi="Arial" w:cs="Arial"/>
+          <w:color w:val="656565"/>
+          <w:sz w:val="21"/>
+          <w:szCs w:val="21"/>
+        </w:rPr>
+        <w:t xml:space="preserve">| </w:t>
+      </w:r>
+      <w:r>
+        <w:rPr>
+          <w:rFonts w:ascii="Arial" w:hAnsi="Arial" w:cs="Arial" w:hint="eastAsia"/>
+          <w:color w:val="656565"/>
+          <w:sz w:val="21"/>
+          <w:szCs w:val="21"/>
+        </w:rPr>
+        <w:t>버튼을</w:t>
+      </w:r>
+      <w:r>
+        <w:rPr>
+          <w:rFonts w:ascii="Arial" w:hAnsi="Arial" w:cs="Arial" w:hint="eastAsia"/>
+          <w:color w:val="656565"/>
+          <w:sz w:val="21"/>
+          <w:szCs w:val="21"/>
+        </w:rPr>
+        <w:t xml:space="preserve"> </w:t>
+      </w:r>
+      <w:r>
+        <w:rPr>
+          <w:rFonts w:ascii="Arial" w:hAnsi="Arial" w:cs="Arial" w:hint="eastAsia"/>
+          <w:color w:val="656565"/>
+          <w:sz w:val="21"/>
+          <w:szCs w:val="21"/>
+        </w:rPr>
+        <w:t>클릭하면</w:t>
+      </w:r>
+      <w:r>
+        <w:rPr>
+          <w:rFonts w:ascii="Arial" w:hAnsi="Arial" w:cs="Arial" w:hint="eastAsia"/>
+          <w:color w:val="656565"/>
+          <w:sz w:val="21"/>
+          <w:szCs w:val="21"/>
+        </w:rPr>
+        <w:t xml:space="preserve"> </w:t>
+      </w:r>
+      <w:r>
+        <w:rPr>
+          <w:rFonts w:ascii="Arial" w:hAnsi="Arial" w:cs="Arial" w:hint="eastAsia"/>
+          <w:color w:val="656565"/>
+          <w:sz w:val="21"/>
+          <w:szCs w:val="21"/>
+        </w:rPr>
+        <w:t>설명이</w:t>
+      </w:r>
+      <w:r>
+        <w:rPr>
+          <w:rFonts w:ascii="Arial" w:hAnsi="Arial" w:cs="Arial" w:hint="eastAsia"/>
+          <w:color w:val="656565"/>
+          <w:sz w:val="21"/>
+          <w:szCs w:val="21"/>
+        </w:rPr>
+        <w:t xml:space="preserve"> </w:t>
+      </w:r>
+      <w:r>
+        <w:rPr>
+          <w:rFonts w:ascii="Arial" w:hAnsi="Arial" w:cs="Arial" w:hint="eastAsia"/>
+          <w:color w:val="656565"/>
+          <w:sz w:val="21"/>
+          <w:szCs w:val="21"/>
+        </w:rPr>
+        <w:t>적용되고</w:t>
+      </w:r>
+      <w:r>
+        <w:rPr>
+          <w:rFonts w:ascii="Arial" w:hAnsi="Arial" w:cs="Arial" w:hint="eastAsia"/>
+          <w:color w:val="656565"/>
+          <w:sz w:val="21"/>
+          <w:szCs w:val="21"/>
+        </w:rPr>
+        <w:t xml:space="preserve"> </w:t>
+      </w:r>
+      <w:r>
+        <w:rPr>
+          <w:rFonts w:ascii="Arial" w:hAnsi="Arial" w:cs="Arial" w:hint="eastAsia"/>
+          <w:color w:val="656565"/>
+          <w:sz w:val="21"/>
+          <w:szCs w:val="21"/>
+        </w:rPr>
+        <w:t>아래에</w:t>
+      </w:r>
+      <w:r>
+        <w:rPr>
+          <w:rFonts w:ascii="Arial" w:hAnsi="Arial" w:cs="Arial" w:hint="eastAsia"/>
+          <w:color w:val="656565"/>
+          <w:sz w:val="21"/>
+          <w:szCs w:val="21"/>
+        </w:rPr>
+        <w:t xml:space="preserve"> </w:t>
+      </w:r>
+      <w:r>
+        <w:rPr>
+          <w:rFonts w:ascii="Arial" w:hAnsi="Arial" w:cs="Arial" w:hint="eastAsia"/>
+          <w:color w:val="656565"/>
+          <w:sz w:val="21"/>
+          <w:szCs w:val="21"/>
+        </w:rPr>
+        <w:t>셀</w:t>
+      </w:r>
+      <w:r>
+        <w:rPr>
+          <w:rFonts w:ascii="Arial" w:hAnsi="Arial" w:cs="Arial" w:hint="eastAsia"/>
+          <w:color w:val="656565"/>
+          <w:sz w:val="21"/>
+          <w:szCs w:val="21"/>
+        </w:rPr>
+        <w:t>(</w:t>
+      </w:r>
+      <w:r>
+        <w:rPr>
+          <w:rFonts w:ascii="Arial" w:hAnsi="Arial" w:cs="Arial"/>
+          <w:color w:val="656565"/>
+          <w:sz w:val="21"/>
+          <w:szCs w:val="21"/>
+        </w:rPr>
+        <w:t>Cell)</w:t>
+      </w:r>
+      <w:r>
+        <w:rPr>
+          <w:rFonts w:ascii="Arial" w:hAnsi="Arial" w:cs="Arial" w:hint="eastAsia"/>
+          <w:color w:val="656565"/>
+          <w:sz w:val="21"/>
+          <w:szCs w:val="21"/>
+        </w:rPr>
+        <w:t>이</w:t>
+      </w:r>
+      <w:r>
+        <w:rPr>
+          <w:rFonts w:ascii="Arial" w:hAnsi="Arial" w:cs="Arial" w:hint="eastAsia"/>
+          <w:color w:val="656565"/>
+          <w:sz w:val="21"/>
+          <w:szCs w:val="21"/>
+        </w:rPr>
+        <w:t xml:space="preserve"> </w:t>
+      </w:r>
+      <w:r>
+        <w:rPr>
+          <w:rFonts w:ascii="Arial" w:hAnsi="Arial" w:cs="Arial" w:hint="eastAsia"/>
+          <w:color w:val="656565"/>
+          <w:sz w:val="21"/>
+          <w:szCs w:val="21"/>
+        </w:rPr>
+        <w:t>생긴다</w:t>
+      </w:r>
+      <w:r>
+        <w:rPr>
+          <w:rFonts w:ascii="Arial" w:hAnsi="Arial" w:cs="Arial" w:hint="eastAsia"/>
+          <w:color w:val="656565"/>
+          <w:sz w:val="21"/>
+          <w:szCs w:val="21"/>
+        </w:rPr>
+        <w:t>.</w:t>
+      </w:r>
+      <w:r>
+        <w:rPr>
+          <w:rFonts w:ascii="Arial" w:hAnsi="Arial" w:cs="Arial"/>
+          <w:color w:val="656565"/>
+          <w:sz w:val="21"/>
+          <w:szCs w:val="21"/>
+        </w:rPr>
+        <w:t xml:space="preserve"> In[]: </w:t>
+      </w:r>
+      <w:r>
+        <w:rPr>
+          <w:rFonts w:ascii="Arial" w:hAnsi="Arial" w:cs="Arial" w:hint="eastAsia"/>
+          <w:color w:val="656565"/>
+          <w:sz w:val="21"/>
+          <w:szCs w:val="21"/>
+        </w:rPr>
+        <w:t>오른쪽에</w:t>
+      </w:r>
+      <w:r>
+        <w:rPr>
+          <w:rFonts w:ascii="Arial" w:hAnsi="Arial" w:cs="Arial" w:hint="eastAsia"/>
+          <w:color w:val="656565"/>
+          <w:sz w:val="21"/>
+          <w:szCs w:val="21"/>
+        </w:rPr>
+        <w:t xml:space="preserve"> </w:t>
+      </w:r>
+      <w:r>
+        <w:rPr>
+          <w:rFonts w:ascii="Arial" w:hAnsi="Arial" w:cs="Arial"/>
+          <w:color w:val="656565"/>
+          <w:sz w:val="21"/>
+          <w:szCs w:val="21"/>
+        </w:rPr>
+        <w:t>print (‘Hello, world!’)</w:t>
+      </w:r>
+      <w:r>
+        <w:rPr>
+          <w:rFonts w:ascii="Arial" w:hAnsi="Arial" w:cs="Arial" w:hint="eastAsia"/>
+          <w:color w:val="656565"/>
+          <w:sz w:val="21"/>
+          <w:szCs w:val="21"/>
+        </w:rPr>
+        <w:t>를</w:t>
+      </w:r>
+      <w:r>
+        <w:rPr>
+          <w:rFonts w:ascii="Arial" w:hAnsi="Arial" w:cs="Arial" w:hint="eastAsia"/>
+          <w:color w:val="656565"/>
+          <w:sz w:val="21"/>
+          <w:szCs w:val="21"/>
+        </w:rPr>
+        <w:t xml:space="preserve"> </w:t>
+      </w:r>
+      <w:r>
+        <w:rPr>
+          <w:rFonts w:ascii="Arial" w:hAnsi="Arial" w:cs="Arial" w:hint="eastAsia"/>
+          <w:color w:val="656565"/>
+          <w:sz w:val="21"/>
+          <w:szCs w:val="21"/>
+        </w:rPr>
+        <w:t>입력한다</w:t>
+      </w:r>
+      <w:r>
+        <w:rPr>
+          <w:rFonts w:ascii="Arial" w:hAnsi="Arial" w:cs="Arial" w:hint="eastAsia"/>
+          <w:color w:val="656565"/>
+          <w:sz w:val="21"/>
+          <w:szCs w:val="21"/>
+        </w:rPr>
+        <w:t>.</w:t>
+      </w:r>
+    </w:p>
+    <w:p>
+      <w:pPr>
+        <w:pStyle w:val="1Left1"/>
+      </w:pPr>
+      <w:r>
+        <w:rPr>
+          <w:noProof/>
+        </w:rPr>
+        <w:drawing>
+          <wp:inline distT="0" distB="0" distL="0" distR="0" wp14:anchorId="3133C478" wp14:editId="1A7664F8">
+            <wp:extent cx="5619750" cy="2190750"/>
+            <wp:effectExtent l="0" t="0" r="0" b="0"/>
+            <wp:docPr id="27" name="그림 27"/>
+            <wp:cNvGraphicFramePr>
+              <a:graphicFrameLocks xmlns:a="http://schemas.openxmlformats.org/drawingml/2006/main" noChangeAspect="1"/>
+            </wp:cNvGraphicFramePr>
+            <a:graphic xmlns:a="http://schemas.openxmlformats.org/drawingml/2006/main">
+              <a:graphicData uri="http://schemas.openxmlformats.org/drawingml/2006/picture">
+                <pic:pic xmlns:pic="http://schemas.openxmlformats.org/drawingml/2006/picture">
+                  <pic:nvPicPr>
+                    <pic:cNvPr id="1" name=""/>
+                    <pic:cNvPicPr/>
+                  </pic:nvPicPr>
+                  <pic:blipFill>
+                    <a:blip r:embed="rId26"/>
+                    <a:stretch>
+                      <a:fillRect/>
+                    </a:stretch>
+                  </pic:blipFill>
+                  <pic:spPr>
+                    <a:xfrm>
+                      <a:off x="0" y="0"/>
+                      <a:ext cx="5619750" cy="2190750"/>
+                    </a:xfrm>
+                    <a:prstGeom prst="rect">
+                      <a:avLst/>
+                    </a:prstGeom>
+                  </pic:spPr>
+                </pic:pic>
+              </a:graphicData>
+            </a:graphic>
+          </wp:inline>
+        </w:drawing>
+      </w:r>
+    </w:p>
+    <w:p>
+      <w:pPr>
+        <w:pStyle w:val="1Left1"/>
+      </w:pPr>
+      <w:r>
+        <w:rPr>
+          <w:rFonts w:hint="eastAsia"/>
+        </w:rPr>
+        <w:t>파이썬 코드를 입력했으면 실행을 해본다.</w:t>
+      </w:r>
+      <w:r>
+        <w:t xml:space="preserve"> </w:t>
+      </w:r>
+      <w:r>
+        <w:rPr>
+          <w:rFonts w:hint="eastAsia"/>
+        </w:rPr>
+        <w:t xml:space="preserve">메뉴에서 다시 </w:t>
+      </w:r>
+      <w:r>
+        <w:rPr>
+          <w:rFonts w:ascii="Cambria Math" w:hAnsi="Cambria Math" w:cs="Cambria Math"/>
+          <w:color w:val="656565"/>
+          <w:sz w:val="21"/>
+          <w:szCs w:val="21"/>
+        </w:rPr>
+        <w:t>▶</w:t>
+      </w:r>
+      <w:proofErr w:type="gramStart"/>
+      <w:r>
+        <w:rPr>
+          <w:rFonts w:ascii="Arial" w:hAnsi="Arial" w:cs="Arial"/>
+          <w:color w:val="656565"/>
+          <w:sz w:val="21"/>
+          <w:szCs w:val="21"/>
+        </w:rPr>
+        <w:t>|</w:t>
+      </w:r>
+      <w:r>
+        <w:rPr>
+          <w:rFonts w:hint="eastAsia"/>
+        </w:rPr>
+        <w:t xml:space="preserve"> </w:t>
+      </w:r>
+      <w:r>
+        <w:t xml:space="preserve"> </w:t>
+      </w:r>
+      <w:r>
+        <w:rPr>
+          <w:rFonts w:hint="eastAsia"/>
+        </w:rPr>
+        <w:t>버튼을</w:t>
+      </w:r>
+      <w:proofErr w:type="gramEnd"/>
+      <w:r>
+        <w:rPr>
+          <w:rFonts w:hint="eastAsia"/>
+        </w:rPr>
+        <w:t xml:space="preserve"> 클릭하면 코드가 실행되고 결과가 출력된다.</w:t>
+      </w:r>
+      <w:r>
+        <w:t xml:space="preserve"> </w:t>
+      </w:r>
+      <w:r>
+        <w:rPr>
+          <w:rFonts w:hint="eastAsia"/>
+        </w:rPr>
+        <w:t xml:space="preserve">이때 </w:t>
+      </w:r>
+      <w:r>
+        <w:t>In</w:t>
+      </w:r>
+      <w:proofErr w:type="gramStart"/>
+      <w:r>
+        <w:t>[ ]</w:t>
+      </w:r>
+      <w:proofErr w:type="gramEnd"/>
+      <w:r>
+        <w:t xml:space="preserve">: </w:t>
+      </w:r>
+      <w:r>
+        <w:rPr>
+          <w:rFonts w:hint="eastAsia"/>
+        </w:rPr>
+        <w:t xml:space="preserve">이 </w:t>
+      </w:r>
+      <w:r>
+        <w:t xml:space="preserve">In [1]: </w:t>
+      </w:r>
+      <w:r>
+        <w:rPr>
+          <w:rFonts w:hint="eastAsia"/>
+        </w:rPr>
+        <w:t xml:space="preserve">로 바뀌는데 </w:t>
+      </w:r>
+      <w:r>
+        <w:t>1</w:t>
+      </w:r>
+      <w:r>
+        <w:rPr>
+          <w:rFonts w:hint="eastAsia"/>
+        </w:rPr>
+        <w:t>은 첫 번째로 실행된 코드라는 뜻이다.</w:t>
+      </w:r>
+      <w:r>
+        <w:t xml:space="preserve"> </w:t>
+      </w:r>
+      <w:r>
+        <w:rPr>
+          <w:rFonts w:hint="eastAsia"/>
+        </w:rPr>
+        <w:t>노트북에서는 코드 입력 셀이 추가될수록 숫자가 높아진다.</w:t>
+      </w:r>
+    </w:p>
+    <w:p>
+      <w:pPr>
+        <w:pStyle w:val="1Left1"/>
+        <w:rPr>
+          <w:rFonts w:hint="eastAsia"/>
+        </w:rPr>
+      </w:pPr>
+      <w:r>
+        <w:rPr>
+          <w:noProof/>
+        </w:rPr>
+        <w:lastRenderedPageBreak/>
+        <w:drawing>
+          <wp:inline distT="0" distB="0" distL="0" distR="0" wp14:anchorId="1F00D693" wp14:editId="0D684104">
+            <wp:extent cx="5534025" cy="2324100"/>
+            <wp:effectExtent l="0" t="0" r="9525" b="0"/>
+            <wp:docPr id="29" name="그림 29"/>
+            <wp:cNvGraphicFramePr>
+              <a:graphicFrameLocks xmlns:a="http://schemas.openxmlformats.org/drawingml/2006/main" noChangeAspect="1"/>
+            </wp:cNvGraphicFramePr>
+            <a:graphic xmlns:a="http://schemas.openxmlformats.org/drawingml/2006/main">
+              <a:graphicData uri="http://schemas.openxmlformats.org/drawingml/2006/picture">
+                <pic:pic xmlns:pic="http://schemas.openxmlformats.org/drawingml/2006/picture">
+                  <pic:nvPicPr>
+                    <pic:cNvPr id="1" name=""/>
+                    <pic:cNvPicPr/>
+                  </pic:nvPicPr>
+                  <pic:blipFill>
+                    <a:blip r:embed="rId27"/>
+                    <a:stretch>
+                      <a:fillRect/>
+                    </a:stretch>
+                  </pic:blipFill>
+                  <pic:spPr>
+                    <a:xfrm>
+                      <a:off x="0" y="0"/>
+                      <a:ext cx="5534025" cy="2324100"/>
+                    </a:xfrm>
+                    <a:prstGeom prst="rect">
+                      <a:avLst/>
+                    </a:prstGeom>
+                  </pic:spPr>
+                </pic:pic>
+              </a:graphicData>
+            </a:graphic>
+          </wp:inline>
+        </w:drawing>
+      </w:r>
+    </w:p>
+    <w:p>
+      <w:pPr>
+        <w:pStyle w:val="1Left1"/>
+      </w:pPr>
+      <w:r>
+        <w:rPr>
+          <w:rFonts w:hint="eastAsia"/>
+        </w:rPr>
+        <w:t>이런 방식으로 셀을 추가하면서 코드와 설명을 작성한다.</w:t>
+      </w:r>
+      <w:r>
+        <w:t xml:space="preserve"> </w:t>
+      </w:r>
+      <w:r>
+        <w:rPr>
+          <w:rFonts w:hint="eastAsia"/>
+        </w:rPr>
+        <w:t>주피터 노트북은 코드,</w:t>
+      </w:r>
+      <w:r>
+        <w:t xml:space="preserve"> </w:t>
+      </w:r>
+      <w:r>
+        <w:rPr>
+          <w:rFonts w:hint="eastAsia"/>
+        </w:rPr>
+        <w:t>코드의 실행 결과,</w:t>
+      </w:r>
+      <w:r>
+        <w:t xml:space="preserve"> </w:t>
+      </w:r>
+      <w:r>
+        <w:rPr>
+          <w:rFonts w:hint="eastAsia"/>
+        </w:rPr>
+        <w:t xml:space="preserve">코드에 대한 </w:t>
+      </w:r>
+      <w:proofErr w:type="gramStart"/>
+      <w:r>
+        <w:rPr>
+          <w:rFonts w:hint="eastAsia"/>
+        </w:rPr>
+        <w:t>설명을  한</w:t>
+      </w:r>
+      <w:proofErr w:type="gramEnd"/>
+      <w:r>
+        <w:rPr>
+          <w:rFonts w:hint="eastAsia"/>
+        </w:rPr>
+        <w:t xml:space="preserve"> 번에 작성할 수 있어서 체계적인 기록이 가능하다.</w:t>
+      </w:r>
+    </w:p>
+    <w:p>
+      <w:pPr>
+        <w:pStyle w:val="1Left1"/>
+      </w:pPr>
+      <w:r>
+        <w:rPr>
+          <w:rFonts w:hint="eastAsia"/>
+        </w:rPr>
+        <w:t>특히 한 노트북 안에 들어있는 코드 셀은 모두 실행 상태가 연결된다.</w:t>
+      </w:r>
+      <w:r>
+        <w:t xml:space="preserve"> </w:t>
+      </w:r>
+      <w:r>
+        <w:rPr>
+          <w:rFonts w:hint="eastAsia"/>
+        </w:rPr>
+        <w:t>즉,</w:t>
+      </w:r>
+      <w:r>
+        <w:t xml:space="preserve"> </w:t>
+      </w:r>
+      <w:r>
+        <w:rPr>
+          <w:rFonts w:hint="eastAsia"/>
+        </w:rPr>
+        <w:t>코드셀에서 변수를 만들면 다른 코드 셀에서 해당 변수를 사용할 수 있다.</w:t>
+      </w:r>
+      <w:r>
+        <w:t xml:space="preserve"> </w:t>
+      </w:r>
+      <w:r>
+        <w:rPr>
+          <w:rFonts w:hint="eastAsia"/>
+        </w:rPr>
+        <w:t xml:space="preserve">이때 코드 셀의 실행 순서는 </w:t>
+      </w:r>
+      <w:r>
+        <w:t xml:space="preserve">In </w:t>
+      </w:r>
+      <w:proofErr w:type="gramStart"/>
+      <w:r>
+        <w:t>[ ]</w:t>
+      </w:r>
+      <w:proofErr w:type="gramEnd"/>
+      <w:r>
+        <w:t xml:space="preserve">: </w:t>
+      </w:r>
+      <w:r>
+        <w:rPr>
+          <w:rFonts w:hint="eastAsia"/>
+        </w:rPr>
+        <w:t xml:space="preserve">에 표시된 숫자 순서를 따르며 메뉴의 </w:t>
+      </w:r>
+      <w:r>
+        <w:rPr>
+          <w:rFonts w:ascii="Arial" w:hAnsi="Arial" w:cs="Arial"/>
+          <w:color w:val="656565"/>
+          <w:sz w:val="21"/>
+          <w:szCs w:val="21"/>
+        </w:rPr>
+        <w:t xml:space="preserve">↑↓ </w:t>
+      </w:r>
+      <w:r>
+        <w:rPr>
+          <w:rFonts w:hint="eastAsia"/>
+        </w:rPr>
+        <w:t>버튼을 이용하여 코드 셀의 위치를 바꿀 수 있다.</w:t>
+      </w:r>
+      <w:r>
+        <w:t xml:space="preserve"> (</w:t>
+      </w:r>
+      <w:r>
+        <w:rPr>
+          <w:rFonts w:hint="eastAsia"/>
+        </w:rPr>
+        <w:t xml:space="preserve">코드 셀의 위치를 바꾸더라도 실행순서는 </w:t>
+      </w:r>
+      <w:r>
+        <w:t xml:space="preserve">In </w:t>
+      </w:r>
+      <w:proofErr w:type="gramStart"/>
+      <w:r>
+        <w:t>[ ]</w:t>
+      </w:r>
+      <w:proofErr w:type="gramEnd"/>
+      <w:r>
+        <w:t xml:space="preserve">: </w:t>
+      </w:r>
+      <w:r>
+        <w:rPr>
+          <w:rFonts w:hint="eastAsia"/>
+        </w:rPr>
+        <w:t>의 숫자를 따름)</w:t>
+      </w:r>
+    </w:p>
+    <w:p>
+      <w:pPr>
+        <w:pStyle w:val="1Left1"/>
+      </w:pPr>
+      <w:r>
+        <w:rPr>
+          <w:rFonts w:hint="eastAsia"/>
+        </w:rPr>
+        <w:t xml:space="preserve">참고로 노트북의 제목을 바꾸려면 맨 위 </w:t>
+      </w:r>
+      <w:r>
+        <w:t>Jupyter</w:t>
+      </w:r>
+      <w:r>
+        <w:rPr>
+          <w:rFonts w:hint="eastAsia"/>
+        </w:rPr>
+        <w:t xml:space="preserve">로고 옆의 </w:t>
+      </w:r>
+      <w:r>
+        <w:t>Untitled</w:t>
+      </w:r>
+      <w:r>
+        <w:rPr>
+          <w:rFonts w:hint="eastAsia"/>
+        </w:rPr>
+        <w:t>를 클릭하면 된다.</w:t>
+      </w:r>
+      <w:r>
+        <w:t xml:space="preserve"> </w:t>
+      </w:r>
+      <w:r>
+        <w:rPr>
+          <w:rFonts w:hint="eastAsia"/>
+        </w:rPr>
+        <w:t xml:space="preserve">그리고 메뉴의 </w:t>
+      </w:r>
+      <w:r>
+        <w:t>File &gt; Save and Checkpoint</w:t>
+      </w:r>
+      <w:r>
+        <w:rPr>
+          <w:rFonts w:hint="eastAsia"/>
+        </w:rPr>
+        <w:t>를 클릭하면 노트북이 파일로 저장된다.</w:t>
+      </w:r>
+      <w:r>
+        <w:t xml:space="preserve"> </w:t>
+      </w:r>
+      <w:r>
+        <w:rPr>
+          <w:rFonts w:hint="eastAsia"/>
+        </w:rPr>
+        <w:t xml:space="preserve">이번 실습에서는 노트북의 제목을 바꾸지 않았으므로 </w:t>
+      </w:r>
+      <w:r>
+        <w:t>C:\Users\&lt;</w:t>
+      </w:r>
+      <w:r>
+        <w:rPr>
+          <w:rFonts w:hint="eastAsia"/>
+        </w:rPr>
+        <w:t>사용자계정&gt;</w:t>
+      </w:r>
+      <w:r>
+        <w:t xml:space="preserve"> </w:t>
+      </w:r>
+      <w:r>
+        <w:rPr>
+          <w:rFonts w:hint="eastAsia"/>
+        </w:rPr>
+        <w:t xml:space="preserve">폴더에 </w:t>
+      </w:r>
+      <w:r>
+        <w:t xml:space="preserve">Untitled.ipynb </w:t>
+      </w:r>
+      <w:r>
+        <w:rPr>
+          <w:rFonts w:hint="eastAsia"/>
+        </w:rPr>
+        <w:t>파일로 저장된다.</w:t>
+      </w:r>
+      <w:r>
+        <w:t xml:space="preserve"> (</w:t>
+      </w:r>
+      <w:r>
+        <w:rPr>
+          <w:rFonts w:hint="eastAsia"/>
+        </w:rPr>
+        <w:t>노트북이름.</w:t>
+      </w:r>
+      <w:r>
+        <w:t xml:space="preserve">ipynb </w:t>
+      </w:r>
+      <w:r>
+        <w:rPr>
+          <w:rFonts w:hint="eastAsia"/>
+        </w:rPr>
+        <w:t>형식)</w:t>
+      </w:r>
+    </w:p>
+    <w:tbl>
+      <w:tblPr>
+        <w:tblStyle w:val="a8"/>
+        <w:tblW w:w="0" w:type="auto"/>
+        <w:tblInd w:w="1134" w:type="dxa"/>
+        <w:tblLook w:val="04A0" w:firstRow="1" w:lastRow="0" w:firstColumn="1" w:lastColumn="0" w:noHBand="0" w:noVBand="1"/>
+      </w:tblPr>
+      <w:tblGrid>
+        <w:gridCol w:w="8210"/>
+      </w:tblGrid>
+      <w:tr>
+        <w:tc>
+          <w:tcPr>
+            <w:tcW w:w="9344" w:type="dxa"/>
+            <w:shd w:val="clear" w:color="auto" w:fill="262626" w:themeFill="text1" w:themeFillTint="D9"/>
+          </w:tcPr>
+          <w:p>
+            <w:pPr>
+              <w:pStyle w:val="1Left1"/>
+              <w:ind w:leftChars="0" w:left="0"/>
+            </w:pPr>
+            <w:r>
+              <w:rPr>
+                <w:rFonts w:hint="eastAsia"/>
+              </w:rPr>
+              <w:t xml:space="preserve">참고 </w:t>
+            </w:r>
+            <w:r>
+              <w:t xml:space="preserve">| </w:t>
+            </w:r>
+            <w:r>
+              <w:rPr>
+                <w:rFonts w:hint="eastAsia"/>
+              </w:rPr>
+              <w:t>노트북 파일 저장 경로 바꾸기</w:t>
+            </w:r>
+          </w:p>
+          <w:p>
+            <w:pPr>
+              <w:pStyle w:val="1Left1"/>
+              <w:ind w:leftChars="0" w:left="0"/>
+            </w:pPr>
+            <w:r>
+              <w:rPr>
+                <w:rFonts w:hint="eastAsia"/>
+              </w:rPr>
+              <w:t xml:space="preserve">주피터 노트북은 기본적으로 </w:t>
+            </w:r>
+            <w:r>
+              <w:t>C:\Users\&lt;</w:t>
+            </w:r>
+            <w:r>
+              <w:rPr>
+                <w:rFonts w:hint="eastAsia"/>
+              </w:rPr>
+              <w:t>사용자계정&gt;</w:t>
+            </w:r>
+            <w:r>
+              <w:t xml:space="preserve"> </w:t>
+            </w:r>
+            <w:r>
+              <w:rPr>
+                <w:rFonts w:hint="eastAsia"/>
+              </w:rPr>
+              <w:t>폴더에 노트북 파일을 저장한다.</w:t>
+            </w:r>
+            <w:r>
+              <w:t xml:space="preserve"> </w:t>
+            </w:r>
+            <w:r>
+              <w:rPr>
+                <w:rFonts w:hint="eastAsia"/>
+              </w:rPr>
+              <w:t xml:space="preserve">노트북 파일 저장 경로를 바꾸려면 </w:t>
+            </w:r>
+            <w:r>
+              <w:t xml:space="preserve">–notebook-dir </w:t>
+            </w:r>
+            <w:r>
+              <w:rPr>
+                <w:rFonts w:hint="eastAsia"/>
+              </w:rPr>
+              <w:t>옵션을 폴더를 지정해 주면 된다.</w:t>
+            </w:r>
+          </w:p>
+          <w:p>
+            <w:pPr>
+              <w:pStyle w:val="1Left1"/>
+              <w:ind w:leftChars="0" w:left="0"/>
+            </w:pPr>
+            <w:r>
+              <w:t>C:\User\JMS&gt;C:\User\JMS\Anaconda3\python.exe –m notebook –notebook-dir C:\project</w:t>
+            </w:r>
+          </w:p>
+          <w:p>
+            <w:pPr>
+              <w:pStyle w:val="1Left1"/>
+              <w:ind w:leftChars="0" w:left="0"/>
+            </w:pPr>
+          </w:p>
+          <w:p>
+            <w:pPr>
+              <w:pStyle w:val="1Left1"/>
+              <w:ind w:leftChars="0" w:left="0"/>
+            </w:pPr>
+            <w:r>
+              <w:rPr>
+                <w:rFonts w:hint="eastAsia"/>
+              </w:rPr>
+              <w:t xml:space="preserve">시작 </w:t>
+            </w:r>
+            <w:r>
+              <w:t>&gt; Anaconda3 (64-bit) &gt; Jupyter Notebook</w:t>
+            </w:r>
+            <w:r>
+              <w:rPr>
+                <w:rFonts w:hint="eastAsia"/>
+              </w:rPr>
+              <w:t>의 노트북 파일 저장 경로를 바꾸는 방법은 다음과 같다.</w:t>
+            </w:r>
+          </w:p>
+          <w:p>
+            <w:pPr>
+              <w:pStyle w:val="1Left1"/>
+              <w:ind w:leftChars="0" w:left="0"/>
+            </w:pPr>
+            <w:r>
+              <w:t xml:space="preserve">Jupyter Notebook </w:t>
+            </w:r>
+            <w:r>
+              <w:rPr>
+                <w:rFonts w:hint="eastAsia"/>
+              </w:rPr>
+              <w:t xml:space="preserve">메뉴에서 마우스 오른쪽 버튼을 클릭하고 자세히 </w:t>
+            </w:r>
+            <w:r>
+              <w:t xml:space="preserve">&gt; </w:t>
+            </w:r>
+            <w:r>
+              <w:rPr>
+                <w:rFonts w:hint="eastAsia"/>
+              </w:rPr>
+              <w:t>파일 위치 열기를 클릭.</w:t>
+            </w:r>
+          </w:p>
+          <w:p>
+            <w:pPr>
+              <w:pStyle w:val="1Left1"/>
+              <w:ind w:leftChars="0" w:left="0"/>
+            </w:pPr>
+            <w:r>
+              <w:rPr>
+                <w:rFonts w:hint="eastAsia"/>
+              </w:rPr>
+              <w:t xml:space="preserve">탐색기 창에서 </w:t>
+            </w:r>
+            <w:r>
+              <w:t xml:space="preserve">Jupyter Notebook </w:t>
+            </w:r>
+            <w:r>
+              <w:rPr>
+                <w:rFonts w:hint="eastAsia"/>
+              </w:rPr>
+              <w:t>바로가기를 선택한 뒤 마우스 오른쪽 버튼을 클릭하고 속성</w:t>
+            </w:r>
+            <w:r>
+              <w:t xml:space="preserve">® </w:t>
+            </w:r>
+            <w:r>
+              <w:rPr>
+                <w:rFonts w:hint="eastAsia"/>
+              </w:rPr>
+              <w:t>클릭.</w:t>
+            </w:r>
+          </w:p>
+          <w:p>
+            <w:pPr>
+              <w:pStyle w:val="1Left1"/>
+              <w:ind w:leftChars="0" w:left="0"/>
+              <w:rPr>
+                <w:rFonts w:hint="eastAsia"/>
+              </w:rPr>
+            </w:pPr>
+            <w:r>
+              <w:rPr>
+                <w:rFonts w:hint="eastAsia"/>
+              </w:rPr>
+              <w:t>속성 창의 대상(</w:t>
+            </w:r>
+            <w:r>
+              <w:t>T)</w:t>
+            </w:r>
+            <w:r>
+              <w:rPr>
+                <w:rFonts w:hint="eastAsia"/>
+              </w:rPr>
+              <w:t xml:space="preserve">에서 </w:t>
+            </w:r>
+            <w:r>
+              <w:t>%USERPROFILE%</w:t>
+            </w:r>
+            <w:r>
+              <w:rPr>
+                <w:rFonts w:hint="eastAsia"/>
+              </w:rPr>
+              <w:t xml:space="preserve">을 지우고 </w:t>
+            </w:r>
+            <w:r>
+              <w:t xml:space="preserve">C:\project </w:t>
+            </w:r>
+            <w:r>
+              <w:rPr>
+                <w:rFonts w:hint="eastAsia"/>
+              </w:rPr>
+              <w:t>입력</w:t>
+            </w:r>
+          </w:p>
+        </w:tc>
+      </w:tr>
+    </w:tbl>
+    <w:p>
+      <w:pPr>
+        <w:pStyle w:val="1Left1"/>
+      </w:pPr>
+    </w:p>
+    <w:p>
+      <w:pPr>
+        <w:pStyle w:val="1Left1"/>
+        <w:rPr>
+          <w:rFonts w:hint="eastAsia"/>
+          <w:b/>
+        </w:rPr>
+      </w:pPr>
+      <w:r>
+        <w:rPr>
+          <w:rFonts w:hint="eastAsia"/>
+          <w:b/>
+        </w:rPr>
+        <w:lastRenderedPageBreak/>
+        <w:t xml:space="preserve">참고 </w:t>
+      </w:r>
+      <w:r>
+        <w:rPr>
+          <w:b/>
+        </w:rPr>
+        <w:t xml:space="preserve">| </w:t>
+      </w:r>
+      <w:r>
+        <w:rPr>
+          <w:rFonts w:hint="eastAsia"/>
+          <w:b/>
+        </w:rPr>
+        <w:t>아나콘다를 설치하지 않고 주피터 노트북을 사용하려면?</w:t>
+      </w:r>
+    </w:p>
+    <w:tbl>
+      <w:tblPr>
+        <w:tblStyle w:val="a8"/>
+        <w:tblW w:w="0" w:type="auto"/>
+        <w:tblInd w:w="1134" w:type="dxa"/>
+        <w:tblLook w:val="04A0" w:firstRow="1" w:lastRow="0" w:firstColumn="1" w:lastColumn="0" w:noHBand="0" w:noVBand="1"/>
+      </w:tblPr>
+      <w:tblGrid>
+        <w:gridCol w:w="8210"/>
+      </w:tblGrid>
+      <w:tr>
+        <w:tc>
+          <w:tcPr>
+            <w:tcW w:w="9344" w:type="dxa"/>
+            <w:shd w:val="clear" w:color="auto" w:fill="262626" w:themeFill="text1" w:themeFillTint="D9"/>
+          </w:tcPr>
+          <w:p>
+            <w:pPr>
+              <w:pStyle w:val="1Left1"/>
+              <w:ind w:leftChars="0" w:left="0"/>
+              <w:rPr>
+                <w:rFonts w:hint="eastAsia"/>
+              </w:rPr>
+            </w:pPr>
+            <w:r>
+              <w:rPr>
+                <w:rFonts w:hint="eastAsia"/>
+              </w:rPr>
+              <w:t xml:space="preserve">아나콘다를 설치하지 않고 주피터 노트북을 사용하려면 </w:t>
+            </w:r>
+            <w:r>
+              <w:t>pip</w:t>
+            </w:r>
+            <w:r>
+              <w:rPr>
+                <w:rFonts w:hint="eastAsia"/>
+              </w:rPr>
+              <w:t xml:space="preserve">로 </w:t>
+            </w:r>
+            <w:r>
+              <w:t xml:space="preserve">notebook </w:t>
+            </w:r>
+            <w:r>
+              <w:rPr>
+                <w:rFonts w:hint="eastAsia"/>
+              </w:rPr>
+              <w:t xml:space="preserve">패키지를 설치한 뒤 </w:t>
+            </w:r>
+            <w:r>
+              <w:t>jupyter notebook</w:t>
+            </w:r>
+            <w:r>
+              <w:rPr>
+                <w:rFonts w:hint="eastAsia"/>
+              </w:rPr>
+              <w:t>으로 실행하면 된다.</w:t>
+            </w:r>
+            <w:r>
+              <w:t xml:space="preserve"> </w:t>
+            </w:r>
+            <w:r>
+              <w:rPr>
+                <w:rFonts w:hint="eastAsia"/>
+              </w:rPr>
+              <w:t>단,</w:t>
+            </w:r>
+            <w:r>
+              <w:t xml:space="preserve"> Windows</w:t>
+            </w:r>
+            <w:r>
+              <w:rPr>
+                <w:rFonts w:hint="eastAsia"/>
+              </w:rPr>
+              <w:t>에서는 패키지 설치 중에 에러가 나는 경우가 많다.</w:t>
+            </w:r>
+            <w:r>
+              <w:t xml:space="preserve"> </w:t>
+            </w:r>
+            <w:r>
+              <w:rPr>
+                <w:rFonts w:hint="eastAsia"/>
+              </w:rPr>
+              <w:t xml:space="preserve">이때는 </w:t>
+            </w:r>
+            <w:r>
+              <w:t>‘</w:t>
+            </w:r>
+            <w:r>
+              <w:rPr>
+                <w:rFonts w:hint="eastAsia"/>
+              </w:rPr>
+              <w:t xml:space="preserve">부록 </w:t>
+            </w:r>
+            <w:r>
+              <w:t>48.10 Windows</w:t>
+            </w:r>
+            <w:r>
+              <w:rPr>
+                <w:rFonts w:hint="eastAsia"/>
+              </w:rPr>
+              <w:t>에서 패키지 설치 에러 해결하기</w:t>
+            </w:r>
+            <w:r>
+              <w:t>’</w:t>
+            </w:r>
+            <w:r>
+              <w:rPr>
+                <w:rFonts w:hint="eastAsia"/>
+              </w:rPr>
+              <w:t>를 참조한다.</w:t>
+            </w:r>
+            <w:r>
+              <w:t xml:space="preserve"> </w:t>
+            </w:r>
+          </w:p>
+        </w:tc>
+      </w:tr>
+    </w:tbl>
+    <w:p>
+      <w:pPr>
+        <w:pStyle w:val="1Left1"/>
+        <w:rPr>
+          <w:rFonts w:hint="eastAsia"/>
+        </w:rPr>
+      </w:pPr>
+    </w:p>
+    <w:tbl>
+      <w:tblPr>
+        <w:tblStyle w:val="a8"/>
+        <w:tblW w:w="0" w:type="auto"/>
+        <w:tblInd w:w="1134" w:type="dxa"/>
+        <w:tblLook w:val="04A0" w:firstRow="1" w:lastRow="0" w:firstColumn="1" w:lastColumn="0" w:noHBand="0" w:noVBand="1"/>
+      </w:tblPr>
+      <w:tblGrid>
+        <w:gridCol w:w="8210"/>
+      </w:tblGrid>
+      <w:tr>
+        <w:tc>
+          <w:tcPr>
+            <w:tcW w:w="9344" w:type="dxa"/>
+            <w:shd w:val="clear" w:color="auto" w:fill="262626" w:themeFill="text1" w:themeFillTint="D9"/>
+          </w:tcPr>
+          <w:p>
+            <w:pPr>
+              <w:pStyle w:val="1Left1"/>
+              <w:ind w:leftChars="0" w:left="0"/>
+              <w:rPr>
+                <w:rFonts w:hint="eastAsia"/>
+              </w:rPr>
+            </w:pPr>
+            <w:r>
+              <w:rPr>
+                <w:rFonts w:hint="eastAsia"/>
+              </w:rPr>
+              <w:t>C:\Users\JMS&gt;pip install notebook</w:t>
+            </w:r>
+          </w:p>
+          <w:p>
+            <w:pPr>
+              <w:pStyle w:val="1Left1"/>
+              <w:ind w:leftChars="0" w:left="0"/>
+              <w:rPr>
+                <w:rFonts w:hint="eastAsia"/>
+              </w:rPr>
+            </w:pPr>
+            <w:r>
+              <w:t>C:\Users\JMS&gt;jupyter notebook</w:t>
+            </w:r>
+          </w:p>
+        </w:tc>
+      </w:tr>
+    </w:tbl>
+    <w:p>
+      <w:pPr>
+        <w:pStyle w:val="1Left1"/>
+      </w:pPr>
+      <w:r>
+        <w:rPr>
+          <w:rFonts w:hint="eastAsia"/>
+        </w:rPr>
+        <w:t xml:space="preserve">리눅스나 </w:t>
+      </w:r>
+      <w:r>
+        <w:t>macOS</w:t>
+      </w:r>
+      <w:r>
+        <w:rPr>
+          <w:rFonts w:hint="eastAsia"/>
+        </w:rPr>
+        <w:t xml:space="preserve">에서는 </w:t>
+      </w:r>
+      <w:r>
+        <w:t xml:space="preserve">notebook </w:t>
+      </w:r>
+      <w:r>
+        <w:rPr>
+          <w:rFonts w:hint="eastAsia"/>
+        </w:rPr>
+        <w:t xml:space="preserve">패키지를 설치한 뒤 </w:t>
+      </w:r>
+      <w:r>
+        <w:t>jupyter notebook</w:t>
+      </w:r>
+      <w:r>
+        <w:rPr>
+          <w:rFonts w:hint="eastAsia"/>
+        </w:rPr>
+        <w:t>으로 실행한다.</w:t>
+      </w:r>
+    </w:p>
+    <w:p>
+      <w:pPr>
+        <w:pStyle w:val="1Left1"/>
+      </w:pPr>
+      <w:r>
+        <w:t>[</w:t>
+      </w:r>
+      <w:r>
+        <w:rPr>
+          <w:rFonts w:hint="eastAsia"/>
+        </w:rPr>
+        <w:t>리눅스,</w:t>
+      </w:r>
+      <w:r>
+        <w:t xml:space="preserve"> macOS]</w:t>
+      </w:r>
+    </w:p>
+    <w:tbl>
+      <w:tblPr>
+        <w:tblStyle w:val="a8"/>
+        <w:tblW w:w="0" w:type="auto"/>
+        <w:tblInd w:w="1134" w:type="dxa"/>
+        <w:tblLook w:val="04A0" w:firstRow="1" w:lastRow="0" w:firstColumn="1" w:lastColumn="0" w:noHBand="0" w:noVBand="1"/>
+      </w:tblPr>
+      <w:tblGrid>
+        <w:gridCol w:w="8210"/>
+      </w:tblGrid>
+      <w:tr>
+        <w:tc>
+          <w:tcPr>
+            <w:tcW w:w="9344" w:type="dxa"/>
+            <w:shd w:val="clear" w:color="auto" w:fill="262626" w:themeFill="text1" w:themeFillTint="D9"/>
+          </w:tcPr>
+          <w:p>
+            <w:pPr>
+              <w:pStyle w:val="1Left1"/>
+              <w:ind w:leftChars="0" w:left="0"/>
+              <w:rPr>
+                <w:rFonts w:hint="eastAsia"/>
+              </w:rPr>
+            </w:pPr>
+            <w:r>
+              <w:rPr>
+                <w:rFonts w:hint="eastAsia"/>
+              </w:rPr>
+              <w:t>$ sudo pip install notebook</w:t>
+            </w:r>
+          </w:p>
+          <w:p>
+            <w:pPr>
+              <w:pStyle w:val="1Left1"/>
+              <w:ind w:leftChars="0" w:left="0"/>
+              <w:rPr>
+                <w:rFonts w:hint="eastAsia"/>
+              </w:rPr>
+            </w:pPr>
+            <w:r>
+              <w:t>$ jupyter notebook</w:t>
+            </w:r>
+          </w:p>
+        </w:tc>
+      </w:tr>
+    </w:tbl>
+    <w:p>
+      <w:pPr>
+        <w:pStyle w:val="1Left1"/>
+      </w:pPr>
+      <w:r>
+        <w:rPr>
+          <w:rFonts w:hint="eastAsia"/>
+        </w:rPr>
+        <w:t xml:space="preserve">노트북 파일 저장 경로는 </w:t>
+      </w:r>
+      <w:r>
+        <w:t xml:space="preserve">jupyter notebook –notebook-dir </w:t>
+      </w:r>
+      <w:r>
+        <w:rPr>
+          <w:rFonts w:hint="eastAsia"/>
+        </w:rPr>
+        <w:t>디렉토리 형식으로 지정하면 된다.</w:t>
+      </w:r>
+      <w:r>
+        <w:t xml:space="preserve"> </w:t>
+      </w:r>
+    </w:p>
+    <w:p>
+      <w:pPr>
+        <w:pStyle w:val="20"/>
+        <w:rPr>
+          <w:rFonts w:hint="eastAsia"/>
+        </w:rPr>
+      </w:pPr>
+      <w:r>
+        <w:rPr>
+          <w:rFonts w:hint="eastAsia"/>
+        </w:rPr>
+        <w:t xml:space="preserve">웹 페이지의 </w:t>
+      </w:r>
+      <w:r>
+        <w:t>HTML</w:t>
+      </w:r>
+      <w:r>
+        <w:rPr>
+          <w:rFonts w:hint="eastAsia"/>
+        </w:rPr>
+        <w:t>을 가져와서 파일로 저장하기[</w:t>
+      </w:r>
+      <w:r>
+        <w:t>Sample]</w:t>
+      </w:r>
+    </w:p>
+    <w:p>
+      <w:pPr>
+        <w:pStyle w:val="1Left1"/>
+      </w:pPr>
+      <w:r>
+        <w:rPr>
+          <w:rFonts w:hint="eastAsia"/>
+        </w:rPr>
+        <w:t xml:space="preserve">참조 </w:t>
+      </w:r>
+      <w:proofErr w:type="gramStart"/>
+      <w:r>
+        <w:rPr>
+          <w:rFonts w:hint="eastAsia"/>
+        </w:rPr>
+        <w:t xml:space="preserve">사이트 </w:t>
+      </w:r>
+      <w:r>
+        <w:t>:</w:t>
+      </w:r>
+      <w:proofErr w:type="gramEnd"/>
+      <w:r>
+        <w:t xml:space="preserve"> </w:t>
+      </w:r>
+      <w:hyperlink r:id="rId28" w:history="1">
+        <w:r>
+          <w:rPr>
+            <w:rStyle w:val="ac"/>
+          </w:rPr>
+          <w:t>https://dojang.io/mod/page/view.php?id=1158</w:t>
+        </w:r>
+      </w:hyperlink>
+    </w:p>
+    <w:p>
+      <w:pPr>
+        <w:pStyle w:val="1Left1"/>
+      </w:pPr>
+    </w:p>
+    <w:p>
+      <w:pPr>
+        <w:pStyle w:val="1Left1"/>
+      </w:pPr>
+      <w:r>
+        <w:rPr>
+          <w:rFonts w:hint="eastAsia"/>
+        </w:rPr>
+        <w:t xml:space="preserve">기상청 웹 사이트에서 도시별 현재날씨 페이지의 </w:t>
+      </w:r>
+      <w:r>
+        <w:t>HTML</w:t>
+      </w:r>
+      <w:r>
+        <w:rPr>
+          <w:rFonts w:hint="eastAsia"/>
+        </w:rPr>
+        <w:t>을 가져와본다.</w:t>
+      </w:r>
+      <w:r>
+        <w:t xml:space="preserve"> </w:t>
+      </w:r>
+      <w:r>
+        <w:rPr>
+          <w:rFonts w:hint="eastAsia"/>
+        </w:rPr>
+        <w:t>웹 브라우저를 실행하고 다음 주소로 이동한다.</w:t>
+      </w:r>
+    </w:p>
+    <w:p>
+      <w:pPr>
+        <w:pStyle w:val="1Left1"/>
+        <w:numPr>
+          <w:ilvl w:val="0"/>
+          <w:numId w:val="38"/>
+        </w:numPr>
+        <w:ind w:leftChars="0"/>
+      </w:pPr>
+      <w:r>
+        <w:rPr>
+          <w:rFonts w:hint="eastAsia"/>
+        </w:rPr>
+        <w:t xml:space="preserve">도시별 현재날씨 </w:t>
+      </w:r>
+      <w:r>
+        <w:t xml:space="preserve">&gt; </w:t>
+      </w:r>
+      <w:r>
+        <w:rPr>
+          <w:rFonts w:hint="eastAsia"/>
+        </w:rPr>
+        <w:t xml:space="preserve">지상관측자료 </w:t>
+      </w:r>
+      <w:r>
+        <w:t xml:space="preserve">&gt; </w:t>
+      </w:r>
+      <w:r>
+        <w:rPr>
+          <w:rFonts w:hint="eastAsia"/>
+        </w:rPr>
+        <w:t xml:space="preserve">관측자료 </w:t>
+      </w:r>
+      <w:r>
+        <w:t xml:space="preserve">&gt; </w:t>
+      </w:r>
+      <w:r>
+        <w:rPr>
+          <w:rFonts w:hint="eastAsia"/>
+        </w:rPr>
+        <w:t xml:space="preserve">날씨 </w:t>
+      </w:r>
+      <w:r>
+        <w:t xml:space="preserve">&gt; </w:t>
+      </w:r>
+      <w:r>
+        <w:rPr>
+          <w:rFonts w:hint="eastAsia"/>
+        </w:rPr>
+        <w:t>기상청</w:t>
+      </w:r>
+    </w:p>
+    <w:p>
+      <w:pPr>
+        <w:pStyle w:val="1Left1"/>
+        <w:ind w:leftChars="0" w:left="1494"/>
+        <w:rPr>
+          <w:rFonts w:hint="eastAsia"/>
+        </w:rPr>
+      </w:pPr>
+      <w:r>
+        <w:rPr>
+          <w:rFonts w:hint="eastAsia"/>
+        </w:rPr>
+        <w:t>http://www.kma.go.kr/weather/observation/currentweather.jsp</w:t>
+      </w:r>
+    </w:p>
+    <w:p>
+      <w:pPr>
+        <w:pStyle w:val="1Left1"/>
+        <w:ind w:leftChars="0"/>
+        <w:rPr>
+          <w:rFonts w:hint="eastAsia"/>
+        </w:rPr>
+      </w:pPr>
+    </w:p>
+    <w:p>
+      <w:pPr>
+        <w:pStyle w:val="1Left1"/>
+      </w:pPr>
+    </w:p>
+    <w:p>
+      <w:pPr>
+        <w:pStyle w:val="1Left1"/>
+      </w:pPr>
+    </w:p>
+    <w:p>
+      <w:pPr>
+        <w:pStyle w:val="1Left1"/>
+      </w:pPr>
+    </w:p>
+    <w:p>
+      <w:pPr>
+        <w:pStyle w:val="1Left1"/>
+      </w:pPr>
+    </w:p>
+    <w:p>
+      <w:pPr>
+        <w:pStyle w:val="1Left1"/>
+      </w:pPr>
+    </w:p>
+    <w:p>
+      <w:pPr>
+        <w:pStyle w:val="1Left1"/>
+      </w:pPr>
+    </w:p>
+    <w:p>
+      <w:pPr>
+        <w:pStyle w:val="1Left1"/>
+      </w:pPr>
+    </w:p>
+    <w:p>
+      <w:pPr>
+        <w:pStyle w:val="1Left1"/>
+      </w:pPr>
+    </w:p>
+    <w:p>
+      <w:pPr>
+        <w:pStyle w:val="1"/>
+      </w:pPr>
+      <w:r>
+        <w:rPr>
+          <w:rFonts w:hint="eastAsia"/>
+        </w:rPr>
+        <w:lastRenderedPageBreak/>
+        <w:t>PIP와 Virtualenv</w:t>
+      </w:r>
+    </w:p>
+    <w:p>
+      <w:pPr>
+        <w:pStyle w:val="20"/>
+      </w:pPr>
+      <w:r>
+        <w:rPr>
+          <w:rFonts w:hint="eastAsia"/>
+        </w:rPr>
+        <w:t>PIP</w:t>
+      </w:r>
+    </w:p>
+    <w:p>
+      <w:pPr>
+        <w:pStyle w:val="ab"/>
+      </w:pPr>
+      <w:r>
+        <w:t>P</w:t>
+      </w:r>
+      <w:r>
+        <w:rPr>
+          <w:rFonts w:hint="eastAsia"/>
+        </w:rPr>
+        <w:t xml:space="preserve">ip는 </w:t>
+      </w:r>
+      <w:r>
+        <w:t xml:space="preserve">Python Package Index(PyPI) </w:t>
+      </w:r>
+      <w:r>
+        <w:rPr>
+          <w:rFonts w:hint="eastAsia"/>
+        </w:rPr>
+        <w:t>저장소로부터 파이썬 패키지를 받아 설치하는 패키지 관리 도구이다.</w:t>
+      </w:r>
+      <w:r>
+        <w:t xml:space="preserve"> </w:t>
+      </w:r>
+      <w:r>
+        <w:rPr>
+          <w:rFonts w:hint="eastAsia"/>
+        </w:rPr>
+        <w:t>PyPI</w:t>
+      </w:r>
+      <w:r>
+        <w:t>(</w:t>
+      </w:r>
+      <w:r>
+        <w:rPr>
+          <w:rFonts w:hint="eastAsia"/>
+        </w:rPr>
+        <w:t xml:space="preserve">가끔 </w:t>
+      </w:r>
+      <w:r>
+        <w:t xml:space="preserve">The Cheeseshop </w:t>
+      </w:r>
+      <w:r>
+        <w:rPr>
+          <w:rFonts w:hint="eastAsia"/>
+        </w:rPr>
+        <w:t xml:space="preserve">이라고도 불리는)는 </w:t>
+      </w:r>
+      <w:r>
+        <w:t xml:space="preserve">third-party </w:t>
+      </w:r>
+      <w:r>
+        <w:rPr>
+          <w:rFonts w:hint="eastAsia"/>
+        </w:rPr>
+        <w:t>파이썬 오픈소스 패키지들을 위한 저장소이다.</w:t>
+      </w:r>
+      <w:r>
+        <w:t xml:space="preserve"> Ruby</w:t>
+      </w:r>
+      <w:r>
+        <w:rPr>
+          <w:rFonts w:hint="eastAsia"/>
+        </w:rPr>
+        <w:t xml:space="preserve">에서의 </w:t>
+      </w:r>
+      <w:r>
+        <w:t xml:space="preserve">RubyGems </w:t>
+      </w:r>
+      <w:r>
+        <w:rPr>
+          <w:rFonts w:hint="eastAsia"/>
+        </w:rPr>
+        <w:t xml:space="preserve">혹은 </w:t>
+      </w:r>
+      <w:r>
+        <w:t>PHP</w:t>
+      </w:r>
+      <w:r>
+        <w:rPr>
+          <w:rFonts w:hint="eastAsia"/>
+        </w:rPr>
+        <w:t xml:space="preserve">의 </w:t>
+      </w:r>
+      <w:r>
+        <w:t>Packagist, Perl</w:t>
+      </w:r>
+      <w:r>
+        <w:rPr>
+          <w:rFonts w:hint="eastAsia"/>
+        </w:rPr>
+        <w:t>의 CPAN</w:t>
+      </w:r>
+      <w:r>
+        <w:t xml:space="preserve"> </w:t>
+      </w:r>
+      <w:r>
+        <w:rPr>
+          <w:rFonts w:hint="eastAsia"/>
+        </w:rPr>
+        <w:t xml:space="preserve">그리고 </w:t>
+      </w:r>
+      <w:r>
+        <w:t>Node.js</w:t>
+      </w:r>
+      <w:r>
+        <w:rPr>
+          <w:rFonts w:hint="eastAsia"/>
+        </w:rPr>
+        <w:t xml:space="preserve">의 </w:t>
+      </w:r>
+      <w:r>
+        <w:t>NPM</w:t>
+      </w:r>
+      <w:r>
+        <w:rPr>
+          <w:rFonts w:hint="eastAsia"/>
+        </w:rPr>
+        <w:t>과 비슷하다고 생각하면 된다.</w:t>
+      </w:r>
+      <w:r>
+        <w:t xml:space="preserve"> </w:t>
+      </w:r>
+    </w:p>
+    <w:p>
+      <w:pPr>
+        <w:pStyle w:val="ab"/>
+      </w:pPr>
+      <w:r>
+        <w:rPr>
+          <w:rFonts w:hint="eastAsia"/>
+        </w:rPr>
+        <w:t xml:space="preserve">사실 </w:t>
+      </w:r>
+      <w:r>
+        <w:t>Python</w:t>
+      </w:r>
+      <w:r>
+        <w:rPr>
+          <w:rFonts w:hint="eastAsia"/>
+        </w:rPr>
+        <w:t xml:space="preserve">은 훨씬 더 기초적인 패키지 매니저인 </w:t>
+      </w:r>
+      <w:r>
+        <w:t>easy_install</w:t>
+      </w:r>
+      <w:r>
+        <w:rPr>
+          <w:rFonts w:hint="eastAsia"/>
+        </w:rPr>
+        <w:t>을 가지고 있다.</w:t>
+      </w:r>
+      <w:r>
+        <w:t xml:space="preserve"> </w:t>
+      </w:r>
+      <w:r>
+        <w:rPr>
+          <w:rFonts w:hint="eastAsia"/>
+        </w:rPr>
+        <w:t xml:space="preserve">여러분이 처음 </w:t>
+      </w:r>
+      <w:r>
+        <w:t>Python</w:t>
+      </w:r>
+      <w:r>
+        <w:rPr>
+          <w:rFonts w:hint="eastAsia"/>
+        </w:rPr>
+        <w:t xml:space="preserve">을 설치할 때 </w:t>
+      </w:r>
+      <w:r>
+        <w:t>easy_install</w:t>
+      </w:r>
+      <w:r>
+        <w:rPr>
+          <w:rFonts w:hint="eastAsia"/>
+        </w:rPr>
+        <w:t>은 자동으로 설치된다.</w:t>
+      </w:r>
+      <w:r>
+        <w:t xml:space="preserve"> </w:t>
+      </w:r>
+      <w:r>
+        <w:rPr>
+          <w:rFonts w:hint="eastAsia"/>
+        </w:rPr>
+        <w:t>하지만,</w:t>
+      </w:r>
+      <w:r>
+        <w:t xml:space="preserve"> </w:t>
+      </w:r>
+      <w:r>
+        <w:rPr>
+          <w:rFonts w:hint="eastAsia"/>
+        </w:rPr>
+        <w:t xml:space="preserve">여러 측면에서 </w:t>
+      </w:r>
+      <w:r>
+        <w:t>easy_install</w:t>
+      </w:r>
+      <w:r>
+        <w:rPr>
+          <w:rFonts w:hint="eastAsia"/>
+        </w:rPr>
+        <w:t xml:space="preserve">보다 훨씬 더 우월한 </w:t>
+      </w:r>
+      <w:r>
+        <w:t>pip</w:t>
+      </w:r>
+      <w:r>
+        <w:rPr>
+          <w:rFonts w:hint="eastAsia"/>
+        </w:rPr>
+        <w:t>를 사용하는 것이 일반적이다.</w:t>
+      </w:r>
+      <w:r>
+        <w:t xml:space="preserve"> </w:t>
+      </w:r>
+      <w:r>
+        <w:rPr>
+          <w:rFonts w:hint="eastAsia"/>
+        </w:rPr>
+        <w:t>먼저,</w:t>
+      </w:r>
+      <w:r>
+        <w:t xml:space="preserve"> easy_install</w:t>
+      </w:r>
+      <w:r>
+        <w:rPr>
+          <w:rFonts w:hint="eastAsia"/>
+        </w:rPr>
+        <w:t xml:space="preserve">을 통해 </w:t>
+      </w:r>
+      <w:r>
+        <w:t>pip</w:t>
+      </w:r>
+      <w:r>
+        <w:rPr>
+          <w:rFonts w:hint="eastAsia"/>
+        </w:rPr>
+        <w:t>를 다음과 같이 설치할 수 있다.</w:t>
+      </w:r>
+      <w:r>
+        <w:t xml:space="preserve"> </w:t>
+      </w:r>
+    </w:p>
+    <w:tbl>
+      <w:tblPr>
+        <w:tblStyle w:val="a8"/>
+        <w:tblW w:w="0" w:type="auto"/>
+        <w:tblInd w:w="1134" w:type="dxa"/>
+        <w:tblLook w:val="04A0" w:firstRow="1" w:lastRow="0" w:firstColumn="1" w:lastColumn="0" w:noHBand="0" w:noVBand="1"/>
+      </w:tblPr>
+      <w:tblGrid>
+        <w:gridCol w:w="8210"/>
+      </w:tblGrid>
+      <w:tr>
+        <w:tc>
+          <w:tcPr>
+            <w:tcW w:w="9344" w:type="dxa"/>
+            <w:shd w:val="clear" w:color="auto" w:fill="262626" w:themeFill="text1" w:themeFillTint="D9"/>
+          </w:tcPr>
+          <w:p>
+            <w:pPr>
+              <w:pStyle w:val="ab"/>
+              <w:ind w:leftChars="0" w:left="0"/>
+            </w:pPr>
+            <w:r>
+              <w:rPr>
+                <w:rFonts w:hint="eastAsia"/>
+              </w:rPr>
+              <w:t>$ sudo easy_install pip</w:t>
+            </w:r>
+          </w:p>
+        </w:tc>
+      </w:tr>
+    </w:tbl>
+    <w:p>
+      <w:pPr>
+        <w:pStyle w:val="ab"/>
+      </w:pPr>
+    </w:p>
+    <w:p>
+      <w:pPr>
+        <w:pStyle w:val="ab"/>
+      </w:pPr>
+      <w:r>
+        <w:rPr>
+          <w:rFonts w:hint="eastAsia"/>
+        </w:rPr>
+        <w:t xml:space="preserve">이제 </w:t>
+      </w:r>
+      <w:r>
+        <w:t>pip</w:t>
+      </w:r>
+      <w:r>
+        <w:rPr>
+          <w:rFonts w:hint="eastAsia"/>
+        </w:rPr>
+        <w:t>를 통해 패키지들을 설치할 수 있다.</w:t>
+      </w:r>
+      <w:r>
+        <w:t xml:space="preserve"> (</w:t>
+      </w:r>
+      <w:r>
+        <w:rPr>
+          <w:rFonts w:hint="eastAsia"/>
+        </w:rPr>
+        <w:t xml:space="preserve">아래 예제에서는 </w:t>
+      </w:r>
+      <w:r>
+        <w:t>Django</w:t>
+      </w:r>
+      <w:r>
+        <w:rPr>
+          <w:rFonts w:hint="eastAsia"/>
+        </w:rPr>
+        <w:t>를 설치해본다)</w:t>
+      </w:r>
+    </w:p>
+    <w:tbl>
+      <w:tblPr>
+        <w:tblStyle w:val="a8"/>
+        <w:tblW w:w="0" w:type="auto"/>
+        <w:tblInd w:w="1134" w:type="dxa"/>
+        <w:tblLook w:val="04A0" w:firstRow="1" w:lastRow="0" w:firstColumn="1" w:lastColumn="0" w:noHBand="0" w:noVBand="1"/>
+      </w:tblPr>
+      <w:tblGrid>
+        <w:gridCol w:w="8210"/>
+      </w:tblGrid>
+      <w:tr>
+        <w:tc>
+          <w:tcPr>
+            <w:tcW w:w="9344" w:type="dxa"/>
+            <w:shd w:val="clear" w:color="auto" w:fill="262626" w:themeFill="text1" w:themeFillTint="D9"/>
+          </w:tcPr>
+          <w:p>
+            <w:pPr>
+              <w:pStyle w:val="ab"/>
+              <w:ind w:leftChars="0" w:left="0"/>
+            </w:pPr>
+            <w:r>
+              <w:rPr>
+                <w:rFonts w:hint="eastAsia"/>
+              </w:rPr>
+              <w:t xml:space="preserve">$ sudo pip install </w:t>
+            </w:r>
+            <w:r>
+              <w:t>Django</w:t>
+            </w:r>
+          </w:p>
+        </w:tc>
+      </w:tr>
+    </w:tbl>
+    <w:p>
+      <w:pPr>
+        <w:pStyle w:val="ab"/>
+        <w:rPr>
+          <w:rFonts w:hint="eastAsia"/>
+        </w:rPr>
+      </w:pPr>
+      <w:r>
+        <w:rPr>
+          <w:rFonts w:hint="eastAsia"/>
+        </w:rPr>
+        <w:t xml:space="preserve">여기서 우리는 </w:t>
+      </w:r>
+      <w:r>
+        <w:t>Django</w:t>
+      </w:r>
+      <w:r>
+        <w:rPr>
+          <w:rFonts w:hint="eastAsia"/>
+        </w:rPr>
+        <w:t xml:space="preserve">를 시스템 전체에 </w:t>
+      </w:r>
+      <w:r>
+        <w:t xml:space="preserve">(global) </w:t>
+      </w:r>
+      <w:r>
+        <w:rPr>
+          <w:rFonts w:hint="eastAsia"/>
+        </w:rPr>
+        <w:t>설치하였다.</w:t>
+      </w:r>
+      <w:r>
+        <w:t xml:space="preserve"> </w:t>
+      </w:r>
+      <w:r>
+        <w:rPr>
+          <w:rFonts w:hint="eastAsia"/>
+        </w:rPr>
+        <w:t>하지만,</w:t>
+      </w:r>
+      <w:r>
+        <w:t xml:space="preserve"> </w:t>
+      </w:r>
+      <w:r>
+        <w:rPr>
+          <w:rFonts w:hint="eastAsia"/>
+        </w:rPr>
+        <w:t>대부분의 경우 패키지를 글로벌하게 설치하지 않아야 한다.</w:t>
+      </w:r>
+      <w:r>
+        <w:t xml:space="preserve"> </w:t>
+      </w:r>
+    </w:p>
+    <w:p>
+      <w:pPr>
+        <w:pStyle w:val="ab"/>
+      </w:pPr>
+    </w:p>
+    <w:p>
+      <w:pPr>
+        <w:pStyle w:val="20"/>
+      </w:pPr>
+      <w:r>
+        <w:rPr>
+          <w:rFonts w:hint="eastAsia"/>
+        </w:rPr>
+        <w:t>Virtualenv</w:t>
+      </w:r>
+    </w:p>
+    <w:p>
+      <w:pPr>
+        <w:pStyle w:val="ab"/>
+      </w:pPr>
+      <w:r>
+        <w:rPr>
+          <w:b/>
+        </w:rPr>
+        <w:t>V</w:t>
+      </w:r>
+      <w:r>
+        <w:rPr>
+          <w:rFonts w:hint="eastAsia"/>
+          <w:b/>
+        </w:rPr>
+        <w:t>irtualenv</w:t>
+      </w:r>
+      <w:r>
+        <w:rPr>
+          <w:rFonts w:hint="eastAsia"/>
+        </w:rPr>
+        <w:t>는 아주 구체적인 문제를 해결한다.</w:t>
+      </w:r>
+      <w:r>
+        <w:t xml:space="preserve"> </w:t>
+      </w:r>
+      <w:r>
+        <w:rPr>
+          <w:rFonts w:hint="eastAsia"/>
+        </w:rPr>
+        <w:t>보통 여러 개의 파이썬 프로젝트가 하나의 컴퓨터에서 충동을 일으키지 않고 존재할 수 있도록 도와준다.</w:t>
+      </w:r>
+      <w:r>
+        <w:t xml:space="preserve"> </w:t>
+      </w:r>
+    </w:p>
+    <w:p>
+      <w:pPr>
+        <w:pStyle w:val="30"/>
+      </w:pPr>
+      <w:r>
+        <w:rPr>
+          <w:rFonts w:hint="eastAsia"/>
+        </w:rPr>
+        <w:t>어떤 문제를 해결하나?</w:t>
+      </w:r>
+    </w:p>
+    <w:p>
+      <w:pPr>
+        <w:pStyle w:val="ab"/>
+      </w:pPr>
+      <w:r>
+        <w:t>v</w:t>
+      </w:r>
+      <w:r>
+        <w:rPr>
+          <w:rFonts w:hint="eastAsia"/>
+        </w:rPr>
+        <w:t>irtualenv가 해결하는 문제를 설명하기 위해,</w:t>
+      </w:r>
+      <w:r>
+        <w:t xml:space="preserve"> </w:t>
+      </w:r>
+      <w:r>
+        <w:rPr>
+          <w:rFonts w:hint="eastAsia"/>
+        </w:rPr>
+        <w:t xml:space="preserve">먼저 </w:t>
+      </w:r>
+      <w:r>
+        <w:t>virtualenv</w:t>
+      </w:r>
+      <w:r>
+        <w:rPr>
+          <w:rFonts w:hint="eastAsia"/>
+        </w:rPr>
+        <w:t>가 존재하지 않는다고 가정해보자.</w:t>
+      </w:r>
+      <w:r>
+        <w:t xml:space="preserve"> </w:t>
+      </w:r>
+      <w:r>
+        <w:rPr>
+          <w:rFonts w:hint="eastAsia"/>
+        </w:rPr>
+        <w:t xml:space="preserve">여러분은 외부 웹 서버에 </w:t>
+      </w:r>
+      <w:r>
+        <w:t xml:space="preserve">HTTP </w:t>
+      </w:r>
+      <w:r>
+        <w:rPr>
+          <w:rFonts w:hint="eastAsia"/>
+        </w:rPr>
+        <w:t>요청을 보내는 파이썬 프로그램을 작성해야 하는 상황이다.</w:t>
+      </w:r>
+      <w:r>
+        <w:t xml:space="preserve"> </w:t>
+      </w:r>
+      <w:r>
+        <w:rPr>
+          <w:rFonts w:hint="eastAsia"/>
+        </w:rPr>
+        <w:t xml:space="preserve">이 일에 뛰어난 </w:t>
+      </w:r>
+      <w:r>
+        <w:t xml:space="preserve">Requests </w:t>
+      </w:r>
+      <w:r>
+        <w:rPr>
+          <w:rFonts w:hint="eastAsia"/>
+        </w:rPr>
+        <w:t>라이브러리를 사용할 예정이다.</w:t>
+      </w:r>
+      <w:r>
+        <w:t xml:space="preserve"> </w:t>
+      </w:r>
+      <w:r>
+        <w:rPr>
+          <w:rFonts w:hint="eastAsia"/>
+        </w:rPr>
+        <w:t xml:space="preserve">위에서 보여준것처럼 </w:t>
+      </w:r>
+      <w:r>
+        <w:t>pip</w:t>
+      </w:r>
+      <w:r>
+        <w:rPr>
+          <w:rFonts w:hint="eastAsia"/>
+        </w:rPr>
+        <w:t xml:space="preserve">를 이용해 </w:t>
+      </w:r>
+      <w:r>
+        <w:t xml:space="preserve">Requests </w:t>
+      </w:r>
+      <w:r>
+        <w:rPr>
+          <w:rFonts w:hint="eastAsia"/>
+        </w:rPr>
+        <w:t>라이브러리를 설치해본다.</w:t>
+      </w:r>
+    </w:p>
+    <w:p>
+      <w:pPr>
+        <w:pStyle w:val="ab"/>
+      </w:pPr>
+      <w:r>
+        <w:rPr>
+          <w:rFonts w:hint="eastAsia"/>
+        </w:rPr>
+        <w:t>그런데, pip는 여러분이 컴퓨터 어느곳에 패키지를 설치할까?</w:t>
+      </w:r>
+      <w:r>
+        <w:t xml:space="preserve"> </w:t>
+      </w:r>
+      <w:r>
+        <w:rPr>
+          <w:rFonts w:hint="eastAsia"/>
+        </w:rPr>
+        <w:t xml:space="preserve">여러분이 </w:t>
+      </w:r>
+      <w:r>
+        <w:t xml:space="preserve">pip install requests </w:t>
+      </w:r>
+      <w:r>
+        <w:rPr>
+          <w:rFonts w:hint="eastAsia"/>
+        </w:rPr>
+        <w:t>명령어를 실행시키면 다음과 같은 일이 발생한다.</w:t>
+      </w:r>
+    </w:p>
+    <w:tbl>
+      <w:tblPr>
+        <w:tblStyle w:val="a8"/>
+        <w:tblW w:w="0" w:type="auto"/>
+        <w:tblInd w:w="1134" w:type="dxa"/>
+        <w:tblLook w:val="04A0" w:firstRow="1" w:lastRow="0" w:firstColumn="1" w:lastColumn="0" w:noHBand="0" w:noVBand="1"/>
+      </w:tblPr>
+      <w:tblGrid>
+        <w:gridCol w:w="8210"/>
+      </w:tblGrid>
+      <w:tr>
+        <w:tc>
+          <w:tcPr>
+            <w:tcW w:w="9344" w:type="dxa"/>
+            <w:shd w:val="clear" w:color="auto" w:fill="262626" w:themeFill="text1" w:themeFillTint="D9"/>
+          </w:tcPr>
+          <w:p>
+            <w:pPr>
+              <w:pStyle w:val="ab"/>
+              <w:ind w:leftChars="0" w:left="0"/>
+              <w:rPr>
+                <w:rFonts w:hint="eastAsia"/>
+              </w:rPr>
+            </w:pPr>
+            <w:r>
+              <w:rPr>
+                <w:rFonts w:hint="eastAsia"/>
+              </w:rPr>
+              <w:t>$ pip install requests</w:t>
+            </w:r>
+          </w:p>
+          <w:p>
+            <w:pPr>
+              <w:pStyle w:val="ab"/>
+              <w:ind w:leftChars="0" w:left="0"/>
+            </w:pPr>
+            <w:r>
+              <w:t>Downloading/unpacking requests</w:t>
+            </w:r>
+          </w:p>
+          <w:p>
+            <w:pPr>
+              <w:pStyle w:val="ab"/>
+              <w:ind w:leftChars="0" w:left="0"/>
+            </w:pPr>
+            <w:r>
+              <w:t xml:space="preserve">    Downloading requests-1.0.0.tar.gz (337kb) : 337kb downloaded</w:t>
+            </w:r>
+          </w:p>
+          <w:p>
+            <w:pPr>
+              <w:pStyle w:val="ab"/>
+              <w:ind w:leftChars="0" w:left="0"/>
+            </w:pPr>
+            <w:r>
+              <w:lastRenderedPageBreak/>
+              <w:t xml:space="preserve">     Running setup.py egg_info for package requests</w:t>
+            </w:r>
+          </w:p>
+          <w:p>
+            <w:pPr>
+              <w:pStyle w:val="ab"/>
+              <w:ind w:leftChars="0" w:left="0"/>
+            </w:pPr>
+          </w:p>
+          <w:p>
+            <w:pPr>
+              <w:pStyle w:val="ab"/>
+              <w:ind w:leftChars="0" w:left="0"/>
+            </w:pPr>
+            <w:r>
+              <w:t>Installing collected packages: requests</w:t>
+            </w:r>
+          </w:p>
+          <w:p>
+            <w:pPr>
+              <w:pStyle w:val="ab"/>
+              <w:ind w:leftChars="0" w:left="0"/>
+            </w:pPr>
+            <w:r>
+              <w:t xml:space="preserve">     Running setup.py install for requests</w:t>
+            </w:r>
+          </w:p>
+          <w:p>
+            <w:pPr>
+              <w:pStyle w:val="ab"/>
+              <w:ind w:leftChars="0" w:left="0"/>
+            </w:pPr>
+          </w:p>
+          <w:p>
+            <w:pPr>
+              <w:pStyle w:val="ab"/>
+              <w:ind w:leftChars="0" w:left="0"/>
+            </w:pPr>
+            <w:r>
+              <w:t xml:space="preserve">     Error: coluld not create ‘/Library/Python/2.7/site-package/requests’: Permission denied</w:t>
+            </w:r>
+          </w:p>
+        </w:tc>
+      </w:tr>
+    </w:tbl>
+    <w:p>
+      <w:pPr>
+        <w:pStyle w:val="ab"/>
+      </w:pPr>
+    </w:p>
+    <w:p>
+      <w:pPr>
+        <w:pStyle w:val="ab"/>
+      </w:pPr>
+      <w:r>
+        <w:rPr>
+          <w:rFonts w:hint="eastAsia"/>
+        </w:rPr>
+        <w:t>pip가 /</w:t>
+      </w:r>
+      <w:r>
+        <w:t xml:space="preserve">Library/Python/2.7/site-packages/requests </w:t>
+      </w:r>
+      <w:r>
+        <w:rPr>
+          <w:rFonts w:hint="eastAsia"/>
+        </w:rPr>
+        <w:t>안에 패키지를 설치하려고 했던 것으로 보인다.</w:t>
+      </w:r>
+      <w:r>
+        <w:t xml:space="preserve"> </w:t>
+      </w:r>
+      <w:r>
+        <w:rPr>
+          <w:rFonts w:hint="eastAsia"/>
+        </w:rPr>
+        <w:t>이 폴더는 파이썬이 알고 있는 특별한 폴더이다.</w:t>
+      </w:r>
+      <w:r>
+        <w:t xml:space="preserve"> Site-packages </w:t>
+      </w:r>
+      <w:r>
+        <w:rPr>
+          <w:rFonts w:hint="eastAsia"/>
+        </w:rPr>
+        <w:t>내부에 패키지가 설치되면,</w:t>
+      </w:r>
+      <w:r>
+        <w:t xml:space="preserve"> </w:t>
+      </w:r>
+      <w:r>
+        <w:rPr>
+          <w:rFonts w:hint="eastAsia"/>
+        </w:rPr>
+        <w:t>파이썬 프로그램에서 이 패키지를 임포트해서 사용할 수 있게 된다.</w:t>
+      </w:r>
+      <w:r>
+        <w:t xml:space="preserve"> </w:t>
+      </w:r>
+    </w:p>
+    <w:p>
+      <w:pPr>
+        <w:pStyle w:val="ab"/>
+      </w:pPr>
+      <w:r>
+        <w:rPr>
+          <w:rFonts w:hint="eastAsia"/>
+        </w:rPr>
+        <w:t>하지만,</w:t>
+      </w:r>
+      <w:r>
+        <w:t xml:space="preserve"> </w:t>
+      </w:r>
+      <w:r>
+        <w:rPr>
+          <w:rFonts w:hint="eastAsia"/>
+        </w:rPr>
+        <w:t>위에서는 에러가 발생했다.</w:t>
+      </w:r>
+      <w:r>
+        <w:t xml:space="preserve"> </w:t>
+      </w:r>
+      <w:r>
+        <w:rPr>
+          <w:rFonts w:hint="eastAsia"/>
+        </w:rPr>
+        <w:t xml:space="preserve">일반적으로 맥에서 </w:t>
+      </w:r>
+      <w:r>
+        <w:t>“</w:t>
+      </w:r>
+      <w:r>
+        <w:rPr>
+          <w:rFonts w:hint="eastAsia"/>
+        </w:rPr>
+        <w:t>일반 사용자</w:t>
+      </w:r>
+      <w:r>
+        <w:t>”</w:t>
+      </w:r>
+      <w:r>
+        <w:rPr>
+          <w:rFonts w:hint="eastAsia"/>
+        </w:rPr>
+        <w:t xml:space="preserve">는 </w:t>
+      </w:r>
+      <w:r>
+        <w:t xml:space="preserve">/Library </w:t>
+      </w:r>
+      <w:r>
+        <w:rPr>
+          <w:rFonts w:hint="eastAsia"/>
+        </w:rPr>
+        <w:t>폴더에 쓰기 권한이 없기 때문에 위와 같은 에러가 발생한 것이다.</w:t>
+      </w:r>
+      <w:r>
+        <w:t xml:space="preserve"> </w:t>
+      </w:r>
+      <w:r>
+        <w:rPr>
+          <w:rFonts w:hint="eastAsia"/>
+        </w:rPr>
+        <w:t xml:space="preserve">이 에러를 고치기 위해서는 </w:t>
+      </w:r>
+      <w:r>
+        <w:t xml:space="preserve">sudo pip install requests </w:t>
+      </w:r>
+      <w:r>
+        <w:rPr>
+          <w:rFonts w:hint="eastAsia"/>
+        </w:rPr>
+        <w:t>명령어를 실행하면 된다.</w:t>
+      </w:r>
+      <w:r>
+        <w:t xml:space="preserve"> </w:t>
+      </w:r>
+      <w:r>
+        <w:rPr>
+          <w:rFonts w:hint="eastAsia"/>
+        </w:rPr>
+        <w:t xml:space="preserve">여기에서 </w:t>
+      </w:r>
+      <w:r>
+        <w:t>sudo</w:t>
+      </w:r>
+      <w:r>
+        <w:rPr>
+          <w:rFonts w:hint="eastAsia"/>
+        </w:rPr>
+        <w:t xml:space="preserve">는 </w:t>
+      </w:r>
+      <w:r>
+        <w:t>“</w:t>
+      </w:r>
+      <w:r>
+        <w:rPr>
+          <w:rFonts w:hint="eastAsia"/>
+        </w:rPr>
+        <w:t>슈퍼 유저</w:t>
+      </w:r>
+      <w:r>
+        <w:t>”</w:t>
+      </w:r>
+      <w:r>
+        <w:rPr>
+          <w:rFonts w:hint="eastAsia"/>
+        </w:rPr>
+        <w:t>로 명령어를 실행하라는 의미이다.</w:t>
+      </w:r>
+      <w:r>
+        <w:t xml:space="preserve"> </w:t>
+      </w:r>
+    </w:p>
+    <w:tbl>
+      <w:tblPr>
+        <w:tblStyle w:val="a8"/>
+        <w:tblW w:w="0" w:type="auto"/>
+        <w:tblInd w:w="1134" w:type="dxa"/>
+        <w:tblLook w:val="04A0" w:firstRow="1" w:lastRow="0" w:firstColumn="1" w:lastColumn="0" w:noHBand="0" w:noVBand="1"/>
+      </w:tblPr>
+      <w:tblGrid>
+        <w:gridCol w:w="8210"/>
+      </w:tblGrid>
+      <w:tr>
+        <w:tc>
+          <w:tcPr>
+            <w:tcW w:w="9344" w:type="dxa"/>
+            <w:shd w:val="clear" w:color="auto" w:fill="262626" w:themeFill="text1" w:themeFillTint="D9"/>
+          </w:tcPr>
+          <w:p>
+            <w:pPr>
+              <w:pStyle w:val="ab"/>
+              <w:ind w:leftChars="0" w:left="0"/>
+              <w:rPr>
+                <w:rFonts w:hint="eastAsia"/>
+              </w:rPr>
+            </w:pPr>
+            <w:r>
+              <w:rPr>
+                <w:rFonts w:hint="eastAsia"/>
+              </w:rPr>
+              <w:t>$ sudo pip install requests</w:t>
+            </w:r>
+          </w:p>
+          <w:p>
+            <w:pPr>
+              <w:pStyle w:val="ab"/>
+              <w:ind w:leftChars="0" w:left="0" w:firstLine="195"/>
+            </w:pPr>
+            <w:r>
+              <w:t>Password:</w:t>
+            </w:r>
+          </w:p>
+          <w:p>
+            <w:pPr>
+              <w:pStyle w:val="ab"/>
+              <w:ind w:leftChars="0" w:left="0" w:firstLine="195"/>
+            </w:pPr>
+            <w:r>
+              <w:t>Downloading/unpacking requests</w:t>
+            </w:r>
+          </w:p>
+          <w:p>
+            <w:pPr>
+              <w:pStyle w:val="ab"/>
+              <w:ind w:leftChars="0" w:left="0" w:firstLine="195"/>
+            </w:pPr>
+            <w:r>
+              <w:t xml:space="preserve">    Running setup.py egg_info for package requests</w:t>
+            </w:r>
+          </w:p>
+          <w:p>
+            <w:pPr>
+              <w:pStyle w:val="ab"/>
+              <w:ind w:leftChars="0" w:left="0" w:firstLine="195"/>
+            </w:pPr>
+            <w:r>
+              <w:t>Installing collected packages: requests</w:t>
+            </w:r>
+          </w:p>
+          <w:p>
+            <w:pPr>
+              <w:pStyle w:val="ab"/>
+              <w:ind w:leftChars="0" w:left="0" w:firstLine="195"/>
+            </w:pPr>
+            <w:r>
+              <w:t xml:space="preserve">    Running setup.py install for requests</w:t>
+            </w:r>
+          </w:p>
+          <w:p>
+            <w:pPr>
+              <w:pStyle w:val="ab"/>
+              <w:ind w:leftChars="0" w:left="0" w:firstLine="195"/>
+            </w:pPr>
+            <w:r>
+              <w:t>Successfully installed requests</w:t>
+            </w:r>
+          </w:p>
+          <w:p>
+            <w:pPr>
+              <w:pStyle w:val="ab"/>
+              <w:ind w:leftChars="0" w:left="0" w:firstLine="195"/>
+              <w:rPr>
+                <w:rFonts w:hint="eastAsia"/>
+              </w:rPr>
+            </w:pPr>
+            <w:r>
+              <w:t>Cleaning up  …</w:t>
+            </w:r>
+          </w:p>
+        </w:tc>
+      </w:tr>
+    </w:tbl>
+    <w:p>
+      <w:pPr>
+        <w:pStyle w:val="ab"/>
+      </w:pPr>
+      <w:r>
+        <w:rPr>
+          <w:rFonts w:hint="eastAsia"/>
+        </w:rPr>
+        <w:t>이제 정상적으로 동작한다.</w:t>
+      </w:r>
+      <w:r>
+        <w:t xml:space="preserve"> Python </w:t>
+      </w:r>
+      <w:r>
+        <w:rPr>
+          <w:rFonts w:hint="eastAsia"/>
+        </w:rPr>
+        <w:t xml:space="preserve">명령어를 실행해서 </w:t>
+      </w:r>
+      <w:r>
+        <w:t xml:space="preserve">Requests </w:t>
+      </w:r>
+      <w:r>
+        <w:rPr>
+          <w:rFonts w:hint="eastAsia"/>
+        </w:rPr>
+        <w:t>라이브러리를 임포트해보자.</w:t>
+      </w:r>
+    </w:p>
+    <w:tbl>
+      <w:tblPr>
+        <w:tblStyle w:val="a8"/>
+        <w:tblW w:w="0" w:type="auto"/>
+        <w:tblInd w:w="1134" w:type="dxa"/>
+        <w:tblLook w:val="04A0" w:firstRow="1" w:lastRow="0" w:firstColumn="1" w:lastColumn="0" w:noHBand="0" w:noVBand="1"/>
+      </w:tblPr>
+      <w:tblGrid>
+        <w:gridCol w:w="8210"/>
+      </w:tblGrid>
+      <w:tr>
+        <w:tc>
+          <w:tcPr>
+            <w:tcW w:w="9344" w:type="dxa"/>
+            <w:shd w:val="clear" w:color="auto" w:fill="262626" w:themeFill="text1" w:themeFillTint="D9"/>
+          </w:tcPr>
+          <w:p>
+            <w:pPr>
+              <w:pStyle w:val="ab"/>
+              <w:ind w:leftChars="0" w:left="0"/>
+              <w:rPr>
+                <w:rFonts w:hint="eastAsia"/>
+              </w:rPr>
+            </w:pPr>
+            <w:r>
+              <w:rPr>
+                <w:rFonts w:hint="eastAsia"/>
+              </w:rPr>
+              <w:t>&gt;&gt;&gt; import requests</w:t>
+            </w:r>
+          </w:p>
+          <w:p>
+            <w:pPr>
+              <w:pStyle w:val="ab"/>
+              <w:ind w:leftChars="0" w:left="0"/>
+            </w:pPr>
+            <w:r>
+              <w:t>&gt;&gt;&gt; requests.get(‘http://dabapps.com’)</w:t>
+            </w:r>
+          </w:p>
+          <w:p>
+            <w:pPr>
+              <w:pStyle w:val="ab"/>
+              <w:ind w:leftChars="0" w:left="0"/>
+              <w:rPr>
+                <w:rFonts w:hint="eastAsia"/>
+              </w:rPr>
+            </w:pPr>
+            <w:r>
+              <w:t>&lt;Response [200]&gt;</w:t>
+            </w:r>
+          </w:p>
+        </w:tc>
+      </w:tr>
+    </w:tbl>
+    <w:p>
+      <w:pPr>
+        <w:pStyle w:val="ab"/>
+      </w:pPr>
+      <w:r>
+        <w:rPr>
+          <w:rFonts w:hint="eastAsia"/>
+        </w:rPr>
+        <w:t xml:space="preserve">지금까지는 우리는 </w:t>
+      </w:r>
+      <w:r>
+        <w:t>pip</w:t>
+      </w:r>
+      <w:r>
+        <w:rPr>
+          <w:rFonts w:hint="eastAsia"/>
+        </w:rPr>
+        <w:t>를 통해 라이브러리를 설치하고,</w:t>
+      </w:r>
+      <w:r>
+        <w:t xml:space="preserve"> </w:t>
+      </w:r>
+      <w:r>
+        <w:rPr>
+          <w:rFonts w:hint="eastAsia"/>
+        </w:rPr>
+        <w:t xml:space="preserve">이 패키지를 </w:t>
+      </w:r>
+      <w:r>
+        <w:t xml:space="preserve">import requests </w:t>
+      </w:r>
+      <w:r>
+        <w:rPr>
+          <w:rFonts w:hint="eastAsia"/>
+        </w:rPr>
+        <w:t>구문을 통해 파이썬 프로그램 내에서 사용해 보았다.</w:t>
+      </w:r>
+      <w:r>
+        <w:t xml:space="preserve"> </w:t>
+      </w:r>
+      <w:r>
+        <w:rPr>
+          <w:rFonts w:hint="eastAsia"/>
+        </w:rPr>
+        <w:t>시간이 지나서,</w:t>
+      </w:r>
+      <w:r>
+        <w:t xml:space="preserve"> PyPI</w:t>
+      </w:r>
+      <w:r>
+        <w:rPr>
+          <w:rFonts w:hint="eastAsia"/>
+        </w:rPr>
+        <w:t>에서 다른 라이브러리들을 가져와서 우리의 앱을 계속 발전시켰다고 가정해보다.</w:t>
+      </w:r>
+      <w:r>
+        <w:t xml:space="preserve"> </w:t>
+      </w:r>
+      <w:r>
+        <w:rPr>
+          <w:rFonts w:hint="eastAsia"/>
+        </w:rPr>
+        <w:t xml:space="preserve">시간이지나 </w:t>
+      </w:r>
+      <w:r>
+        <w:rPr>
+          <w:rFonts w:hint="eastAsia"/>
+        </w:rPr>
+        <w:lastRenderedPageBreak/>
+        <w:t>우리가 발전시킨 앱은 뛰어난 성능을 보여주면서 많은 돈을 벌 수 있었고,</w:t>
+      </w:r>
+      <w:r>
+        <w:t xml:space="preserve"> </w:t>
+      </w:r>
+      <w:r>
+        <w:rPr>
+          <w:rFonts w:hint="eastAsia"/>
+        </w:rPr>
+        <w:t>사용자들은 약간의 차이가 있는 새로운 프로그램을 작성해달라는 요청을 보내고 있다.</w:t>
+      </w:r>
+    </w:p>
+    <w:p>
+      <w:pPr>
+        <w:pStyle w:val="ab"/>
+      </w:pPr>
+      <w:r>
+        <w:rPr>
+          <w:rFonts w:hint="eastAsia"/>
+        </w:rPr>
+        <w:t>사용자들의 요청에 보답하여 새로운 앱을 만들어보고자 새로운 프로젝트를 시작했다.</w:t>
+      </w:r>
+      <w:r>
+        <w:t xml:space="preserve"> </w:t>
+      </w:r>
+      <w:r>
+        <w:rPr>
+          <w:rFonts w:hint="eastAsia"/>
+        </w:rPr>
+        <w:t xml:space="preserve">이번 앱에도 </w:t>
+      </w:r>
+      <w:r>
+        <w:t xml:space="preserve">requests </w:t>
+      </w:r>
+      <w:r>
+        <w:rPr>
+          <w:rFonts w:hint="eastAsia"/>
+        </w:rPr>
+        <w:t>라이브러리가 필요한데,</w:t>
+      </w:r>
+      <w:r>
+        <w:t xml:space="preserve"> </w:t>
+      </w:r>
+      <w:r>
+        <w:rPr>
+          <w:rFonts w:hint="eastAsia"/>
+        </w:rPr>
+        <w:t xml:space="preserve">첫번째 앱을 만들었던 이후로 </w:t>
+      </w:r>
+      <w:r>
+        <w:t xml:space="preserve">requests </w:t>
+      </w:r>
+      <w:r>
+        <w:rPr>
+          <w:rFonts w:hint="eastAsia"/>
+        </w:rPr>
+        <w:t>라이브러리에는 새로운 기능이 추가된 것을 확인했다.</w:t>
+      </w:r>
+      <w:r>
+        <w:t xml:space="preserve"> </w:t>
+      </w:r>
+      <w:r>
+        <w:rPr>
+          <w:rFonts w:hint="eastAsia"/>
+        </w:rPr>
+        <w:t>이 추가된 기능이 새로운 앱에서 필수적인 상황이다.</w:t>
+      </w:r>
+      <w:r>
+        <w:t xml:space="preserve"> </w:t>
+      </w:r>
+      <w:r>
+        <w:rPr>
+          <w:rFonts w:hint="eastAsia"/>
+        </w:rPr>
+        <w:t xml:space="preserve">새로운 기능을 사용하기 위해서 다음과 같은 </w:t>
+      </w:r>
+      <w:r>
+        <w:t xml:space="preserve">pip </w:t>
+      </w:r>
+      <w:r>
+        <w:rPr>
+          <w:rFonts w:hint="eastAsia"/>
+        </w:rPr>
+        <w:t xml:space="preserve">명령어로 </w:t>
+      </w:r>
+      <w:r>
+        <w:t xml:space="preserve">requests </w:t>
+      </w:r>
+      <w:r>
+        <w:rPr>
+          <w:rFonts w:hint="eastAsia"/>
+        </w:rPr>
+        <w:t>라이브러리를 업데이트했다고 가정하자.</w:t>
+      </w:r>
+    </w:p>
+    <w:tbl>
+      <w:tblPr>
+        <w:tblStyle w:val="a8"/>
+        <w:tblW w:w="0" w:type="auto"/>
+        <w:tblInd w:w="1134" w:type="dxa"/>
+        <w:tblLook w:val="04A0" w:firstRow="1" w:lastRow="0" w:firstColumn="1" w:lastColumn="0" w:noHBand="0" w:noVBand="1"/>
+      </w:tblPr>
+      <w:tblGrid>
+        <w:gridCol w:w="8210"/>
+      </w:tblGrid>
+      <w:tr>
+        <w:tc>
+          <w:tcPr>
+            <w:tcW w:w="9344" w:type="dxa"/>
+            <w:shd w:val="clear" w:color="auto" w:fill="262626" w:themeFill="text1" w:themeFillTint="D9"/>
+          </w:tcPr>
+          <w:p>
+            <w:pPr>
+              <w:pStyle w:val="ab"/>
+              <w:ind w:leftChars="0" w:left="0"/>
+              <w:rPr>
+                <w:rFonts w:hint="eastAsia"/>
+              </w:rPr>
+            </w:pPr>
+            <w:r>
+              <w:rPr>
+                <w:rFonts w:hint="eastAsia"/>
+              </w:rPr>
+              <w:t xml:space="preserve">sudo </w:t>
+            </w:r>
+            <w:r>
+              <w:t>pip install –upgrade requests</w:t>
+            </w:r>
+          </w:p>
+        </w:tc>
+      </w:tr>
+    </w:tbl>
+    <w:p>
+      <w:pPr>
+        <w:pStyle w:val="ab"/>
+      </w:pPr>
+    </w:p>
+    <w:p>
+      <w:pPr>
+        <w:pStyle w:val="ab"/>
+      </w:pPr>
+      <w:r>
+        <w:rPr>
+          <w:rFonts w:hint="eastAsia"/>
+        </w:rPr>
+        <w:t>모든 것이 좋아보이지만,</w:t>
+      </w:r>
+      <w:r>
+        <w:t xml:space="preserve"> </w:t>
+      </w:r>
+      <w:r>
+        <w:rPr>
+          <w:rFonts w:hint="eastAsia"/>
+        </w:rPr>
+        <w:t>우리가 알지 못하는 사이에 재앙은 발생하고 있다.</w:t>
+      </w:r>
+      <w:r>
+        <w:t xml:space="preserve"> </w:t>
+      </w:r>
+      <w:r>
+        <w:rPr>
+          <w:rFonts w:hint="eastAsia"/>
+        </w:rPr>
+        <w:t>업데이트 이후,</w:t>
+      </w:r>
+      <w:r>
+        <w:t xml:space="preserve"> </w:t>
+      </w:r>
+      <w:r>
+        <w:rPr>
+          <w:rFonts w:hint="eastAsia"/>
+        </w:rPr>
+        <w:t>우리에게 돈을 많이 벌어다주던 기존의 프로그램을 돌려보자. 프로그램이 에러가 발생한다.</w:t>
+      </w:r>
+      <w:r>
+        <w:t xml:space="preserve"> </w:t>
+      </w:r>
+      <w:r>
+        <w:rPr>
+          <w:rFonts w:hint="eastAsia"/>
+        </w:rPr>
+        <w:t>왜일까?</w:t>
+      </w:r>
+      <w:r>
+        <w:t xml:space="preserve"> </w:t>
+      </w:r>
+      <w:r>
+        <w:rPr>
+          <w:rFonts w:hint="eastAsia"/>
+        </w:rPr>
+        <w:t xml:space="preserve">바로 </w:t>
+      </w:r>
+      <w:r>
+        <w:t xml:space="preserve">requests </w:t>
+      </w:r>
+      <w:r>
+        <w:rPr>
+          <w:rFonts w:hint="eastAsia"/>
+        </w:rPr>
+        <w:t>라이브러리가 변경되었기 때문이다.</w:t>
+      </w:r>
+      <w:r>
+        <w:t xml:space="preserve"> </w:t>
+      </w:r>
+      <w:r>
+        <w:rPr>
+          <w:rFonts w:hint="eastAsia"/>
+        </w:rPr>
+        <w:t>아주 작은 변화였지만,</w:t>
+      </w:r>
+      <w:r>
+        <w:t xml:space="preserve"> </w:t>
+      </w:r>
+      <w:r>
+        <w:rPr>
+          <w:rFonts w:hint="eastAsia"/>
+        </w:rPr>
+        <w:t>우리의 코드가 더 이상 라이브러리를 못쓰는 상황이 벌어진 것이다.</w:t>
+      </w:r>
+      <w:r>
+        <w:t xml:space="preserve"> </w:t>
+      </w:r>
+      <w:r>
+        <w:rPr>
+          <w:rFonts w:hint="eastAsia"/>
+        </w:rPr>
+        <w:t>모든 것이 망가져 버렸다.</w:t>
+      </w:r>
+    </w:p>
+    <w:p>
+      <w:pPr>
+        <w:pStyle w:val="ab"/>
+      </w:pPr>
+      <w:r>
+        <w:rPr>
+          <w:rFonts w:hint="eastAsia"/>
+        </w:rPr>
+        <w:t>물론,</w:t>
+      </w:r>
+      <w:r>
+        <w:t xml:space="preserve"> </w:t>
+      </w:r>
+      <w:r>
+        <w:rPr>
+          <w:rFonts w:hint="eastAsia"/>
+        </w:rPr>
+        <w:t xml:space="preserve">새로운 </w:t>
+      </w:r>
+      <w:r>
+        <w:t>requests API</w:t>
+      </w:r>
+      <w:r>
+        <w:rPr>
+          <w:rFonts w:hint="eastAsia"/>
+        </w:rPr>
+        <w:t>를 사용하도록 기존의 프로그램을 변경해 문제를 해결할 수 있다.</w:t>
+      </w:r>
+      <w:r>
+        <w:t xml:space="preserve"> </w:t>
+      </w:r>
+      <w:r>
+        <w:rPr>
+          <w:rFonts w:hint="eastAsia"/>
+        </w:rPr>
+        <w:t>하지만, 시간이 소요되고 새로운 프로젝트에서 집중도를 잃게 된다.</w:t>
+      </w:r>
+      <w:r>
+        <w:t xml:space="preserve"> </w:t>
+      </w:r>
+      <w:r>
+        <w:rPr>
+          <w:rFonts w:hint="eastAsia"/>
+        </w:rPr>
+        <w:t xml:space="preserve">보통 숙련된 파이썬 개발자는 단지 </w:t>
+      </w:r>
+      <w:r>
+        <w:t>2</w:t>
+      </w:r>
+      <w:r>
+        <w:rPr>
+          <w:rFonts w:hint="eastAsia"/>
+        </w:rPr>
+        <w:t>개의 프로젝트만 가지고 있지 않다.</w:t>
+      </w:r>
+      <w:r>
+        <w:t xml:space="preserve"> </w:t>
+      </w:r>
+      <w:r>
+        <w:rPr>
+          <w:rFonts w:hint="eastAsia"/>
+        </w:rPr>
+        <w:t>수십가지 프로젝트를 동시에 진행하고,</w:t>
+      </w:r>
+      <w:r>
+        <w:t xml:space="preserve"> </w:t>
+      </w:r>
+      <w:r>
+        <w:rPr>
+          <w:rFonts w:hint="eastAsia"/>
+        </w:rPr>
+        <w:t>각 프로젝트는 수십가지의 라이브러리에 대한 의존성을 가지고 있다.</w:t>
+      </w:r>
+      <w:r>
+        <w:t xml:space="preserve"> </w:t>
+      </w:r>
+      <w:r>
+        <w:rPr>
+          <w:rFonts w:hint="eastAsia"/>
+        </w:rPr>
+        <w:t>이 라이브러리 전체를 최신버전으로 유지하고 모든 프로젝트에서 동일한 버전의 라이브러리를 사용하도록 만드는 것은 완전 악몽이다.</w:t>
+      </w:r>
+      <w:r>
+        <w:t xml:space="preserve"> </w:t>
+      </w:r>
+    </w:p>
+    <w:p>
+      <w:pPr>
+        <w:pStyle w:val="ab"/>
+      </w:pPr>
+    </w:p>
+    <w:p>
+      <w:pPr>
+        <w:pStyle w:val="30"/>
+        <w:rPr>
+          <w:rFonts w:hint="eastAsia"/>
+        </w:rPr>
+      </w:pPr>
+      <w:r>
+        <w:rPr>
+          <w:rFonts w:hint="eastAsia"/>
+        </w:rPr>
+        <w:t xml:space="preserve">어떻게 </w:t>
+      </w:r>
+      <w:r>
+        <w:t>virtualenv</w:t>
+      </w:r>
+      <w:r>
+        <w:rPr>
+          <w:rFonts w:hint="eastAsia"/>
+        </w:rPr>
+        <w:t>는 이 문제를 해결하나?</w:t>
+      </w:r>
+    </w:p>
+    <w:p>
+      <w:pPr>
+        <w:pStyle w:val="ab"/>
+      </w:pPr>
+      <w:r>
+        <w:rPr>
+          <w:rFonts w:hint="eastAsia"/>
+        </w:rPr>
+        <w:t>virtualenv는 각 프로그램별로 완전히 독립적인 가상의 환경을 만들어냄으로써 이 문제를 해결한다.</w:t>
+      </w:r>
+      <w:r>
+        <w:t xml:space="preserve"> </w:t>
+      </w:r>
+      <w:r>
+        <w:rPr>
+          <w:rFonts w:hint="eastAsia"/>
+        </w:rPr>
+        <w:t>여기서 환경이란 파이썬 프로그램을 실행시키는데 필요한 모든것의 복사본을 가지고 있는 단순한 폴더이다.</w:t>
+      </w:r>
+      <w:r>
+        <w:t xml:space="preserve"> </w:t>
+      </w:r>
+      <w:r>
+        <w:rPr>
+          <w:rFonts w:hint="eastAsia"/>
+        </w:rPr>
+        <w:t>전체 파이썬 스탠다드 라이브러리 복사본,</w:t>
+      </w:r>
+      <w:r>
+        <w:t xml:space="preserve"> pip </w:t>
+      </w:r>
+      <w:r>
+        <w:rPr>
+          <w:rFonts w:hint="eastAsia"/>
+        </w:rPr>
+        <w:t>설치 프로그램 복사본,</w:t>
+      </w:r>
+      <w:r>
+        <w:t xml:space="preserve"> </w:t>
+      </w:r>
+      <w:r>
+        <w:rPr>
+          <w:rFonts w:hint="eastAsia"/>
+        </w:rPr>
+        <w:t xml:space="preserve">그리고 위에서 언급한 </w:t>
+      </w:r>
+      <w:r>
+        <w:t xml:space="preserve">site-packages </w:t>
+      </w:r>
+      <w:r>
+        <w:rPr>
+          <w:rFonts w:hint="eastAsia"/>
+        </w:rPr>
+        <w:t>복사본 등을 포함한다.</w:t>
+      </w:r>
+      <w:r>
+        <w:t xml:space="preserve"> </w:t>
+      </w:r>
+      <w:r>
+        <w:rPr>
+          <w:rFonts w:hint="eastAsia"/>
+        </w:rPr>
+        <w:t xml:space="preserve">여러분이 </w:t>
+      </w:r>
+      <w:r>
+        <w:t xml:space="preserve">virtualenv </w:t>
+      </w:r>
+      <w:r>
+        <w:rPr>
+          <w:rFonts w:hint="eastAsia"/>
+        </w:rPr>
+        <w:t xml:space="preserve">도구를 이용해 생성된 </w:t>
+      </w:r>
+      <w:r>
+        <w:t xml:space="preserve">pip </w:t>
+      </w:r>
+      <w:r>
+        <w:rPr>
+          <w:rFonts w:hint="eastAsia"/>
+        </w:rPr>
+        <w:t xml:space="preserve">복사본을 이용해 </w:t>
+      </w:r>
+      <w:r>
+        <w:t>PyPI</w:t>
+      </w:r>
+      <w:r>
+        <w:rPr>
+          <w:rFonts w:hint="eastAsia"/>
+        </w:rPr>
+        <w:t>로부터 패키지를 설치하면,</w:t>
+      </w:r>
+      <w:r>
+        <w:t xml:space="preserve"> </w:t>
+      </w:r>
+      <w:r>
+        <w:rPr>
+          <w:b/>
+        </w:rPr>
+        <w:t xml:space="preserve">virtualenv </w:t>
+      </w:r>
+      <w:r>
+        <w:rPr>
+          <w:rFonts w:hint="eastAsia"/>
+          <w:b/>
+        </w:rPr>
+        <w:t xml:space="preserve">폴더 내부의 </w:t>
+      </w:r>
+      <w:r>
+        <w:rPr>
+          <w:b/>
+        </w:rPr>
+        <w:t xml:space="preserve">site-packages </w:t>
+      </w:r>
+      <w:r>
+        <w:rPr>
+          <w:rFonts w:hint="eastAsia"/>
+          <w:b/>
+        </w:rPr>
+        <w:t>폴더에 이를 설치</w:t>
+      </w:r>
+      <w:r>
+        <w:rPr>
+          <w:rFonts w:hint="eastAsia"/>
+        </w:rPr>
+        <w:t>한다. 그리고 설치된 패키지는 이전과 동일한 방법으로 파이썬 프로그램 내부에서 사용할 수 있다.</w:t>
+      </w:r>
+      <w:r>
+        <w:t xml:space="preserve"> </w:t>
+      </w:r>
+    </w:p>
+    <w:p>
+      <w:pPr>
+        <w:pStyle w:val="ab"/>
+      </w:pPr>
+    </w:p>
+    <w:p>
+      <w:pPr>
+        <w:pStyle w:val="30"/>
+        <w:rPr>
+          <w:rFonts w:hint="eastAsia"/>
+        </w:rPr>
+      </w:pPr>
+      <w:r>
+        <w:rPr>
+          <w:rFonts w:hint="eastAsia"/>
+        </w:rPr>
+        <w:t xml:space="preserve">어떻게 </w:t>
+      </w:r>
+      <w:r>
+        <w:t>vitualenv</w:t>
+      </w:r>
+      <w:r>
+        <w:rPr>
+          <w:rFonts w:hint="eastAsia"/>
+        </w:rPr>
+        <w:t>를 설치하나?</w:t>
+      </w:r>
+    </w:p>
+    <w:p>
+      <w:pPr>
+        <w:pStyle w:val="ab"/>
+      </w:pPr>
+      <w:r>
+        <w:rPr>
+          <w:rFonts w:hint="eastAsia"/>
+        </w:rPr>
+        <w:t xml:space="preserve">만약 여러분이 이미 </w:t>
+      </w:r>
+      <w:r>
+        <w:t>pip</w:t>
+      </w:r>
+      <w:r>
+        <w:rPr>
+          <w:rFonts w:hint="eastAsia"/>
+        </w:rPr>
+        <w:t>를 설치하였다면,</w:t>
+      </w:r>
+      <w:r>
+        <w:t xml:space="preserve"> virtualenv</w:t>
+      </w:r>
+      <w:r>
+        <w:rPr>
+          <w:rFonts w:hint="eastAsia"/>
+        </w:rPr>
+        <w:t xml:space="preserve">를 설치하는 가장 쉬운 방법은 </w:t>
+      </w:r>
+      <w:r>
+        <w:t xml:space="preserve">sudo pip install virtualenv </w:t>
+      </w:r>
+      <w:r>
+        <w:rPr>
+          <w:rFonts w:hint="eastAsia"/>
+        </w:rPr>
+        <w:t>명령어이다.</w:t>
+      </w:r>
+      <w:r>
+        <w:t xml:space="preserve"> Pip</w:t>
+      </w:r>
+      <w:r>
+        <w:rPr>
+          <w:rFonts w:hint="eastAsia"/>
+        </w:rPr>
+        <w:t xml:space="preserve">와 </w:t>
+      </w:r>
+      <w:r>
+        <w:t>virtualenv</w:t>
+      </w:r>
+      <w:r>
+        <w:rPr>
+          <w:rFonts w:hint="eastAsia"/>
+        </w:rPr>
+        <w:t>는 일반적으로 글로벌 설치가 되어야 하는 유일한 패키지이다.</w:t>
+      </w:r>
+      <w:r>
+        <w:t xml:space="preserve"> </w:t>
+      </w:r>
+      <w:r>
+        <w:rPr>
+          <w:rFonts w:hint="eastAsia"/>
+        </w:rPr>
+        <w:t>이 두개를 설치하고 나면 나머지 패키지들은 가상 환경에 설치하면 된다.</w:t>
+      </w:r>
+      <w:r>
+        <w:t xml:space="preserve"> </w:t>
+      </w:r>
+    </w:p>
+    <w:p>
+      <w:pPr>
+        <w:pStyle w:val="ab"/>
+      </w:pPr>
+      <w:r>
+        <w:rPr>
+          <w:rFonts w:hint="eastAsia"/>
+        </w:rPr>
+        <w:lastRenderedPageBreak/>
+        <w:t>사실,</w:t>
+      </w:r>
+      <w:r>
+        <w:t xml:space="preserve"> virtualenv</w:t>
+      </w:r>
+      <w:r>
+        <w:rPr>
+          <w:rFonts w:hint="eastAsia"/>
+        </w:rPr>
+        <w:t xml:space="preserve">는 </w:t>
+      </w:r>
+      <w:r>
+        <w:t>pip</w:t>
+      </w:r>
+      <w:r>
+        <w:rPr>
+          <w:rFonts w:hint="eastAsia"/>
+        </w:rPr>
+        <w:t>의 복사본을 수반하고 있다.</w:t>
+      </w:r>
+      <w:r>
+        <w:t xml:space="preserve"> </w:t>
+      </w:r>
+      <w:r>
+        <w:rPr>
+          <w:rFonts w:hint="eastAsia"/>
+        </w:rPr>
+        <w:t xml:space="preserve">그렇기에 필요한 것은 사실상 </w:t>
+      </w:r>
+      <w:r>
+        <w:t xml:space="preserve">virtualenv </w:t>
+      </w:r>
+      <w:r>
+        <w:rPr>
+          <w:rFonts w:hint="eastAsia"/>
+        </w:rPr>
+        <w:t>뿐이다.</w:t>
+      </w:r>
+      <w:r>
+        <w:t xml:space="preserve"> Virtualenv</w:t>
+      </w:r>
+      <w:r>
+        <w:rPr>
+          <w:rFonts w:hint="eastAsia"/>
+        </w:rPr>
+        <w:t xml:space="preserve">는 </w:t>
+      </w:r>
+      <w:r>
+        <w:t>Pypi</w:t>
+      </w:r>
+      <w:r>
+        <w:rPr>
+          <w:rFonts w:hint="eastAsia"/>
+        </w:rPr>
+        <w:t>에서 설치하는 것이 아닌 독립적인 패키지로 설치가 가능하다.</w:t>
+      </w:r>
+      <w:r>
+        <w:t xml:space="preserve"> </w:t>
+      </w:r>
+      <w:r>
+        <w:rPr>
+          <w:rFonts w:hint="eastAsia"/>
+        </w:rPr>
+        <w:t>이런 방법은 윈도우 사용자들에게 더 쉬울 수 있다.</w:t>
+      </w:r>
+      <w:r>
+        <w:t xml:space="preserve"> Virtualenv.org</w:t>
+      </w:r>
+      <w:r>
+        <w:rPr>
+          <w:rFonts w:hint="eastAsia"/>
+        </w:rPr>
+        <w:t>에 있는 설치 안내를 참고한다.</w:t>
+      </w:r>
+      <w:r>
+        <w:t xml:space="preserve"> </w:t>
+      </w:r>
+    </w:p>
+    <w:p>
+      <w:pPr>
+        <w:pStyle w:val="ab"/>
+      </w:pPr>
+    </w:p>
+    <w:p>
+      <w:pPr>
+        <w:pStyle w:val="30"/>
+        <w:rPr>
+          <w:rFonts w:hint="eastAsia"/>
+        </w:rPr>
+      </w:pPr>
+      <w:r>
+        <w:rPr>
+          <w:rFonts w:hint="eastAsia"/>
+        </w:rPr>
+        <w:t>어떻게 새로운 가상 환경을 생성할 수 있나?</w:t>
+      </w:r>
+    </w:p>
+    <w:p>
+      <w:pPr>
+        <w:pStyle w:val="ab"/>
+      </w:pPr>
+      <w:r>
+        <w:rPr>
+          <w:rFonts w:hint="eastAsia"/>
+        </w:rPr>
+        <w:t xml:space="preserve">새로운 환경을 만들기 위해선느 </w:t>
+      </w:r>
+      <w:r>
+        <w:t>virtualenv</w:t>
+      </w:r>
+      <w:r>
+        <w:rPr>
+          <w:rFonts w:hint="eastAsia"/>
+        </w:rPr>
+        <w:t>만 있으면 된다.</w:t>
+      </w:r>
+      <w:r>
+        <w:t xml:space="preserve"> </w:t>
+      </w:r>
+      <w:r>
+        <w:rPr>
+          <w:rFonts w:hint="eastAsia"/>
+        </w:rPr>
+        <w:t>프로젝트의 루트 폴더로 이동한 이후,</w:t>
+      </w:r>
+      <w:r>
+        <w:t xml:space="preserve"> </w:t>
+      </w:r>
+      <w:r>
+        <w:rPr>
+          <w:rFonts w:hint="eastAsia"/>
+        </w:rPr>
+        <w:t xml:space="preserve">아래와 같이 </w:t>
+      </w:r>
+      <w:r>
+        <w:t xml:space="preserve">virtualenv </w:t>
+      </w:r>
+      <w:r>
+        <w:rPr>
+          <w:rFonts w:hint="eastAsia"/>
+        </w:rPr>
+        <w:t>명령어로 생성하면 된다.</w:t>
+      </w:r>
+    </w:p>
+    <w:tbl>
+      <w:tblPr>
+        <w:tblStyle w:val="a8"/>
+        <w:tblW w:w="0" w:type="auto"/>
+        <w:tblInd w:w="1134" w:type="dxa"/>
+        <w:tblLook w:val="04A0" w:firstRow="1" w:lastRow="0" w:firstColumn="1" w:lastColumn="0" w:noHBand="0" w:noVBand="1"/>
+      </w:tblPr>
+      <w:tblGrid>
+        <w:gridCol w:w="8210"/>
+      </w:tblGrid>
+      <w:tr>
+        <w:tc>
+          <w:tcPr>
+            <w:tcW w:w="9344" w:type="dxa"/>
+            <w:shd w:val="clear" w:color="auto" w:fill="262626" w:themeFill="text1" w:themeFillTint="D9"/>
+          </w:tcPr>
+          <w:p>
+            <w:pPr>
+              <w:pStyle w:val="ab"/>
+              <w:ind w:leftChars="0" w:left="0"/>
+              <w:rPr>
+                <w:rFonts w:hint="eastAsia"/>
+              </w:rPr>
+            </w:pPr>
+            <w:r>
+              <w:rPr>
+                <w:rFonts w:hint="eastAsia"/>
+              </w:rPr>
+              <w:t>$ cd ~/myproject</w:t>
+            </w:r>
+          </w:p>
+          <w:p>
+            <w:pPr>
+              <w:pStyle w:val="ab"/>
+              <w:ind w:leftChars="0" w:left="0"/>
+            </w:pPr>
+            <w:r>
+              <w:t>$ virtualenv env</w:t>
+            </w:r>
+          </w:p>
+          <w:p>
+            <w:pPr>
+              <w:pStyle w:val="ab"/>
+              <w:ind w:leftChars="0" w:left="0"/>
+            </w:pPr>
+            <w:r>
+              <w:t xml:space="preserve"> New python executable in /env/bin/python</w:t>
+            </w:r>
+          </w:p>
+          <w:p>
+            <w:pPr>
+              <w:pStyle w:val="ab"/>
+              <w:ind w:leftChars="0" w:left="0"/>
+            </w:pPr>
+            <w:r>
+              <w:t xml:space="preserve"> Installing setuptools … done.</w:t>
+            </w:r>
+          </w:p>
+          <w:p>
+            <w:pPr>
+              <w:pStyle w:val="ab"/>
+              <w:ind w:leftChars="0" w:left="0"/>
+            </w:pPr>
+            <w:r>
+              <w:t xml:space="preserve"> Installing pip … done.</w:t>
+            </w:r>
+          </w:p>
+        </w:tc>
+      </w:tr>
+    </w:tbl>
+    <w:p>
+      <w:pPr>
+        <w:pStyle w:val="ab"/>
+      </w:pPr>
+    </w:p>
+    <w:p>
+      <w:pPr>
+        <w:pStyle w:val="ab"/>
+      </w:pPr>
+      <w:r>
+        <w:rPr>
+          <w:rFonts w:hint="eastAsia"/>
+        </w:rPr>
+        <w:t xml:space="preserve">여기에서, </w:t>
+      </w:r>
+      <w:r>
+        <w:t>env</w:t>
+      </w:r>
+      <w:r>
+        <w:rPr>
+          <w:rFonts w:hint="eastAsia"/>
+        </w:rPr>
+        <w:t>는 여러분의 가상 환경을 생성할 폴더의 이름이다.</w:t>
+      </w:r>
+      <w:r>
+        <w:t xml:space="preserve"> </w:t>
+      </w:r>
+      <w:r>
+        <w:rPr>
+          <w:rFonts w:hint="eastAsia"/>
+        </w:rPr>
+        <w:t>아무런 이름을 붙여도 되지만,</w:t>
+      </w:r>
+      <w:r>
+        <w:t xml:space="preserve"> </w:t>
+      </w:r>
+      <w:r>
+        <w:rPr>
+          <w:rFonts w:hint="eastAsia"/>
+        </w:rPr>
+        <w:t xml:space="preserve">보통 </w:t>
+      </w:r>
+      <w:r>
+        <w:t>env</w:t>
+      </w:r>
+      <w:r>
+        <w:rPr>
+          <w:rFonts w:hint="eastAsia"/>
+        </w:rPr>
+        <w:t>라고 부르고 프로젝트 디렉토리 내부에 이를 만드는 것이 일반적인 관습이다.</w:t>
+      </w:r>
+      <w:r>
+        <w:t xml:space="preserve"> </w:t>
+      </w:r>
+      <w:r>
+        <w:rPr>
+          <w:rFonts w:hint="eastAsia"/>
+        </w:rPr>
+        <w:t>예를 들어,</w:t>
+      </w:r>
+      <w:r>
+        <w:t xml:space="preserve"> </w:t>
+      </w:r>
+      <w:r>
+        <w:rPr>
+          <w:rFonts w:hint="eastAsia"/>
+        </w:rPr>
+        <w:t xml:space="preserve">여러분이 코드를 </w:t>
+      </w:r>
+      <w:r>
+        <w:t>~/</w:t>
+      </w:r>
+      <w:r>
+        <w:rPr>
+          <w:rFonts w:hint="eastAsia"/>
+        </w:rPr>
+        <w:t>projectname/ 에 보관한다고 하면, ~/</w:t>
+      </w:r>
+      <w:r>
+        <w:t>projectname/env</w:t>
+      </w:r>
+      <w:r>
+        <w:rPr>
+          <w:rFonts w:hint="eastAsia"/>
+        </w:rPr>
+        <w:t>가 새롭게 만들어진 환경이라고 생각하면 된다.</w:t>
+      </w:r>
+      <w:r>
+        <w:t xml:space="preserve"> </w:t>
+      </w:r>
+      <w:r>
+        <w:rPr>
+          <w:rFonts w:hint="eastAsia"/>
+        </w:rPr>
+        <w:t>하지만,</w:t>
+      </w:r>
+      <w:r>
+        <w:t xml:space="preserve"> </w:t>
+      </w:r>
+      <w:r>
+        <w:rPr>
+          <w:rFonts w:hint="eastAsia"/>
+        </w:rPr>
+        <w:t>여러분이 원하는 폴더 이름으로 만들어도 상관없고,</w:t>
+      </w:r>
+      <w:r>
+        <w:t xml:space="preserve"> </w:t>
+      </w:r>
+      <w:r>
+        <w:rPr>
+          <w:rFonts w:hint="eastAsia"/>
+        </w:rPr>
+        <w:t>프로젝트 폴더 외부에 위치시켜도 상관은 없다.</w:t>
+      </w:r>
+    </w:p>
+    <w:tbl>
+      <w:tblPr>
+        <w:tblStyle w:val="a8"/>
+        <w:tblW w:w="0" w:type="auto"/>
+        <w:tblInd w:w="1134" w:type="dxa"/>
+        <w:tblLook w:val="04A0" w:firstRow="1" w:lastRow="0" w:firstColumn="1" w:lastColumn="0" w:noHBand="0" w:noVBand="1"/>
+      </w:tblPr>
+      <w:tblGrid>
+        <w:gridCol w:w="8210"/>
+      </w:tblGrid>
+      <w:tr>
+        <w:tc>
+          <w:tcPr>
+            <w:tcW w:w="9344" w:type="dxa"/>
+          </w:tcPr>
+          <w:p>
+            <w:pPr>
+              <w:pStyle w:val="ab"/>
+              <w:ind w:leftChars="0" w:left="0"/>
+              <w:rPr>
+                <w:i/>
+              </w:rPr>
+            </w:pPr>
+            <w:r>
+              <w:rPr>
+                <w:rFonts w:hint="eastAsia"/>
+                <w:i/>
+              </w:rPr>
+              <w:t xml:space="preserve">만약 여러분이 </w:t>
+            </w:r>
+            <w:r>
+              <w:rPr>
+                <w:i/>
+              </w:rPr>
+              <w:t>git</w:t>
+            </w:r>
+            <w:r>
+              <w:rPr>
+                <w:rFonts w:hint="eastAsia"/>
+                <w:i/>
+              </w:rPr>
+              <w:t>과 같은 버전 컨트롤 시스템을 사용하고 있다면,</w:t>
+            </w:r>
+            <w:r>
+              <w:rPr>
+                <w:i/>
+              </w:rPr>
+              <w:t xml:space="preserve"> env </w:t>
+            </w:r>
+            <w:r>
+              <w:rPr>
+                <w:rFonts w:hint="eastAsia"/>
+                <w:i/>
+              </w:rPr>
+              <w:t>디렉토리를 커밋에 포함시키지 않는 것을 추천한다.</w:t>
+            </w:r>
+            <w:r>
+              <w:rPr>
+                <w:i/>
+              </w:rPr>
+              <w:t xml:space="preserve"> </w:t>
+            </w:r>
+            <w:proofErr w:type="gramStart"/>
+            <w:r>
+              <w:rPr>
+                <w:rFonts w:hint="eastAsia"/>
+                <w:i/>
+              </w:rPr>
+              <w:t xml:space="preserve">반드시 </w:t>
+            </w:r>
+            <w:r>
+              <w:rPr>
+                <w:i/>
+              </w:rPr>
+              <w:t>.gitignore</w:t>
+            </w:r>
+            <w:proofErr w:type="gramEnd"/>
+            <w:r>
+              <w:rPr>
+                <w:i/>
+              </w:rPr>
+              <w:t xml:space="preserve"> </w:t>
+            </w:r>
+            <w:r>
+              <w:rPr>
+                <w:rFonts w:hint="eastAsia"/>
+                <w:i/>
+              </w:rPr>
+              <w:t xml:space="preserve">파일에 </w:t>
+            </w:r>
+            <w:r>
+              <w:rPr>
+                <w:i/>
+              </w:rPr>
+              <w:t xml:space="preserve">env </w:t>
+            </w:r>
+            <w:r>
+              <w:rPr>
+                <w:rFonts w:hint="eastAsia"/>
+                <w:i/>
+              </w:rPr>
+              <w:t>디렉토리를 추가한다.</w:t>
+            </w:r>
+          </w:p>
+        </w:tc>
+      </w:tr>
+    </w:tbl>
+    <w:p>
+      <w:pPr>
+        <w:pStyle w:val="ab"/>
+      </w:pPr>
+    </w:p>
+    <w:p>
+      <w:pPr>
+        <w:pStyle w:val="30"/>
+      </w:pPr>
+      <w:r>
+        <w:rPr>
+          <w:rFonts w:hint="eastAsia"/>
+        </w:rPr>
+        <w:t>어떻게 새로운 가상 환경을 사용하나?</w:t>
+      </w:r>
+    </w:p>
+    <w:p>
+      <w:pPr>
+        <w:pStyle w:val="ab"/>
+      </w:pPr>
+      <w:r>
+        <w:rPr>
+          <w:rFonts w:hint="eastAsia"/>
+        </w:rPr>
+        <w:t xml:space="preserve">새롭게 생성한 </w:t>
+      </w:r>
+      <w:r>
+        <w:t xml:space="preserve">env </w:t>
+      </w:r>
+      <w:r>
+        <w:rPr>
+          <w:rFonts w:hint="eastAsia"/>
+        </w:rPr>
+        <w:t>폴더 내부를 살펴보면,</w:t>
+      </w:r>
+      <w:r>
+        <w:t xml:space="preserve"> </w:t>
+      </w:r>
+      <w:r>
+        <w:rPr>
+          <w:rFonts w:hint="eastAsia"/>
+        </w:rPr>
+        <w:t>아래와 같은 몇몇개의 폴더를 확인할 수 있다.</w:t>
+      </w:r>
+      <w:r>
+        <w:t xml:space="preserve"> </w:t>
+      </w:r>
+    </w:p>
+    <w:tbl>
+      <w:tblPr>
+        <w:tblStyle w:val="a8"/>
+        <w:tblW w:w="0" w:type="auto"/>
+        <w:tblInd w:w="1134" w:type="dxa"/>
+        <w:tblLook w:val="04A0" w:firstRow="1" w:lastRow="0" w:firstColumn="1" w:lastColumn="0" w:noHBand="0" w:noVBand="1"/>
+      </w:tblPr>
+      <w:tblGrid>
+        <w:gridCol w:w="8210"/>
+      </w:tblGrid>
+      <w:tr>
+        <w:tc>
+          <w:tcPr>
+            <w:tcW w:w="9344" w:type="dxa"/>
+            <w:shd w:val="clear" w:color="auto" w:fill="262626" w:themeFill="text1" w:themeFillTint="D9"/>
+          </w:tcPr>
+          <w:p>
+            <w:pPr>
+              <w:pStyle w:val="ab"/>
+              <w:ind w:leftChars="0" w:left="0"/>
+              <w:rPr>
+                <w:rFonts w:hint="eastAsia"/>
+              </w:rPr>
+            </w:pPr>
+            <w:r>
+              <w:rPr>
+                <w:rFonts w:hint="eastAsia"/>
+              </w:rPr>
+              <w:t>$ ls env</w:t>
+            </w:r>
+          </w:p>
+          <w:p>
+            <w:pPr>
+              <w:pStyle w:val="ab"/>
+              <w:ind w:leftChars="0" w:left="0"/>
+              <w:rPr>
+                <w:rFonts w:hint="eastAsia"/>
+              </w:rPr>
+            </w:pPr>
+            <w:r>
+              <w:t>bin  include  lib</w:t>
+            </w:r>
+          </w:p>
+        </w:tc>
+      </w:tr>
+    </w:tbl>
+    <w:p>
+      <w:pPr>
+        <w:pStyle w:val="ab"/>
+      </w:pPr>
+      <w:r>
+        <w:rPr>
+          <w:rFonts w:hint="eastAsia"/>
+        </w:rPr>
+        <w:t xml:space="preserve">여러분이 가장 관심을 기울여야하는 폴더는 </w:t>
+      </w:r>
+      <w:r>
+        <w:t xml:space="preserve">bin </w:t>
+      </w:r>
+      <w:r>
+        <w:rPr>
+          <w:rFonts w:hint="eastAsia"/>
+        </w:rPr>
+        <w:t>이다.</w:t>
+      </w:r>
+      <w:r>
+        <w:t xml:space="preserve"> </w:t>
+      </w:r>
+      <w:r>
+        <w:rPr>
+          <w:rFonts w:hint="eastAsia"/>
+        </w:rPr>
+        <w:t xml:space="preserve">이 폴더는 파이썬 라이브러리의 로컬 복사본과 </w:t>
+      </w:r>
+      <w:r>
+        <w:t xml:space="preserve">pip </w:t>
+      </w:r>
+      <w:r>
+        <w:rPr>
+          <w:rFonts w:hint="eastAsia"/>
+        </w:rPr>
+        <w:t>설치 복사본이 있는 곳이다.</w:t>
+      </w:r>
+      <w:r>
+        <w:t xml:space="preserve"> </w:t>
+      </w:r>
+      <w:r>
+        <w:rPr>
+          <w:rFonts w:hint="eastAsia"/>
+        </w:rPr>
+        <w:t xml:space="preserve">이제 </w:t>
+      </w:r>
+      <w:r>
+        <w:t xml:space="preserve">pip </w:t>
+      </w:r>
+      <w:r>
+        <w:rPr>
+          <w:rFonts w:hint="eastAsia"/>
+        </w:rPr>
+        <w:t xml:space="preserve">복사본을 이용해서 </w:t>
+      </w:r>
+      <w:r>
+        <w:t xml:space="preserve">virtualenv </w:t>
+      </w:r>
+      <w:r>
+        <w:rPr>
+          <w:rFonts w:hint="eastAsia"/>
+        </w:rPr>
+        <w:t xml:space="preserve">내부에 </w:t>
+      </w:r>
+      <w:r>
+        <w:t xml:space="preserve">requests </w:t>
+      </w:r>
+      <w:r>
+        <w:rPr>
+          <w:rFonts w:hint="eastAsia"/>
+        </w:rPr>
+        <w:t>라이브러리를 설치해보자.</w:t>
+      </w:r>
+    </w:p>
+    <w:tbl>
+      <w:tblPr>
+        <w:tblStyle w:val="a8"/>
+        <w:tblW w:w="0" w:type="auto"/>
+        <w:tblInd w:w="1134" w:type="dxa"/>
+        <w:tblLook w:val="04A0" w:firstRow="1" w:lastRow="0" w:firstColumn="1" w:lastColumn="0" w:noHBand="0" w:noVBand="1"/>
+      </w:tblPr>
+      <w:tblGrid>
+        <w:gridCol w:w="8210"/>
+      </w:tblGrid>
+      <w:tr>
+        <w:tc>
+          <w:tcPr>
+            <w:tcW w:w="9344" w:type="dxa"/>
+            <w:shd w:val="clear" w:color="auto" w:fill="262626" w:themeFill="text1" w:themeFillTint="D9"/>
+          </w:tcPr>
+          <w:p>
+            <w:pPr>
+              <w:pStyle w:val="ab"/>
+              <w:ind w:leftChars="0" w:left="0"/>
+              <w:rPr>
+                <w:rFonts w:hint="eastAsia"/>
+              </w:rPr>
+            </w:pPr>
+            <w:r>
+              <w:rPr>
+                <w:rFonts w:hint="eastAsia"/>
+              </w:rPr>
+              <w:t>$ env/bin/pip install requests</w:t>
+            </w:r>
+          </w:p>
+          <w:p>
+            <w:pPr>
+              <w:pStyle w:val="ab"/>
+              <w:ind w:leftChars="0" w:left="0"/>
+            </w:pPr>
+            <w:r>
+              <w:lastRenderedPageBreak/>
+              <w:t xml:space="preserve"> Downloading/ unpacking requests</w:t>
+            </w:r>
+          </w:p>
+          <w:p>
+            <w:pPr>
+              <w:pStyle w:val="ab"/>
+              <w:ind w:leftChars="0" w:left="0"/>
+            </w:pPr>
+            <w:r>
+              <w:t xml:space="preserve">    Downloading requests-1.1.0.tar.gz (337Kb) : 337Kb downloaded</w:t>
+            </w:r>
+          </w:p>
+          <w:p>
+            <w:pPr>
+              <w:pStyle w:val="ab"/>
+              <w:ind w:leftChars="0" w:left="0"/>
+            </w:pPr>
+            <w:r>
+              <w:t xml:space="preserve">    Running setup.py egg_info for package requests</w:t>
+            </w:r>
+          </w:p>
+          <w:p>
+            <w:pPr>
+              <w:pStyle w:val="ab"/>
+              <w:ind w:leftChars="0" w:left="0"/>
+            </w:pPr>
+            <w:r>
+              <w:t xml:space="preserve"> Installing collected packages : requests</w:t>
+            </w:r>
+          </w:p>
+          <w:p>
+            <w:pPr>
+              <w:pStyle w:val="ab"/>
+              <w:ind w:leftChars="0" w:left="0"/>
+            </w:pPr>
+            <w:r>
+              <w:t xml:space="preserve">    Running setup.py install for requests</w:t>
+            </w:r>
+          </w:p>
+          <w:p>
+            <w:pPr>
+              <w:pStyle w:val="ab"/>
+              <w:ind w:leftChars="0" w:left="0"/>
+            </w:pPr>
+            <w:r>
+              <w:t xml:space="preserve"> Successfully installed requests</w:t>
+            </w:r>
+          </w:p>
+          <w:p>
+            <w:pPr>
+              <w:pStyle w:val="ab"/>
+              <w:ind w:leftChars="0" w:left="0"/>
+              <w:rPr>
+                <w:rFonts w:hint="eastAsia"/>
+              </w:rPr>
+            </w:pPr>
+            <w:r>
+              <w:t xml:space="preserve"> Cleaning up …</w:t>
+            </w:r>
+          </w:p>
+        </w:tc>
+      </w:tr>
+    </w:tbl>
+    <w:p>
+      <w:pPr>
+        <w:pStyle w:val="ab"/>
+        <w:rPr>
+          <w:rFonts w:hint="eastAsia"/>
+        </w:rPr>
+      </w:pPr>
+    </w:p>
+    <w:p>
+      <w:pPr>
+        <w:pStyle w:val="ab"/>
+      </w:pPr>
+      <w:r>
+        <w:rPr>
+          <w:rFonts w:hint="eastAsia"/>
+        </w:rPr>
+        <w:t xml:space="preserve">여기에서 중요한 것은 </w:t>
+      </w:r>
+      <w:r>
+        <w:t>sudo</w:t>
+      </w:r>
+      <w:r>
+        <w:rPr>
+          <w:rFonts w:hint="eastAsia"/>
+        </w:rPr>
+        <w:t>를 사용하지 않았다는 점이다.</w:t>
+      </w:r>
+      <w:r>
+        <w:t xml:space="preserve"> </w:t>
+      </w:r>
+      <w:r>
+        <w:rPr>
+          <w:rFonts w:hint="eastAsia"/>
+        </w:rPr>
+        <w:t xml:space="preserve">이제 </w:t>
+      </w:r>
+      <w:r>
+        <w:t>request</w:t>
+      </w:r>
+      <w:r>
+        <w:rPr>
+          <w:rFonts w:hint="eastAsia"/>
+        </w:rPr>
+        <w:t xml:space="preserve">를 글로벌로 설치하지 않고 </w:t>
+      </w:r>
+      <w:r>
+        <w:t xml:space="preserve">home </w:t>
+      </w:r>
+      <w:r>
+        <w:rPr>
+          <w:rFonts w:hint="eastAsia"/>
+        </w:rPr>
+        <w:t>폴더내부에 설치하기 때문에,</w:t>
+      </w:r>
+      <w:r>
+        <w:t xml:space="preserve"> </w:t>
+      </w:r>
+      <w:r>
+        <w:rPr>
+          <w:rFonts w:hint="eastAsia"/>
+        </w:rPr>
+        <w:t xml:space="preserve">더 이상 </w:t>
+      </w:r>
+      <w:r>
+        <w:t>sudo</w:t>
+      </w:r>
+      <w:r>
+        <w:rPr>
+          <w:rFonts w:hint="eastAsia"/>
+        </w:rPr>
+        <w:t>가 필요하지 않은 것이다.</w:t>
+      </w:r>
+      <w:r>
+        <w:t xml:space="preserve"> </w:t>
+      </w:r>
+    </w:p>
+    <w:p>
+      <w:pPr>
+        <w:pStyle w:val="ab"/>
+      </w:pPr>
+      <w:r>
+        <w:rPr>
+          <w:rFonts w:hint="eastAsia"/>
+        </w:rPr>
+        <w:t>이제,</w:t>
+      </w:r>
+      <w:r>
+        <w:t xml:space="preserve"> Python shell</w:t>
+      </w:r>
+      <w:r>
+        <w:rPr>
+          <w:rFonts w:hint="eastAsia"/>
+        </w:rPr>
+        <w:t xml:space="preserve">을 실행하기 위해 </w:t>
+      </w:r>
+      <w:r>
+        <w:t xml:space="preserve">python </w:t>
+      </w:r>
+      <w:r>
+        <w:rPr>
+          <w:rFonts w:hint="eastAsia"/>
+        </w:rPr>
+        <w:t>명령어를 실행하지 않고,</w:t>
+      </w:r>
+      <w:r>
+        <w:t xml:space="preserve"> </w:t>
+      </w:r>
+      <w:r>
+        <w:rPr>
+          <w:b/>
+        </w:rPr>
+        <w:t>env/bin/python</w:t>
+      </w:r>
+      <w:r>
+        <w:t xml:space="preserve"> </w:t>
+      </w:r>
+      <w:r>
+        <w:rPr>
+          <w:rFonts w:hint="eastAsia"/>
+        </w:rPr>
+        <w:t>명령어를 실행하면 된다.</w:t>
+      </w:r>
+      <w:r>
+        <w:t xml:space="preserve"> </w:t>
+      </w:r>
+    </w:p>
+    <w:tbl>
+      <w:tblPr>
+        <w:tblStyle w:val="a8"/>
+        <w:tblW w:w="0" w:type="auto"/>
+        <w:tblInd w:w="1134" w:type="dxa"/>
+        <w:tblLook w:val="04A0" w:firstRow="1" w:lastRow="0" w:firstColumn="1" w:lastColumn="0" w:noHBand="0" w:noVBand="1"/>
+      </w:tblPr>
+      <w:tblGrid>
+        <w:gridCol w:w="8210"/>
+      </w:tblGrid>
+      <w:tr>
+        <w:tc>
+          <w:tcPr>
+            <w:tcW w:w="9344" w:type="dxa"/>
+            <w:shd w:val="clear" w:color="auto" w:fill="262626" w:themeFill="text1" w:themeFillTint="D9"/>
+          </w:tcPr>
+          <w:p>
+            <w:pPr>
+              <w:pStyle w:val="ab"/>
+              <w:ind w:leftChars="0" w:left="0"/>
+              <w:rPr>
+                <w:rFonts w:hint="eastAsia"/>
+              </w:rPr>
+            </w:pPr>
+            <w:r>
+              <w:rPr>
+                <w:rFonts w:hint="eastAsia"/>
+              </w:rPr>
+              <w:t>&gt;&gt;&gt; import requests</w:t>
+            </w:r>
+          </w:p>
+          <w:p>
+            <w:pPr>
+              <w:pStyle w:val="ab"/>
+              <w:ind w:leftChars="0" w:left="0"/>
+            </w:pPr>
+            <w:r>
+              <w:t>&gt;&gt;&gt; requests.get(‘http://dabapps.com’)</w:t>
+            </w:r>
+          </w:p>
+          <w:p>
+            <w:pPr>
+              <w:pStyle w:val="ab"/>
+              <w:ind w:leftChars="0" w:left="0"/>
+            </w:pPr>
+            <w:r>
+              <w:t>&lt;Response [200]&gt;</w:t>
+            </w:r>
+          </w:p>
+        </w:tc>
+      </w:tr>
+    </w:tbl>
+    <w:p>
+      <w:pPr>
+        <w:pStyle w:val="ab"/>
+      </w:pPr>
+    </w:p>
+    <w:p>
+      <w:pPr>
+        <w:pStyle w:val="30"/>
+        <w:rPr>
+          <w:rFonts w:hint="eastAsia"/>
+        </w:rPr>
+      </w:pPr>
+      <w:r>
+        <w:rPr>
+          <w:rFonts w:hint="eastAsia"/>
+        </w:rPr>
+        <w:t>편리하기 사용하기</w:t>
+      </w:r>
+    </w:p>
+    <w:p>
+      <w:pPr>
+        <w:pStyle w:val="ab"/>
+      </w:pPr>
+      <w:r>
+        <w:t>v</w:t>
+      </w:r>
+      <w:r>
+        <w:rPr>
+          <w:rFonts w:hint="eastAsia"/>
+        </w:rPr>
+        <w:t>irtualenv는 숨겨진 다양한 트릭들을 가지고 있다.</w:t>
+      </w:r>
+      <w:r>
+        <w:t xml:space="preserve"> env/bin/python </w:t>
+      </w:r>
+      <w:r>
+        <w:rPr>
+          <w:rFonts w:hint="eastAsia"/>
+        </w:rPr>
+        <w:t xml:space="preserve">그리고 </w:t>
+      </w:r>
+      <w:r>
+        <w:t>env/bin/pip</w:t>
+      </w:r>
+    </w:p>
+    <w:p>
+      <w:pPr>
+        <w:pStyle w:val="ab"/>
+      </w:pPr>
+      <w:r>
+        <w:rPr>
+          <w:rFonts w:hint="eastAsia"/>
+        </w:rPr>
+        <w:t>를 매번 입력하는 대신,</w:t>
+      </w:r>
+      <w:r>
+        <w:t xml:space="preserve"> </w:t>
+      </w:r>
+      <w:r>
+        <w:rPr>
+          <w:rFonts w:hint="eastAsia"/>
+        </w:rPr>
+        <w:t>우리가 만든 가상 환경을 실행시킬 수 있다.</w:t>
+      </w:r>
+      <w:r>
+        <w:t xml:space="preserve"> </w:t>
+      </w:r>
+    </w:p>
+    <w:p>
+      <w:pPr>
+        <w:pStyle w:val="ab"/>
+      </w:pPr>
+      <w:r>
+        <w:t xml:space="preserve">source env/bin/activate </w:t>
+      </w:r>
+      <w:r>
+        <w:rPr>
+          <w:rFonts w:hint="eastAsia"/>
+        </w:rPr>
+        <w:t xml:space="preserve">명령어를 통해서 활성화시키면 이 스크립트는 여러분의 </w:t>
+      </w:r>
+      <w:r>
+        <w:t>shell</w:t>
+      </w:r>
+      <w:r>
+        <w:rPr>
+          <w:rFonts w:hint="eastAsia"/>
+        </w:rPr>
+        <w:t>의 몇몇 변수들을 일시적으로 조정합니다.</w:t>
+      </w:r>
+      <w:r>
+        <w:t xml:space="preserve"> </w:t>
+      </w:r>
+      <w:r>
+        <w:rPr>
+          <w:rFonts w:hint="eastAsia"/>
+        </w:rPr>
+        <w:t>그래서,</w:t>
+      </w:r>
+      <w:r>
+        <w:t xml:space="preserve"> python</w:t>
+      </w:r>
+      <w:r>
+        <w:rPr>
+          <w:rFonts w:hint="eastAsia"/>
+        </w:rPr>
+        <w:t xml:space="preserve">을 타이핑하면 글로벌 </w:t>
+      </w:r>
+      <w:r>
+        <w:t xml:space="preserve">python </w:t>
+      </w:r>
+      <w:r>
+        <w:rPr>
+          <w:rFonts w:hint="eastAsia"/>
+        </w:rPr>
+        <w:t xml:space="preserve">대신 </w:t>
+      </w:r>
+      <w:r>
+        <w:t xml:space="preserve">virtualenv </w:t>
+      </w:r>
+      <w:r>
+        <w:rPr>
+          <w:rFonts w:hint="eastAsia"/>
+        </w:rPr>
+        <w:t xml:space="preserve">내부에 있는 </w:t>
+      </w:r>
+      <w:r>
+        <w:t xml:space="preserve">python </w:t>
+      </w:r>
+      <w:r>
+        <w:rPr>
+          <w:rFonts w:hint="eastAsia"/>
+        </w:rPr>
+        <w:t>실행파일을 얻을 수 있다.</w:t>
+      </w:r>
+      <w:r>
+        <w:t xml:space="preserve"> </w:t>
+      </w:r>
+    </w:p>
+    <w:tbl>
+      <w:tblPr>
+        <w:tblStyle w:val="a8"/>
+        <w:tblW w:w="0" w:type="auto"/>
+        <w:tblInd w:w="1134" w:type="dxa"/>
+        <w:tblLook w:val="04A0" w:firstRow="1" w:lastRow="0" w:firstColumn="1" w:lastColumn="0" w:noHBand="0" w:noVBand="1"/>
+      </w:tblPr>
+      <w:tblGrid>
+        <w:gridCol w:w="8210"/>
+      </w:tblGrid>
+      <w:tr>
+        <w:tc>
+          <w:tcPr>
+            <w:tcW w:w="9344" w:type="dxa"/>
+            <w:shd w:val="clear" w:color="auto" w:fill="262626" w:themeFill="text1" w:themeFillTint="D9"/>
+          </w:tcPr>
+          <w:p>
+            <w:pPr>
+              <w:pStyle w:val="ab"/>
+              <w:ind w:leftChars="0" w:left="0"/>
+              <w:rPr>
+                <w:rFonts w:hint="eastAsia"/>
+              </w:rPr>
+            </w:pPr>
+            <w:bookmarkStart w:id="15" w:name="_GoBack"/>
+            <w:bookmarkEnd w:id="15"/>
+          </w:p>
+        </w:tc>
+      </w:tr>
+    </w:tbl>
+    <w:p>
+      <w:pPr>
+        <w:pStyle w:val="ab"/>
+        <w:rPr>
+          <w:rFonts w:hint="eastAsia"/>
+        </w:rPr>
+      </w:pPr>
+    </w:p>
+    <w:p>
+      <w:pPr>
+        <w:pStyle w:val="ab"/>
+        <w:rPr>
+          <w:rFonts w:hint="eastAsia"/>
+        </w:rPr>
+      </w:pPr>
+    </w:p>
+    <w:p>
+      <w:pPr>
+        <w:pStyle w:val="ab"/>
+        <w:rPr>
+          <w:rFonts w:hint="eastAsia"/>
+        </w:rPr>
+      </w:pPr>
+    </w:p>
+    <w:p/>
+    <w:p>
+      <w:pPr>
+        <w:rPr>
+          <w:rFonts w:hint="eastAsia"/>
+        </w:rPr>
+      </w:pPr>
+    </w:p>
     <w:sectPr>
-      <w:headerReference w:type="default" r:id="rId20"/>
-      <w:footerReference w:type="default" r:id="rId21"/>
+      <w:headerReference w:type="default" r:id="rId29"/>
+      <w:footerReference w:type="default" r:id="rId30"/>
       <w:pgSz w:w="11906" w:h="16838" w:code="9"/>
       <w:pgMar w:top="1418" w:right="1134" w:bottom="1134" w:left="1418" w:header="567" w:footer="142" w:gutter="0"/>
       <w:pgNumType w:start="1"/>
@@ -5743,7 +12682,7 @@
               <w:noProof/>
               <w:lang w:val="ko-KR"/>
             </w:rPr>
-            <w:t>8</w:t>
+            <w:t>19</w:t>
           </w:r>
           <w:r>
             <w:fldChar w:fldCharType="end"/>
@@ -13817,7 +20756,7 @@
 </file>
 
 <file path=customXml/itemProps1.xml><?xml version="1.0" encoding="utf-8"?>
-<ds:datastoreItem xmlns:ds="http://schemas.openxmlformats.org/officeDocument/2006/customXml" ds:itemID="{AD54B976-07D6-4DED-A791-B6A221F15E00}">
+<ds:datastoreItem xmlns:ds="http://schemas.openxmlformats.org/officeDocument/2006/customXml" ds:itemID="{7D8EBAEF-881E-4BA0-9EBC-1CDDF15C8100}">
   <ds:schemaRefs>
     <ds:schemaRef ds:uri="http://schemas.openxmlformats.org/officeDocument/2006/bibliography"/>
   </ds:schemaRefs>

--- a/2.Nginx_FLASK_PYTHON_Project_Document.docx
+++ b/2.Nginx_FLASK_PYTHON_Project_Document.docx
@@ -444,7 +444,6 @@
             <w:pPr>
               <w:pStyle w:val="Table4Header"/>
             </w:pPr>
-            <w:proofErr w:type="gramStart"/>
             <w:r>
               <w:rPr>
                 <w:rFonts w:hint="eastAsia"/>
@@ -458,14 +457,7 @@
               <w:rPr>
                 <w:rFonts w:hint="eastAsia"/>
               </w:rPr>
-              <w:t>서</w:t>
-            </w:r>
-            <w:proofErr w:type="gramEnd"/>
-            <w:r>
-              <w:rPr>
-                <w:rFonts w:hint="eastAsia"/>
-              </w:rPr>
-              <w:t xml:space="preserve"> </w:t>
+              <w:t xml:space="preserve">서 </w:t>
             </w:r>
             <w:r>
               <w:t xml:space="preserve"> </w:t>
@@ -2003,27 +1995,17 @@
     </w:p>
     <w:p/>
     <w:p>
-      <w:r>
-        <w:fldChar w:fldCharType="begin"/>
-      </w:r>
-      <w:r>
-        <w:instrText xml:space="preserve"> TOC \h \z \t "Caption 1 (Table)" \c </w:instrText>
-      </w:r>
-      <w:r>
-        <w:fldChar w:fldCharType="separate"/>
-      </w:r>
-      <w:r>
-        <w:rPr>
-          <w:rFonts w:hint="eastAsia"/>
-          <w:b/>
-          <w:bCs/>
-          <w:noProof/>
-        </w:rPr>
-        <w:t>그림 목차 항목을 찾을 수 없습니다.</w:t>
-      </w:r>
-      <w:r>
-        <w:fldChar w:fldCharType="end"/>
-      </w:r>
+      <w:fldSimple w:instr=" TOC \h \z \t &quot;Caption 1 (Table)&quot; \c ">
+        <w:r>
+          <w:rPr>
+            <w:rFonts w:hint="eastAsia"/>
+            <w:b/>
+            <w:bCs/>
+            <w:noProof/>
+          </w:rPr>
+          <w:t>그림 목차 항목을 찾을 수 없습니다.</w:t>
+        </w:r>
+      </w:fldSimple>
       <w:r>
         <w:br w:type="page"/>
       </w:r>
@@ -2042,27 +2024,17 @@
     </w:p>
     <w:p/>
     <w:p>
-      <w:r>
-        <w:fldChar w:fldCharType="begin"/>
-      </w:r>
-      <w:r>
-        <w:instrText xml:space="preserve"> TOC \f G \h \z \t "Caption 2 (Figure)" \c </w:instrText>
-      </w:r>
-      <w:r>
-        <w:fldChar w:fldCharType="separate"/>
-      </w:r>
-      <w:r>
-        <w:rPr>
-          <w:rFonts w:hint="eastAsia"/>
-          <w:b/>
-          <w:bCs/>
-          <w:noProof/>
-        </w:rPr>
-        <w:t>그림 목차 항목을 찾을 수 없습니다.</w:t>
-      </w:r>
-      <w:r>
-        <w:fldChar w:fldCharType="end"/>
-      </w:r>
+      <w:fldSimple w:instr=" TOC \f G \h \z \t &quot;Caption 2 (Figure)&quot; \c ">
+        <w:r>
+          <w:rPr>
+            <w:rFonts w:hint="eastAsia"/>
+            <w:b/>
+            <w:bCs/>
+            <w:noProof/>
+          </w:rPr>
+          <w:t>그림 목차 항목을 찾을 수 없습니다.</w:t>
+        </w:r>
+      </w:fldSimple>
     </w:p>
     <w:p>
       <w:pPr>
@@ -2269,13 +2241,8 @@
         </w:rPr>
         <w:t xml:space="preserve">참조 </w:t>
       </w:r>
-      <w:proofErr w:type="gramStart"/>
-      <w:r>
-        <w:t>URL :</w:t>
-      </w:r>
-      <w:proofErr w:type="gramEnd"/>
-      <w:r>
-        <w:t xml:space="preserve"> </w:t>
+      <w:r>
+        <w:t xml:space="preserve">URL : </w:t>
       </w:r>
       <w:r>
         <w:t>http://whatisthenext.tistory.com/123</w:t>
@@ -2372,9 +2339,6 @@
     <w:p>
       <w:pPr>
         <w:pStyle w:val="30"/>
-        <w:rPr>
-          <w:rFonts w:hint="eastAsia"/>
-        </w:rPr>
       </w:pPr>
       <w:bookmarkStart w:id="2" w:name="_Toc532992330"/>
       <w:r>
@@ -2704,9 +2668,6 @@
     <w:p>
       <w:pPr>
         <w:pStyle w:val="1Left1"/>
-        <w:rPr>
-          <w:rFonts w:hint="eastAsia"/>
-        </w:rPr>
       </w:pPr>
       <w:r>
         <w:rPr>
@@ -2794,9 +2755,6 @@
     <w:p>
       <w:pPr>
         <w:pStyle w:val="20"/>
-        <w:rPr>
-          <w:rFonts w:hint="eastAsia"/>
-        </w:rPr>
       </w:pPr>
       <w:bookmarkStart w:id="4" w:name="_Toc532992332"/>
       <w:r>
@@ -2819,23 +2777,12 @@
     <w:p>
       <w:pPr>
         <w:pStyle w:val="1Left1"/>
-        <w:rPr>
-          <w:rFonts w:hint="eastAsia"/>
-        </w:rPr>
-      </w:pPr>
-      <w:proofErr w:type="gramStart"/>
-      <w:r>
-        <w:rPr>
-          <w:rFonts w:hint="eastAsia"/>
-        </w:rPr>
-        <w:t>OS :</w:t>
-      </w:r>
-      <w:proofErr w:type="gramEnd"/>
-      <w:r>
-        <w:rPr>
-          <w:rFonts w:hint="eastAsia"/>
-        </w:rPr>
-        <w:t xml:space="preserve"> Ubuntu 16.04 LTS</w:t>
+      </w:pPr>
+      <w:r>
+        <w:rPr>
+          <w:rFonts w:hint="eastAsia"/>
+        </w:rPr>
+        <w:t>OS : Ubuntu 16.04 LTS</w:t>
       </w:r>
     </w:p>
     <w:p>
@@ -2927,9 +2874,6 @@
             <w:pPr>
               <w:pStyle w:val="1Left1"/>
               <w:ind w:leftChars="0" w:left="0"/>
-              <w:rPr>
-                <w:rFonts w:hint="eastAsia"/>
-              </w:rPr>
             </w:pPr>
             <w:r>
               <w:rPr>
@@ -3001,7 +2945,6 @@
       <w:pPr>
         <w:pStyle w:val="1Left1"/>
       </w:pPr>
-      <w:proofErr w:type="gramStart"/>
       <w:r>
         <w:t>n</w:t>
       </w:r>
@@ -3009,14 +2952,7 @@
         <w:rPr>
           <w:rFonts w:hint="eastAsia"/>
         </w:rPr>
-        <w:t>ginx</w:t>
-      </w:r>
-      <w:proofErr w:type="gramEnd"/>
-      <w:r>
-        <w:rPr>
-          <w:rFonts w:hint="eastAsia"/>
-        </w:rPr>
-        <w:t xml:space="preserve"> </w:t>
+        <w:t xml:space="preserve">ginx </w:t>
       </w:r>
       <w:r>
         <w:t>version : nginx/1.13.2</w:t>
@@ -3025,9 +2961,6 @@
     <w:p>
       <w:pPr>
         <w:pStyle w:val="1Left1"/>
-        <w:rPr>
-          <w:rFonts w:hint="eastAsia"/>
-        </w:rPr>
       </w:pPr>
       <w:r>
         <w:lastRenderedPageBreak/>
@@ -3229,7 +3162,6 @@
       <w:pPr>
         <w:pStyle w:val="1Left1"/>
       </w:pPr>
-      <w:proofErr w:type="gramStart"/>
       <w:r>
         <w:t>s</w:t>
       </w:r>
@@ -3237,14 +3169,7 @@
         <w:rPr>
           <w:rFonts w:hint="eastAsia"/>
         </w:rPr>
-        <w:t>udo</w:t>
-      </w:r>
-      <w:proofErr w:type="gramEnd"/>
-      <w:r>
-        <w:rPr>
-          <w:rFonts w:hint="eastAsia"/>
-        </w:rPr>
-        <w:t xml:space="preserve"> </w:t>
+        <w:t xml:space="preserve">udo </w:t>
       </w:r>
       <w:r>
         <w:t>find / -name nginx.conf</w:t>
@@ -3308,9 +3233,6 @@
             <w:pPr>
               <w:pStyle w:val="1Left1"/>
               <w:ind w:leftChars="0" w:left="0"/>
-              <w:rPr>
-                <w:rFonts w:hint="eastAsia"/>
-              </w:rPr>
             </w:pPr>
             <w:r>
               <w:rPr>
@@ -3334,9 +3256,6 @@
     <w:p>
       <w:pPr>
         <w:pStyle w:val="1Left1"/>
-        <w:rPr>
-          <w:rFonts w:hint="eastAsia"/>
-        </w:rPr>
       </w:pPr>
       <w:r>
         <w:rPr>
@@ -3441,9 +3360,6 @@
             <w:pPr>
               <w:pStyle w:val="1Left1"/>
               <w:ind w:leftChars="0" w:left="0"/>
-              <w:rPr>
-                <w:rFonts w:hint="eastAsia"/>
-              </w:rPr>
             </w:pPr>
             <w:r>
               <w:rPr>
@@ -3511,9 +3427,6 @@
             <w:pPr>
               <w:pStyle w:val="1Left1"/>
               <w:ind w:leftChars="0" w:left="0"/>
-              <w:rPr>
-                <w:rFonts w:hint="eastAsia"/>
-              </w:rPr>
             </w:pPr>
             <w:r>
               <w:rPr>
@@ -3589,9 +3502,6 @@
             <w:pPr>
               <w:pStyle w:val="1Left1"/>
               <w:ind w:leftChars="0" w:left="0"/>
-              <w:rPr>
-                <w:rFonts w:hint="eastAsia"/>
-              </w:rPr>
             </w:pPr>
             <w:r>
               <w:t xml:space="preserve">    |-- </w:t>
@@ -3643,9 +3553,6 @@
             <w:pPr>
               <w:pStyle w:val="1Left1"/>
               <w:ind w:leftChars="0" w:left="0"/>
-              <w:rPr>
-                <w:rFonts w:hint="eastAsia"/>
-              </w:rPr>
             </w:pPr>
             <w:r>
               <w:t>|-- win-utf</w:t>
@@ -3901,9 +3808,6 @@
     <w:p>
       <w:pPr>
         <w:pStyle w:val="30"/>
-        <w:rPr>
-          <w:rFonts w:hint="eastAsia"/>
-        </w:rPr>
       </w:pPr>
       <w:bookmarkStart w:id="9" w:name="_Toc532992337"/>
       <w:r>
@@ -3956,7 +3860,6 @@
             <w:r>
               <w:t>nginx;    # (</w:t>
             </w:r>
-            <w:proofErr w:type="gramStart"/>
             <w:r>
               <w:rPr>
                 <w:rFonts w:hint="eastAsia"/>
@@ -3964,11 +3867,7 @@
               <w:t xml:space="preserve">디폴트값 </w:t>
             </w:r>
             <w:r>
-              <w:t>:</w:t>
-            </w:r>
-            <w:proofErr w:type="gramEnd"/>
-            <w:r>
-              <w:t xml:space="preserve"> www-data)</w:t>
+              <w:t>: www-data)</w:t>
             </w:r>
           </w:p>
           <w:p>
@@ -3993,9 +3892,6 @@
             <w:pPr>
               <w:pStyle w:val="1Left1"/>
               <w:ind w:leftChars="0" w:left="0"/>
-              <w:rPr>
-                <w:rFonts w:hint="eastAsia"/>
-              </w:rPr>
             </w:pPr>
             <w:r>
               <w:t>pid        /var/run/nginx.pid</w:t>
@@ -4013,13 +3909,8 @@
         </w:numPr>
         <w:ind w:leftChars="0"/>
       </w:pPr>
-      <w:proofErr w:type="gramStart"/>
-      <w:r>
-        <w:t>user :</w:t>
-      </w:r>
-      <w:proofErr w:type="gramEnd"/>
-      <w:r>
-        <w:t xml:space="preserve"> NGINX </w:t>
+      <w:r>
+        <w:t xml:space="preserve">user : NGINX </w:t>
       </w:r>
       <w:r>
         <w:rPr>
@@ -4121,9 +4012,6 @@
           <w:numId w:val="40"/>
         </w:numPr>
         <w:ind w:leftChars="0"/>
-        <w:rPr>
-          <w:rFonts w:hint="eastAsia"/>
-        </w:rPr>
       </w:pPr>
       <w:r>
         <w:rPr>
@@ -4154,21 +4042,7 @@
         <w:rPr>
           <w:rFonts w:hint="eastAsia"/>
         </w:rPr>
-        <w:t>work_</w:t>
-      </w:r>
-      <w:proofErr w:type="gramStart"/>
-      <w:r>
-        <w:rPr>
-          <w:rFonts w:hint="eastAsia"/>
-        </w:rPr>
-        <w:t>processes :</w:t>
-      </w:r>
-      <w:proofErr w:type="gramEnd"/>
-      <w:r>
-        <w:rPr>
-          <w:rFonts w:hint="eastAsia"/>
-        </w:rPr>
-        <w:t xml:space="preserve"> NGINX</w:t>
+        <w:t>work_processes : NGINX</w:t>
       </w:r>
       <w:r>
         <w:t xml:space="preserve"> </w:t>
@@ -4213,9 +4087,6 @@
           <w:numId w:val="41"/>
         </w:numPr>
         <w:ind w:leftChars="0"/>
-        <w:rPr>
-          <w:rFonts w:hint="eastAsia"/>
-        </w:rPr>
       </w:pPr>
       <w:r>
         <w:t>auto</w:t>
@@ -4233,21 +4104,7 @@
         <w:rPr>
           <w:rFonts w:hint="eastAsia"/>
         </w:rPr>
-        <w:t xml:space="preserve">명시적으로 서버에 장착되어 있는 코어 </w:t>
-      </w:r>
-      <w:proofErr w:type="gramStart"/>
-      <w:r>
-        <w:rPr>
-          <w:rFonts w:hint="eastAsia"/>
-        </w:rPr>
-        <w:t>수 만큼</w:t>
-      </w:r>
-      <w:proofErr w:type="gramEnd"/>
-      <w:r>
-        <w:rPr>
-          <w:rFonts w:hint="eastAsia"/>
-        </w:rPr>
-        <w:t xml:space="preserve"> 할당하는 것이 보통이며,</w:t>
+        <w:t>명시적으로 서버에 장착되어 있는 코어 수 만큼 할당하는 것이 보통이며,</w:t>
       </w:r>
       <w:r>
         <w:t xml:space="preserve"> </w:t>
@@ -4268,19 +4125,11 @@
         </w:numPr>
         <w:ind w:leftChars="0"/>
       </w:pPr>
-      <w:proofErr w:type="gramStart"/>
-      <w:r>
-        <w:rPr>
-          <w:rFonts w:hint="eastAsia"/>
-        </w:rPr>
-        <w:t>pid :</w:t>
-      </w:r>
-      <w:proofErr w:type="gramEnd"/>
-      <w:r>
-        <w:rPr>
-          <w:rFonts w:hint="eastAsia"/>
-        </w:rPr>
-        <w:t xml:space="preserve"> NGINX</w:t>
+      <w:r>
+        <w:rPr>
+          <w:rFonts w:hint="eastAsia"/>
+        </w:rPr>
+        <w:t>pid : NGINX</w:t>
       </w:r>
       <w:r>
         <w:t xml:space="preserve"> </w:t>
@@ -4305,9 +4154,6 @@
       <w:pPr>
         <w:pStyle w:val="1Left1"/>
         <w:ind w:leftChars="0" w:left="1494"/>
-        <w:rPr>
-          <w:rFonts w:hint="eastAsia"/>
-        </w:rPr>
       </w:pPr>
     </w:p>
     <w:p>
@@ -4378,7 +4224,6 @@
             <w:r>
               <w:t xml:space="preserve">   # multi_accept on;  (</w:t>
             </w:r>
-            <w:proofErr w:type="gramStart"/>
             <w:r>
               <w:rPr>
                 <w:rFonts w:hint="eastAsia"/>
@@ -4386,11 +4231,7 @@
               <w:t xml:space="preserve">디폴트값 </w:t>
             </w:r>
             <w:r>
-              <w:t>:</w:t>
-            </w:r>
-            <w:proofErr w:type="gramEnd"/>
-            <w:r>
-              <w:t xml:space="preserve"> off)</w:t>
+              <w:t>: off)</w:t>
             </w:r>
           </w:p>
           <w:p>
@@ -4476,9 +4317,6 @@
     <w:p>
       <w:pPr>
         <w:pStyle w:val="30"/>
-        <w:rPr>
-          <w:rFonts w:hint="eastAsia"/>
-        </w:rPr>
       </w:pPr>
       <w:bookmarkStart w:id="11" w:name="_Toc532992339"/>
       <w:r>
@@ -4509,9 +4347,6 @@
             <w:pPr>
               <w:pStyle w:val="1Left1"/>
               <w:ind w:leftChars="0" w:left="0"/>
-              <w:rPr>
-                <w:rFonts w:hint="eastAsia"/>
-              </w:rPr>
             </w:pPr>
             <w:r>
               <w:rPr>
@@ -4524,9 +4359,6 @@
             <w:pPr>
               <w:pStyle w:val="1Left1"/>
               <w:ind w:leftChars="0" w:left="0"/>
-              <w:rPr>
-                <w:rFonts w:hint="eastAsia"/>
-              </w:rPr>
             </w:pPr>
             <w:r>
               <w:rPr>
@@ -4657,29 +4489,12 @@
           <w:numId w:val="43"/>
         </w:numPr>
         <w:ind w:leftChars="0"/>
-        <w:rPr>
-          <w:rFonts w:hint="eastAsia"/>
-        </w:rPr>
-      </w:pPr>
-      <w:r>
-        <w:rPr>
-          <w:rFonts w:hint="eastAsia"/>
-        </w:rPr>
-        <w:t>keepalive_</w:t>
-      </w:r>
-      <w:proofErr w:type="gramStart"/>
-      <w:r>
-        <w:rPr>
-          <w:rFonts w:hint="eastAsia"/>
-        </w:rPr>
-        <w:t>timeout :</w:t>
-      </w:r>
-      <w:proofErr w:type="gramEnd"/>
-      <w:r>
-        <w:rPr>
-          <w:rFonts w:hint="eastAsia"/>
-        </w:rPr>
-        <w:t xml:space="preserve"> 접속시 커넥션을 몇 초동안 유지할지에 대한 설정값.</w:t>
+      </w:pPr>
+      <w:r>
+        <w:rPr>
+          <w:rFonts w:hint="eastAsia"/>
+        </w:rPr>
+        <w:t>keepalive_timeout : 접속시 커넥션을 몇 초동안 유지할지에 대한 설정값.</w:t>
       </w:r>
       <w:r>
         <w:t xml:space="preserve"> </w:t>
@@ -4720,15 +4535,7 @@
       </w:pPr>
       <w:r>
         <w:lastRenderedPageBreak/>
-        <w:t xml:space="preserve">servers </w:t>
-      </w:r>
-      <w:proofErr w:type="gramStart"/>
-      <w:r>
-        <w:t>token :</w:t>
-      </w:r>
-      <w:proofErr w:type="gramEnd"/>
-      <w:r>
-        <w:t xml:space="preserve"> NGINX</w:t>
+        <w:t>servers token : NGINX</w:t>
       </w:r>
       <w:r>
         <w:rPr>
@@ -4815,7 +4622,6 @@
       <w:pPr>
         <w:pStyle w:val="1Left1"/>
       </w:pPr>
-      <w:proofErr w:type="gramStart"/>
       <w:r>
         <w:t>include</w:t>
       </w:r>
@@ -4826,11 +4632,7 @@
         <w:t xml:space="preserve">옵션 </w:t>
       </w:r>
       <w:r>
-        <w:t>:</w:t>
-      </w:r>
-      <w:proofErr w:type="gramEnd"/>
-      <w:r>
-        <w:t xml:space="preserve"> </w:t>
+        <w:t xml:space="preserve">: </w:t>
       </w:r>
       <w:r>
         <w:rPr>
@@ -4940,9 +4742,6 @@
             <w:pPr>
               <w:pStyle w:val="1Left1"/>
               <w:ind w:leftChars="0" w:left="0"/>
-              <w:rPr>
-                <w:rFonts w:hint="eastAsia"/>
-              </w:rPr>
             </w:pPr>
             <w:r>
               <w:rPr>
@@ -5147,9 +4946,6 @@
           <w:numId w:val="38"/>
         </w:numPr>
         <w:ind w:leftChars="0"/>
-        <w:rPr>
-          <w:rFonts w:hint="eastAsia"/>
-        </w:rPr>
       </w:pPr>
       <w:r>
         <w:rPr>
@@ -5270,13 +5066,8 @@
         </w:rPr>
         <w:t xml:space="preserve">참조 </w:t>
       </w:r>
-      <w:proofErr w:type="gramStart"/>
-      <w:r>
-        <w:t>URL :</w:t>
-      </w:r>
-      <w:proofErr w:type="gramEnd"/>
-      <w:r>
-        <w:t xml:space="preserve"> </w:t>
+      <w:r>
+        <w:t xml:space="preserve">URL : </w:t>
       </w:r>
       <w:r>
         <w:t>https://blog.geuneul.com/archives/573</w:t>
@@ -5290,9 +5081,6 @@
     <w:p>
       <w:pPr>
         <w:pStyle w:val="20"/>
-        <w:rPr>
-          <w:rFonts w:hint="eastAsia"/>
-        </w:rPr>
       </w:pPr>
       <w:r>
         <w:rPr>
@@ -5405,9 +5193,6 @@
     <w:p>
       <w:pPr>
         <w:pStyle w:val="20"/>
-        <w:rPr>
-          <w:rFonts w:hint="eastAsia"/>
-        </w:rPr>
       </w:pPr>
       <w:r>
         <w:rPr>
@@ -5522,9 +5307,6 @@
             <w:pPr>
               <w:pStyle w:val="1Left1"/>
               <w:ind w:leftChars="0" w:left="0"/>
-              <w:rPr>
-                <w:rFonts w:hint="eastAsia"/>
-              </w:rPr>
             </w:pPr>
             <w:r>
               <w:rPr>
@@ -5671,9 +5453,6 @@
             <w:pPr>
               <w:pStyle w:val="1Left1"/>
               <w:ind w:leftChars="0" w:left="0"/>
-              <w:rPr>
-                <w:rFonts w:hint="eastAsia"/>
-              </w:rPr>
             </w:pPr>
             <w:r>
               <w:lastRenderedPageBreak/>
@@ -5737,9 +5516,6 @@
             <w:pPr>
               <w:pStyle w:val="1Left1"/>
               <w:ind w:leftChars="0" w:left="0"/>
-              <w:rPr>
-                <w:rFonts w:hint="eastAsia"/>
-              </w:rPr>
             </w:pPr>
             <w:r>
               <w:t>a</w:t>
@@ -5770,9 +5546,6 @@
     <w:p>
       <w:pPr>
         <w:pStyle w:val="20"/>
-        <w:rPr>
-          <w:rFonts w:hint="eastAsia"/>
-        </w:rPr>
       </w:pPr>
       <w:r>
         <w:rPr>
@@ -6278,9 +6051,6 @@
               <w:pStyle w:val="1Left1"/>
               <w:spacing w:after="0"/>
               <w:ind w:leftChars="0" w:left="0"/>
-              <w:rPr>
-                <w:rFonts w:hint="eastAsia"/>
-              </w:rPr>
             </w:pPr>
             <w:r>
               <w:rPr>
@@ -6344,9 +6114,6 @@
               <w:pStyle w:val="1Left1"/>
               <w:spacing w:after="0"/>
               <w:ind w:leftChars="0" w:left="0"/>
-              <w:rPr>
-                <w:rFonts w:hint="eastAsia"/>
-              </w:rPr>
             </w:pPr>
             <w:r>
               <w:t>socket          = /tmp/mysite.sock</w:t>
@@ -6358,9 +6125,6 @@
     <w:p>
       <w:pPr>
         <w:pStyle w:val="1Left1"/>
-        <w:rPr>
-          <w:rFonts w:hint="eastAsia"/>
-        </w:rPr>
       </w:pPr>
     </w:p>
     <w:p>
@@ -6727,9 +6491,6 @@
             <w:pPr>
               <w:pStyle w:val="1Left1"/>
               <w:ind w:leftChars="0" w:left="0"/>
-              <w:rPr>
-                <w:rFonts w:hint="eastAsia"/>
-              </w:rPr>
             </w:pPr>
             <w:r>
               <w:t>reboot</w:t>
@@ -6867,9 +6628,6 @@
               <w:pStyle w:val="1Left1"/>
               <w:spacing w:after="0"/>
               <w:ind w:leftChars="0" w:left="0"/>
-              <w:rPr>
-                <w:rFonts w:hint="eastAsia"/>
-              </w:rPr>
             </w:pPr>
             <w:r>
               <w:t>vi mysite</w:t>
@@ -6905,7 +6663,6 @@
               <w:spacing w:after="0"/>
               <w:ind w:leftChars="0" w:left="0"/>
               <w:rPr>
-                <w:rFonts w:hint="eastAsia"/>
                 <w:b/>
               </w:rPr>
             </w:pPr>
@@ -6929,9 +6686,6 @@
               <w:pStyle w:val="1Left1"/>
               <w:spacing w:after="0"/>
               <w:ind w:leftChars="0" w:left="0"/>
-              <w:rPr>
-                <w:rFonts w:hint="eastAsia"/>
-              </w:rPr>
             </w:pPr>
             <w:r>
               <w:rPr>
@@ -6945,9 +6699,6 @@
               <w:pStyle w:val="1Left1"/>
               <w:spacing w:after="0"/>
               <w:ind w:leftChars="0" w:left="0"/>
-              <w:rPr>
-                <w:rFonts w:hint="eastAsia"/>
-              </w:rPr>
             </w:pPr>
             <w:r>
               <w:rPr>
@@ -6998,9 +6749,6 @@
               <w:pStyle w:val="1Left1"/>
               <w:spacing w:after="0"/>
               <w:ind w:leftChars="0" w:left="0"/>
-              <w:rPr>
-                <w:rFonts w:hint="eastAsia"/>
-              </w:rPr>
             </w:pPr>
             <w:r>
               <w:rPr>
@@ -7034,9 +6782,6 @@
               <w:pStyle w:val="1Left1"/>
               <w:spacing w:after="0"/>
               <w:ind w:leftChars="0" w:left="0"/>
-              <w:rPr>
-                <w:rFonts w:hint="eastAsia"/>
-              </w:rPr>
             </w:pPr>
             <w:r>
               <w:t>}</w:t>
@@ -7070,9 +6815,6 @@
             <w:pPr>
               <w:pStyle w:val="1Left1"/>
               <w:ind w:leftChars="0" w:left="0"/>
-              <w:rPr>
-                <w:rFonts w:hint="eastAsia"/>
-              </w:rPr>
             </w:pPr>
             <w:r>
               <w:t>ln –s /etc/nginx/sites-available/mysite  /etc/nginx/sites-enabled/mysite</w:t>
@@ -7097,15 +6839,7 @@
         <w:t xml:space="preserve">많은 예제들이 </w:t>
       </w:r>
       <w:r>
-        <w:t xml:space="preserve">location = / </w:t>
-      </w:r>
-      <w:proofErr w:type="gramStart"/>
-      <w:r>
-        <w:t>{ ~</w:t>
-      </w:r>
-      <w:proofErr w:type="gramEnd"/>
-      <w:r>
-        <w:t xml:space="preserve">~~ } </w:t>
+        <w:t xml:space="preserve">location = / { ~~~ } </w:t>
       </w:r>
       <w:r>
         <w:rPr>
@@ -7186,9 +6920,6 @@
             <w:pPr>
               <w:pStyle w:val="1Left1"/>
               <w:ind w:leftChars="0" w:left="0"/>
-              <w:rPr>
-                <w:rFonts w:hint="eastAsia"/>
-              </w:rPr>
             </w:pPr>
             <w:r>
               <w:rPr>
@@ -7211,9 +6942,6 @@
     <w:p>
       <w:pPr>
         <w:pStyle w:val="20"/>
-        <w:rPr>
-          <w:rFonts w:hint="eastAsia"/>
-        </w:rPr>
       </w:pPr>
       <w:r>
         <w:rPr>
@@ -7315,9 +7043,6 @@
     <w:p>
       <w:pPr>
         <w:pStyle w:val="1Left1"/>
-        <w:rPr>
-          <w:rFonts w:hint="eastAsia"/>
-        </w:rPr>
       </w:pPr>
       <w:r>
         <w:rPr>
@@ -7407,9 +7132,6 @@
     <w:p>
       <w:pPr>
         <w:pStyle w:val="1"/>
-        <w:rPr>
-          <w:rFonts w:hint="eastAsia"/>
-        </w:rPr>
       </w:pPr>
       <w:r>
         <w:rPr>
@@ -7502,9 +7224,6 @@
             <w:pPr>
               <w:pStyle w:val="1Left1"/>
               <w:ind w:leftChars="0" w:left="0"/>
-              <w:rPr>
-                <w:rFonts w:hint="eastAsia"/>
-              </w:rPr>
             </w:pPr>
             <w:r>
               <w:rPr>
@@ -7578,9 +7297,6 @@
     <w:p>
       <w:pPr>
         <w:pStyle w:val="1Left1"/>
-        <w:rPr>
-          <w:rFonts w:hint="eastAsia"/>
-        </w:rPr>
       </w:pPr>
       <w:r>
         <w:rPr>
@@ -7723,9 +7439,6 @@
             <w:pPr>
               <w:pStyle w:val="1Left1"/>
               <w:ind w:leftChars="0" w:left="0"/>
-              <w:rPr>
-                <w:rFonts w:hint="eastAsia"/>
-              </w:rPr>
             </w:pPr>
             <w:r>
               <w:t>P</w:t>
@@ -7737,24 +7450,13 @@
               <w:t xml:space="preserve">rint 함수로 </w:t>
             </w:r>
             <w:r>
-              <w:t>Hello, world</w:t>
-            </w:r>
-            <w:proofErr w:type="gramStart"/>
-            <w:r>
-              <w:t>!</w:t>
+              <w:t>Hello, world!</w:t>
             </w:r>
             <w:r>
               <w:rPr>
                 <w:rFonts w:hint="eastAsia"/>
               </w:rPr>
-              <w:t>를</w:t>
-            </w:r>
-            <w:proofErr w:type="gramEnd"/>
-            <w:r>
-              <w:rPr>
-                <w:rFonts w:hint="eastAsia"/>
-              </w:rPr>
-              <w:t xml:space="preserve"> 출력합니다.</w:t>
+              <w:t>를 출력합니다.</w:t>
             </w:r>
           </w:p>
         </w:tc>
@@ -7768,9 +7470,6 @@
     <w:p>
       <w:pPr>
         <w:pStyle w:val="1Left1"/>
-        <w:rPr>
-          <w:rFonts w:hint="eastAsia"/>
-        </w:rPr>
       </w:pPr>
       <w:r>
         <w:rPr>
@@ -8155,7 +7854,6 @@
         </w:rPr>
         <w:t>▶</w:t>
       </w:r>
-      <w:proofErr w:type="gramStart"/>
       <w:r>
         <w:rPr>
           <w:rFonts w:ascii="Arial" w:hAnsi="Arial" w:cs="Arial"/>
@@ -8178,14 +7876,7 @@
         <w:rPr>
           <w:rFonts w:hint="eastAsia"/>
         </w:rPr>
-        <w:t>버튼을</w:t>
-      </w:r>
-      <w:proofErr w:type="gramEnd"/>
-      <w:r>
-        <w:rPr>
-          <w:rFonts w:hint="eastAsia"/>
-        </w:rPr>
-        <w:t xml:space="preserve"> 클릭하면 코드가 실행되고 결과가 출력된다.</w:t>
+        <w:t>버튼을 클릭하면 코드가 실행되고 결과가 출력된다.</w:t>
       </w:r>
       <w:r>
         <w:t xml:space="preserve"> </w:t>
@@ -8197,15 +7888,7 @@
         <w:t xml:space="preserve">이때 </w:t>
       </w:r>
       <w:r>
-        <w:t>In</w:t>
-      </w:r>
-      <w:proofErr w:type="gramStart"/>
-      <w:r>
-        <w:t>[ ]</w:t>
-      </w:r>
-      <w:proofErr w:type="gramEnd"/>
-      <w:r>
-        <w:t xml:space="preserve">: </w:t>
+        <w:t xml:space="preserve">In[ ]: </w:t>
       </w:r>
       <w:r>
         <w:rPr>
@@ -8244,9 +7927,6 @@
     <w:p>
       <w:pPr>
         <w:pStyle w:val="1Left1"/>
-        <w:rPr>
-          <w:rFonts w:hint="eastAsia"/>
-        </w:rPr>
       </w:pPr>
       <w:r>
         <w:rPr>
@@ -8325,21 +8005,7 @@
         <w:rPr>
           <w:rFonts w:hint="eastAsia"/>
         </w:rPr>
-        <w:t xml:space="preserve">코드에 대한 </w:t>
-      </w:r>
-      <w:proofErr w:type="gramStart"/>
-      <w:r>
-        <w:rPr>
-          <w:rFonts w:hint="eastAsia"/>
-        </w:rPr>
-        <w:t>설명을  한</w:t>
-      </w:r>
-      <w:proofErr w:type="gramEnd"/>
-      <w:r>
-        <w:rPr>
-          <w:rFonts w:hint="eastAsia"/>
-        </w:rPr>
-        <w:t xml:space="preserve"> 번에 작성할 수 있어서 체계적인 기록이 가능하다.</w:t>
+        <w:t>코드에 대한 설명을  한 번에 작성할 수 있어서 체계적인 기록이 가능하다.</w:t>
       </w:r>
     </w:p>
     <w:p>
@@ -8380,15 +8046,7 @@
         <w:t xml:space="preserve">이때 코드 셀의 실행 순서는 </w:t>
       </w:r>
       <w:r>
-        <w:t xml:space="preserve">In </w:t>
-      </w:r>
-      <w:proofErr w:type="gramStart"/>
-      <w:r>
-        <w:t>[ ]</w:t>
-      </w:r>
-      <w:proofErr w:type="gramEnd"/>
-      <w:r>
-        <w:t xml:space="preserve">: </w:t>
+        <w:t xml:space="preserve">In [ ]: </w:t>
       </w:r>
       <w:r>
         <w:rPr>
@@ -8421,15 +8079,7 @@
         <w:t xml:space="preserve">코드 셀의 위치를 바꾸더라도 실행순서는 </w:t>
       </w:r>
       <w:r>
-        <w:t xml:space="preserve">In </w:t>
-      </w:r>
-      <w:proofErr w:type="gramStart"/>
-      <w:r>
-        <w:t>[ ]</w:t>
-      </w:r>
-      <w:proofErr w:type="gramEnd"/>
-      <w:r>
-        <w:t xml:space="preserve">: </w:t>
+        <w:t xml:space="preserve">In [ ]: </w:t>
       </w:r>
       <w:r>
         <w:rPr>
@@ -8718,9 +8368,6 @@
             <w:pPr>
               <w:pStyle w:val="1Left1"/>
               <w:ind w:leftChars="0" w:left="0"/>
-              <w:rPr>
-                <w:rFonts w:hint="eastAsia"/>
-              </w:rPr>
             </w:pPr>
             <w:r>
               <w:rPr>
@@ -8768,7 +8415,6 @@
       <w:pPr>
         <w:pStyle w:val="1Left1"/>
         <w:rPr>
-          <w:rFonts w:hint="eastAsia"/>
           <w:b/>
         </w:rPr>
       </w:pPr>
@@ -8814,9 +8460,6 @@
             <w:pPr>
               <w:pStyle w:val="1Left1"/>
               <w:ind w:leftChars="0" w:left="0"/>
-              <w:rPr>
-                <w:rFonts w:hint="eastAsia"/>
-              </w:rPr>
             </w:pPr>
             <w:r>
               <w:rPr>
@@ -8915,9 +8558,6 @@
     <w:p>
       <w:pPr>
         <w:pStyle w:val="1Left1"/>
-        <w:rPr>
-          <w:rFonts w:hint="eastAsia"/>
-        </w:rPr>
       </w:pPr>
     </w:p>
     <w:tbl>
@@ -8940,9 +8580,6 @@
             <w:pPr>
               <w:pStyle w:val="1Left1"/>
               <w:ind w:leftChars="0" w:left="0"/>
-              <w:rPr>
-                <w:rFonts w:hint="eastAsia"/>
-              </w:rPr>
             </w:pPr>
             <w:r>
               <w:rPr>
@@ -8955,9 +8592,6 @@
             <w:pPr>
               <w:pStyle w:val="1Left1"/>
               <w:ind w:leftChars="0" w:left="0"/>
-              <w:rPr>
-                <w:rFonts w:hint="eastAsia"/>
-              </w:rPr>
             </w:pPr>
             <w:r>
               <w:t>C:\Users\JMS&gt;jupyter notebook</w:t>
@@ -9041,9 +8675,6 @@
             <w:pPr>
               <w:pStyle w:val="1Left1"/>
               <w:ind w:leftChars="0" w:left="0"/>
-              <w:rPr>
-                <w:rFonts w:hint="eastAsia"/>
-              </w:rPr>
             </w:pPr>
             <w:r>
               <w:rPr>
@@ -9056,9 +8687,6 @@
             <w:pPr>
               <w:pStyle w:val="1Left1"/>
               <w:ind w:leftChars="0" w:left="0"/>
-              <w:rPr>
-                <w:rFonts w:hint="eastAsia"/>
-              </w:rPr>
             </w:pPr>
             <w:r>
               <w:t>$ jupyter notebook</w:t>
@@ -9093,9 +8721,6 @@
     <w:p>
       <w:pPr>
         <w:pStyle w:val="20"/>
-        <w:rPr>
-          <w:rFonts w:hint="eastAsia"/>
-        </w:rPr>
       </w:pPr>
       <w:r>
         <w:rPr>
@@ -9124,21 +8749,10 @@
         <w:rPr>
           <w:rFonts w:hint="eastAsia"/>
         </w:rPr>
-        <w:t xml:space="preserve">참조 </w:t>
-      </w:r>
-      <w:proofErr w:type="gramStart"/>
-      <w:r>
-        <w:rPr>
-          <w:rFonts w:hint="eastAsia"/>
-        </w:rPr>
-        <w:t xml:space="preserve">사이트 </w:t>
-      </w:r>
-      <w:r>
-        <w:t>:</w:t>
-      </w:r>
-      <w:proofErr w:type="gramEnd"/>
-      <w:r>
-        <w:t xml:space="preserve"> </w:t>
+        <w:t xml:space="preserve">참조 사이트 </w:t>
+      </w:r>
+      <w:r>
+        <w:t xml:space="preserve">: </w:t>
       </w:r>
       <w:hyperlink r:id="rId28" w:history="1">
         <w:r>
@@ -9239,9 +8853,6 @@
       <w:pPr>
         <w:pStyle w:val="1Left1"/>
         <w:ind w:leftChars="0" w:left="1494"/>
-        <w:rPr>
-          <w:rFonts w:hint="eastAsia"/>
-        </w:rPr>
       </w:pPr>
       <w:r>
         <w:rPr>
@@ -9254,9 +8865,6 @@
       <w:pPr>
         <w:pStyle w:val="1Left1"/>
         <w:ind w:leftChars="0"/>
-        <w:rPr>
-          <w:rFonts w:hint="eastAsia"/>
-        </w:rPr>
       </w:pPr>
     </w:p>
     <w:p>
@@ -9309,6 +8917,16 @@
         </w:rPr>
         <w:lastRenderedPageBreak/>
         <w:t>PIP와 Virtualenv</w:t>
+      </w:r>
+    </w:p>
+    <w:p>
+      <w:pPr>
+        <w:rPr>
+          <w:rFonts w:hint="eastAsia"/>
+        </w:rPr>
+      </w:pPr>
+      <w:r>
+        <w:t>https://medium.com/@dan_kim/파이썬-초심자를-위한-pip-그리고-virtualenv-소개-a53512fab3c2</w:t>
       </w:r>
     </w:p>
     <w:p>
@@ -9680,9 +9298,6 @@
     <w:p>
       <w:pPr>
         <w:pStyle w:val="ab"/>
-        <w:rPr>
-          <w:rFonts w:hint="eastAsia"/>
-        </w:rPr>
       </w:pPr>
       <w:r>
         <w:rPr>
@@ -9740,10 +9355,13 @@
         <w:pStyle w:val="20"/>
       </w:pPr>
       <w:r>
-        <w:rPr>
-          <w:rFonts w:hint="eastAsia"/>
-        </w:rPr>
-        <w:t>Virtualenv</w:t>
+        <w:t>v</w:t>
+      </w:r>
+      <w:r>
+        <w:rPr>
+          <w:rFonts w:hint="eastAsia"/>
+        </w:rPr>
+        <w:t>irtualenv</w:t>
       </w:r>
     </w:p>
     <w:p>
@@ -9937,9 +9555,6 @@
             <w:pPr>
               <w:pStyle w:val="ab"/>
               <w:ind w:leftChars="0" w:left="0"/>
-              <w:rPr>
-                <w:rFonts w:hint="eastAsia"/>
-              </w:rPr>
             </w:pPr>
             <w:r>
               <w:rPr>
@@ -9954,6 +9569,7 @@
               <w:ind w:leftChars="0" w:left="0"/>
             </w:pPr>
             <w:r>
+              <w:lastRenderedPageBreak/>
               <w:t>Downloading/unpacking requests</w:t>
             </w:r>
           </w:p>
@@ -9972,7 +9588,6 @@
               <w:ind w:leftChars="0" w:left="0"/>
             </w:pPr>
             <w:r>
-              <w:lastRenderedPageBreak/>
               <w:t xml:space="preserve">     Running setup.py egg_info for package requests</w:t>
             </w:r>
           </w:p>
@@ -10206,9 +9821,6 @@
             <w:pPr>
               <w:pStyle w:val="ab"/>
               <w:ind w:leftChars="0" w:left="0"/>
-              <w:rPr>
-                <w:rFonts w:hint="eastAsia"/>
-              </w:rPr>
             </w:pPr>
             <w:r>
               <w:rPr>
@@ -10275,9 +9887,6 @@
             <w:pPr>
               <w:pStyle w:val="ab"/>
               <w:ind w:leftChars="0" w:left="0" w:firstLine="195"/>
-              <w:rPr>
-                <w:rFonts w:hint="eastAsia"/>
-              </w:rPr>
             </w:pPr>
             <w:r>
               <w:t>Cleaning up  …</w:t>
@@ -10335,9 +9944,6 @@
             <w:pPr>
               <w:pStyle w:val="ab"/>
               <w:ind w:leftChars="0" w:left="0"/>
-              <w:rPr>
-                <w:rFonts w:hint="eastAsia"/>
-              </w:rPr>
             </w:pPr>
             <w:r>
               <w:rPr>
@@ -10359,9 +9965,6 @@
             <w:pPr>
               <w:pStyle w:val="ab"/>
               <w:ind w:leftChars="0" w:left="0"/>
-              <w:rPr>
-                <w:rFonts w:hint="eastAsia"/>
-              </w:rPr>
             </w:pPr>
             <w:r>
               <w:t>&lt;Response [200]&gt;</w:t>
@@ -10378,6 +9981,7 @@
         <w:rPr>
           <w:rFonts w:hint="eastAsia"/>
         </w:rPr>
+        <w:lastRenderedPageBreak/>
         <w:t xml:space="preserve">지금까지는 우리는 </w:t>
       </w:r>
       <w:r>
@@ -10432,14 +10036,7 @@
         <w:rPr>
           <w:rFonts w:hint="eastAsia"/>
         </w:rPr>
-        <w:t xml:space="preserve">시간이지나 </w:t>
-      </w:r>
-      <w:r>
-        <w:rPr>
-          <w:rFonts w:hint="eastAsia"/>
-        </w:rPr>
-        <w:lastRenderedPageBreak/>
-        <w:t>우리가 발전시킨 앱은 뛰어난 성능을 보여주면서 많은 돈을 벌 수 있었고,</w:t>
+        <w:t>시간이지나 우리가 발전시킨 앱은 뛰어난 성능을 보여주면서 많은 돈을 벌 수 있었고,</w:t>
       </w:r>
       <w:r>
         <w:t xml:space="preserve"> </w:t>
@@ -10554,9 +10151,6 @@
             <w:pPr>
               <w:pStyle w:val="ab"/>
               <w:ind w:leftChars="0" w:left="0"/>
-              <w:rPr>
-                <w:rFonts w:hint="eastAsia"/>
-              </w:rPr>
             </w:pPr>
             <w:r>
               <w:rPr>
@@ -10762,9 +10356,6 @@
     <w:p>
       <w:pPr>
         <w:pStyle w:val="30"/>
-        <w:rPr>
-          <w:rFonts w:hint="eastAsia"/>
-        </w:rPr>
       </w:pPr>
       <w:r>
         <w:rPr>
@@ -10920,14 +10511,12 @@
     <w:p>
       <w:pPr>
         <w:pStyle w:val="30"/>
-        <w:rPr>
-          <w:rFonts w:hint="eastAsia"/>
-        </w:rPr>
-      </w:pPr>
-      <w:r>
-        <w:rPr>
-          <w:rFonts w:hint="eastAsia"/>
-        </w:rPr>
+      </w:pPr>
+      <w:r>
+        <w:rPr>
+          <w:rFonts w:hint="eastAsia"/>
+        </w:rPr>
+        <w:lastRenderedPageBreak/>
         <w:t xml:space="preserve">어떻게 </w:t>
       </w:r>
       <w:r>
@@ -11016,7 +10605,6 @@
         <w:rPr>
           <w:rFonts w:hint="eastAsia"/>
         </w:rPr>
-        <w:lastRenderedPageBreak/>
         <w:t>사실,</w:t>
       </w:r>
       <w:r>
@@ -11103,9 +10691,6 @@
     <w:p>
       <w:pPr>
         <w:pStyle w:val="30"/>
-        <w:rPr>
-          <w:rFonts w:hint="eastAsia"/>
-        </w:rPr>
       </w:pPr>
       <w:r>
         <w:rPr>
@@ -11181,9 +10766,6 @@
             <w:pPr>
               <w:pStyle w:val="ab"/>
               <w:ind w:leftChars="0" w:left="0"/>
-              <w:rPr>
-                <w:rFonts w:hint="eastAsia"/>
-              </w:rPr>
             </w:pPr>
             <w:r>
               <w:rPr>
@@ -11408,7 +10990,6 @@
               </w:rPr>
               <w:t xml:space="preserve"> </w:t>
             </w:r>
-            <w:proofErr w:type="gramStart"/>
             <w:r>
               <w:rPr>
                 <w:rFonts w:hint="eastAsia"/>
@@ -11420,14 +11001,7 @@
               <w:rPr>
                 <w:i/>
               </w:rPr>
-              <w:t>.gitignore</w:t>
-            </w:r>
-            <w:proofErr w:type="gramEnd"/>
-            <w:r>
-              <w:rPr>
-                <w:i/>
-              </w:rPr>
-              <w:t xml:space="preserve"> </w:t>
+              <w:t xml:space="preserve">.gitignore </w:t>
             </w:r>
             <w:r>
               <w:rPr>
@@ -11521,14 +11095,12 @@
             <w:pPr>
               <w:pStyle w:val="ab"/>
               <w:ind w:leftChars="0" w:left="0"/>
+            </w:pPr>
+            <w:r>
               <w:rPr>
                 <w:rFonts w:hint="eastAsia"/>
               </w:rPr>
-            </w:pPr>
-            <w:r>
-              <w:rPr>
-                <w:rFonts w:hint="eastAsia"/>
-              </w:rPr>
+              <w:lastRenderedPageBreak/>
               <w:t>$ ls env</w:t>
             </w:r>
           </w:p>
@@ -11536,9 +11108,6 @@
             <w:pPr>
               <w:pStyle w:val="ab"/>
               <w:ind w:leftChars="0" w:left="0"/>
-              <w:rPr>
-                <w:rFonts w:hint="eastAsia"/>
-              </w:rPr>
             </w:pPr>
             <w:r>
               <w:t>bin  include  lib</w:t>
@@ -11641,9 +11210,6 @@
             <w:pPr>
               <w:pStyle w:val="ab"/>
               <w:ind w:leftChars="0" w:left="0"/>
-              <w:rPr>
-                <w:rFonts w:hint="eastAsia"/>
-              </w:rPr>
             </w:pPr>
             <w:r>
               <w:rPr>
@@ -11658,7 +11224,6 @@
               <w:ind w:leftChars="0" w:left="0"/>
             </w:pPr>
             <w:r>
-              <w:lastRenderedPageBreak/>
               <w:t xml:space="preserve"> Downloading/ unpacking requests</w:t>
             </w:r>
           </w:p>
@@ -11711,9 +11276,6 @@
             <w:pPr>
               <w:pStyle w:val="ab"/>
               <w:ind w:leftChars="0" w:left="0"/>
-              <w:rPr>
-                <w:rFonts w:hint="eastAsia"/>
-              </w:rPr>
             </w:pPr>
             <w:r>
               <w:t xml:space="preserve"> Cleaning up …</w:t>
@@ -11725,9 +11287,6 @@
     <w:p>
       <w:pPr>
         <w:pStyle w:val="ab"/>
-        <w:rPr>
-          <w:rFonts w:hint="eastAsia"/>
-        </w:rPr>
       </w:pPr>
     </w:p>
     <w:p>
@@ -11868,9 +11427,6 @@
             <w:pPr>
               <w:pStyle w:val="ab"/>
               <w:ind w:leftChars="0" w:left="0"/>
-              <w:rPr>
-                <w:rFonts w:hint="eastAsia"/>
-              </w:rPr>
             </w:pPr>
             <w:r>
               <w:rPr>
@@ -11908,9 +11464,6 @@
     <w:p>
       <w:pPr>
         <w:pStyle w:val="30"/>
-        <w:rPr>
-          <w:rFonts w:hint="eastAsia"/>
-        </w:rPr>
       </w:pPr>
       <w:r>
         <w:rPr>
@@ -12063,8 +11616,49 @@
                 <w:rFonts w:hint="eastAsia"/>
               </w:rPr>
             </w:pPr>
-            <w:bookmarkStart w:id="15" w:name="_GoBack"/>
-            <w:bookmarkEnd w:id="15"/>
+            <w:r>
+              <w:rPr>
+                <w:rFonts w:hint="eastAsia"/>
+              </w:rPr>
+              <w:t>$ which python</w:t>
+            </w:r>
+          </w:p>
+          <w:p>
+            <w:pPr>
+              <w:pStyle w:val="ab"/>
+              <w:ind w:leftChars="0" w:left="0" w:firstLine="195"/>
+            </w:pPr>
+            <w:r>
+              <w:lastRenderedPageBreak/>
+              <w:t>/usr/bin/python</w:t>
+            </w:r>
+          </w:p>
+          <w:p>
+            <w:pPr>
+              <w:pStyle w:val="ab"/>
+              <w:ind w:leftChars="0" w:left="0"/>
+            </w:pPr>
+            <w:r>
+              <w:t>$ source env/bin/activate</w:t>
+            </w:r>
+          </w:p>
+          <w:p>
+            <w:pPr>
+              <w:pStyle w:val="ab"/>
+              <w:ind w:leftChars="0" w:left="0"/>
+            </w:pPr>
+            <w:r>
+              <w:t>$ which python</w:t>
+            </w:r>
+          </w:p>
+          <w:p>
+            <w:pPr>
+              <w:pStyle w:val="ab"/>
+              <w:ind w:leftChars="0" w:left="0"/>
+            </w:pPr>
+            <w:r>
+              <w:t xml:space="preserve">  /Users/JMS/myproject/env/bin/python</w:t>
+            </w:r>
           </w:p>
         </w:tc>
       </w:tr>
@@ -12072,35 +11666,2697 @@
     <w:p>
       <w:pPr>
         <w:pStyle w:val="ab"/>
-        <w:rPr>
-          <w:rFonts w:hint="eastAsia"/>
-        </w:rPr>
-      </w:pPr>
+      </w:pPr>
+      <w:r>
+        <w:rPr>
+          <w:rFonts w:hint="eastAsia"/>
+        </w:rPr>
+        <w:lastRenderedPageBreak/>
+        <w:t xml:space="preserve">이제 여러분이 </w:t>
+      </w:r>
+      <w:r>
+        <w:t xml:space="preserve">env/bin/pip install requests </w:t>
+      </w:r>
+      <w:r>
+        <w:rPr>
+          <w:rFonts w:hint="eastAsia"/>
+        </w:rPr>
+        <w:t xml:space="preserve">를 입력하는 대신에 </w:t>
+      </w:r>
+      <w:r>
+        <w:t xml:space="preserve">pip install requests </w:t>
+      </w:r>
+      <w:r>
+        <w:rPr>
+          <w:rFonts w:hint="eastAsia"/>
+        </w:rPr>
+        <w:t>라고 입력하면 글로벌이 아닌 우리가 가상환경에 라이브러리를 설치하게 된다.</w:t>
+      </w:r>
+      <w:r>
+        <w:t xml:space="preserve"> </w:t>
+      </w:r>
+      <w:r>
+        <w:rPr>
+          <w:rFonts w:hint="eastAsia"/>
+        </w:rPr>
+        <w:t>스크립트가 터미널에 준 이 변화는 터미널이 열려있는 동안만 유지가 된다.</w:t>
+      </w:r>
+      <w:r>
+        <w:t xml:space="preserve"> </w:t>
+      </w:r>
+      <w:r>
+        <w:rPr>
+          <w:rFonts w:hint="eastAsia"/>
+        </w:rPr>
+        <w:t xml:space="preserve">때문에 여러분이 새로운 터미널을 실행시키면 다시 </w:t>
+      </w:r>
+      <w:r>
+        <w:t xml:space="preserve">source env/bin/activate </w:t>
+      </w:r>
+      <w:r>
+        <w:rPr>
+          <w:rFonts w:hint="eastAsia"/>
+        </w:rPr>
+        <w:t>스크립트를 실행시켜야 한다.</w:t>
+      </w:r>
+      <w:r>
+        <w:t xml:space="preserve"> </w:t>
+      </w:r>
+      <w:r>
+        <w:rPr>
+          <w:rFonts w:hint="eastAsia"/>
+        </w:rPr>
+        <w:t xml:space="preserve">다른 프로젝트로 이동하고 싶다면 </w:t>
+      </w:r>
+      <w:r>
+        <w:t xml:space="preserve">deactivate </w:t>
+      </w:r>
+      <w:r>
+        <w:rPr>
+          <w:rFonts w:hint="eastAsia"/>
+        </w:rPr>
+        <w:t>명령어를 통해 현재 가상환경의 사용을 종료시킬 수 있다.</w:t>
+      </w:r>
+      <w:r>
+        <w:t xml:space="preserve"> </w:t>
+      </w:r>
+      <w:r>
+        <w:rPr>
+          <w:rFonts w:hint="eastAsia"/>
+        </w:rPr>
+        <w:t>이후,</w:t>
+      </w:r>
+      <w:r>
+        <w:t xml:space="preserve"> </w:t>
+      </w:r>
+      <w:r>
+        <w:rPr>
+          <w:rFonts w:hint="eastAsia"/>
+        </w:rPr>
+        <w:t xml:space="preserve">해당 프로젝트를 이동해 </w:t>
+      </w:r>
+      <w:r>
+        <w:t xml:space="preserve">source /env/bin/activate </w:t>
+      </w:r>
+      <w:r>
+        <w:rPr>
+          <w:rFonts w:hint="eastAsia"/>
+        </w:rPr>
+        <w:t>명령어를 실행시키면 된다.</w:t>
+      </w:r>
+      <w:r>
+        <w:t xml:space="preserve"> </w:t>
+      </w:r>
     </w:p>
     <w:p>
       <w:pPr>
         <w:pStyle w:val="ab"/>
-        <w:rPr>
-          <w:rFonts w:hint="eastAsia"/>
-        </w:rPr>
-      </w:pPr>
+      </w:pPr>
+      <w:r>
+        <w:t>Activating</w:t>
+      </w:r>
+      <w:r>
+        <w:rPr>
+          <w:rFonts w:hint="eastAsia"/>
+        </w:rPr>
+        <w:t xml:space="preserve">과 </w:t>
+      </w:r>
+      <w:r>
+        <w:t>Deactiva</w:t>
+      </w:r>
+      <w:r>
+        <w:t>t</w:t>
+      </w:r>
+      <w:r>
+        <w:t>ing</w:t>
+      </w:r>
+      <w:r>
+        <w:rPr>
+          <w:rFonts w:hint="eastAsia"/>
+        </w:rPr>
+        <w:t xml:space="preserve">은 여러분이 </w:t>
+      </w:r>
+      <w:r>
+        <w:rPr>
+          <w:rFonts w:hint="eastAsia"/>
+        </w:rPr>
+        <w:t>타이핑을 하는 것을 감소시켜 준다.</w:t>
+      </w:r>
+      <w:r>
+        <w:t xml:space="preserve"> </w:t>
+      </w:r>
+      <w:r>
+        <w:rPr>
+          <w:rFonts w:hint="eastAsia"/>
+        </w:rPr>
+        <w:t>하지만,</w:t>
+      </w:r>
+      <w:r>
+        <w:t xml:space="preserve"> </w:t>
+      </w:r>
+      <w:r>
+        <w:rPr>
+          <w:rFonts w:hint="eastAsia"/>
+        </w:rPr>
+        <w:t>이것을 사용하면 조금은 혼란스러울 수 있다.</w:t>
+      </w:r>
+      <w:r>
+        <w:t xml:space="preserve"> </w:t>
+      </w:r>
+      <w:r>
+        <w:rPr>
+          <w:rFonts w:hint="eastAsia"/>
+        </w:rPr>
+        <w:t>이를 사용할지 말지는 여러분에 달려 있다.</w:t>
+      </w:r>
     </w:p>
     <w:p>
       <w:pPr>
         <w:pStyle w:val="ab"/>
+      </w:pPr>
+    </w:p>
+    <w:p>
+      <w:pPr>
+        <w:pStyle w:val="30"/>
+      </w:pPr>
+      <w:r>
+        <w:rPr>
+          <w:rFonts w:hint="eastAsia"/>
+        </w:rPr>
+        <w:t>Requirements 파일</w:t>
+      </w:r>
+    </w:p>
+    <w:p>
+      <w:pPr>
+        <w:pStyle w:val="ab"/>
+      </w:pPr>
+      <w:r>
+        <w:rPr>
+          <w:rFonts w:hint="eastAsia"/>
+        </w:rPr>
+        <w:t>pip의 requirements</w:t>
+      </w:r>
+      <w:r>
+        <w:t xml:space="preserve"> </w:t>
+      </w:r>
+      <w:r>
+        <w:rPr>
+          <w:rFonts w:hint="eastAsia"/>
+        </w:rPr>
+        <w:t xml:space="preserve">기능을 사용할 때 </w:t>
+      </w:r>
+      <w:r>
+        <w:t>virtualenv</w:t>
+      </w:r>
+      <w:r>
+        <w:rPr>
+          <w:rFonts w:hint="eastAsia"/>
+        </w:rPr>
+        <w:t xml:space="preserve">와 </w:t>
+      </w:r>
+      <w:r>
+        <w:t>pip</w:t>
+      </w:r>
+      <w:r>
+        <w:rPr>
+          <w:rFonts w:hint="eastAsia"/>
+        </w:rPr>
+        <w:t>는 서로 아주 좋은 동료가 된다.</w:t>
+      </w:r>
+      <w:r>
+        <w:t xml:space="preserve"> </w:t>
+      </w:r>
+      <w:r>
+        <w:rPr>
+          <w:rFonts w:hint="eastAsia"/>
+        </w:rPr>
+        <w:t xml:space="preserve">여러분의 각 작업 프로젝트는 각기 자기들만의 </w:t>
+      </w:r>
+      <w:r>
+        <w:t xml:space="preserve">requirements.txt </w:t>
+      </w:r>
+      <w:r>
+        <w:rPr>
+          <w:rFonts w:hint="eastAsia"/>
+        </w:rPr>
+        <w:t>파일을 가지고 있다.</w:t>
+      </w:r>
+      <w:r>
+        <w:t xml:space="preserve"> </w:t>
+      </w:r>
+      <w:r>
+        <w:rPr>
+          <w:rFonts w:hint="eastAsia"/>
+        </w:rPr>
+        <w:t>이 파일을 가상환경에서 필요한 라이브러리들을 설치하는데 사용할 수 있다.</w:t>
+      </w:r>
+    </w:p>
+    <w:tbl>
+      <w:tblPr>
+        <w:tblStyle w:val="a8"/>
+        <w:tblW w:w="0" w:type="auto"/>
+        <w:tblInd w:w="1134" w:type="dxa"/>
+        <w:tblLook w:val="04A0" w:firstRow="1" w:lastRow="0" w:firstColumn="1" w:lastColumn="0" w:noHBand="0" w:noVBand="1"/>
+      </w:tblPr>
+      <w:tblGrid>
+        <w:gridCol w:w="8210"/>
+      </w:tblGrid>
+      <w:tr>
+        <w:tc>
+          <w:tcPr>
+            <w:tcW w:w="9344" w:type="dxa"/>
+            <w:shd w:val="clear" w:color="auto" w:fill="262626" w:themeFill="text1" w:themeFillTint="D9"/>
+          </w:tcPr>
+          <w:p>
+            <w:pPr>
+              <w:pStyle w:val="ab"/>
+              <w:ind w:leftChars="0" w:left="0"/>
+            </w:pPr>
+            <w:r>
+              <w:rPr>
+                <w:rFonts w:hint="eastAsia"/>
+              </w:rPr>
+              <w:t>env/</w:t>
+            </w:r>
+            <w:r>
+              <w:t>bin/pip install –r requirements.txt</w:t>
+            </w:r>
+          </w:p>
+        </w:tc>
+      </w:tr>
+    </w:tbl>
+    <w:p>
+      <w:pPr>
+        <w:pStyle w:val="ab"/>
+      </w:pPr>
+      <w:r>
+        <w:rPr>
+          <w:rFonts w:hint="eastAsia"/>
+        </w:rPr>
+        <w:t xml:space="preserve">더 자세한 정보는 </w:t>
+      </w:r>
+      <w:r>
+        <w:t xml:space="preserve">pip </w:t>
+      </w:r>
+      <w:r>
+        <w:rPr>
+          <w:rFonts w:hint="eastAsia"/>
+        </w:rPr>
+        <w:t>문서를 참고한다.</w:t>
+      </w:r>
+    </w:p>
+    <w:p>
+      <w:pPr>
+        <w:pStyle w:val="ab"/>
+      </w:pPr>
+    </w:p>
+    <w:p>
+      <w:pPr>
+        <w:pStyle w:val="20"/>
+      </w:pPr>
+      <w:r>
+        <w:rPr>
+          <w:rFonts w:hint="eastAsia"/>
+        </w:rPr>
+        <w:t>정리</w:t>
+      </w:r>
+    </w:p>
+    <w:p>
+      <w:pPr>
+        <w:pStyle w:val="ab"/>
+        <w:numPr>
+          <w:ilvl w:val="0"/>
+          <w:numId w:val="38"/>
+        </w:numPr>
+        <w:ind w:leftChars="0"/>
+      </w:pPr>
+      <w:r>
+        <w:rPr>
+          <w:rFonts w:hint="eastAsia"/>
+        </w:rPr>
+        <w:t>pip는 Python Package Index에서 패키지를 설치하는 도구이다.</w:t>
+      </w:r>
+    </w:p>
+    <w:p>
+      <w:pPr>
+        <w:pStyle w:val="ab"/>
+        <w:numPr>
+          <w:ilvl w:val="0"/>
+          <w:numId w:val="38"/>
+        </w:numPr>
+        <w:ind w:leftChars="0"/>
+      </w:pPr>
+      <w:r>
+        <w:t>Virtualenv</w:t>
+      </w:r>
+      <w:r>
+        <w:rPr>
+          <w:rFonts w:hint="eastAsia"/>
+        </w:rPr>
+        <w:t xml:space="preserve">는 </w:t>
+      </w:r>
+      <w:r>
+        <w:t xml:space="preserve">python, pip, PyPI </w:t>
+      </w:r>
+      <w:r>
+        <w:rPr>
+          <w:rFonts w:hint="eastAsia"/>
+        </w:rPr>
+        <w:t>부터 설치된 라이브러리들의 복사본을 만듦으로써,</w:t>
+      </w:r>
+      <w:r>
+        <w:t xml:space="preserve"> </w:t>
+      </w:r>
+      <w:r>
+        <w:rPr>
+          <w:rFonts w:hint="eastAsia"/>
+        </w:rPr>
+        <w:t>독립적인 파이썬 환경을 만들어 주는 도구이다.</w:t>
+      </w:r>
+      <w:r>
+        <w:t xml:space="preserve"> </w:t>
+      </w:r>
+    </w:p>
+    <w:p>
+      <w:pPr>
+        <w:pStyle w:val="ab"/>
+        <w:numPr>
+          <w:ilvl w:val="0"/>
+          <w:numId w:val="38"/>
+        </w:numPr>
+        <w:ind w:leftChars="0"/>
+      </w:pPr>
+      <w:r>
+        <w:rPr>
+          <w:rFonts w:hint="eastAsia"/>
+        </w:rPr>
+        <w:t>이는 여러분이 동시에 하나의 기기에서 여러 개의 프로젝트가 가지는 다른 의존성을 다룰 수 있도록 디자인되었다.</w:t>
+      </w:r>
+    </w:p>
+    <w:p>
+      <w:pPr>
+        <w:pStyle w:val="ab"/>
+        <w:numPr>
+          <w:ilvl w:val="0"/>
+          <w:numId w:val="38"/>
+        </w:numPr>
+        <w:ind w:leftChars="0"/>
+      </w:pPr>
+      <w:r>
+        <w:rPr>
+          <w:rFonts w:hint="eastAsia"/>
+        </w:rPr>
+        <w:t xml:space="preserve">설치 관련 가이드는 </w:t>
+      </w:r>
+      <w:r>
+        <w:t xml:space="preserve">virtualeng.org </w:t>
+      </w:r>
+      <w:r>
+        <w:rPr>
+          <w:rFonts w:hint="eastAsia"/>
+        </w:rPr>
+        <w:t>에서 찾을 수 있다.</w:t>
+      </w:r>
+    </w:p>
+    <w:p>
+      <w:pPr>
+        <w:pStyle w:val="ab"/>
+        <w:numPr>
+          <w:ilvl w:val="0"/>
+          <w:numId w:val="38"/>
+        </w:numPr>
+        <w:ind w:leftChars="0"/>
+      </w:pPr>
+      <w:r>
+        <w:rPr>
+          <w:rFonts w:hint="eastAsia"/>
+        </w:rPr>
+        <w:t xml:space="preserve">설치 후에, </w:t>
+      </w:r>
+      <w:r>
+        <w:t>env</w:t>
+      </w:r>
+      <w:r>
+        <w:rPr>
+          <w:rFonts w:hint="eastAsia"/>
+        </w:rPr>
+        <w:t xml:space="preserve">라는 가상환경 폴더를 만들고 싶다면 </w:t>
+      </w:r>
+      <w:r>
+        <w:t xml:space="preserve">virtualenv env </w:t>
+      </w:r>
+      <w:r>
+        <w:rPr>
+          <w:rFonts w:hint="eastAsia"/>
+        </w:rPr>
+        <w:t>명령어를 실행시키면 된다.</w:t>
+      </w:r>
+    </w:p>
+    <w:p>
+      <w:pPr>
+        <w:pStyle w:val="ab"/>
+        <w:numPr>
+          <w:ilvl w:val="0"/>
+          <w:numId w:val="38"/>
+        </w:numPr>
+        <w:ind w:leftChars="0"/>
+      </w:pPr>
+      <w:r>
+        <w:rPr>
+          <w:rFonts w:hint="eastAsia"/>
+        </w:rPr>
+        <w:t>여러분의 각 프로젝트마다 이러한 환경이 하나씩 필요하게 된다.</w:t>
+      </w:r>
+      <w:r>
+        <w:t xml:space="preserve"> </w:t>
+      </w:r>
+      <w:r>
+        <w:rPr>
+          <w:rFonts w:hint="eastAsia"/>
+        </w:rPr>
+        <w:t>이 폴더들을 버전 컨트롤 시스템에서 제외하는 것을 잊지 말자.</w:t>
+      </w:r>
+    </w:p>
+    <w:p>
+      <w:pPr>
+        <w:pStyle w:val="ab"/>
+        <w:numPr>
+          <w:ilvl w:val="0"/>
+          <w:numId w:val="38"/>
+        </w:numPr>
+        <w:ind w:leftChars="0"/>
+      </w:pPr>
+      <w:r>
+        <w:rPr>
+          <w:rFonts w:hint="eastAsia"/>
+        </w:rPr>
+        <w:lastRenderedPageBreak/>
+        <w:t xml:space="preserve">가상 환경에서 </w:t>
+      </w:r>
+      <w:r>
+        <w:t>python</w:t>
+      </w:r>
+      <w:r>
+        <w:rPr>
+          <w:rFonts w:hint="eastAsia"/>
+        </w:rPr>
+        <w:t xml:space="preserve">과 </w:t>
+      </w:r>
+      <w:r>
+        <w:t>pip</w:t>
+      </w:r>
+      <w:r>
+        <w:rPr>
+          <w:rFonts w:hint="eastAsia"/>
+        </w:rPr>
+        <w:t>를 사용하고 싶다면,</w:t>
+      </w:r>
+      <w:r>
+        <w:t xml:space="preserve"> env/bin/python </w:t>
+      </w:r>
+      <w:r>
+        <w:rPr>
+          <w:rFonts w:hint="eastAsia"/>
+        </w:rPr>
+        <w:t xml:space="preserve">그리고 </w:t>
+      </w:r>
+      <w:r>
+        <w:t>env/bin/pip</w:t>
+      </w:r>
+      <w:r>
+        <w:rPr>
+          <w:rFonts w:hint="eastAsia"/>
+        </w:rPr>
+        <w:t>를 사용하면 된다.</w:t>
+      </w:r>
+    </w:p>
+    <w:p>
+      <w:pPr>
+        <w:pStyle w:val="ab"/>
+        <w:numPr>
+          <w:ilvl w:val="0"/>
+          <w:numId w:val="38"/>
+        </w:numPr>
+        <w:ind w:leftChars="0"/>
+      </w:pPr>
+      <w:r>
+        <w:rPr>
+          <w:rFonts w:hint="eastAsia"/>
+        </w:rPr>
+        <w:t xml:space="preserve">가상 환경을 </w:t>
+      </w:r>
+      <w:r>
+        <w:t xml:space="preserve">soruce env/bin/activate </w:t>
+      </w:r>
+      <w:r>
+        <w:rPr>
+          <w:rFonts w:hint="eastAsia"/>
+        </w:rPr>
+        <w:t xml:space="preserve">스크립트로 활성화 시킬 수 있고 </w:t>
+      </w:r>
+      <w:r>
+        <w:t xml:space="preserve">deactivate </w:t>
+      </w:r>
+      <w:r>
+        <w:rPr>
+          <w:rFonts w:hint="eastAsia"/>
+        </w:rPr>
+        <w:t>명령어를 통해 비활성화 시킬 수 있다.</w:t>
+      </w:r>
+      <w:r>
+        <w:t xml:space="preserve"> </w:t>
+      </w:r>
+      <w:r>
+        <w:rPr>
+          <w:rFonts w:hint="eastAsia"/>
+        </w:rPr>
+        <w:t xml:space="preserve">선택적이지만 개발을 조금 더 편하게 도와 줄 것이다. </w:t>
+      </w:r>
+    </w:p>
+    <w:p>
+      <w:pPr>
+        <w:pStyle w:val="ab"/>
+      </w:pPr>
+    </w:p>
+    <w:p>
+      <w:pPr>
+        <w:pStyle w:val="ab"/>
+        <w:rPr>
+          <w:rFonts w:hint="eastAsia"/>
+        </w:rPr>
+      </w:pPr>
+    </w:p>
+    <w:p>
+      <w:pPr>
+        <w:pStyle w:val="20"/>
+      </w:pPr>
+      <w:r>
+        <w:rPr>
+          <w:rFonts w:hint="eastAsia"/>
+        </w:rPr>
+        <w:t xml:space="preserve">virtualenv </w:t>
+      </w:r>
+      <w:r>
+        <w:t>installation</w:t>
+      </w:r>
+    </w:p>
+    <w:p>
+      <w:pPr>
+        <w:pStyle w:val="ab"/>
+      </w:pPr>
+      <w:r>
+        <w:rPr>
+          <w:rFonts w:hint="eastAsia"/>
+        </w:rPr>
+        <w:t xml:space="preserve">python의 가상환경이란, 작은 </w:t>
+      </w:r>
+      <w:r>
+        <w:t>python</w:t>
+      </w:r>
+      <w:r>
+        <w:rPr>
+          <w:rFonts w:hint="eastAsia"/>
+        </w:rPr>
+        <w:t>을 새로 설치해서 내가 원하는 모듈만 운용하는 바구니라고 생각하면 된다.</w:t>
+      </w:r>
+      <w:r>
+        <w:t xml:space="preserve"> </w:t>
+      </w:r>
+      <w:r>
+        <w:rPr>
+          <w:rFonts w:hint="eastAsia"/>
+        </w:rPr>
+        <w:t xml:space="preserve">운영체제 안에서 새로 운영체제를 만들어내는 가상 머신 </w:t>
+      </w:r>
+      <w:r>
+        <w:t>(virtual machine)</w:t>
+      </w:r>
+      <w:r>
+        <w:rPr>
+          <w:rFonts w:hint="eastAsia"/>
+        </w:rPr>
+        <w:t>과 같은 맥락이라고 볼 수 있다.</w:t>
+      </w:r>
+      <w:r>
+        <w:t xml:space="preserve"> </w:t>
+      </w:r>
+      <w:r>
+        <w:rPr>
+          <w:rFonts w:hint="eastAsia"/>
+        </w:rPr>
+        <w:t>같은 모듈이라도 이 버전 저 버전 다른 버전이 필요할 때나,</w:t>
+      </w:r>
+      <w:r>
+        <w:t xml:space="preserve"> python </w:t>
+      </w:r>
+      <w:r>
+        <w:rPr>
+          <w:rFonts w:hint="eastAsia"/>
+        </w:rPr>
+        <w:t>프로그램을 실행하기 위한 최소한의 환경을 마련하고자 할 때,</w:t>
+      </w:r>
+      <w:r>
+        <w:t xml:space="preserve"> </w:t>
+      </w:r>
+      <w:r>
+        <w:rPr>
+          <w:rFonts w:hint="eastAsia"/>
+        </w:rPr>
+        <w:t xml:space="preserve">그리고 </w:t>
+      </w:r>
+      <w:r>
+        <w:t xml:space="preserve">github </w:t>
+      </w:r>
+      <w:r>
+        <w:rPr>
+          <w:rFonts w:hint="eastAsia"/>
+        </w:rPr>
+        <w:t>등의 저장소와 연계하고자 할 때 등 가상환경은 매우 다양하게 사용될 수 있다.</w:t>
+      </w:r>
+      <w:r>
+        <w:t xml:space="preserve"> </w:t>
+      </w:r>
+      <w:r>
+        <w:rPr>
+          <w:rFonts w:hint="eastAsia"/>
+        </w:rPr>
+        <w:t xml:space="preserve">이젠 핋수적인 요수가 된 </w:t>
+      </w:r>
+      <w:r>
+        <w:t xml:space="preserve">python </w:t>
+      </w:r>
+      <w:r>
+        <w:rPr>
+          <w:rFonts w:hint="eastAsia"/>
+        </w:rPr>
+        <w:t>가상 환경의 리눅스/윈도우에서의 사용법을 정리한다.</w:t>
+      </w:r>
+    </w:p>
+    <w:p>
+      <w:pPr>
+        <w:pStyle w:val="30"/>
+      </w:pPr>
+      <w:r>
+        <w:t>Ubuntu</w:t>
+      </w:r>
+      <w:r>
+        <w:rPr>
+          <w:rFonts w:hint="eastAsia"/>
+        </w:rPr>
+        <w:t xml:space="preserve"> </w:t>
+      </w:r>
+      <w:r>
+        <w:t>Environment</w:t>
+      </w:r>
+    </w:p>
+    <w:p>
+      <w:pPr>
+        <w:pStyle w:val="ab"/>
+      </w:pPr>
+      <w:r>
+        <w:t>https://dgkim5360.tistory.com/entry/python-virtualenv-on-linux-ubuntu-and-windows</w:t>
+      </w:r>
+    </w:p>
+    <w:p>
+      <w:pPr>
+        <w:pStyle w:val="ab"/>
+      </w:pPr>
+      <w:r>
+        <w:t>U</w:t>
+      </w:r>
+      <w:r>
+        <w:rPr>
+          <w:rFonts w:hint="eastAsia"/>
+        </w:rPr>
+        <w:t xml:space="preserve">buntu의 현재 최신 </w:t>
+      </w:r>
+      <w:r>
+        <w:t xml:space="preserve">LTS </w:t>
+      </w:r>
+      <w:r>
+        <w:rPr>
+          <w:rFonts w:hint="eastAsia"/>
+        </w:rPr>
+        <w:t xml:space="preserve">버전인 </w:t>
+      </w:r>
+      <w:r>
+        <w:t>Ubuntu 16.04 LTS</w:t>
+      </w:r>
+      <w:r>
+        <w:rPr>
+          <w:rFonts w:hint="eastAsia"/>
+        </w:rPr>
+        <w:t xml:space="preserve">는 운영체제에 기본적으로 </w:t>
+      </w:r>
+      <w:r>
+        <w:t xml:space="preserve">python 2.7 </w:t>
+      </w:r>
+      <w:r>
+        <w:rPr>
+          <w:rFonts w:hint="eastAsia"/>
+        </w:rPr>
+        <w:t xml:space="preserve">버전과 </w:t>
+      </w:r>
+      <w:r>
+        <w:t xml:space="preserve">3.5 </w:t>
+      </w:r>
+      <w:r>
+        <w:rPr>
+          <w:rFonts w:hint="eastAsia"/>
+        </w:rPr>
+        <w:t>버전이 모두 탑재되어 있다.</w:t>
+      </w:r>
+      <w:r>
+        <w:t xml:space="preserve"> </w:t>
+      </w:r>
+      <w:r>
+        <w:rPr>
+          <w:rFonts w:hint="eastAsia"/>
+        </w:rPr>
+        <w:t>그리고 각 버전의 실행은 다음 명령어를 통해 할 수 있다.</w:t>
+      </w:r>
+    </w:p>
+    <w:tbl>
+      <w:tblPr>
+        <w:tblStyle w:val="a8"/>
+        <w:tblW w:w="0" w:type="auto"/>
+        <w:tblInd w:w="1134" w:type="dxa"/>
+        <w:tblLook w:val="04A0" w:firstRow="1" w:lastRow="0" w:firstColumn="1" w:lastColumn="0" w:noHBand="0" w:noVBand="1"/>
+      </w:tblPr>
+      <w:tblGrid>
+        <w:gridCol w:w="8210"/>
+      </w:tblGrid>
+      <w:tr>
+        <w:tc>
+          <w:tcPr>
+            <w:tcW w:w="9344" w:type="dxa"/>
+            <w:shd w:val="clear" w:color="auto" w:fill="262626" w:themeFill="text1" w:themeFillTint="D9"/>
+          </w:tcPr>
+          <w:p>
+            <w:pPr>
+              <w:pStyle w:val="ab"/>
+              <w:ind w:leftChars="0" w:left="0"/>
+              <w:rPr>
+                <w:rFonts w:hint="eastAsia"/>
+              </w:rPr>
+            </w:pPr>
+            <w:r>
+              <w:rPr>
+                <w:rFonts w:hint="eastAsia"/>
+              </w:rPr>
+              <w:t>$ python</w:t>
+            </w:r>
+          </w:p>
+          <w:p>
+            <w:pPr>
+              <w:pStyle w:val="ab"/>
+              <w:ind w:leftChars="0" w:left="0"/>
+            </w:pPr>
+            <w:r>
+              <w:t>Python 2.7.12 (default, Jul 1 2016, 15:12:24)</w:t>
+            </w:r>
+          </w:p>
+          <w:p>
+            <w:pPr>
+              <w:pStyle w:val="ab"/>
+              <w:ind w:leftChars="0" w:left="0"/>
+            </w:pPr>
+            <w:r>
+              <w:t>[GCC 5.4.0 20160609] on linux2</w:t>
+            </w:r>
+          </w:p>
+          <w:p>
+            <w:pPr>
+              <w:pStyle w:val="ab"/>
+              <w:ind w:leftChars="0" w:left="0"/>
+            </w:pPr>
+            <w:r>
+              <w:t>Type “help”, “copyright”, “credits” or “license” for more information.</w:t>
+            </w:r>
+          </w:p>
+          <w:p>
+            <w:pPr>
+              <w:pStyle w:val="ab"/>
+              <w:ind w:leftChars="0" w:left="0"/>
+            </w:pPr>
+            <w:r>
+              <w:t>&gt;&gt;&gt;</w:t>
+            </w:r>
+          </w:p>
+          <w:p>
+            <w:pPr>
+              <w:pStyle w:val="ab"/>
+              <w:ind w:leftChars="0" w:left="0"/>
+            </w:pPr>
+          </w:p>
+          <w:p>
+            <w:pPr>
+              <w:pStyle w:val="ab"/>
+              <w:ind w:leftChars="0" w:left="0"/>
+            </w:pPr>
+            <w:r>
+              <w:t>$python3</w:t>
+            </w:r>
+          </w:p>
+          <w:p>
+            <w:pPr>
+              <w:pStyle w:val="ab"/>
+              <w:ind w:leftChars="0" w:left="0"/>
+            </w:pPr>
+            <w:r>
+              <w:t>Python 3.5.2 (default, Sep 10 2016, 08:21:44)</w:t>
+            </w:r>
+          </w:p>
+          <w:p>
+            <w:pPr>
+              <w:pStyle w:val="ab"/>
+              <w:ind w:leftChars="0" w:left="0"/>
+            </w:pPr>
+            <w:r>
+              <w:t>[GCC 5.4.0 20160609] on linux</w:t>
+            </w:r>
+          </w:p>
+          <w:p>
+            <w:pPr>
+              <w:pStyle w:val="ab"/>
+              <w:ind w:leftChars="0" w:left="0"/>
+            </w:pPr>
+            <w:r>
+              <w:t>Type “help”, “copyright”, “credits” or “license” for more information.</w:t>
+            </w:r>
+          </w:p>
+          <w:p>
+            <w:pPr>
+              <w:pStyle w:val="ab"/>
+              <w:ind w:leftChars="0" w:left="0"/>
+              <w:rPr>
+                <w:rFonts w:hint="eastAsia"/>
+              </w:rPr>
+            </w:pPr>
+            <w:r>
+              <w:t>&gt;&gt;&gt;</w:t>
+            </w:r>
+          </w:p>
+        </w:tc>
+      </w:tr>
+    </w:tbl>
+    <w:p>
+      <w:pPr>
+        <w:pStyle w:val="ab"/>
+      </w:pPr>
+      <w:r>
+        <w:rPr>
+          <w:rFonts w:hint="eastAsia"/>
+        </w:rPr>
+        <w:lastRenderedPageBreak/>
+        <w:t xml:space="preserve">그리고 </w:t>
+      </w:r>
+      <w:r>
+        <w:t>python</w:t>
+      </w:r>
+      <w:r>
+        <w:rPr>
+          <w:rFonts w:hint="eastAsia"/>
+        </w:rPr>
+        <w:t xml:space="preserve">과 함께 딸려오는 것이 있는데 </w:t>
+      </w:r>
+      <w:r>
+        <w:t>pypi(python package installer)</w:t>
+      </w:r>
+      <w:r>
+        <w:rPr>
+          <w:rFonts w:hint="eastAsia"/>
+        </w:rPr>
+        <w:t>이다.</w:t>
+      </w:r>
+      <w:r>
+        <w:t xml:space="preserve"> Pip install .. </w:t>
+      </w:r>
+      <w:r>
+        <w:rPr>
+          <w:rFonts w:hint="eastAsia"/>
+        </w:rPr>
+        <w:t>로 익숙한 그것이다.</w:t>
+      </w:r>
+      <w:r>
+        <w:t xml:space="preserve"> </w:t>
+      </w:r>
+      <w:r>
+        <w:rPr>
+          <w:rFonts w:hint="eastAsia"/>
+        </w:rPr>
+        <w:t xml:space="preserve">마찬가지로 </w:t>
+      </w:r>
+      <w:r>
+        <w:t xml:space="preserve">python </w:t>
+      </w:r>
+      <w:r>
+        <w:rPr>
+          <w:rFonts w:hint="eastAsia"/>
+        </w:rPr>
+        <w:t xml:space="preserve">버전에 따라 다음과 같이 실행되고 </w:t>
+      </w:r>
+      <w:r>
+        <w:t xml:space="preserve">–version </w:t>
+      </w:r>
+      <w:r>
+        <w:rPr>
+          <w:rFonts w:hint="eastAsia"/>
+        </w:rPr>
+        <w:t>옵션을 통해 그 버전을 확인해 볼 수 있다.</w:t>
+      </w:r>
+      <w:r>
+        <w:t xml:space="preserve"> </w:t>
+      </w:r>
+    </w:p>
+    <w:tbl>
+      <w:tblPr>
+        <w:tblStyle w:val="a8"/>
+        <w:tblW w:w="0" w:type="auto"/>
+        <w:tblInd w:w="1134" w:type="dxa"/>
+        <w:tblLook w:val="04A0" w:firstRow="1" w:lastRow="0" w:firstColumn="1" w:lastColumn="0" w:noHBand="0" w:noVBand="1"/>
+      </w:tblPr>
+      <w:tblGrid>
+        <w:gridCol w:w="8210"/>
+      </w:tblGrid>
+      <w:tr>
+        <w:tc>
+          <w:tcPr>
+            <w:tcW w:w="9344" w:type="dxa"/>
+            <w:shd w:val="clear" w:color="auto" w:fill="262626" w:themeFill="text1" w:themeFillTint="D9"/>
+          </w:tcPr>
+          <w:p>
+            <w:pPr>
+              <w:pStyle w:val="ab"/>
+              <w:ind w:leftChars="0" w:left="0"/>
+              <w:rPr>
+                <w:rFonts w:hint="eastAsia"/>
+              </w:rPr>
+            </w:pPr>
+            <w:r>
+              <w:rPr>
+                <w:rFonts w:hint="eastAsia"/>
+              </w:rPr>
+              <w:t xml:space="preserve">$ pip </w:t>
+            </w:r>
+            <w:r>
+              <w:t>–</w:t>
+            </w:r>
+            <w:r>
+              <w:rPr>
+                <w:rFonts w:hint="eastAsia"/>
+              </w:rPr>
+              <w:t>version</w:t>
+            </w:r>
+          </w:p>
+          <w:p>
+            <w:pPr>
+              <w:pStyle w:val="ab"/>
+              <w:ind w:leftChars="0" w:left="0"/>
+            </w:pPr>
+            <w:r>
+              <w:t>pip 8.1.2 from /home/user/.local/lib/python2.7/site-packages (python 2.7)</w:t>
+            </w:r>
+          </w:p>
+          <w:p>
+            <w:pPr>
+              <w:pStyle w:val="ab"/>
+              <w:ind w:leftChars="0" w:left="0"/>
+            </w:pPr>
+            <w:r>
+              <w:t>$ pip3 –version</w:t>
+            </w:r>
+          </w:p>
+          <w:p>
+            <w:pPr>
+              <w:pStyle w:val="ab"/>
+              <w:ind w:leftChars="0" w:left="0"/>
+              <w:rPr>
+                <w:rFonts w:hint="eastAsia"/>
+              </w:rPr>
+            </w:pPr>
+            <w:r>
+              <w:t>pip 8.1.2 from /home/user/.local/lib/python3.5/site-packages (python 3.5)</w:t>
+            </w:r>
+          </w:p>
+        </w:tc>
+      </w:tr>
+    </w:tbl>
+    <w:p>
+      <w:pPr>
+        <w:pStyle w:val="ab"/>
+      </w:pPr>
+    </w:p>
+    <w:p>
+      <w:pPr>
+        <w:pStyle w:val="ab"/>
+      </w:pPr>
+      <w:r>
+        <w:rPr>
+          <w:rFonts w:hint="eastAsia"/>
+        </w:rPr>
+        <w:t xml:space="preserve">그럼 이제 가상환경을 사용하기 위한 가상환경 모듈 </w:t>
+      </w:r>
+      <w:r>
+        <w:t xml:space="preserve">virtualenv </w:t>
+      </w:r>
+      <w:r>
+        <w:rPr>
+          <w:rFonts w:hint="eastAsia"/>
+        </w:rPr>
+        <w:t>를 설치하자.</w:t>
+      </w:r>
+      <w:r>
+        <w:t xml:space="preserve"> </w:t>
+      </w:r>
+      <w:r>
+        <w:rPr>
+          <w:rFonts w:hint="eastAsia"/>
+        </w:rPr>
+        <w:t xml:space="preserve">아마도 </w:t>
+      </w:r>
+      <w:r>
+        <w:t>sudo</w:t>
+      </w:r>
+      <w:r>
+        <w:rPr>
+          <w:rFonts w:hint="eastAsia"/>
+        </w:rPr>
+        <w:t>와 함께 써야 할 것이다.</w:t>
+      </w:r>
+    </w:p>
+    <w:tbl>
+      <w:tblPr>
+        <w:tblStyle w:val="a8"/>
+        <w:tblW w:w="0" w:type="auto"/>
+        <w:tblInd w:w="1134" w:type="dxa"/>
+        <w:tblLook w:val="04A0" w:firstRow="1" w:lastRow="0" w:firstColumn="1" w:lastColumn="0" w:noHBand="0" w:noVBand="1"/>
+      </w:tblPr>
+      <w:tblGrid>
+        <w:gridCol w:w="8210"/>
+      </w:tblGrid>
+      <w:tr>
+        <w:tc>
+          <w:tcPr>
+            <w:tcW w:w="9344" w:type="dxa"/>
+            <w:shd w:val="clear" w:color="auto" w:fill="262626" w:themeFill="text1" w:themeFillTint="D9"/>
+          </w:tcPr>
+          <w:p>
+            <w:pPr>
+              <w:pStyle w:val="ab"/>
+              <w:ind w:leftChars="0" w:left="0"/>
+              <w:rPr>
+                <w:rFonts w:hint="eastAsia"/>
+              </w:rPr>
+            </w:pPr>
+            <w:r>
+              <w:rPr>
+                <w:rFonts w:hint="eastAsia"/>
+              </w:rPr>
+              <w:t># python 2.7</w:t>
+            </w:r>
+          </w:p>
+          <w:p>
+            <w:pPr>
+              <w:pStyle w:val="ab"/>
+              <w:ind w:leftChars="0" w:left="0"/>
+            </w:pPr>
+            <w:r>
+              <w:t>$ pip install virtualenv</w:t>
+            </w:r>
+          </w:p>
+          <w:p>
+            <w:pPr>
+              <w:pStyle w:val="ab"/>
+              <w:ind w:leftChars="0" w:left="0"/>
+            </w:pPr>
+            <w:r>
+              <w:t># python 3.5</w:t>
+            </w:r>
+          </w:p>
+          <w:p>
+            <w:pPr>
+              <w:pStyle w:val="ab"/>
+              <w:ind w:leftChars="0" w:left="0"/>
+              <w:rPr>
+                <w:rFonts w:hint="eastAsia"/>
+              </w:rPr>
+            </w:pPr>
+            <w:r>
+              <w:t>$ pip3 install virtualenv</w:t>
+            </w:r>
+          </w:p>
+        </w:tc>
+      </w:tr>
+    </w:tbl>
+    <w:p>
+      <w:pPr>
+        <w:pStyle w:val="ab"/>
+      </w:pPr>
+      <w:r>
+        <w:rPr>
+          <w:rFonts w:hint="eastAsia"/>
+        </w:rPr>
+        <w:t xml:space="preserve">이제 </w:t>
+      </w:r>
+      <w:r>
+        <w:t>virtualenv</w:t>
+      </w:r>
+      <w:r>
+        <w:rPr>
+          <w:rFonts w:hint="eastAsia"/>
+        </w:rPr>
+        <w:t>가 설치되었고,</w:t>
+      </w:r>
+      <w:r>
+        <w:t xml:space="preserve"> </w:t>
+      </w:r>
+      <w:r>
+        <w:rPr>
+          <w:rFonts w:hint="eastAsia"/>
+        </w:rPr>
+        <w:t>바로 쉘에서 다음과 같이 가상환경을 시작할 수 있다.</w:t>
+      </w:r>
+    </w:p>
+    <w:tbl>
+      <w:tblPr>
+        <w:tblStyle w:val="a8"/>
+        <w:tblW w:w="0" w:type="auto"/>
+        <w:tblInd w:w="1134" w:type="dxa"/>
+        <w:tblLook w:val="04A0" w:firstRow="1" w:lastRow="0" w:firstColumn="1" w:lastColumn="0" w:noHBand="0" w:noVBand="1"/>
+      </w:tblPr>
+      <w:tblGrid>
+        <w:gridCol w:w="8210"/>
+      </w:tblGrid>
+      <w:tr>
+        <w:tc>
+          <w:tcPr>
+            <w:tcW w:w="9344" w:type="dxa"/>
+            <w:shd w:val="clear" w:color="auto" w:fill="262626" w:themeFill="text1" w:themeFillTint="D9"/>
+          </w:tcPr>
+          <w:p>
+            <w:pPr>
+              <w:pStyle w:val="ab"/>
+              <w:ind w:leftChars="0" w:left="0"/>
+              <w:rPr>
+                <w:rFonts w:hint="eastAsia"/>
+              </w:rPr>
+            </w:pPr>
+            <w:r>
+              <w:rPr>
+                <w:rFonts w:hint="eastAsia"/>
+              </w:rPr>
+              <w:t>$ virtualenv venv</w:t>
+            </w:r>
+          </w:p>
+          <w:p>
+            <w:pPr>
+              <w:pStyle w:val="ab"/>
+              <w:ind w:leftChars="0" w:left="0"/>
+            </w:pPr>
+            <w:r>
+              <w:t>Running virtualenv with interpreter /usr/bin/python</w:t>
+            </w:r>
+          </w:p>
+          <w:p>
+            <w:pPr>
+              <w:pStyle w:val="ab"/>
+              <w:ind w:leftChars="0" w:left="0"/>
+            </w:pPr>
+            <w:r>
+              <w:t>New python executable in /home/don/venv/bin/python</w:t>
+            </w:r>
+          </w:p>
+          <w:p>
+            <w:pPr>
+              <w:pStyle w:val="ab"/>
+              <w:ind w:leftChars="0" w:left="0"/>
+              <w:rPr>
+                <w:rFonts w:hint="eastAsia"/>
+              </w:rPr>
+            </w:pPr>
+            <w:r>
+              <w:t>Installing setuptools, pip, wheel .. done.</w:t>
+            </w:r>
+          </w:p>
+        </w:tc>
+      </w:tr>
+    </w:tbl>
+    <w:p>
+      <w:pPr>
+        <w:pStyle w:val="ab"/>
+      </w:pPr>
+      <w:r>
+        <w:rPr>
+          <w:rFonts w:hint="eastAsia"/>
+        </w:rPr>
+        <w:t xml:space="preserve">위 작업이 완료되면 내가 지정했던 </w:t>
+      </w:r>
+      <w:r>
+        <w:t xml:space="preserve">venv </w:t>
+      </w:r>
+      <w:r>
+        <w:rPr>
+          <w:rFonts w:hint="eastAsia"/>
+        </w:rPr>
+        <w:t xml:space="preserve">라는 폴더가 생성되고 그 안에 새로 </w:t>
+      </w:r>
+      <w:r>
+        <w:t>python</w:t>
+      </w:r>
+      <w:r>
+        <w:rPr>
+          <w:rFonts w:hint="eastAsia"/>
+        </w:rPr>
+        <w:t>이 설치되어있음을 알 수 있따.</w:t>
+      </w:r>
+      <w:r>
+        <w:t xml:space="preserve"> </w:t>
+      </w:r>
+      <w:r>
+        <w:rPr>
+          <w:rFonts w:hint="eastAsia"/>
+        </w:rPr>
+        <w:t xml:space="preserve">이제 </w:t>
+      </w:r>
+      <w:r>
+        <w:t>venv</w:t>
+      </w:r>
+      <w:r>
+        <w:rPr>
+          <w:rFonts w:hint="eastAsia"/>
+        </w:rPr>
+        <w:t>를 가동시키고,</w:t>
+      </w:r>
+      <w:r>
+        <w:t xml:space="preserve"> </w:t>
+      </w:r>
+      <w:r>
+        <w:rPr>
+          <w:rFonts w:hint="eastAsia"/>
+        </w:rPr>
+        <w:t xml:space="preserve">정말로 새로운 </w:t>
+      </w:r>
+      <w:r>
+        <w:t xml:space="preserve">python </w:t>
+      </w:r>
+      <w:r>
+        <w:rPr>
+          <w:rFonts w:hint="eastAsia"/>
+        </w:rPr>
+        <w:t>환경이 생겼는지 확인해보자.</w:t>
+      </w:r>
+    </w:p>
+    <w:tbl>
+      <w:tblPr>
+        <w:tblStyle w:val="a8"/>
+        <w:tblW w:w="0" w:type="auto"/>
+        <w:tblInd w:w="1134" w:type="dxa"/>
+        <w:tblLook w:val="04A0" w:firstRow="1" w:lastRow="0" w:firstColumn="1" w:lastColumn="0" w:noHBand="0" w:noVBand="1"/>
+      </w:tblPr>
+      <w:tblGrid>
+        <w:gridCol w:w="8210"/>
+      </w:tblGrid>
+      <w:tr>
+        <w:tc>
+          <w:tcPr>
+            <w:tcW w:w="9344" w:type="dxa"/>
+            <w:shd w:val="clear" w:color="auto" w:fill="262626" w:themeFill="text1" w:themeFillTint="D9"/>
+          </w:tcPr>
+          <w:p>
+            <w:pPr>
+              <w:pStyle w:val="ab"/>
+              <w:ind w:leftChars="0" w:left="0"/>
+              <w:rPr>
+                <w:rFonts w:hint="eastAsia"/>
+              </w:rPr>
+            </w:pPr>
+            <w:r>
+              <w:rPr>
+                <w:rFonts w:hint="eastAsia"/>
+              </w:rPr>
+              <w:t>$ source venv/bin/activate</w:t>
+            </w:r>
+          </w:p>
+          <w:p>
+            <w:pPr>
+              <w:pStyle w:val="ab"/>
+              <w:ind w:leftChars="0" w:left="0"/>
+            </w:pPr>
+            <w:r>
+              <w:t>(venv) $ pip list</w:t>
+            </w:r>
+          </w:p>
+          <w:p>
+            <w:pPr>
+              <w:pStyle w:val="ab"/>
+              <w:ind w:leftChars="0" w:left="0"/>
+            </w:pPr>
+            <w:r>
+              <w:t>pip (8.1.2)</w:t>
+            </w:r>
+          </w:p>
+          <w:p>
+            <w:pPr>
+              <w:pStyle w:val="ab"/>
+              <w:ind w:leftChars="0" w:left="0"/>
+            </w:pPr>
+            <w:r>
+              <w:t>setuptools (28.8.1)</w:t>
+            </w:r>
+          </w:p>
+          <w:p>
+            <w:pPr>
+              <w:pStyle w:val="ab"/>
+              <w:ind w:leftChars="0" w:left="0"/>
+              <w:rPr>
+                <w:rFonts w:hint="eastAsia"/>
+              </w:rPr>
+            </w:pPr>
+            <w:r>
+              <w:t>wheel (0.30.0a0)</w:t>
+            </w:r>
+          </w:p>
+        </w:tc>
+      </w:tr>
+    </w:tbl>
+    <w:p>
+      <w:pPr>
+        <w:pStyle w:val="ab"/>
+        <w:rPr>
+          <w:rFonts w:hint="eastAsia"/>
+        </w:rPr>
+      </w:pPr>
+      <w:r>
+        <w:rPr>
+          <w:rFonts w:hint="eastAsia"/>
+        </w:rPr>
+        <w:t>여기서 두가지를 확인할 수 있다.</w:t>
+      </w:r>
+      <w:r>
+        <w:t xml:space="preserve"> </w:t>
+      </w:r>
+      <w:r>
+        <w:rPr>
+          <w:rFonts w:hint="eastAsia"/>
+        </w:rPr>
+        <w:t xml:space="preserve">첫 번째로, </w:t>
+      </w:r>
+      <w:r>
+        <w:t xml:space="preserve">source </w:t>
+      </w:r>
+      <w:r>
+        <w:rPr>
+          <w:rFonts w:hint="eastAsia"/>
+        </w:rPr>
+        <w:t xml:space="preserve">명령어를 통해 </w:t>
+      </w:r>
+      <w:r>
+        <w:t xml:space="preserve">venv </w:t>
+      </w:r>
+      <w:r>
+        <w:rPr>
+          <w:rFonts w:hint="eastAsia"/>
+        </w:rPr>
+        <w:t xml:space="preserve">가상환경의 </w:t>
+      </w:r>
+      <w:r>
+        <w:t>activate</w:t>
+      </w:r>
+      <w:r>
+        <w:rPr>
+          <w:rFonts w:hint="eastAsia"/>
+        </w:rPr>
+        <w:t xml:space="preserve">를 실행하니 그 다음부터는 쉘 명령창 앞부분에 </w:t>
+      </w:r>
+      <w:r>
+        <w:t>(venv)</w:t>
+      </w:r>
+      <w:r>
+        <w:rPr>
+          <w:rFonts w:hint="eastAsia"/>
+        </w:rPr>
+        <w:t>가 따라 붙어다니는 것을 볼 수 있다.</w:t>
+      </w:r>
+      <w:r>
+        <w:t xml:space="preserve"> </w:t>
+      </w:r>
+      <w:r>
+        <w:rPr>
+          <w:rFonts w:hint="eastAsia"/>
+        </w:rPr>
+        <w:t xml:space="preserve">이는 이제부터 </w:t>
+      </w:r>
+      <w:r>
+        <w:t>venv</w:t>
+      </w:r>
+      <w:r>
+        <w:rPr>
+          <w:rFonts w:hint="eastAsia"/>
+        </w:rPr>
+        <w:t xml:space="preserve"> 가상환경 안에 있는 거라고 말해주는 것이다.</w:t>
+      </w:r>
+      <w:r>
+        <w:t xml:space="preserve"> </w:t>
+      </w:r>
+      <w:r>
+        <w:rPr>
+          <w:rFonts w:hint="eastAsia"/>
+        </w:rPr>
+        <w:t xml:space="preserve">두번째로, </w:t>
+      </w:r>
+      <w:r>
+        <w:t>venv</w:t>
+      </w:r>
+      <w:r>
+        <w:rPr>
+          <w:rFonts w:hint="eastAsia"/>
+        </w:rPr>
+        <w:t xml:space="preserve">안에서 설치된 모듈을 </w:t>
+      </w:r>
+      <w:r>
+        <w:t xml:space="preserve">pip list </w:t>
+      </w:r>
+      <w:r>
+        <w:rPr>
+          <w:rFonts w:hint="eastAsia"/>
+        </w:rPr>
+        <w:t>명령을 통해 확인한 결과</w:t>
+      </w:r>
+      <w:r>
+        <w:t xml:space="preserve">… </w:t>
+      </w:r>
+      <w:r>
+        <w:rPr>
+          <w:rFonts w:hint="eastAsia"/>
+        </w:rPr>
+        <w:t>아무것도 없다는 것이다.</w:t>
+      </w:r>
+      <w:r>
+        <w:t xml:space="preserve"> </w:t>
+      </w:r>
+      <w:r>
+        <w:lastRenderedPageBreak/>
+        <w:t>Pip, setuptools, wheel</w:t>
+      </w:r>
+      <w:r>
+        <w:rPr>
+          <w:rFonts w:hint="eastAsia"/>
+        </w:rPr>
+        <w:t>은 가상환경을 시작할 때 기본으로 설치된 것이다.</w:t>
+      </w:r>
+      <w:r>
+        <w:t xml:space="preserve"> (</w:t>
+      </w:r>
+      <w:r>
+        <w:rPr>
+          <w:rFonts w:hint="eastAsia"/>
+        </w:rPr>
+        <w:t xml:space="preserve">이미 </w:t>
+      </w:r>
+      <w:r>
+        <w:t>pip list</w:t>
+      </w:r>
+      <w:r>
+        <w:rPr>
+          <w:rFonts w:hint="eastAsia"/>
+        </w:rPr>
+        <w:t>를 쓰고 있지 않은가)</w:t>
+      </w:r>
+    </w:p>
+    <w:p>
+      <w:pPr>
+        <w:pStyle w:val="ab"/>
+      </w:pPr>
+      <w:r>
+        <w:rPr>
+          <w:rFonts w:hint="eastAsia"/>
+        </w:rPr>
+        <w:t>한 가지 궁금증이 생길 법한 것이 있는데,</w:t>
+      </w:r>
+      <w:r>
+        <w:t xml:space="preserve"> </w:t>
+      </w:r>
+      <w:r>
+        <w:rPr>
+          <w:rFonts w:hint="eastAsia"/>
+        </w:rPr>
+        <w:t>다시 한번 버전 문제이다.</w:t>
+      </w:r>
+      <w:r>
+        <w:t xml:space="preserve"> 2</w:t>
+      </w:r>
+      <w:r>
+        <w:rPr>
+          <w:rFonts w:hint="eastAsia"/>
+        </w:rPr>
+        <w:t>버전,</w:t>
+      </w:r>
+      <w:r>
+        <w:t xml:space="preserve"> 3</w:t>
+      </w:r>
+      <w:r>
+        <w:rPr>
+          <w:rFonts w:hint="eastAsia"/>
+        </w:rPr>
+        <w:t xml:space="preserve">버전의 </w:t>
+      </w:r>
+      <w:r>
+        <w:t xml:space="preserve">python </w:t>
+      </w:r>
+      <w:r>
+        <w:rPr>
+          <w:rFonts w:hint="eastAsia"/>
+        </w:rPr>
+        <w:t>가상환경을 쓰려면 어떻게 해야하나?</w:t>
+      </w:r>
+      <w:r>
+        <w:t xml:space="preserve"> </w:t>
+      </w:r>
+      <w:r>
+        <w:rPr>
+          <w:rFonts w:hint="eastAsia"/>
+        </w:rPr>
+        <w:t>다음과 같은 방안을 쭉 나열해 본다.</w:t>
+      </w:r>
+      <w:r>
+        <w:t xml:space="preserve"> </w:t>
+      </w:r>
+    </w:p>
+    <w:tbl>
+      <w:tblPr>
+        <w:tblStyle w:val="a8"/>
+        <w:tblW w:w="0" w:type="auto"/>
+        <w:tblInd w:w="1134" w:type="dxa"/>
+        <w:tblLook w:val="04A0" w:firstRow="1" w:lastRow="0" w:firstColumn="1" w:lastColumn="0" w:noHBand="0" w:noVBand="1"/>
+      </w:tblPr>
+      <w:tblGrid>
+        <w:gridCol w:w="8210"/>
+      </w:tblGrid>
+      <w:tr>
+        <w:tc>
+          <w:tcPr>
+            <w:tcW w:w="9344" w:type="dxa"/>
+            <w:shd w:val="clear" w:color="auto" w:fill="262626" w:themeFill="text1" w:themeFillTint="D9"/>
+          </w:tcPr>
+          <w:p>
+            <w:pPr>
+              <w:pStyle w:val="ab"/>
+              <w:ind w:leftChars="0" w:left="0"/>
+              <w:rPr>
+                <w:rFonts w:hint="eastAsia"/>
+              </w:rPr>
+            </w:pPr>
+            <w:r>
+              <w:rPr>
+                <w:rFonts w:hint="eastAsia"/>
+              </w:rPr>
+              <w:t># python 2</w:t>
+            </w:r>
+          </w:p>
+          <w:p>
+            <w:pPr>
+              <w:pStyle w:val="ab"/>
+              <w:ind w:leftChars="0" w:left="0"/>
+            </w:pPr>
+            <w:r>
+              <w:t>$ python –m virtualenv venv</w:t>
+            </w:r>
+          </w:p>
+          <w:p>
+            <w:pPr>
+              <w:pStyle w:val="ab"/>
+              <w:ind w:leftChars="0" w:left="0"/>
+            </w:pPr>
+            <w:r>
+              <w:t>$ virtualenv venv –python=python</w:t>
+            </w:r>
+          </w:p>
+          <w:p>
+            <w:pPr>
+              <w:pStyle w:val="ab"/>
+              <w:ind w:leftChars="0" w:left="0"/>
+            </w:pPr>
+            <w:r>
+              <w:t>$ virtualenv venv –python=python2.7</w:t>
+            </w:r>
+          </w:p>
+          <w:p>
+            <w:pPr>
+              <w:pStyle w:val="ab"/>
+              <w:ind w:leftChars="0" w:left="0"/>
+            </w:pPr>
+          </w:p>
+          <w:p>
+            <w:pPr>
+              <w:pStyle w:val="ab"/>
+              <w:ind w:leftChars="0" w:left="0"/>
+            </w:pPr>
+            <w:r>
+              <w:t># python 3</w:t>
+            </w:r>
+          </w:p>
+          <w:p>
+            <w:pPr>
+              <w:pStyle w:val="ab"/>
+              <w:ind w:leftChars="0" w:left="0"/>
+            </w:pPr>
+            <w:r>
+              <w:t>$ python3 –m virtualenv venv</w:t>
+            </w:r>
+          </w:p>
+          <w:p>
+            <w:pPr>
+              <w:pStyle w:val="ab"/>
+              <w:ind w:leftChars="0" w:left="0"/>
+            </w:pPr>
+            <w:r>
+              <w:t>$ virtualenv venv --python=python3</w:t>
+            </w:r>
+          </w:p>
+          <w:p>
+            <w:pPr>
+              <w:pStyle w:val="ab"/>
+              <w:ind w:leftChars="0" w:left="0"/>
+              <w:rPr>
+                <w:rFonts w:hint="eastAsia"/>
+              </w:rPr>
+            </w:pPr>
+            <w:r>
+              <w:t>$ virtualenv venv --python=python3.5</w:t>
+            </w:r>
+          </w:p>
+        </w:tc>
+      </w:tr>
+    </w:tbl>
+    <w:p>
+      <w:pPr>
+        <w:pStyle w:val="ab"/>
+      </w:pPr>
+      <w:r>
+        <w:rPr>
+          <w:rFonts w:hint="eastAsia"/>
+        </w:rPr>
+        <w:t>이제 내가 사용하고자 하는 모듈을 맘대로 설치하면 된다.</w:t>
+      </w:r>
+      <w:r>
+        <w:t xml:space="preserve"> </w:t>
+      </w:r>
+      <w:r>
+        <w:rPr>
+          <w:rFonts w:hint="eastAsia"/>
+        </w:rPr>
+        <w:t>그 설치한 목록은 다음 명령어를 통해 정확한 리스트로 저장해두자.</w:t>
+      </w:r>
+    </w:p>
+    <w:tbl>
+      <w:tblPr>
+        <w:tblStyle w:val="a8"/>
+        <w:tblW w:w="0" w:type="auto"/>
+        <w:tblInd w:w="1134" w:type="dxa"/>
+        <w:tblLook w:val="04A0" w:firstRow="1" w:lastRow="0" w:firstColumn="1" w:lastColumn="0" w:noHBand="0" w:noVBand="1"/>
+      </w:tblPr>
+      <w:tblGrid>
+        <w:gridCol w:w="8210"/>
+      </w:tblGrid>
+      <w:tr>
+        <w:tc>
+          <w:tcPr>
+            <w:tcW w:w="9344" w:type="dxa"/>
+            <w:shd w:val="clear" w:color="auto" w:fill="262626" w:themeFill="text1" w:themeFillTint="D9"/>
+          </w:tcPr>
+          <w:p>
+            <w:pPr>
+              <w:pStyle w:val="ab"/>
+              <w:ind w:leftChars="0" w:left="0"/>
+              <w:rPr>
+                <w:rFonts w:hint="eastAsia"/>
+              </w:rPr>
+            </w:pPr>
+            <w:r>
+              <w:rPr>
+                <w:rFonts w:hint="eastAsia"/>
+              </w:rPr>
+              <w:t>(venv) $ pip freeze &gt; requirements.txt</w:t>
+            </w:r>
+          </w:p>
+        </w:tc>
+      </w:tr>
+    </w:tbl>
+    <w:p>
+      <w:pPr>
+        <w:pStyle w:val="ab"/>
+      </w:pPr>
+      <w:r>
+        <w:rPr>
+          <w:rFonts w:hint="eastAsia"/>
+        </w:rPr>
+        <w:t xml:space="preserve">이제 </w:t>
+      </w:r>
+      <w:r>
+        <w:t xml:space="preserve">requirements.txt </w:t>
+      </w:r>
+      <w:r>
+        <w:rPr>
+          <w:rFonts w:hint="eastAsia"/>
+        </w:rPr>
+        <w:t>파일에서 설치된 모듈과 그 버전이 리스트되어 저장되어 있음을 알 수 있다.</w:t>
+      </w:r>
+      <w:r>
+        <w:t xml:space="preserve"> </w:t>
+      </w:r>
+      <w:r>
+        <w:rPr>
+          <w:rFonts w:hint="eastAsia"/>
+        </w:rPr>
+        <w:t xml:space="preserve">가상환경을 나가고 싶으면 간단히 </w:t>
+      </w:r>
+      <w:r>
+        <w:t>deactivate</w:t>
+      </w:r>
+      <w:r>
+        <w:rPr>
+          <w:rFonts w:hint="eastAsia"/>
+        </w:rPr>
+        <w:t>라고 명령하면 된다.</w:t>
+      </w:r>
+    </w:p>
+    <w:p>
+      <w:pPr>
+        <w:pStyle w:val="ab"/>
+      </w:pPr>
+    </w:p>
+    <w:p>
+      <w:pPr>
+        <w:pStyle w:val="30"/>
+        <w:rPr>
+          <w:rFonts w:hint="eastAsia"/>
+        </w:rPr>
+      </w:pPr>
+      <w:r>
+        <w:rPr>
+          <w:rFonts w:hint="eastAsia"/>
+        </w:rPr>
+        <w:t>Window Environment</w:t>
+      </w:r>
+    </w:p>
+    <w:p>
+      <w:pPr>
+        <w:pStyle w:val="ab"/>
+      </w:pPr>
+      <w:r>
+        <w:rPr>
+          <w:rFonts w:hint="eastAsia"/>
+        </w:rPr>
+        <w:t>사실 윈도우라고 다를 것은 없다.</w:t>
+      </w:r>
+      <w:r>
+        <w:t xml:space="preserve"> </w:t>
+      </w:r>
+      <w:r>
+        <w:rPr>
+          <w:rFonts w:hint="eastAsia"/>
+        </w:rPr>
+        <w:t xml:space="preserve">기본적으로 </w:t>
+      </w:r>
+      <w:r>
+        <w:t>python</w:t>
+      </w:r>
+      <w:r>
+        <w:rPr>
+          <w:rFonts w:hint="eastAsia"/>
+        </w:rPr>
+        <w:t>을 설치하면,</w:t>
+      </w:r>
+      <w:r>
+        <w:t xml:space="preserve"> </w:t>
+      </w:r>
+      <w:r>
+        <w:rPr>
+          <w:rFonts w:hint="eastAsia"/>
+        </w:rPr>
+        <w:t xml:space="preserve">자동적으로 </w:t>
+      </w:r>
+      <w:r>
+        <w:t>pypi</w:t>
+      </w:r>
+      <w:r>
+        <w:rPr>
+          <w:rFonts w:hint="eastAsia"/>
+        </w:rPr>
+        <w:t xml:space="preserve">가 함께 설치되기 때문에 위 리눅스일 때와 동일하게 </w:t>
+      </w:r>
+      <w:r>
+        <w:t>virtualenv</w:t>
+      </w:r>
+      <w:r>
+        <w:rPr>
+          <w:rFonts w:hint="eastAsia"/>
+        </w:rPr>
+        <w:t>를 설치하고 시작할 수 있다.</w:t>
+      </w:r>
+    </w:p>
+    <w:tbl>
+      <w:tblPr>
+        <w:tblStyle w:val="a8"/>
+        <w:tblW w:w="0" w:type="auto"/>
+        <w:tblInd w:w="1134" w:type="dxa"/>
+        <w:tblLook w:val="04A0" w:firstRow="1" w:lastRow="0" w:firstColumn="1" w:lastColumn="0" w:noHBand="0" w:noVBand="1"/>
+      </w:tblPr>
+      <w:tblGrid>
+        <w:gridCol w:w="8210"/>
+      </w:tblGrid>
+      <w:tr>
+        <w:tc>
+          <w:tcPr>
+            <w:tcW w:w="9344" w:type="dxa"/>
+            <w:shd w:val="clear" w:color="auto" w:fill="262626" w:themeFill="text1" w:themeFillTint="D9"/>
+          </w:tcPr>
+          <w:p>
+            <w:pPr>
+              <w:pStyle w:val="ab"/>
+              <w:ind w:leftChars="0" w:left="0"/>
+            </w:pPr>
+            <w:r>
+              <w:rPr>
+                <w:rFonts w:hint="eastAsia"/>
+              </w:rPr>
+              <w:t xml:space="preserve">&gt; </w:t>
+            </w:r>
+            <w:r>
+              <w:t>pip install virtualenv</w:t>
+            </w:r>
+          </w:p>
+          <w:p>
+            <w:pPr>
+              <w:pStyle w:val="ab"/>
+              <w:ind w:leftChars="0" w:left="0"/>
+            </w:pPr>
+            <w:r>
+              <w:t>&gt; virtualenv venv</w:t>
+            </w:r>
+          </w:p>
+        </w:tc>
+      </w:tr>
+    </w:tbl>
+    <w:p>
+      <w:pPr>
+        <w:pStyle w:val="ab"/>
+      </w:pPr>
+      <w:r>
+        <w:rPr>
+          <w:rFonts w:hint="eastAsia"/>
+        </w:rPr>
+        <w:t xml:space="preserve">이제 </w:t>
+      </w:r>
+      <w:r>
+        <w:t>activate</w:t>
+      </w:r>
+      <w:r>
+        <w:rPr>
+          <w:rFonts w:hint="eastAsia"/>
+        </w:rPr>
+        <w:t>해야 되는데,</w:t>
+      </w:r>
+      <w:r>
+        <w:t xml:space="preserve"> </w:t>
+      </w:r>
+      <w:r>
+        <w:rPr>
+          <w:rFonts w:hint="eastAsia"/>
+        </w:rPr>
+        <w:t xml:space="preserve">여기서는 </w:t>
+      </w:r>
+      <w:r>
+        <w:t xml:space="preserve">soruce </w:t>
+      </w:r>
+      <w:r>
+        <w:rPr>
+          <w:rFonts w:hint="eastAsia"/>
+        </w:rPr>
+        <w:t xml:space="preserve">대신 </w:t>
+      </w:r>
+      <w:r>
+        <w:t>call</w:t>
+      </w:r>
+      <w:r>
+        <w:rPr>
+          <w:rFonts w:hint="eastAsia"/>
+        </w:rPr>
+        <w:t>을 사용한다.</w:t>
+      </w:r>
+    </w:p>
+    <w:tbl>
+      <w:tblPr>
+        <w:tblStyle w:val="a8"/>
+        <w:tblW w:w="0" w:type="auto"/>
+        <w:tblInd w:w="1134" w:type="dxa"/>
+        <w:tblLook w:val="04A0" w:firstRow="1" w:lastRow="0" w:firstColumn="1" w:lastColumn="0" w:noHBand="0" w:noVBand="1"/>
+      </w:tblPr>
+      <w:tblGrid>
+        <w:gridCol w:w="8210"/>
+      </w:tblGrid>
+      <w:tr>
+        <w:tc>
+          <w:tcPr>
+            <w:tcW w:w="9344" w:type="dxa"/>
+            <w:shd w:val="clear" w:color="auto" w:fill="262626" w:themeFill="text1" w:themeFillTint="D9"/>
+          </w:tcPr>
+          <w:p>
+            <w:pPr>
+              <w:pStyle w:val="ab"/>
+              <w:ind w:leftChars="0" w:left="0"/>
+            </w:pPr>
+            <w:r>
+              <w:rPr>
+                <w:rFonts w:hint="eastAsia"/>
+              </w:rPr>
+              <w:t xml:space="preserve">&gt; </w:t>
+            </w:r>
+            <w:r>
+              <w:t>call venv/scripts/activate</w:t>
+            </w:r>
+          </w:p>
+          <w:p>
+            <w:pPr>
+              <w:pStyle w:val="ab"/>
+              <w:ind w:leftChars="0" w:left="0"/>
+            </w:pPr>
+            <w:r>
+              <w:t>(venv) &gt; pip list</w:t>
+            </w:r>
+            <w:bookmarkStart w:id="15" w:name="_GoBack"/>
+            <w:bookmarkEnd w:id="15"/>
+          </w:p>
+        </w:tc>
+      </w:tr>
+    </w:tbl>
+    <w:p>
+      <w:pPr>
+        <w:pStyle w:val="ab"/>
+      </w:pPr>
+    </w:p>
+    <w:p>
+      <w:pPr>
+        <w:pStyle w:val="ab"/>
+        <w:rPr>
+          <w:rFonts w:hint="eastAsia"/>
+        </w:rPr>
+      </w:pPr>
+    </w:p>
+    <w:p>
+      <w:pPr>
+        <w:pStyle w:val="ab"/>
+      </w:pPr>
+    </w:p>
+    <w:p>
+      <w:pPr>
+        <w:pStyle w:val="ab"/>
+      </w:pPr>
+    </w:p>
+    <w:p>
+      <w:pPr>
+        <w:pStyle w:val="ab"/>
+        <w:rPr>
+          <w:rFonts w:hint="eastAsia"/>
+        </w:rPr>
+      </w:pPr>
+    </w:p>
+    <w:p>
+      <w:pPr>
+        <w:pStyle w:val="1"/>
+      </w:pPr>
+      <w:r>
+        <w:rPr>
+          <w:rFonts w:hint="eastAsia"/>
+        </w:rPr>
+        <w:t>Git</w:t>
+      </w:r>
+    </w:p>
+    <w:tbl>
+      <w:tblPr>
+        <w:tblStyle w:val="a8"/>
+        <w:tblW w:w="0" w:type="auto"/>
+        <w:tblInd w:w="1134" w:type="dxa"/>
+        <w:tblLook w:val="04A0" w:firstRow="1" w:lastRow="0" w:firstColumn="1" w:lastColumn="0" w:noHBand="0" w:noVBand="1"/>
+      </w:tblPr>
+      <w:tblGrid>
+        <w:gridCol w:w="8210"/>
+      </w:tblGrid>
+      <w:tr>
+        <w:tc>
+          <w:tcPr>
+            <w:tcW w:w="9344" w:type="dxa"/>
+            <w:shd w:val="clear" w:color="auto" w:fill="262626" w:themeFill="text1" w:themeFillTint="D9"/>
+          </w:tcPr>
+          <w:p>
+            <w:pPr>
+              <w:pBdr>
+                <w:top w:val="single" w:sz="6" w:space="1" w:color="000000"/>
+                <w:left w:val="single" w:sz="6" w:space="6" w:color="000000"/>
+                <w:bottom w:val="single" w:sz="6" w:space="1" w:color="000000"/>
+                <w:right w:val="single" w:sz="6" w:space="1" w:color="000000"/>
+              </w:pBdr>
+              <w:shd w:val="clear" w:color="auto" w:fill="333333"/>
+              <w:tabs>
+                <w:tab w:val="left" w:pos="916"/>
+                <w:tab w:val="left" w:pos="1832"/>
+                <w:tab w:val="left" w:pos="2748"/>
+                <w:tab w:val="left" w:pos="3664"/>
+                <w:tab w:val="left" w:pos="4580"/>
+                <w:tab w:val="left" w:pos="5496"/>
+                <w:tab w:val="left" w:pos="6412"/>
+                <w:tab w:val="left" w:pos="7328"/>
+                <w:tab w:val="left" w:pos="8244"/>
+                <w:tab w:val="left" w:pos="9160"/>
+                <w:tab w:val="left" w:pos="10076"/>
+                <w:tab w:val="left" w:pos="10992"/>
+                <w:tab w:val="left" w:pos="11908"/>
+                <w:tab w:val="left" w:pos="12824"/>
+                <w:tab w:val="left" w:pos="13740"/>
+                <w:tab w:val="left" w:pos="14656"/>
+              </w:tabs>
+              <w:spacing w:after="0" w:line="360" w:lineRule="atLeast"/>
+              <w:rPr>
+                <w:rFonts w:ascii="굴림체" w:eastAsia="굴림체" w:hAnsi="굴림체" w:cs="굴림체" w:hint="eastAsia"/>
+                <w:color w:val="FFFFFF"/>
+                <w:kern w:val="0"/>
+                <w:sz w:val="24"/>
+                <w:szCs w:val="24"/>
+                <w:lang w:val="en"/>
+              </w:rPr>
+            </w:pPr>
+            <w:r>
+              <w:rPr>
+                <w:rFonts w:ascii="굴림체" w:eastAsia="굴림체" w:hAnsi="굴림체" w:cs="굴림체" w:hint="eastAsia"/>
+                <w:color w:val="FFFFFF"/>
+                <w:kern w:val="0"/>
+                <w:sz w:val="24"/>
+                <w:szCs w:val="24"/>
+                <w:lang w:val="en"/>
+              </w:rPr>
+              <w:t>git config --global user.name "이름"</w:t>
+            </w:r>
+          </w:p>
+          <w:p>
+            <w:pPr>
+              <w:pBdr>
+                <w:top w:val="single" w:sz="6" w:space="1" w:color="000000"/>
+                <w:left w:val="single" w:sz="6" w:space="6" w:color="000000"/>
+                <w:bottom w:val="single" w:sz="6" w:space="1" w:color="000000"/>
+                <w:right w:val="single" w:sz="6" w:space="1" w:color="000000"/>
+              </w:pBdr>
+              <w:shd w:val="clear" w:color="auto" w:fill="333333"/>
+              <w:tabs>
+                <w:tab w:val="left" w:pos="916"/>
+                <w:tab w:val="left" w:pos="1832"/>
+                <w:tab w:val="left" w:pos="2748"/>
+                <w:tab w:val="left" w:pos="3664"/>
+                <w:tab w:val="left" w:pos="4580"/>
+                <w:tab w:val="left" w:pos="5496"/>
+                <w:tab w:val="left" w:pos="6412"/>
+                <w:tab w:val="left" w:pos="7328"/>
+                <w:tab w:val="left" w:pos="8244"/>
+                <w:tab w:val="left" w:pos="9160"/>
+                <w:tab w:val="left" w:pos="10076"/>
+                <w:tab w:val="left" w:pos="10992"/>
+                <w:tab w:val="left" w:pos="11908"/>
+                <w:tab w:val="left" w:pos="12824"/>
+                <w:tab w:val="left" w:pos="13740"/>
+                <w:tab w:val="left" w:pos="14656"/>
+              </w:tabs>
+              <w:spacing w:after="0" w:line="360" w:lineRule="atLeast"/>
+              <w:rPr>
+                <w:rFonts w:ascii="굴림체" w:eastAsia="굴림체" w:hAnsi="굴림체" w:cs="굴림체" w:hint="eastAsia"/>
+                <w:color w:val="FFFFFF"/>
+                <w:kern w:val="0"/>
+                <w:sz w:val="24"/>
+                <w:szCs w:val="24"/>
+                <w:lang w:val="en"/>
+              </w:rPr>
+            </w:pPr>
+            <w:r>
+              <w:rPr>
+                <w:rFonts w:ascii="굴림체" w:eastAsia="굴림체" w:hAnsi="굴림체" w:cs="굴림체" w:hint="eastAsia"/>
+                <w:color w:val="FFFFFF"/>
+                <w:kern w:val="0"/>
+                <w:sz w:val="24"/>
+                <w:szCs w:val="24"/>
+                <w:lang w:val="en"/>
+              </w:rPr>
+              <w:t>git config --global user.email "깃허브 메일주소" // 매번 물어보는 귀찮음을 피하기 위해 설정.</w:t>
+            </w:r>
+          </w:p>
+          <w:p>
+            <w:pPr>
+              <w:pBdr>
+                <w:top w:val="single" w:sz="6" w:space="1" w:color="000000"/>
+                <w:left w:val="single" w:sz="6" w:space="6" w:color="000000"/>
+                <w:bottom w:val="single" w:sz="6" w:space="1" w:color="000000"/>
+                <w:right w:val="single" w:sz="6" w:space="1" w:color="000000"/>
+              </w:pBdr>
+              <w:shd w:val="clear" w:color="auto" w:fill="333333"/>
+              <w:tabs>
+                <w:tab w:val="left" w:pos="916"/>
+                <w:tab w:val="left" w:pos="1832"/>
+                <w:tab w:val="left" w:pos="2748"/>
+                <w:tab w:val="left" w:pos="3664"/>
+                <w:tab w:val="left" w:pos="4580"/>
+                <w:tab w:val="left" w:pos="5496"/>
+                <w:tab w:val="left" w:pos="6412"/>
+                <w:tab w:val="left" w:pos="7328"/>
+                <w:tab w:val="left" w:pos="8244"/>
+                <w:tab w:val="left" w:pos="9160"/>
+                <w:tab w:val="left" w:pos="10076"/>
+                <w:tab w:val="left" w:pos="10992"/>
+                <w:tab w:val="left" w:pos="11908"/>
+                <w:tab w:val="left" w:pos="12824"/>
+                <w:tab w:val="left" w:pos="13740"/>
+                <w:tab w:val="left" w:pos="14656"/>
+              </w:tabs>
+              <w:spacing w:after="0" w:line="360" w:lineRule="atLeast"/>
+              <w:rPr>
+                <w:rFonts w:ascii="굴림체" w:eastAsia="굴림체" w:hAnsi="굴림체" w:cs="굴림체" w:hint="eastAsia"/>
+                <w:color w:val="FFFFFF"/>
+                <w:kern w:val="0"/>
+                <w:sz w:val="24"/>
+                <w:szCs w:val="24"/>
+                <w:lang w:val="en"/>
+              </w:rPr>
+            </w:pPr>
+          </w:p>
+          <w:p>
+            <w:pPr>
+              <w:pBdr>
+                <w:top w:val="single" w:sz="6" w:space="1" w:color="000000"/>
+                <w:left w:val="single" w:sz="6" w:space="6" w:color="000000"/>
+                <w:bottom w:val="single" w:sz="6" w:space="1" w:color="000000"/>
+                <w:right w:val="single" w:sz="6" w:space="1" w:color="000000"/>
+              </w:pBdr>
+              <w:shd w:val="clear" w:color="auto" w:fill="333333"/>
+              <w:tabs>
+                <w:tab w:val="left" w:pos="916"/>
+                <w:tab w:val="left" w:pos="1832"/>
+                <w:tab w:val="left" w:pos="2748"/>
+                <w:tab w:val="left" w:pos="3664"/>
+                <w:tab w:val="left" w:pos="4580"/>
+                <w:tab w:val="left" w:pos="5496"/>
+                <w:tab w:val="left" w:pos="6412"/>
+                <w:tab w:val="left" w:pos="7328"/>
+                <w:tab w:val="left" w:pos="8244"/>
+                <w:tab w:val="left" w:pos="9160"/>
+                <w:tab w:val="left" w:pos="10076"/>
+                <w:tab w:val="left" w:pos="10992"/>
+                <w:tab w:val="left" w:pos="11908"/>
+                <w:tab w:val="left" w:pos="12824"/>
+                <w:tab w:val="left" w:pos="13740"/>
+                <w:tab w:val="left" w:pos="14656"/>
+              </w:tabs>
+              <w:spacing w:after="0" w:line="360" w:lineRule="atLeast"/>
+              <w:rPr>
+                <w:rFonts w:ascii="굴림체" w:eastAsia="굴림체" w:hAnsi="굴림체" w:cs="굴림체" w:hint="eastAsia"/>
+                <w:color w:val="FFFFFF"/>
+                <w:kern w:val="0"/>
+                <w:sz w:val="24"/>
+                <w:szCs w:val="24"/>
+                <w:lang w:val="en"/>
+              </w:rPr>
+            </w:pPr>
+            <w:r>
+              <w:rPr>
+                <w:rFonts w:ascii="굴림체" w:eastAsia="굴림체" w:hAnsi="굴림체" w:cs="굴림체" w:hint="eastAsia"/>
+                <w:color w:val="FFFFFF"/>
+                <w:kern w:val="0"/>
+                <w:sz w:val="24"/>
+                <w:szCs w:val="24"/>
+                <w:lang w:val="en"/>
+              </w:rPr>
+              <w:t>mkdir ~/MyProject   // 로컬 디렉토리 만들고</w:t>
+            </w:r>
+          </w:p>
+          <w:p>
+            <w:pPr>
+              <w:pBdr>
+                <w:top w:val="single" w:sz="6" w:space="1" w:color="000000"/>
+                <w:left w:val="single" w:sz="6" w:space="6" w:color="000000"/>
+                <w:bottom w:val="single" w:sz="6" w:space="1" w:color="000000"/>
+                <w:right w:val="single" w:sz="6" w:space="1" w:color="000000"/>
+              </w:pBdr>
+              <w:shd w:val="clear" w:color="auto" w:fill="333333"/>
+              <w:tabs>
+                <w:tab w:val="left" w:pos="916"/>
+                <w:tab w:val="left" w:pos="1832"/>
+                <w:tab w:val="left" w:pos="2748"/>
+                <w:tab w:val="left" w:pos="3664"/>
+                <w:tab w:val="left" w:pos="4580"/>
+                <w:tab w:val="left" w:pos="5496"/>
+                <w:tab w:val="left" w:pos="6412"/>
+                <w:tab w:val="left" w:pos="7328"/>
+                <w:tab w:val="left" w:pos="8244"/>
+                <w:tab w:val="left" w:pos="9160"/>
+                <w:tab w:val="left" w:pos="10076"/>
+                <w:tab w:val="left" w:pos="10992"/>
+                <w:tab w:val="left" w:pos="11908"/>
+                <w:tab w:val="left" w:pos="12824"/>
+                <w:tab w:val="left" w:pos="13740"/>
+                <w:tab w:val="left" w:pos="14656"/>
+              </w:tabs>
+              <w:spacing w:after="0" w:line="360" w:lineRule="atLeast"/>
+              <w:rPr>
+                <w:rFonts w:ascii="굴림체" w:eastAsia="굴림체" w:hAnsi="굴림체" w:cs="굴림체" w:hint="eastAsia"/>
+                <w:color w:val="FFFFFF"/>
+                <w:kern w:val="0"/>
+                <w:sz w:val="24"/>
+                <w:szCs w:val="24"/>
+                <w:lang w:val="en"/>
+              </w:rPr>
+            </w:pPr>
+            <w:r>
+              <w:rPr>
+                <w:rFonts w:ascii="굴림체" w:eastAsia="굴림체" w:hAnsi="굴림체" w:cs="굴림체" w:hint="eastAsia"/>
+                <w:color w:val="FFFFFF"/>
+                <w:kern w:val="0"/>
+                <w:sz w:val="24"/>
+                <w:szCs w:val="24"/>
+                <w:lang w:val="en"/>
+              </w:rPr>
+              <w:t>cd ~/myproject      // 디렉토리로 들어가서</w:t>
+            </w:r>
+          </w:p>
+          <w:p>
+            <w:pPr>
+              <w:pBdr>
+                <w:top w:val="single" w:sz="6" w:space="1" w:color="000000"/>
+                <w:left w:val="single" w:sz="6" w:space="6" w:color="000000"/>
+                <w:bottom w:val="single" w:sz="6" w:space="1" w:color="000000"/>
+                <w:right w:val="single" w:sz="6" w:space="1" w:color="000000"/>
+              </w:pBdr>
+              <w:shd w:val="clear" w:color="auto" w:fill="333333"/>
+              <w:tabs>
+                <w:tab w:val="left" w:pos="916"/>
+                <w:tab w:val="left" w:pos="1832"/>
+                <w:tab w:val="left" w:pos="2748"/>
+                <w:tab w:val="left" w:pos="3664"/>
+                <w:tab w:val="left" w:pos="4580"/>
+                <w:tab w:val="left" w:pos="5496"/>
+                <w:tab w:val="left" w:pos="6412"/>
+                <w:tab w:val="left" w:pos="7328"/>
+                <w:tab w:val="left" w:pos="8244"/>
+                <w:tab w:val="left" w:pos="9160"/>
+                <w:tab w:val="left" w:pos="10076"/>
+                <w:tab w:val="left" w:pos="10992"/>
+                <w:tab w:val="left" w:pos="11908"/>
+                <w:tab w:val="left" w:pos="12824"/>
+                <w:tab w:val="left" w:pos="13740"/>
+                <w:tab w:val="left" w:pos="14656"/>
+              </w:tabs>
+              <w:spacing w:after="0" w:line="360" w:lineRule="atLeast"/>
+              <w:rPr>
+                <w:rFonts w:ascii="굴림체" w:eastAsia="굴림체" w:hAnsi="굴림체" w:cs="굴림체" w:hint="eastAsia"/>
+                <w:color w:val="FFFFFF"/>
+                <w:kern w:val="0"/>
+                <w:sz w:val="24"/>
+                <w:szCs w:val="24"/>
+                <w:lang w:val="en"/>
+              </w:rPr>
+            </w:pPr>
+            <w:r>
+              <w:rPr>
+                <w:rFonts w:ascii="굴림체" w:eastAsia="굴림체" w:hAnsi="굴림체" w:cs="굴림체" w:hint="eastAsia"/>
+                <w:color w:val="FFFFFF"/>
+                <w:kern w:val="0"/>
+                <w:sz w:val="24"/>
+                <w:szCs w:val="24"/>
+                <w:lang w:val="en"/>
+              </w:rPr>
+              <w:t>git init            // 깃 명령어를 사용할 수 있는 디렉토리로 만든다.</w:t>
+            </w:r>
+          </w:p>
+          <w:p>
+            <w:pPr>
+              <w:pBdr>
+                <w:top w:val="single" w:sz="6" w:space="1" w:color="000000"/>
+                <w:left w:val="single" w:sz="6" w:space="6" w:color="000000"/>
+                <w:bottom w:val="single" w:sz="6" w:space="1" w:color="000000"/>
+                <w:right w:val="single" w:sz="6" w:space="1" w:color="000000"/>
+              </w:pBdr>
+              <w:shd w:val="clear" w:color="auto" w:fill="333333"/>
+              <w:tabs>
+                <w:tab w:val="left" w:pos="916"/>
+                <w:tab w:val="left" w:pos="1832"/>
+                <w:tab w:val="left" w:pos="2748"/>
+                <w:tab w:val="left" w:pos="3664"/>
+                <w:tab w:val="left" w:pos="4580"/>
+                <w:tab w:val="left" w:pos="5496"/>
+                <w:tab w:val="left" w:pos="6412"/>
+                <w:tab w:val="left" w:pos="7328"/>
+                <w:tab w:val="left" w:pos="8244"/>
+                <w:tab w:val="left" w:pos="9160"/>
+                <w:tab w:val="left" w:pos="10076"/>
+                <w:tab w:val="left" w:pos="10992"/>
+                <w:tab w:val="left" w:pos="11908"/>
+                <w:tab w:val="left" w:pos="12824"/>
+                <w:tab w:val="left" w:pos="13740"/>
+                <w:tab w:val="left" w:pos="14656"/>
+              </w:tabs>
+              <w:spacing w:after="0" w:line="360" w:lineRule="atLeast"/>
+              <w:rPr>
+                <w:rFonts w:ascii="굴림체" w:eastAsia="굴림체" w:hAnsi="굴림체" w:cs="굴림체" w:hint="eastAsia"/>
+                <w:color w:val="FFFFFF"/>
+                <w:kern w:val="0"/>
+                <w:sz w:val="24"/>
+                <w:szCs w:val="24"/>
+                <w:lang w:val="en"/>
+              </w:rPr>
+            </w:pPr>
+            <w:r>
+              <w:rPr>
+                <w:rFonts w:ascii="굴림체" w:eastAsia="굴림체" w:hAnsi="굴림체" w:cs="굴림체" w:hint="eastAsia"/>
+                <w:color w:val="FFFFFF"/>
+                <w:kern w:val="0"/>
+                <w:sz w:val="24"/>
+                <w:szCs w:val="24"/>
+                <w:lang w:val="en"/>
+              </w:rPr>
+              <w:t>git status          // 현재 상태를 훑어보고</w:t>
+            </w:r>
+          </w:p>
+          <w:p>
+            <w:pPr>
+              <w:pBdr>
+                <w:top w:val="single" w:sz="6" w:space="1" w:color="000000"/>
+                <w:left w:val="single" w:sz="6" w:space="6" w:color="000000"/>
+                <w:bottom w:val="single" w:sz="6" w:space="1" w:color="000000"/>
+                <w:right w:val="single" w:sz="6" w:space="1" w:color="000000"/>
+              </w:pBdr>
+              <w:shd w:val="clear" w:color="auto" w:fill="333333"/>
+              <w:tabs>
+                <w:tab w:val="left" w:pos="916"/>
+                <w:tab w:val="left" w:pos="1832"/>
+                <w:tab w:val="left" w:pos="2748"/>
+                <w:tab w:val="left" w:pos="3664"/>
+                <w:tab w:val="left" w:pos="4580"/>
+                <w:tab w:val="left" w:pos="5496"/>
+                <w:tab w:val="left" w:pos="6412"/>
+                <w:tab w:val="left" w:pos="7328"/>
+                <w:tab w:val="left" w:pos="8244"/>
+                <w:tab w:val="left" w:pos="9160"/>
+                <w:tab w:val="left" w:pos="10076"/>
+                <w:tab w:val="left" w:pos="10992"/>
+                <w:tab w:val="left" w:pos="11908"/>
+                <w:tab w:val="left" w:pos="12824"/>
+                <w:tab w:val="left" w:pos="13740"/>
+                <w:tab w:val="left" w:pos="14656"/>
+              </w:tabs>
+              <w:spacing w:after="0" w:line="360" w:lineRule="atLeast"/>
+              <w:rPr>
+                <w:rFonts w:ascii="굴림체" w:eastAsia="굴림체" w:hAnsi="굴림체" w:cs="굴림체" w:hint="eastAsia"/>
+                <w:color w:val="FFFFFF"/>
+                <w:kern w:val="0"/>
+                <w:sz w:val="24"/>
+                <w:szCs w:val="24"/>
+                <w:lang w:val="en"/>
+              </w:rPr>
+            </w:pPr>
+            <w:r>
+              <w:rPr>
+                <w:rFonts w:ascii="굴림체" w:eastAsia="굴림체" w:hAnsi="굴림체" w:cs="굴림체" w:hint="eastAsia"/>
+                <w:color w:val="FFFFFF"/>
+                <w:kern w:val="0"/>
+                <w:sz w:val="24"/>
+                <w:szCs w:val="24"/>
+                <w:lang w:val="en"/>
+              </w:rPr>
+              <w:t>git add 화일명.확장자  // 깃 주목 리스트에 화일을 추가하고 or</w:t>
+            </w:r>
+          </w:p>
+          <w:p>
+            <w:pPr>
+              <w:pBdr>
+                <w:top w:val="single" w:sz="6" w:space="1" w:color="000000"/>
+                <w:left w:val="single" w:sz="6" w:space="6" w:color="000000"/>
+                <w:bottom w:val="single" w:sz="6" w:space="1" w:color="000000"/>
+                <w:right w:val="single" w:sz="6" w:space="1" w:color="000000"/>
+              </w:pBdr>
+              <w:shd w:val="clear" w:color="auto" w:fill="333333"/>
+              <w:tabs>
+                <w:tab w:val="left" w:pos="916"/>
+                <w:tab w:val="left" w:pos="1832"/>
+                <w:tab w:val="left" w:pos="2748"/>
+                <w:tab w:val="left" w:pos="3664"/>
+                <w:tab w:val="left" w:pos="4580"/>
+                <w:tab w:val="left" w:pos="5496"/>
+                <w:tab w:val="left" w:pos="6412"/>
+                <w:tab w:val="left" w:pos="7328"/>
+                <w:tab w:val="left" w:pos="8244"/>
+                <w:tab w:val="left" w:pos="9160"/>
+                <w:tab w:val="left" w:pos="10076"/>
+                <w:tab w:val="left" w:pos="10992"/>
+                <w:tab w:val="left" w:pos="11908"/>
+                <w:tab w:val="left" w:pos="12824"/>
+                <w:tab w:val="left" w:pos="13740"/>
+                <w:tab w:val="left" w:pos="14656"/>
+              </w:tabs>
+              <w:spacing w:after="0" w:line="360" w:lineRule="atLeast"/>
+              <w:rPr>
+                <w:rFonts w:ascii="굴림체" w:eastAsia="굴림체" w:hAnsi="굴림체" w:cs="굴림체" w:hint="eastAsia"/>
+                <w:color w:val="FFFFFF"/>
+                <w:kern w:val="0"/>
+                <w:sz w:val="24"/>
+                <w:szCs w:val="24"/>
+                <w:lang w:val="en"/>
+              </w:rPr>
+            </w:pPr>
+            <w:r>
+              <w:rPr>
+                <w:rFonts w:ascii="굴림체" w:eastAsia="굴림체" w:hAnsi="굴림체" w:cs="굴림체" w:hint="eastAsia"/>
+                <w:color w:val="FFFFFF"/>
+                <w:kern w:val="0"/>
+                <w:sz w:val="24"/>
+                <w:szCs w:val="24"/>
+                <w:lang w:val="en"/>
+              </w:rPr>
+              <w:t>git add .           // 이 명령은 현재 디렉토리의 모든 화일을 추가할 수 있다.</w:t>
+            </w:r>
+          </w:p>
+          <w:p>
+            <w:pPr>
+              <w:pBdr>
+                <w:top w:val="single" w:sz="6" w:space="1" w:color="000000"/>
+                <w:left w:val="single" w:sz="6" w:space="6" w:color="000000"/>
+                <w:bottom w:val="single" w:sz="6" w:space="1" w:color="000000"/>
+                <w:right w:val="single" w:sz="6" w:space="1" w:color="000000"/>
+              </w:pBdr>
+              <w:shd w:val="clear" w:color="auto" w:fill="333333"/>
+              <w:tabs>
+                <w:tab w:val="left" w:pos="916"/>
+                <w:tab w:val="left" w:pos="1832"/>
+                <w:tab w:val="left" w:pos="2748"/>
+                <w:tab w:val="left" w:pos="3664"/>
+                <w:tab w:val="left" w:pos="4580"/>
+                <w:tab w:val="left" w:pos="5496"/>
+                <w:tab w:val="left" w:pos="6412"/>
+                <w:tab w:val="left" w:pos="7328"/>
+                <w:tab w:val="left" w:pos="8244"/>
+                <w:tab w:val="left" w:pos="9160"/>
+                <w:tab w:val="left" w:pos="10076"/>
+                <w:tab w:val="left" w:pos="10992"/>
+                <w:tab w:val="left" w:pos="11908"/>
+                <w:tab w:val="left" w:pos="12824"/>
+                <w:tab w:val="left" w:pos="13740"/>
+                <w:tab w:val="left" w:pos="14656"/>
+              </w:tabs>
+              <w:spacing w:after="0" w:line="360" w:lineRule="atLeast"/>
+              <w:rPr>
+                <w:rFonts w:ascii="굴림체" w:eastAsia="굴림체" w:hAnsi="굴림체" w:cs="굴림체" w:hint="eastAsia"/>
+                <w:color w:val="FFFFFF"/>
+                <w:kern w:val="0"/>
+                <w:sz w:val="24"/>
+                <w:szCs w:val="24"/>
+                <w:lang w:val="en"/>
+              </w:rPr>
+            </w:pPr>
+            <w:r>
+              <w:rPr>
+                <w:rFonts w:ascii="굴림체" w:eastAsia="굴림체" w:hAnsi="굴림체" w:cs="굴림체" w:hint="eastAsia"/>
+                <w:color w:val="FFFFFF"/>
+                <w:kern w:val="0"/>
+                <w:sz w:val="24"/>
+                <w:szCs w:val="24"/>
+                <w:lang w:val="en"/>
+              </w:rPr>
+              <w:t>git commit -m “현재형으로 설명” // 커밋해서 스냅샷을 찍는다.</w:t>
+            </w:r>
+          </w:p>
+          <w:p>
+            <w:pPr>
+              <w:pBdr>
+                <w:top w:val="single" w:sz="6" w:space="1" w:color="000000"/>
+                <w:left w:val="single" w:sz="6" w:space="6" w:color="000000"/>
+                <w:bottom w:val="single" w:sz="6" w:space="1" w:color="000000"/>
+                <w:right w:val="single" w:sz="6" w:space="1" w:color="000000"/>
+              </w:pBdr>
+              <w:shd w:val="clear" w:color="auto" w:fill="333333"/>
+              <w:tabs>
+                <w:tab w:val="left" w:pos="916"/>
+                <w:tab w:val="left" w:pos="1832"/>
+                <w:tab w:val="left" w:pos="2748"/>
+                <w:tab w:val="left" w:pos="3664"/>
+                <w:tab w:val="left" w:pos="4580"/>
+                <w:tab w:val="left" w:pos="5496"/>
+                <w:tab w:val="left" w:pos="6412"/>
+                <w:tab w:val="left" w:pos="7328"/>
+                <w:tab w:val="left" w:pos="8244"/>
+                <w:tab w:val="left" w:pos="9160"/>
+                <w:tab w:val="left" w:pos="10076"/>
+                <w:tab w:val="left" w:pos="10992"/>
+                <w:tab w:val="left" w:pos="11908"/>
+                <w:tab w:val="left" w:pos="12824"/>
+                <w:tab w:val="left" w:pos="13740"/>
+                <w:tab w:val="left" w:pos="14656"/>
+              </w:tabs>
+              <w:spacing w:after="0" w:line="360" w:lineRule="atLeast"/>
+              <w:rPr>
+                <w:rFonts w:ascii="굴림체" w:eastAsia="굴림체" w:hAnsi="굴림체" w:cs="굴림체" w:hint="eastAsia"/>
+                <w:color w:val="FFFFFF"/>
+                <w:kern w:val="0"/>
+                <w:sz w:val="24"/>
+                <w:szCs w:val="24"/>
+                <w:lang w:val="en"/>
+              </w:rPr>
+            </w:pPr>
+          </w:p>
+          <w:p>
+            <w:pPr>
+              <w:pBdr>
+                <w:top w:val="single" w:sz="6" w:space="1" w:color="000000"/>
+                <w:left w:val="single" w:sz="6" w:space="6" w:color="000000"/>
+                <w:bottom w:val="single" w:sz="6" w:space="1" w:color="000000"/>
+                <w:right w:val="single" w:sz="6" w:space="1" w:color="000000"/>
+              </w:pBdr>
+              <w:shd w:val="clear" w:color="auto" w:fill="333333"/>
+              <w:tabs>
+                <w:tab w:val="left" w:pos="916"/>
+                <w:tab w:val="left" w:pos="1832"/>
+                <w:tab w:val="left" w:pos="2748"/>
+                <w:tab w:val="left" w:pos="3664"/>
+                <w:tab w:val="left" w:pos="4580"/>
+                <w:tab w:val="left" w:pos="5496"/>
+                <w:tab w:val="left" w:pos="6412"/>
+                <w:tab w:val="left" w:pos="7328"/>
+                <w:tab w:val="left" w:pos="8244"/>
+                <w:tab w:val="left" w:pos="9160"/>
+                <w:tab w:val="left" w:pos="10076"/>
+                <w:tab w:val="left" w:pos="10992"/>
+                <w:tab w:val="left" w:pos="11908"/>
+                <w:tab w:val="left" w:pos="12824"/>
+                <w:tab w:val="left" w:pos="13740"/>
+                <w:tab w:val="left" w:pos="14656"/>
+              </w:tabs>
+              <w:spacing w:after="0" w:line="360" w:lineRule="atLeast"/>
+              <w:rPr>
+                <w:rFonts w:ascii="굴림체" w:eastAsia="굴림체" w:hAnsi="굴림체" w:cs="굴림체" w:hint="eastAsia"/>
+                <w:color w:val="FFFFFF"/>
+                <w:kern w:val="0"/>
+                <w:sz w:val="24"/>
+                <w:szCs w:val="24"/>
+                <w:lang w:val="en"/>
+              </w:rPr>
+            </w:pPr>
+            <w:r>
+              <w:rPr>
+                <w:rFonts w:ascii="굴림체" w:eastAsia="굴림체" w:hAnsi="굴림체" w:cs="굴림체" w:hint="eastAsia"/>
+                <w:color w:val="FFFFFF"/>
+                <w:kern w:val="0"/>
+                <w:sz w:val="24"/>
+                <w:szCs w:val="24"/>
+                <w:lang w:val="en"/>
+              </w:rPr>
+              <w:t>git remote add origin https://github.com/username/myproject.git // 로컬과 원격 저장소를 연결한다.</w:t>
+            </w:r>
+          </w:p>
+          <w:p>
+            <w:pPr>
+              <w:pBdr>
+                <w:top w:val="single" w:sz="6" w:space="1" w:color="000000"/>
+                <w:left w:val="single" w:sz="6" w:space="6" w:color="000000"/>
+                <w:bottom w:val="single" w:sz="6" w:space="1" w:color="000000"/>
+                <w:right w:val="single" w:sz="6" w:space="1" w:color="000000"/>
+              </w:pBdr>
+              <w:shd w:val="clear" w:color="auto" w:fill="333333"/>
+              <w:tabs>
+                <w:tab w:val="left" w:pos="916"/>
+                <w:tab w:val="left" w:pos="1832"/>
+                <w:tab w:val="left" w:pos="2748"/>
+                <w:tab w:val="left" w:pos="3664"/>
+                <w:tab w:val="left" w:pos="4580"/>
+                <w:tab w:val="left" w:pos="5496"/>
+                <w:tab w:val="left" w:pos="6412"/>
+                <w:tab w:val="left" w:pos="7328"/>
+                <w:tab w:val="left" w:pos="8244"/>
+                <w:tab w:val="left" w:pos="9160"/>
+                <w:tab w:val="left" w:pos="10076"/>
+                <w:tab w:val="left" w:pos="10992"/>
+                <w:tab w:val="left" w:pos="11908"/>
+                <w:tab w:val="left" w:pos="12824"/>
+                <w:tab w:val="left" w:pos="13740"/>
+                <w:tab w:val="left" w:pos="14656"/>
+              </w:tabs>
+              <w:spacing w:line="360" w:lineRule="atLeast"/>
+              <w:rPr>
+                <w:rFonts w:ascii="굴림체" w:eastAsia="굴림체" w:hAnsi="굴림체" w:cs="굴림체" w:hint="eastAsia"/>
+                <w:color w:val="FFFFFF"/>
+                <w:kern w:val="0"/>
+                <w:sz w:val="24"/>
+                <w:szCs w:val="24"/>
+                <w:lang w:val="en"/>
+              </w:rPr>
+            </w:pPr>
+            <w:r>
+              <w:rPr>
+                <w:rFonts w:ascii="굴림체" w:eastAsia="굴림체" w:hAnsi="굴림체" w:cs="굴림체" w:hint="eastAsia"/>
+                <w:color w:val="FFFFFF"/>
+                <w:kern w:val="0"/>
+                <w:sz w:val="24"/>
+                <w:szCs w:val="24"/>
+                <w:lang w:val="en"/>
+              </w:rPr>
+              <w:t>git remote -v // 연결상태를 확인한다.</w:t>
+            </w:r>
+          </w:p>
+          <w:p>
+            <w:pPr>
+              <w:pStyle w:val="ab"/>
+              <w:ind w:leftChars="0" w:left="0"/>
+              <w:rPr>
+                <w:rFonts w:hint="eastAsia"/>
+              </w:rPr>
+            </w:pPr>
+            <w:r>
+              <w:rPr>
+                <w:rFonts w:ascii="굴림" w:eastAsia="굴림" w:hAnsi="굴림" w:cs="굴림" w:hint="eastAsia"/>
+                <w:color w:val="FFFFFF"/>
+                <w:kern w:val="0"/>
+                <w:sz w:val="24"/>
+                <w:szCs w:val="24"/>
+                <w:lang w:val="en"/>
+              </w:rPr>
+              <w:t>git push origin master // 깃허브로 푸시한다.</w:t>
+            </w:r>
+          </w:p>
+        </w:tc>
+      </w:tr>
+    </w:tbl>
+    <w:p>
+      <w:pPr>
+        <w:pStyle w:val="ab"/>
         <w:rPr>
           <w:rFonts w:hint="eastAsia"/>
         </w:rPr>
       </w:pPr>
     </w:p>
     <w:p/>
-    <w:p>
-      <w:pPr>
-        <w:rPr>
-          <w:rFonts w:hint="eastAsia"/>
-        </w:rPr>
-      </w:pPr>
-    </w:p>
+    <w:p/>
     <w:sectPr>
       <w:headerReference w:type="default" r:id="rId29"/>
       <w:footerReference w:type="default" r:id="rId30"/>
@@ -12682,7 +14938,7 @@
               <w:noProof/>
               <w:lang w:val="ko-KR"/>
             </w:rPr>
-            <w:t>19</w:t>
+            <w:t>25</w:t>
           </w:r>
           <w:r>
             <w:fldChar w:fldCharType="end"/>
@@ -17480,9 +19736,8 @@
   <w:abstractNum w:abstractNumId="36" w15:restartNumberingAfterBreak="0">
     <w:nsid w:val="7B967B4B"/>
     <w:multiLevelType w:val="hybridMultilevel"/>
-    <w:tmpl w:val="0D82A320"/>
+    <w:tmpl w:val="0A941AFA"/>
     <w:lvl w:ilvl="0" w:tplc="87065F48">
-      <w:start w:val="192"/>
       <w:numFmt w:val="bullet"/>
       <w:lvlText w:val="-"/>
       <w:lvlJc w:val="left"/>
@@ -20756,7 +23011,7 @@
 </file>
 
 <file path=customXml/itemProps1.xml><?xml version="1.0" encoding="utf-8"?>
-<ds:datastoreItem xmlns:ds="http://schemas.openxmlformats.org/officeDocument/2006/customXml" ds:itemID="{7D8EBAEF-881E-4BA0-9EBC-1CDDF15C8100}">
+<ds:datastoreItem xmlns:ds="http://schemas.openxmlformats.org/officeDocument/2006/customXml" ds:itemID="{CF3074E6-BC71-45F6-BF75-E1C3CD5C4DF9}">
   <ds:schemaRefs>
     <ds:schemaRef ds:uri="http://schemas.openxmlformats.org/officeDocument/2006/bibliography"/>
   </ds:schemaRefs>

--- a/2.Nginx_FLASK_PYTHON_Project_Document.docx
+++ b/2.Nginx_FLASK_PYTHON_Project_Document.docx
@@ -13468,7 +13468,18 @@
         <w:rPr>
           <w:rFonts w:hint="eastAsia"/>
         </w:rPr>
-        <w:t>사실 윈도우라고 다를 것은 없다.</w:t>
+        <w:t xml:space="preserve">사실 </w:t>
+      </w:r>
+      <w:r>
+        <w:t xml:space="preserve"> </w:t>
+      </w:r>
+      <w:bookmarkStart w:id="15" w:name="_GoBack"/>
+      <w:bookmarkEnd w:id="15"/>
+      <w:r>
+        <w:rPr>
+          <w:rFonts w:hint="eastAsia"/>
+        </w:rPr>
+        <w:t>윈도우라고 다를 것은 없다.</w:t>
       </w:r>
       <w:r>
         <w:t xml:space="preserve"> </w:t>
@@ -13645,8 +13656,6 @@
             <w:r>
               <w:t>(venv) &gt; pip list</w:t>
             </w:r>
-            <w:bookmarkStart w:id="15" w:name="_GoBack"/>
-            <w:bookmarkEnd w:id="15"/>
           </w:p>
         </w:tc>
       </w:tr>
@@ -23011,7 +23020,7 @@
 </file>
 
 <file path=customXml/itemProps1.xml><?xml version="1.0" encoding="utf-8"?>
-<ds:datastoreItem xmlns:ds="http://schemas.openxmlformats.org/officeDocument/2006/customXml" ds:itemID="{CF3074E6-BC71-45F6-BF75-E1C3CD5C4DF9}">
+<ds:datastoreItem xmlns:ds="http://schemas.openxmlformats.org/officeDocument/2006/customXml" ds:itemID="{804FF5EE-F45E-47E8-8913-FEE8BE498FA5}">
   <ds:schemaRefs>
     <ds:schemaRef ds:uri="http://schemas.openxmlformats.org/officeDocument/2006/bibliography"/>
   </ds:schemaRefs>

--- a/2.Nginx_FLASK_PYTHON_Project_Document.docx
+++ b/2.Nginx_FLASK_PYTHON_Project_Document.docx
@@ -444,6 +444,7 @@
             <w:pPr>
               <w:pStyle w:val="Table4Header"/>
             </w:pPr>
+            <w:proofErr w:type="gramStart"/>
             <w:r>
               <w:rPr>
                 <w:rFonts w:hint="eastAsia"/>
@@ -457,7 +458,14 @@
               <w:rPr>
                 <w:rFonts w:hint="eastAsia"/>
               </w:rPr>
-              <w:t xml:space="preserve">서 </w:t>
+              <w:t>서</w:t>
+            </w:r>
+            <w:proofErr w:type="gramEnd"/>
+            <w:r>
+              <w:rPr>
+                <w:rFonts w:hint="eastAsia"/>
+              </w:rPr>
+              <w:t xml:space="preserve"> </w:t>
             </w:r>
             <w:r>
               <w:t xml:space="preserve"> </w:t>
@@ -630,12 +638,14 @@
             <w:pPr>
               <w:pStyle w:val="Table4Header"/>
             </w:pPr>
+            <w:proofErr w:type="spellStart"/>
             <w:r>
               <w:rPr>
                 <w:rFonts w:hint="eastAsia"/>
               </w:rPr>
               <w:t>확인자</w:t>
             </w:r>
+            <w:proofErr w:type="spellEnd"/>
           </w:p>
         </w:tc>
       </w:tr>
@@ -2067,11 +2077,19 @@
       <w:bookmarkEnd w:id="0"/>
     </w:p>
     <w:p>
-      <w:r>
-        <w:rPr>
-          <w:rFonts w:hint="eastAsia"/>
-        </w:rPr>
-        <w:t>엔진엑스(</w:t>
+      <w:proofErr w:type="spellStart"/>
+      <w:r>
+        <w:rPr>
+          <w:rFonts w:hint="eastAsia"/>
+        </w:rPr>
+        <w:t>엔진엑스</w:t>
+      </w:r>
+      <w:proofErr w:type="spellEnd"/>
+      <w:r>
+        <w:rPr>
+          <w:rFonts w:hint="eastAsia"/>
+        </w:rPr>
+        <w:t>(</w:t>
       </w:r>
       <w:r>
         <w:t>Nginx)</w:t>
@@ -2082,14 +2100,38 @@
         </w:rPr>
         <w:t xml:space="preserve">는 </w:t>
       </w:r>
-      <w:r>
-        <w:t>lgor Sysoev</w:t>
-      </w:r>
-      <w:r>
-        <w:rPr>
-          <w:rFonts w:hint="eastAsia"/>
-        </w:rPr>
-        <w:t>라는 러시아 개발자가 동시접속 처리에 특화된 웹서버 프로그램이다.</w:t>
+      <w:proofErr w:type="spellStart"/>
+      <w:r>
+        <w:t>lgor</w:t>
+      </w:r>
+      <w:proofErr w:type="spellEnd"/>
+      <w:r>
+        <w:t xml:space="preserve"> </w:t>
+      </w:r>
+      <w:proofErr w:type="spellStart"/>
+      <w:r>
+        <w:t>Sysoev</w:t>
+      </w:r>
+      <w:proofErr w:type="spellEnd"/>
+      <w:r>
+        <w:rPr>
+          <w:rFonts w:hint="eastAsia"/>
+        </w:rPr>
+        <w:t xml:space="preserve">라는 러시아 개발자가 동시접속 처리에 특화된 </w:t>
+      </w:r>
+      <w:proofErr w:type="spellStart"/>
+      <w:r>
+        <w:rPr>
+          <w:rFonts w:hint="eastAsia"/>
+        </w:rPr>
+        <w:t>웹서버</w:t>
+      </w:r>
+      <w:proofErr w:type="spellEnd"/>
+      <w:r>
+        <w:rPr>
+          <w:rFonts w:hint="eastAsia"/>
+        </w:rPr>
+        <w:t xml:space="preserve"> 프로그램이다.</w:t>
       </w:r>
       <w:r>
         <w:t xml:space="preserve"> Apache</w:t>
@@ -2114,11 +2156,19 @@
       </w:r>
     </w:p>
     <w:p>
-      <w:r>
-        <w:rPr>
-          <w:rFonts w:hint="eastAsia"/>
-        </w:rPr>
-        <w:t xml:space="preserve">동시접속자(약 </w:t>
+      <w:proofErr w:type="spellStart"/>
+      <w:r>
+        <w:rPr>
+          <w:rFonts w:hint="eastAsia"/>
+        </w:rPr>
+        <w:t>동시접속자</w:t>
+      </w:r>
+      <w:proofErr w:type="spellEnd"/>
+      <w:r>
+        <w:rPr>
+          <w:rFonts w:hint="eastAsia"/>
+        </w:rPr>
+        <w:t xml:space="preserve">(약 </w:t>
       </w:r>
       <w:r>
         <w:t>700</w:t>
@@ -2181,7 +2231,21 @@
         <w:rPr>
           <w:rFonts w:hint="eastAsia"/>
         </w:rPr>
-        <w:t>에 달할정도로 가볍고, 성능이 좋은 엔진이라고 한다.</w:t>
+        <w:t xml:space="preserve">에 </w:t>
+      </w:r>
+      <w:proofErr w:type="spellStart"/>
+      <w:r>
+        <w:rPr>
+          <w:rFonts w:hint="eastAsia"/>
+        </w:rPr>
+        <w:t>달할정도로</w:t>
+      </w:r>
+      <w:proofErr w:type="spellEnd"/>
+      <w:r>
+        <w:rPr>
+          <w:rFonts w:hint="eastAsia"/>
+        </w:rPr>
+        <w:t xml:space="preserve"> 가볍고, 성능이 좋은 엔진이라고 한다.</w:t>
       </w:r>
       <w:r>
         <w:t xml:space="preserve"> </w:t>
@@ -2241,8 +2305,13 @@
         </w:rPr>
         <w:t xml:space="preserve">참조 </w:t>
       </w:r>
-      <w:r>
-        <w:t xml:space="preserve">URL : </w:t>
+      <w:proofErr w:type="gramStart"/>
+      <w:r>
+        <w:t>URL :</w:t>
+      </w:r>
+      <w:proofErr w:type="gramEnd"/>
+      <w:r>
+        <w:t xml:space="preserve"> </w:t>
       </w:r>
       <w:r>
         <w:t>http://whatisthenext.tistory.com/123</w:t>
@@ -2262,11 +2331,19 @@
       <w:r>
         <w:t>ginx(</w:t>
       </w:r>
-      <w:r>
-        <w:rPr>
-          <w:rFonts w:hint="eastAsia"/>
-        </w:rPr>
-        <w:t>웹서버)의 역할</w:t>
+      <w:proofErr w:type="spellStart"/>
+      <w:r>
+        <w:rPr>
+          <w:rFonts w:hint="eastAsia"/>
+        </w:rPr>
+        <w:t>웹서버</w:t>
+      </w:r>
+      <w:proofErr w:type="spellEnd"/>
+      <w:r>
+        <w:rPr>
+          <w:rFonts w:hint="eastAsia"/>
+        </w:rPr>
+        <w:t>)의 역할</w:t>
       </w:r>
       <w:bookmarkEnd w:id="1"/>
     </w:p>
@@ -2350,11 +2427,19 @@
       <w:r>
         <w:t xml:space="preserve">HTTP </w:t>
       </w:r>
-      <w:r>
-        <w:rPr>
-          <w:rFonts w:hint="eastAsia"/>
-        </w:rPr>
-        <w:t>서버로서의 역할</w:t>
+      <w:proofErr w:type="spellStart"/>
+      <w:r>
+        <w:rPr>
+          <w:rFonts w:hint="eastAsia"/>
+        </w:rPr>
+        <w:t>서버로서의</w:t>
+      </w:r>
+      <w:proofErr w:type="spellEnd"/>
+      <w:r>
+        <w:rPr>
+          <w:rFonts w:hint="eastAsia"/>
+        </w:rPr>
+        <w:t xml:space="preserve"> 역할</w:t>
       </w:r>
       <w:bookmarkEnd w:id="2"/>
     </w:p>
@@ -2362,14 +2447,30 @@
       <w:pPr>
         <w:pStyle w:val="1Left1"/>
       </w:pPr>
-      <w:r>
-        <w:rPr>
-          <w:rFonts w:hint="eastAsia"/>
-        </w:rPr>
-        <w:t xml:space="preserve">웹서버의 역할은 </w:t>
-      </w:r>
-      <w:r>
-        <w:t xml:space="preserve">HTML, CSS, Javascript, </w:t>
+      <w:proofErr w:type="spellStart"/>
+      <w:r>
+        <w:rPr>
+          <w:rFonts w:hint="eastAsia"/>
+        </w:rPr>
+        <w:t>웹서버의</w:t>
+      </w:r>
+      <w:proofErr w:type="spellEnd"/>
+      <w:r>
+        <w:rPr>
+          <w:rFonts w:hint="eastAsia"/>
+        </w:rPr>
+        <w:t xml:space="preserve"> 역할은 </w:t>
+      </w:r>
+      <w:r>
+        <w:t xml:space="preserve">HTML, CSS, </w:t>
+      </w:r>
+      <w:proofErr w:type="spellStart"/>
+      <w:r>
+        <w:t>Javascript</w:t>
+      </w:r>
+      <w:proofErr w:type="spellEnd"/>
+      <w:r>
+        <w:t xml:space="preserve">, </w:t>
       </w:r>
       <w:r>
         <w:rPr>
@@ -2378,7 +2479,15 @@
         <w:t>이미지와 같은 정보를 웹 브라우저(</w:t>
       </w:r>
       <w:r>
-        <w:t xml:space="preserve">Chrome, lexplore, Opera, Firefox </w:t>
+        <w:t xml:space="preserve">Chrome, </w:t>
+      </w:r>
+      <w:proofErr w:type="spellStart"/>
+      <w:r>
+        <w:t>lexplore</w:t>
+      </w:r>
+      <w:proofErr w:type="spellEnd"/>
+      <w:r>
+        <w:t xml:space="preserve">, Opera, Firefox </w:t>
       </w:r>
       <w:r>
         <w:rPr>
@@ -2411,7 +2520,21 @@
           <w:rFonts w:hint="eastAsia"/>
         </w:rPr>
         <w:lastRenderedPageBreak/>
-        <w:t>응용프로그램 서버에 요청을 보내는 리버스 프록시로서의 역할</w:t>
+        <w:t xml:space="preserve">응용프로그램 서버에 요청을 보내는 </w:t>
+      </w:r>
+      <w:proofErr w:type="spellStart"/>
+      <w:r>
+        <w:rPr>
+          <w:rFonts w:hint="eastAsia"/>
+        </w:rPr>
+        <w:t>리버스</w:t>
+      </w:r>
+      <w:proofErr w:type="spellEnd"/>
+      <w:r>
+        <w:rPr>
+          <w:rFonts w:hint="eastAsia"/>
+        </w:rPr>
+        <w:t xml:space="preserve"> 프록시로서의 역할</w:t>
       </w:r>
       <w:bookmarkEnd w:id="3"/>
     </w:p>
@@ -2484,16 +2607,38 @@
         <w:rPr>
           <w:rFonts w:hint="eastAsia"/>
         </w:rPr>
-        <w:t>두번째 역할은 리버스 프록시(</w:t>
+        <w:t xml:space="preserve">두번째 역할은 </w:t>
+      </w:r>
+      <w:proofErr w:type="spellStart"/>
+      <w:r>
+        <w:rPr>
+          <w:rFonts w:hint="eastAsia"/>
+        </w:rPr>
+        <w:t>리버스</w:t>
+      </w:r>
+      <w:proofErr w:type="spellEnd"/>
+      <w:r>
+        <w:rPr>
+          <w:rFonts w:hint="eastAsia"/>
+        </w:rPr>
+        <w:t xml:space="preserve"> 프록시(</w:t>
       </w:r>
       <w:r>
         <w:t xml:space="preserve">reverse proxy) </w:t>
       </w:r>
-      <w:r>
-        <w:rPr>
-          <w:rFonts w:hint="eastAsia"/>
-        </w:rPr>
-        <w:t>인테,</w:t>
+      <w:proofErr w:type="spellStart"/>
+      <w:r>
+        <w:rPr>
+          <w:rFonts w:hint="eastAsia"/>
+        </w:rPr>
+        <w:t>인테</w:t>
+      </w:r>
+      <w:proofErr w:type="spellEnd"/>
+      <w:r>
+        <w:rPr>
+          <w:rFonts w:hint="eastAsia"/>
+        </w:rPr>
+        <w:t>,</w:t>
       </w:r>
       <w:r>
         <w:t xml:space="preserve"> </w:t>
@@ -2543,11 +2688,19 @@
       <w:r>
         <w:t xml:space="preserve">Nginx, </w:t>
       </w:r>
-      <w:r>
-        <w:rPr>
-          <w:rFonts w:hint="eastAsia"/>
-        </w:rPr>
-        <w:t>리버스 서버가 응용프로그램 서버를 의미한다.</w:t>
+      <w:proofErr w:type="spellStart"/>
+      <w:r>
+        <w:rPr>
+          <w:rFonts w:hint="eastAsia"/>
+        </w:rPr>
+        <w:t>리버스</w:t>
+      </w:r>
+      <w:proofErr w:type="spellEnd"/>
+      <w:r>
+        <w:rPr>
+          <w:rFonts w:hint="eastAsia"/>
+        </w:rPr>
+        <w:t xml:space="preserve"> 서버가 응용프로그램 서버를 의미한다.</w:t>
       </w:r>
     </w:p>
     <w:p>
@@ -2558,7 +2711,21 @@
         <w:rPr>
           <w:rFonts w:hint="eastAsia"/>
         </w:rPr>
-        <w:t>웹 응용프로그램 서버에 리버스 프록시(</w:t>
+        <w:t xml:space="preserve">웹 응용프로그램 서버에 </w:t>
+      </w:r>
+      <w:proofErr w:type="spellStart"/>
+      <w:r>
+        <w:rPr>
+          <w:rFonts w:hint="eastAsia"/>
+        </w:rPr>
+        <w:t>리버스</w:t>
+      </w:r>
+      <w:proofErr w:type="spellEnd"/>
+      <w:r>
+        <w:rPr>
+          <w:rFonts w:hint="eastAsia"/>
+        </w:rPr>
+        <w:t xml:space="preserve"> 프록시(</w:t>
       </w:r>
       <w:r>
         <w:t>Nginx)</w:t>
@@ -2576,7 +2743,21 @@
         <w:rPr>
           <w:rFonts w:hint="eastAsia"/>
         </w:rPr>
-        <w:t>에 대한 버퍼링이 있기 때문이다.</w:t>
+        <w:t xml:space="preserve">에 대한 </w:t>
+      </w:r>
+      <w:proofErr w:type="spellStart"/>
+      <w:r>
+        <w:rPr>
+          <w:rFonts w:hint="eastAsia"/>
+        </w:rPr>
+        <w:t>버퍼링이</w:t>
+      </w:r>
+      <w:proofErr w:type="spellEnd"/>
+      <w:r>
+        <w:rPr>
+          <w:rFonts w:hint="eastAsia"/>
+        </w:rPr>
+        <w:t xml:space="preserve"> 있기 때문이다.</w:t>
       </w:r>
       <w:r>
         <w:t xml:space="preserve"> </w:t>
@@ -2634,6 +2815,7 @@
       <w:pPr>
         <w:pStyle w:val="1Left1"/>
       </w:pPr>
+      <w:proofErr w:type="spellStart"/>
       <w:r>
         <w:t>N</w:t>
       </w:r>
@@ -2646,6 +2828,7 @@
       <w:r>
         <w:t>conf</w:t>
       </w:r>
+      <w:proofErr w:type="spellEnd"/>
       <w:r>
         <w:rPr>
           <w:rFonts w:hint="eastAsia"/>
@@ -2763,8 +2946,13 @@
         </w:rPr>
         <w:t xml:space="preserve">AWS에 </w:t>
       </w:r>
-      <w:r>
-        <w:t xml:space="preserve">nginx </w:t>
+      <w:proofErr w:type="spellStart"/>
+      <w:r>
+        <w:t>nginx</w:t>
+      </w:r>
+      <w:proofErr w:type="spellEnd"/>
+      <w:r>
+        <w:t xml:space="preserve"> </w:t>
       </w:r>
       <w:r>
         <w:rPr>
@@ -2778,11 +2966,19 @@
       <w:pPr>
         <w:pStyle w:val="1Left1"/>
       </w:pPr>
-      <w:r>
-        <w:rPr>
-          <w:rFonts w:hint="eastAsia"/>
-        </w:rPr>
-        <w:t>OS : Ubuntu 16.04 LTS</w:t>
+      <w:proofErr w:type="gramStart"/>
+      <w:r>
+        <w:rPr>
+          <w:rFonts w:hint="eastAsia"/>
+        </w:rPr>
+        <w:t>OS :</w:t>
+      </w:r>
+      <w:proofErr w:type="gramEnd"/>
+      <w:r>
+        <w:rPr>
+          <w:rFonts w:hint="eastAsia"/>
+        </w:rPr>
+        <w:t xml:space="preserve"> Ubuntu 16.04 LTS</w:t>
       </w:r>
     </w:p>
     <w:p>
@@ -2851,6 +3047,7 @@
               <w:pStyle w:val="1Left1"/>
               <w:ind w:leftChars="0" w:left="0"/>
             </w:pPr>
+            <w:proofErr w:type="spellStart"/>
             <w:r>
               <w:t>s</w:t>
             </w:r>
@@ -2858,10 +3055,25 @@
               <w:rPr>
                 <w:rFonts w:hint="eastAsia"/>
               </w:rPr>
-              <w:t xml:space="preserve">udo </w:t>
-            </w:r>
-            <w:r>
-              <w:t xml:space="preserve">apt-get install nginx   # </w:t>
+              <w:t>udo</w:t>
+            </w:r>
+            <w:proofErr w:type="spellEnd"/>
+            <w:r>
+              <w:rPr>
+                <w:rFonts w:hint="eastAsia"/>
+              </w:rPr>
+              <w:t xml:space="preserve"> </w:t>
+            </w:r>
+            <w:r>
+              <w:t xml:space="preserve">apt-get install </w:t>
+            </w:r>
+            <w:proofErr w:type="spellStart"/>
+            <w:r>
+              <w:t>nginx</w:t>
+            </w:r>
+            <w:proofErr w:type="spellEnd"/>
+            <w:r>
+              <w:t xml:space="preserve">   # </w:t>
             </w:r>
             <w:r>
               <w:rPr>
@@ -2875,11 +3087,33 @@
               <w:pStyle w:val="1Left1"/>
               <w:ind w:leftChars="0" w:left="0"/>
             </w:pPr>
+            <w:proofErr w:type="spellStart"/>
             <w:r>
               <w:rPr>
                 <w:rFonts w:hint="eastAsia"/>
               </w:rPr>
-              <w:t>sudo apt-get remove nginx  # 제거</w:t>
+              <w:t>sudo</w:t>
+            </w:r>
+            <w:proofErr w:type="spellEnd"/>
+            <w:r>
+              <w:rPr>
+                <w:rFonts w:hint="eastAsia"/>
+              </w:rPr>
+              <w:t xml:space="preserve"> apt-get remove </w:t>
+            </w:r>
+            <w:proofErr w:type="spellStart"/>
+            <w:r>
+              <w:rPr>
+                <w:rFonts w:hint="eastAsia"/>
+              </w:rPr>
+              <w:t>nginx</w:t>
+            </w:r>
+            <w:proofErr w:type="spellEnd"/>
+            <w:r>
+              <w:rPr>
+                <w:rFonts w:hint="eastAsia"/>
+              </w:rPr>
+              <w:t xml:space="preserve">  # 제거</w:t>
             </w:r>
           </w:p>
         </w:tc>
@@ -2912,13 +3146,24 @@
               <w:ind w:leftChars="0" w:left="0"/>
             </w:pPr>
             <w:r>
-              <w:t>$&gt; n</w:t>
+              <w:t xml:space="preserve">$&gt; </w:t>
+            </w:r>
+            <w:proofErr w:type="spellStart"/>
+            <w:r>
+              <w:t>n</w:t>
             </w:r>
             <w:r>
               <w:rPr>
                 <w:rFonts w:hint="eastAsia"/>
               </w:rPr>
-              <w:t xml:space="preserve">ginx </w:t>
+              <w:t>ginx</w:t>
+            </w:r>
+            <w:proofErr w:type="spellEnd"/>
+            <w:r>
+              <w:rPr>
+                <w:rFonts w:hint="eastAsia"/>
+              </w:rPr>
+              <w:t xml:space="preserve"> </w:t>
             </w:r>
             <w:r>
               <w:t>–v</w:t>
@@ -2929,8 +3174,21 @@
               <w:pStyle w:val="1Left1"/>
               <w:ind w:leftChars="0" w:left="0"/>
             </w:pPr>
-            <w:r>
-              <w:t>nginx version : nginx/1.13.2</w:t>
+            <w:proofErr w:type="spellStart"/>
+            <w:r>
+              <w:t>nginx</w:t>
+            </w:r>
+            <w:proofErr w:type="spellEnd"/>
+            <w:r>
+              <w:t xml:space="preserve"> version : </w:t>
+            </w:r>
+            <w:proofErr w:type="spellStart"/>
+            <w:r>
+              <w:t>nginx</w:t>
+            </w:r>
+            <w:proofErr w:type="spellEnd"/>
+            <w:r>
+              <w:t>/1.13.2</w:t>
             </w:r>
           </w:p>
         </w:tc>
@@ -2945,6 +3203,8 @@
       <w:pPr>
         <w:pStyle w:val="1Left1"/>
       </w:pPr>
+      <w:proofErr w:type="spellStart"/>
+      <w:proofErr w:type="gramStart"/>
       <w:r>
         <w:t>n</w:t>
       </w:r>
@@ -2952,19 +3212,40 @@
         <w:rPr>
           <w:rFonts w:hint="eastAsia"/>
         </w:rPr>
-        <w:t xml:space="preserve">ginx </w:t>
-      </w:r>
-      <w:r>
-        <w:t>version : nginx/1.13.2</w:t>
+        <w:t>ginx</w:t>
+      </w:r>
+      <w:proofErr w:type="spellEnd"/>
+      <w:proofErr w:type="gramEnd"/>
+      <w:r>
+        <w:rPr>
+          <w:rFonts w:hint="eastAsia"/>
+        </w:rPr>
+        <w:t xml:space="preserve"> </w:t>
+      </w:r>
+      <w:r>
+        <w:t xml:space="preserve">version : </w:t>
+      </w:r>
+      <w:proofErr w:type="spellStart"/>
+      <w:r>
+        <w:t>nginx</w:t>
+      </w:r>
+      <w:proofErr w:type="spellEnd"/>
+      <w:r>
+        <w:t>/1.13.2</w:t>
       </w:r>
     </w:p>
     <w:p>
       <w:pPr>
         <w:pStyle w:val="1Left1"/>
       </w:pPr>
+      <w:proofErr w:type="spellStart"/>
       <w:r>
         <w:lastRenderedPageBreak/>
-        <w:t xml:space="preserve">nginx –v </w:t>
+        <w:t>nginx</w:t>
+      </w:r>
+      <w:proofErr w:type="spellEnd"/>
+      <w:r>
+        <w:t xml:space="preserve"> –v </w:t>
       </w:r>
       <w:r>
         <w:rPr>
@@ -3017,7 +3298,23 @@
         <w:t xml:space="preserve">을 이용한 패키지 설치 방법을 이용하게 되면 기본적으로 </w:t>
       </w:r>
       <w:r>
-        <w:t xml:space="preserve">/etc/nginx </w:t>
+        <w:t>/</w:t>
+      </w:r>
+      <w:proofErr w:type="spellStart"/>
+      <w:r>
+        <w:t>etc</w:t>
+      </w:r>
+      <w:proofErr w:type="spellEnd"/>
+      <w:r>
+        <w:t>/</w:t>
+      </w:r>
+      <w:proofErr w:type="spellStart"/>
+      <w:r>
+        <w:t>nginx</w:t>
+      </w:r>
+      <w:proofErr w:type="spellEnd"/>
+      <w:r>
+        <w:t xml:space="preserve"> </w:t>
       </w:r>
       <w:r>
         <w:rPr>
@@ -3063,7 +3360,31 @@
         <w:t xml:space="preserve">한 경우에는 </w:t>
       </w:r>
       <w:r>
-        <w:t xml:space="preserve">/usr/local/nginx/conf </w:t>
+        <w:t>/</w:t>
+      </w:r>
+      <w:proofErr w:type="spellStart"/>
+      <w:r>
+        <w:t>usr</w:t>
+      </w:r>
+      <w:proofErr w:type="spellEnd"/>
+      <w:r>
+        <w:t>/local/</w:t>
+      </w:r>
+      <w:proofErr w:type="spellStart"/>
+      <w:r>
+        <w:t>nginx</w:t>
+      </w:r>
+      <w:proofErr w:type="spellEnd"/>
+      <w:r>
+        <w:t>/</w:t>
+      </w:r>
+      <w:proofErr w:type="spellStart"/>
+      <w:r>
+        <w:t>conf</w:t>
+      </w:r>
+      <w:proofErr w:type="spellEnd"/>
+      <w:r>
+        <w:t xml:space="preserve"> </w:t>
       </w:r>
       <w:r>
         <w:rPr>
@@ -3072,7 +3393,31 @@
         <w:t xml:space="preserve">또는 </w:t>
       </w:r>
       <w:r>
-        <w:t xml:space="preserve">/usr/local/etc/nginx </w:t>
+        <w:t>/</w:t>
+      </w:r>
+      <w:proofErr w:type="spellStart"/>
+      <w:r>
+        <w:t>usr</w:t>
+      </w:r>
+      <w:proofErr w:type="spellEnd"/>
+      <w:r>
+        <w:t>/local/</w:t>
+      </w:r>
+      <w:proofErr w:type="spellStart"/>
+      <w:r>
+        <w:t>etc</w:t>
+      </w:r>
+      <w:proofErr w:type="spellEnd"/>
+      <w:r>
+        <w:t>/</w:t>
+      </w:r>
+      <w:proofErr w:type="spellStart"/>
+      <w:r>
+        <w:t>nginx</w:t>
+      </w:r>
+      <w:proofErr w:type="spellEnd"/>
+      <w:r>
+        <w:t xml:space="preserve"> </w:t>
       </w:r>
       <w:r>
         <w:rPr>
@@ -3102,6 +3447,7 @@
               <w:pStyle w:val="1Left1"/>
               <w:ind w:leftChars="0" w:left="0"/>
             </w:pPr>
+            <w:proofErr w:type="spellStart"/>
             <w:r>
               <w:t>s</w:t>
             </w:r>
@@ -3109,11 +3455,23 @@
               <w:rPr>
                 <w:rFonts w:hint="eastAsia"/>
               </w:rPr>
-              <w:t xml:space="preserve">udo </w:t>
-            </w:r>
-            <w:r>
-              <w:t>find / -name nginx.conf</w:t>
-            </w:r>
+              <w:t>udo</w:t>
+            </w:r>
+            <w:proofErr w:type="spellEnd"/>
+            <w:r>
+              <w:rPr>
+                <w:rFonts w:hint="eastAsia"/>
+              </w:rPr>
+              <w:t xml:space="preserve"> </w:t>
+            </w:r>
+            <w:r>
+              <w:t xml:space="preserve">find / -name </w:t>
+            </w:r>
+            <w:proofErr w:type="spellStart"/>
+            <w:r>
+              <w:t>nginx.conf</w:t>
+            </w:r>
+            <w:proofErr w:type="spellEnd"/>
           </w:p>
         </w:tc>
       </w:tr>
@@ -3129,9 +3487,11 @@
         </w:rPr>
         <w:t xml:space="preserve">위 명령어를 이용해 </w:t>
       </w:r>
+      <w:proofErr w:type="spellStart"/>
       <w:r>
         <w:t>nginx</w:t>
       </w:r>
+      <w:proofErr w:type="spellEnd"/>
       <w:r>
         <w:rPr>
           <w:rFonts w:hint="eastAsia"/>
@@ -3162,6 +3522,8 @@
       <w:pPr>
         <w:pStyle w:val="1Left1"/>
       </w:pPr>
+      <w:proofErr w:type="spellStart"/>
+      <w:proofErr w:type="gramStart"/>
       <w:r>
         <w:t>s</w:t>
       </w:r>
@@ -3169,11 +3531,24 @@
         <w:rPr>
           <w:rFonts w:hint="eastAsia"/>
         </w:rPr>
-        <w:t xml:space="preserve">udo </w:t>
-      </w:r>
-      <w:r>
-        <w:t>find / -name nginx.conf</w:t>
-      </w:r>
+        <w:t>udo</w:t>
+      </w:r>
+      <w:proofErr w:type="spellEnd"/>
+      <w:proofErr w:type="gramEnd"/>
+      <w:r>
+        <w:rPr>
+          <w:rFonts w:hint="eastAsia"/>
+        </w:rPr>
+        <w:t xml:space="preserve"> </w:t>
+      </w:r>
+      <w:r>
+        <w:t xml:space="preserve">find / -name </w:t>
+      </w:r>
+      <w:proofErr w:type="spellStart"/>
+      <w:r>
+        <w:t>nginx.conf</w:t>
+      </w:r>
+      <w:proofErr w:type="spellEnd"/>
     </w:p>
     <w:p>
       <w:pPr>
@@ -3185,8 +3560,13 @@
         </w:rPr>
         <w:t xml:space="preserve">명령어를 통해 </w:t>
       </w:r>
-      <w:r>
-        <w:t xml:space="preserve">nginx.conf </w:t>
+      <w:proofErr w:type="spellStart"/>
+      <w:r>
+        <w:t>nginx.conf</w:t>
+      </w:r>
+      <w:proofErr w:type="spellEnd"/>
+      <w:r>
+        <w:t xml:space="preserve"> </w:t>
       </w:r>
       <w:r>
         <w:rPr>
@@ -3226,8 +3606,21 @@
               <w:t xml:space="preserve">d </w:t>
             </w:r>
             <w:r>
-              <w:t>/etc/nginx</w:t>
-            </w:r>
+              <w:t>/</w:t>
+            </w:r>
+            <w:proofErr w:type="spellStart"/>
+            <w:r>
+              <w:t>etc</w:t>
+            </w:r>
+            <w:proofErr w:type="spellEnd"/>
+            <w:r>
+              <w:t>/</w:t>
+            </w:r>
+            <w:proofErr w:type="spellStart"/>
+            <w:r>
+              <w:t>nginx</w:t>
+            </w:r>
+            <w:proofErr w:type="spellEnd"/>
           </w:p>
           <w:p>
             <w:pPr>
@@ -3323,11 +3716,30 @@
               <w:rPr>
                 <w:rFonts w:hint="eastAsia"/>
               </w:rPr>
-              <w:t>|-- conf.d # (디렉토리)</w:t>
-            </w:r>
-            <w:r>
-              <w:t xml:space="preserve"> nginx.conf</w:t>
-            </w:r>
+              <w:t xml:space="preserve">|-- </w:t>
+            </w:r>
+            <w:proofErr w:type="spellStart"/>
+            <w:r>
+              <w:rPr>
+                <w:rFonts w:hint="eastAsia"/>
+              </w:rPr>
+              <w:t>conf.d</w:t>
+            </w:r>
+            <w:proofErr w:type="spellEnd"/>
+            <w:r>
+              <w:rPr>
+                <w:rFonts w:hint="eastAsia"/>
+              </w:rPr>
+              <w:t xml:space="preserve"> # (디렉토리)</w:t>
+            </w:r>
+            <w:r>
+              <w:t xml:space="preserve"> </w:t>
+            </w:r>
+            <w:proofErr w:type="spellStart"/>
+            <w:r>
+              <w:t>nginx.conf</w:t>
+            </w:r>
+            <w:proofErr w:type="spellEnd"/>
             <w:r>
               <w:rPr>
                 <w:rFonts w:hint="eastAsia"/>
@@ -3344,7 +3756,21 @@
               <w:rPr>
                 <w:rFonts w:hint="eastAsia"/>
               </w:rPr>
-              <w:t>|-- fastcgi.conf # (파일)</w:t>
+              <w:t xml:space="preserve">|-- </w:t>
+            </w:r>
+            <w:proofErr w:type="spellStart"/>
+            <w:r>
+              <w:rPr>
+                <w:rFonts w:hint="eastAsia"/>
+              </w:rPr>
+              <w:t>fastcgi.conf</w:t>
+            </w:r>
+            <w:proofErr w:type="spellEnd"/>
+            <w:r>
+              <w:rPr>
+                <w:rFonts w:hint="eastAsia"/>
+              </w:rPr>
+              <w:t xml:space="preserve"> # (파일)</w:t>
             </w:r>
             <w:r>
               <w:t xml:space="preserve"> FASTCGI </w:t>
@@ -3365,8 +3791,16 @@
               <w:rPr>
                 <w:rFonts w:hint="eastAsia"/>
               </w:rPr>
-              <w:t>|-- fastcgi_params</w:t>
-            </w:r>
+              <w:t xml:space="preserve">|-- </w:t>
+            </w:r>
+            <w:proofErr w:type="spellStart"/>
+            <w:r>
+              <w:rPr>
+                <w:rFonts w:hint="eastAsia"/>
+              </w:rPr>
+              <w:t>fastcgi_params</w:t>
+            </w:r>
+            <w:proofErr w:type="spellEnd"/>
           </w:p>
           <w:p>
             <w:pPr>
@@ -3374,8 +3808,13 @@
               <w:ind w:leftChars="0" w:left="0"/>
             </w:pPr>
             <w:r>
-              <w:t>|-- koi-utf</w:t>
-            </w:r>
+              <w:t>|-- koi-</w:t>
+            </w:r>
+            <w:proofErr w:type="spellStart"/>
+            <w:r>
+              <w:t>utf</w:t>
+            </w:r>
+            <w:proofErr w:type="spellEnd"/>
           </w:p>
           <w:p>
             <w:pPr>
@@ -3396,8 +3835,13 @@
               <w:t>|</w:t>
             </w:r>
             <w:r>
-              <w:t>-- mime.types</w:t>
-            </w:r>
+              <w:t xml:space="preserve">-- </w:t>
+            </w:r>
+            <w:proofErr w:type="spellStart"/>
+            <w:r>
+              <w:t>mime.types</w:t>
+            </w:r>
+            <w:proofErr w:type="spellEnd"/>
           </w:p>
           <w:p>
             <w:pPr>
@@ -3405,13 +3849,29 @@
               <w:ind w:leftChars="0" w:left="0"/>
             </w:pPr>
             <w:r>
-              <w:t xml:space="preserve">|-- nginx.conf # </w:t>
-            </w:r>
+              <w:t xml:space="preserve">|-- </w:t>
+            </w:r>
+            <w:proofErr w:type="spellStart"/>
+            <w:r>
+              <w:t>nginx.conf</w:t>
+            </w:r>
+            <w:proofErr w:type="spellEnd"/>
+            <w:r>
+              <w:t xml:space="preserve"> # </w:t>
+            </w:r>
+            <w:proofErr w:type="spellStart"/>
             <w:r>
               <w:rPr>
                 <w:rFonts w:hint="eastAsia"/>
               </w:rPr>
-              <w:t>접속자 수,</w:t>
+              <w:t>접속자</w:t>
+            </w:r>
+            <w:proofErr w:type="spellEnd"/>
+            <w:r>
+              <w:rPr>
+                <w:rFonts w:hint="eastAsia"/>
+              </w:rPr>
+              <w:t xml:space="preserve"> 수,</w:t>
             </w:r>
             <w:r>
               <w:t xml:space="preserve"> </w:t>
@@ -3432,8 +3892,16 @@
               <w:rPr>
                 <w:rFonts w:hint="eastAsia"/>
               </w:rPr>
-              <w:t>|-- proxy_params</w:t>
-            </w:r>
+              <w:t xml:space="preserve">|-- </w:t>
+            </w:r>
+            <w:proofErr w:type="spellStart"/>
+            <w:r>
+              <w:rPr>
+                <w:rFonts w:hint="eastAsia"/>
+              </w:rPr>
+              <w:t>proxy_params</w:t>
+            </w:r>
+            <w:proofErr w:type="spellEnd"/>
           </w:p>
           <w:p>
             <w:pPr>
@@ -3441,8 +3909,13 @@
               <w:ind w:leftChars="0" w:left="0"/>
             </w:pPr>
             <w:r>
-              <w:t>|-- scgi-params</w:t>
-            </w:r>
+              <w:t xml:space="preserve">|-- </w:t>
+            </w:r>
+            <w:proofErr w:type="spellStart"/>
+            <w:r>
+              <w:t>scgi-params</w:t>
+            </w:r>
+            <w:proofErr w:type="spellEnd"/>
           </w:p>
           <w:p>
             <w:pPr>
@@ -3510,7 +3983,49 @@
               <w:rPr>
                 <w:rFonts w:hint="eastAsia"/>
               </w:rPr>
-              <w:t>default  -&gt; /etc/nginx/sites-avilable/default</w:t>
+              <w:t>default  -&gt; /</w:t>
+            </w:r>
+            <w:proofErr w:type="spellStart"/>
+            <w:r>
+              <w:rPr>
+                <w:rFonts w:hint="eastAsia"/>
+              </w:rPr>
+              <w:t>etc</w:t>
+            </w:r>
+            <w:proofErr w:type="spellEnd"/>
+            <w:r>
+              <w:rPr>
+                <w:rFonts w:hint="eastAsia"/>
+              </w:rPr>
+              <w:t>/</w:t>
+            </w:r>
+            <w:proofErr w:type="spellStart"/>
+            <w:r>
+              <w:rPr>
+                <w:rFonts w:hint="eastAsia"/>
+              </w:rPr>
+              <w:t>nginx</w:t>
+            </w:r>
+            <w:proofErr w:type="spellEnd"/>
+            <w:r>
+              <w:rPr>
+                <w:rFonts w:hint="eastAsia"/>
+              </w:rPr>
+              <w:t>/sites-</w:t>
+            </w:r>
+            <w:proofErr w:type="spellStart"/>
+            <w:r>
+              <w:rPr>
+                <w:rFonts w:hint="eastAsia"/>
+              </w:rPr>
+              <w:t>avilable</w:t>
+            </w:r>
+            <w:proofErr w:type="spellEnd"/>
+            <w:r>
+              <w:rPr>
+                <w:rFonts w:hint="eastAsia"/>
+              </w:rPr>
+              <w:t>/default</w:t>
             </w:r>
           </w:p>
           <w:p>
@@ -3528,8 +4043,13 @@
               <w:ind w:leftChars="0" w:left="0"/>
             </w:pPr>
             <w:r>
-              <w:t xml:space="preserve">    |-- fastcgi-php.conf</w:t>
-            </w:r>
+              <w:t xml:space="preserve">    |-- </w:t>
+            </w:r>
+            <w:proofErr w:type="spellStart"/>
+            <w:r>
+              <w:t>fastcgi-php.conf</w:t>
+            </w:r>
+            <w:proofErr w:type="spellEnd"/>
           </w:p>
           <w:p>
             <w:pPr>
@@ -3537,8 +4057,13 @@
               <w:ind w:leftChars="0" w:left="0"/>
             </w:pPr>
             <w:r>
-              <w:t xml:space="preserve">    |-- snakeoil.conf</w:t>
-            </w:r>
+              <w:t xml:space="preserve">    |-- </w:t>
+            </w:r>
+            <w:proofErr w:type="spellStart"/>
+            <w:r>
+              <w:t>snakeoil.conf</w:t>
+            </w:r>
+            <w:proofErr w:type="spellEnd"/>
           </w:p>
           <w:p>
             <w:pPr>
@@ -3546,8 +4071,13 @@
               <w:ind w:leftChars="0" w:left="0"/>
             </w:pPr>
             <w:r>
-              <w:t>|-- uwsgin_params</w:t>
-            </w:r>
+              <w:t xml:space="preserve">|-- </w:t>
+            </w:r>
+            <w:proofErr w:type="spellStart"/>
+            <w:r>
+              <w:t>uwsgin_params</w:t>
+            </w:r>
+            <w:proofErr w:type="spellEnd"/>
           </w:p>
           <w:p>
             <w:pPr>
@@ -3555,8 +4085,13 @@
               <w:ind w:leftChars="0" w:left="0"/>
             </w:pPr>
             <w:r>
-              <w:t>|-- win-utf</w:t>
-            </w:r>
+              <w:t>|-- win-</w:t>
+            </w:r>
+            <w:proofErr w:type="spellStart"/>
+            <w:r>
+              <w:t>utf</w:t>
+            </w:r>
+            <w:proofErr w:type="spellEnd"/>
           </w:p>
         </w:tc>
       </w:tr>
@@ -3565,15 +4100,28 @@
       <w:pPr>
         <w:pStyle w:val="1Left1"/>
       </w:pPr>
+      <w:proofErr w:type="spellStart"/>
       <w:r>
         <w:rPr>
           <w:rFonts w:hint="eastAsia"/>
         </w:rPr>
         <w:lastRenderedPageBreak/>
-        <w:t xml:space="preserve">트리명령을 사용하려면 </w:t>
-      </w:r>
-      <w:r>
-        <w:t>sudo apt-get install tree</w:t>
+        <w:t>트리명령을</w:t>
+      </w:r>
+      <w:proofErr w:type="spellEnd"/>
+      <w:r>
+        <w:rPr>
+          <w:rFonts w:hint="eastAsia"/>
+        </w:rPr>
+        <w:t xml:space="preserve"> 사용하려면 </w:t>
+      </w:r>
+      <w:proofErr w:type="spellStart"/>
+      <w:r>
+        <w:t>sudo</w:t>
+      </w:r>
+      <w:proofErr w:type="spellEnd"/>
+      <w:r>
+        <w:t xml:space="preserve"> apt-get install tree</w:t>
       </w:r>
       <w:r>
         <w:rPr>
@@ -3619,6 +4167,7 @@
         <w:pStyle w:val="20"/>
       </w:pPr>
       <w:bookmarkStart w:id="8" w:name="_Toc532992336"/>
+      <w:proofErr w:type="spellStart"/>
       <w:r>
         <w:t>n</w:t>
       </w:r>
@@ -3629,7 +4178,11 @@
         <w:t>ginx.</w:t>
       </w:r>
       <w:r>
-        <w:t xml:space="preserve">conf </w:t>
+        <w:t>conf</w:t>
+      </w:r>
+      <w:proofErr w:type="spellEnd"/>
+      <w:r>
+        <w:t xml:space="preserve"> </w:t>
       </w:r>
       <w:r>
         <w:rPr>
@@ -3649,8 +4202,13 @@
         </w:rPr>
         <w:t xml:space="preserve">가장 핵심이 되는 </w:t>
       </w:r>
-      <w:r>
-        <w:t xml:space="preserve">nginx.conf </w:t>
+      <w:proofErr w:type="spellStart"/>
+      <w:r>
+        <w:t>nginx.conf</w:t>
+      </w:r>
+      <w:proofErr w:type="spellEnd"/>
+      <w:r>
+        <w:t xml:space="preserve"> </w:t>
       </w:r>
       <w:r>
         <w:rPr>
@@ -3659,7 +4217,15 @@
         <w:t>파일을 먼저 살펴보자.</w:t>
       </w:r>
       <w:r>
-        <w:t xml:space="preserve"> nginx.conf </w:t>
+        <w:t xml:space="preserve"> </w:t>
+      </w:r>
+      <w:proofErr w:type="spellStart"/>
+      <w:r>
+        <w:t>nginx.conf</w:t>
+      </w:r>
+      <w:proofErr w:type="spellEnd"/>
+      <w:r>
+        <w:t xml:space="preserve"> </w:t>
       </w:r>
       <w:r>
         <w:rPr>
@@ -3708,9 +4274,19 @@
         </w:rPr>
         <w:t xml:space="preserve">수정이 필요하다면 </w:t>
       </w:r>
-      <w:r>
-        <w:t>sudo vim nginx.conf</w:t>
-      </w:r>
+      <w:proofErr w:type="spellStart"/>
+      <w:r>
+        <w:t>sudo</w:t>
+      </w:r>
+      <w:proofErr w:type="spellEnd"/>
+      <w:r>
+        <w:t xml:space="preserve"> vim </w:t>
+      </w:r>
+      <w:proofErr w:type="spellStart"/>
+      <w:r>
+        <w:t>nginx.conf</w:t>
+      </w:r>
+      <w:proofErr w:type="spellEnd"/>
       <w:r>
         <w:rPr>
           <w:rFonts w:hint="eastAsia"/>
@@ -3726,8 +4302,13 @@
         </w:rPr>
         <w:t xml:space="preserve">명령어를 통해 </w:t>
       </w:r>
-      <w:r>
-        <w:t xml:space="preserve">nginx.conf </w:t>
+      <w:proofErr w:type="spellStart"/>
+      <w:r>
+        <w:t>nginx.conf</w:t>
+      </w:r>
+      <w:proofErr w:type="spellEnd"/>
+      <w:r>
+        <w:t xml:space="preserve"> </w:t>
       </w:r>
       <w:r>
         <w:rPr>
@@ -3738,14 +4319,27 @@
       <w:r>
         <w:t xml:space="preserve"> </w:t>
       </w:r>
-      <w:r>
-        <w:rPr>
-          <w:rFonts w:hint="eastAsia"/>
-        </w:rPr>
-        <w:t xml:space="preserve">얼핏보면 </w:t>
-      </w:r>
-      <w:r>
-        <w:t xml:space="preserve">json </w:t>
+      <w:proofErr w:type="spellStart"/>
+      <w:r>
+        <w:rPr>
+          <w:rFonts w:hint="eastAsia"/>
+        </w:rPr>
+        <w:t>얼핏보면</w:t>
+      </w:r>
+      <w:proofErr w:type="spellEnd"/>
+      <w:r>
+        <w:rPr>
+          <w:rFonts w:hint="eastAsia"/>
+        </w:rPr>
+        <w:t xml:space="preserve"> </w:t>
+      </w:r>
+      <w:proofErr w:type="spellStart"/>
+      <w:r>
+        <w:t>json</w:t>
+      </w:r>
+      <w:proofErr w:type="spellEnd"/>
+      <w:r>
+        <w:t xml:space="preserve"> </w:t>
       </w:r>
       <w:r>
         <w:rPr>
@@ -3810,11 +4404,19 @@
         <w:pStyle w:val="30"/>
       </w:pPr>
       <w:bookmarkStart w:id="9" w:name="_Toc532992337"/>
-      <w:r>
-        <w:rPr>
-          <w:rFonts w:hint="eastAsia"/>
-        </w:rPr>
-        <w:t xml:space="preserve">최상단 </w:t>
+      <w:proofErr w:type="spellStart"/>
+      <w:r>
+        <w:rPr>
+          <w:rFonts w:hint="eastAsia"/>
+        </w:rPr>
+        <w:t>최상단</w:t>
+      </w:r>
+      <w:proofErr w:type="spellEnd"/>
+      <w:r>
+        <w:rPr>
+          <w:rFonts w:hint="eastAsia"/>
+        </w:rPr>
+        <w:t xml:space="preserve"> </w:t>
       </w:r>
       <w:r>
         <w:t xml:space="preserve">(Core </w:t>
@@ -3857,17 +4459,35 @@
               </w:rPr>
               <w:t xml:space="preserve">ser </w:t>
             </w:r>
-            <w:r>
-              <w:t>nginx;    # (</w:t>
-            </w:r>
+            <w:proofErr w:type="spellStart"/>
+            <w:r>
+              <w:t>nginx</w:t>
+            </w:r>
+            <w:proofErr w:type="spellEnd"/>
+            <w:r>
+              <w:t>;    # (</w:t>
+            </w:r>
+            <w:proofErr w:type="spellStart"/>
+            <w:proofErr w:type="gramStart"/>
             <w:r>
               <w:rPr>
                 <w:rFonts w:hint="eastAsia"/>
               </w:rPr>
-              <w:t xml:space="preserve">디폴트값 </w:t>
-            </w:r>
-            <w:r>
-              <w:t>: www-data)</w:t>
+              <w:t>디폴트값</w:t>
+            </w:r>
+            <w:proofErr w:type="spellEnd"/>
+            <w:r>
+              <w:rPr>
+                <w:rFonts w:hint="eastAsia"/>
+              </w:rPr>
+              <w:t xml:space="preserve"> </w:t>
+            </w:r>
+            <w:r>
+              <w:t>:</w:t>
+            </w:r>
+            <w:proofErr w:type="gramEnd"/>
+            <w:r>
+              <w:t xml:space="preserve"> www-data)</w:t>
             </w:r>
           </w:p>
           <w:p>
@@ -3875,8 +4495,13 @@
               <w:pStyle w:val="1Left1"/>
               <w:ind w:leftChars="0" w:left="0"/>
             </w:pPr>
-            <w:r>
-              <w:t>worker_processes 1;</w:t>
+            <w:proofErr w:type="spellStart"/>
+            <w:r>
+              <w:t>worker_processes</w:t>
+            </w:r>
+            <w:proofErr w:type="spellEnd"/>
+            <w:r>
+              <w:t xml:space="preserve"> 1;</w:t>
             </w:r>
           </w:p>
           <w:p>
@@ -3884,8 +4509,29 @@
               <w:pStyle w:val="1Left1"/>
               <w:ind w:leftChars="0" w:left="0"/>
             </w:pPr>
-            <w:r>
-              <w:t>error_log   /var/log/nginx/error.log warn;</w:t>
+            <w:proofErr w:type="spellStart"/>
+            <w:r>
+              <w:t>error_log</w:t>
+            </w:r>
+            <w:proofErr w:type="spellEnd"/>
+            <w:r>
+              <w:t xml:space="preserve">   /</w:t>
+            </w:r>
+            <w:proofErr w:type="spellStart"/>
+            <w:r>
+              <w:t>var</w:t>
+            </w:r>
+            <w:proofErr w:type="spellEnd"/>
+            <w:r>
+              <w:t>/log/</w:t>
+            </w:r>
+            <w:proofErr w:type="spellStart"/>
+            <w:r>
+              <w:t>nginx</w:t>
+            </w:r>
+            <w:proofErr w:type="spellEnd"/>
+            <w:r>
+              <w:t>/error.log warn;</w:t>
             </w:r>
           </w:p>
           <w:p>
@@ -3893,9 +4539,27 @@
               <w:pStyle w:val="1Left1"/>
               <w:ind w:leftChars="0" w:left="0"/>
             </w:pPr>
-            <w:r>
-              <w:t>pid        /var/run/nginx.pid</w:t>
-            </w:r>
+            <w:proofErr w:type="spellStart"/>
+            <w:r>
+              <w:t>pid</w:t>
+            </w:r>
+            <w:proofErr w:type="spellEnd"/>
+            <w:r>
+              <w:t xml:space="preserve">        /</w:t>
+            </w:r>
+            <w:proofErr w:type="spellStart"/>
+            <w:r>
+              <w:t>var</w:t>
+            </w:r>
+            <w:proofErr w:type="spellEnd"/>
+            <w:r>
+              <w:t>/run/</w:t>
+            </w:r>
+            <w:proofErr w:type="spellStart"/>
+            <w:r>
+              <w:t>nginx.pid</w:t>
+            </w:r>
+            <w:proofErr w:type="spellEnd"/>
           </w:p>
         </w:tc>
       </w:tr>
@@ -3909,8 +4573,13 @@
         </w:numPr>
         <w:ind w:leftChars="0"/>
       </w:pPr>
-      <w:r>
-        <w:t xml:space="preserve">user : NGINX </w:t>
+      <w:proofErr w:type="gramStart"/>
+      <w:r>
+        <w:t>user :</w:t>
+      </w:r>
+      <w:proofErr w:type="gramEnd"/>
+      <w:r>
+        <w:t xml:space="preserve"> NGINX </w:t>
       </w:r>
       <w:r>
         <w:rPr>
@@ -3928,11 +4597,19 @@
         </w:numPr>
         <w:ind w:leftChars="0"/>
       </w:pPr>
-      <w:r>
-        <w:rPr>
-          <w:rFonts w:hint="eastAsia"/>
-        </w:rPr>
-        <w:t>nginx는 마스터(</w:t>
+      <w:proofErr w:type="spellStart"/>
+      <w:r>
+        <w:rPr>
+          <w:rFonts w:hint="eastAsia"/>
+        </w:rPr>
+        <w:t>nginx</w:t>
+      </w:r>
+      <w:proofErr w:type="spellEnd"/>
+      <w:r>
+        <w:rPr>
+          <w:rFonts w:hint="eastAsia"/>
+        </w:rPr>
+        <w:t>는 마스터(</w:t>
       </w:r>
       <w:r>
         <w:t>master)</w:t>
@@ -3966,7 +4643,21 @@
         <w:rPr>
           <w:rFonts w:hint="eastAsia"/>
         </w:rPr>
-        <w:t>워커 프로세스가 실질적인 웹서버 역할을 수행한다.</w:t>
+        <w:t xml:space="preserve">워커 프로세스가 실질적인 </w:t>
+      </w:r>
+      <w:proofErr w:type="spellStart"/>
+      <w:r>
+        <w:rPr>
+          <w:rFonts w:hint="eastAsia"/>
+        </w:rPr>
+        <w:t>웹서버</w:t>
+      </w:r>
+      <w:proofErr w:type="spellEnd"/>
+      <w:r>
+        <w:rPr>
+          <w:rFonts w:hint="eastAsia"/>
+        </w:rPr>
+        <w:t xml:space="preserve"> 역할을 수행한다.</w:t>
       </w:r>
     </w:p>
     <w:p>
@@ -4001,7 +4692,21 @@
         <w:rPr>
           <w:rFonts w:hint="eastAsia"/>
         </w:rPr>
-        <w:t>워커프로세스를 악의적 사용자가 제어하면 해당 머신을 최고 사용자의 권한으로 원격제어하는 것이기 때문에 위험하다.</w:t>
+        <w:t xml:space="preserve">워커프로세스를 악의적 사용자가 제어하면 해당 </w:t>
+      </w:r>
+      <w:proofErr w:type="spellStart"/>
+      <w:r>
+        <w:rPr>
+          <w:rFonts w:hint="eastAsia"/>
+        </w:rPr>
+        <w:t>머신을</w:t>
+      </w:r>
+      <w:proofErr w:type="spellEnd"/>
+      <w:r>
+        <w:rPr>
+          <w:rFonts w:hint="eastAsia"/>
+        </w:rPr>
+        <w:t xml:space="preserve"> 최고 사용자의 권한으로 원격제어하는 것이기 때문에 위험하다.</w:t>
       </w:r>
     </w:p>
     <w:p>
@@ -4019,9 +4724,11 @@
         </w:rPr>
         <w:t xml:space="preserve">본 문서는 </w:t>
       </w:r>
+      <w:proofErr w:type="spellStart"/>
       <w:r>
         <w:t>nginx</w:t>
       </w:r>
+      <w:proofErr w:type="spellEnd"/>
       <w:r>
         <w:rPr>
           <w:rFonts w:hint="eastAsia"/>
@@ -4038,11 +4745,33 @@
         </w:numPr>
         <w:ind w:leftChars="0"/>
       </w:pPr>
-      <w:r>
-        <w:rPr>
-          <w:rFonts w:hint="eastAsia"/>
-        </w:rPr>
-        <w:t>work_processes : NGINX</w:t>
+      <w:proofErr w:type="spellStart"/>
+      <w:r>
+        <w:rPr>
+          <w:rFonts w:hint="eastAsia"/>
+        </w:rPr>
+        <w:t>work_</w:t>
+      </w:r>
+      <w:proofErr w:type="gramStart"/>
+      <w:r>
+        <w:rPr>
+          <w:rFonts w:hint="eastAsia"/>
+        </w:rPr>
+        <w:t>processes</w:t>
+      </w:r>
+      <w:proofErr w:type="spellEnd"/>
+      <w:r>
+        <w:rPr>
+          <w:rFonts w:hint="eastAsia"/>
+        </w:rPr>
+        <w:t xml:space="preserve"> :</w:t>
+      </w:r>
+      <w:proofErr w:type="gramEnd"/>
+      <w:r>
+        <w:rPr>
+          <w:rFonts w:hint="eastAsia"/>
+        </w:rPr>
+        <w:t xml:space="preserve"> NGINX</w:t>
       </w:r>
       <w:r>
         <w:t xml:space="preserve"> </w:t>
@@ -4076,7 +4805,21 @@
         <w:rPr>
           <w:rFonts w:hint="eastAsia"/>
         </w:rPr>
-        <w:t>실질적인 웹서버 역할을 한다.</w:t>
+        <w:t xml:space="preserve">실질적인 </w:t>
+      </w:r>
+      <w:proofErr w:type="spellStart"/>
+      <w:r>
+        <w:rPr>
+          <w:rFonts w:hint="eastAsia"/>
+        </w:rPr>
+        <w:t>웹서버</w:t>
+      </w:r>
+      <w:proofErr w:type="spellEnd"/>
+      <w:r>
+        <w:rPr>
+          <w:rFonts w:hint="eastAsia"/>
+        </w:rPr>
+        <w:t xml:space="preserve"> 역할을 한다.</w:t>
       </w:r>
     </w:p>
     <w:p>
@@ -4104,7 +4847,21 @@
         <w:rPr>
           <w:rFonts w:hint="eastAsia"/>
         </w:rPr>
-        <w:t>명시적으로 서버에 장착되어 있는 코어 수 만큼 할당하는 것이 보통이며,</w:t>
+        <w:t xml:space="preserve">명시적으로 서버에 장착되어 있는 코어 </w:t>
+      </w:r>
+      <w:proofErr w:type="gramStart"/>
+      <w:r>
+        <w:rPr>
+          <w:rFonts w:hint="eastAsia"/>
+        </w:rPr>
+        <w:t>수 만큼</w:t>
+      </w:r>
+      <w:proofErr w:type="gramEnd"/>
+      <w:r>
+        <w:rPr>
+          <w:rFonts w:hint="eastAsia"/>
+        </w:rPr>
+        <w:t xml:space="preserve"> 할당하는 것이 보통이며,</w:t>
       </w:r>
       <w:r>
         <w:t xml:space="preserve"> </w:t>
@@ -4125,11 +4882,27 @@
         </w:numPr>
         <w:ind w:leftChars="0"/>
       </w:pPr>
-      <w:r>
-        <w:rPr>
-          <w:rFonts w:hint="eastAsia"/>
-        </w:rPr>
-        <w:t>pid : NGINX</w:t>
+      <w:proofErr w:type="spellStart"/>
+      <w:proofErr w:type="gramStart"/>
+      <w:r>
+        <w:rPr>
+          <w:rFonts w:hint="eastAsia"/>
+        </w:rPr>
+        <w:t>pid</w:t>
+      </w:r>
+      <w:proofErr w:type="spellEnd"/>
+      <w:r>
+        <w:rPr>
+          <w:rFonts w:hint="eastAsia"/>
+        </w:rPr>
+        <w:t xml:space="preserve"> :</w:t>
+      </w:r>
+      <w:proofErr w:type="gramEnd"/>
+      <w:r>
+        <w:rPr>
+          <w:rFonts w:hint="eastAsia"/>
+        </w:rPr>
+        <w:t xml:space="preserve"> NGINX</w:t>
       </w:r>
       <w:r>
         <w:t xml:space="preserve"> </w:t>
@@ -4169,9 +4942,17 @@
         <w:rPr>
           <w:rFonts w:hint="eastAsia"/>
         </w:rPr>
-        <w:t>vents 블락</w:t>
+        <w:t xml:space="preserve">vents </w:t>
+      </w:r>
+      <w:proofErr w:type="spellStart"/>
+      <w:r>
+        <w:rPr>
+          <w:rFonts w:hint="eastAsia"/>
+        </w:rPr>
+        <w:t>블락</w:t>
       </w:r>
       <w:bookmarkEnd w:id="10"/>
+      <w:proofErr w:type="spellEnd"/>
     </w:p>
     <w:tbl>
       <w:tblPr>
@@ -4213,7 +4994,15 @@
               <w:ind w:leftChars="0" w:left="0"/>
             </w:pPr>
             <w:r>
-              <w:t xml:space="preserve">   worker_connections 1024;</w:t>
+              <w:t xml:space="preserve">   </w:t>
+            </w:r>
+            <w:proofErr w:type="spellStart"/>
+            <w:r>
+              <w:t>worker_connections</w:t>
+            </w:r>
+            <w:proofErr w:type="spellEnd"/>
+            <w:r>
+              <w:t xml:space="preserve"> 1024;</w:t>
             </w:r>
           </w:p>
           <w:p>
@@ -4222,16 +5011,37 @@
               <w:ind w:leftChars="0" w:left="0"/>
             </w:pPr>
             <w:r>
-              <w:t xml:space="preserve">   # multi_accept on;  (</w:t>
-            </w:r>
+              <w:t xml:space="preserve">   # </w:t>
+            </w:r>
+            <w:proofErr w:type="spellStart"/>
+            <w:r>
+              <w:t>multi_accept</w:t>
+            </w:r>
+            <w:proofErr w:type="spellEnd"/>
+            <w:r>
+              <w:t xml:space="preserve"> on;  (</w:t>
+            </w:r>
+            <w:proofErr w:type="spellStart"/>
+            <w:proofErr w:type="gramStart"/>
             <w:r>
               <w:rPr>
                 <w:rFonts w:hint="eastAsia"/>
               </w:rPr>
-              <w:t xml:space="preserve">디폴트값 </w:t>
-            </w:r>
-            <w:r>
-              <w:t>: off)</w:t>
+              <w:t>디폴트값</w:t>
+            </w:r>
+            <w:proofErr w:type="spellEnd"/>
+            <w:r>
+              <w:rPr>
+                <w:rFonts w:hint="eastAsia"/>
+              </w:rPr>
+              <w:t xml:space="preserve"> </w:t>
+            </w:r>
+            <w:r>
+              <w:t>:</w:t>
+            </w:r>
+            <w:proofErr w:type="gramEnd"/>
+            <w:r>
+              <w:t xml:space="preserve"> off)</w:t>
             </w:r>
           </w:p>
           <w:p>
@@ -4274,9 +5084,11 @@
         </w:numPr>
         <w:ind w:leftChars="0"/>
       </w:pPr>
+      <w:proofErr w:type="spellStart"/>
       <w:r>
         <w:t>Worker_connections</w:t>
       </w:r>
+      <w:proofErr w:type="spellEnd"/>
       <w:r>
         <w:rPr>
           <w:rFonts w:hint="eastAsia"/>
@@ -4300,8 +5112,21 @@
         <w:t xml:space="preserve">최대 접속자수 </w:t>
       </w:r>
       <w:r>
-        <w:t>= worker_processes X worket_connections</w:t>
-      </w:r>
+        <w:t xml:space="preserve">= </w:t>
+      </w:r>
+      <w:proofErr w:type="spellStart"/>
+      <w:r>
+        <w:t>worker_processes</w:t>
+      </w:r>
+      <w:proofErr w:type="spellEnd"/>
+      <w:r>
+        <w:t xml:space="preserve"> X </w:t>
+      </w:r>
+      <w:proofErr w:type="spellStart"/>
+      <w:r>
+        <w:t>worket_connections</w:t>
+      </w:r>
+      <w:proofErr w:type="spellEnd"/>
       <w:r>
         <w:rPr>
           <w:rFonts w:hint="eastAsia"/>
@@ -4323,9 +5148,17 @@
         <w:rPr>
           <w:rFonts w:hint="eastAsia"/>
         </w:rPr>
-        <w:t>http 블락</w:t>
+        <w:t xml:space="preserve">http </w:t>
+      </w:r>
+      <w:proofErr w:type="spellStart"/>
+      <w:r>
+        <w:rPr>
+          <w:rFonts w:hint="eastAsia"/>
+        </w:rPr>
+        <w:t>블락</w:t>
       </w:r>
       <w:bookmarkEnd w:id="11"/>
+      <w:proofErr w:type="spellEnd"/>
     </w:p>
     <w:tbl>
       <w:tblPr>
@@ -4364,7 +5197,49 @@
               <w:rPr>
                 <w:rFonts w:hint="eastAsia"/>
               </w:rPr>
-              <w:t xml:space="preserve">    include             /etc/nginx/mime.types;</w:t>
+              <w:t xml:space="preserve">    include             /</w:t>
+            </w:r>
+            <w:proofErr w:type="spellStart"/>
+            <w:r>
+              <w:rPr>
+                <w:rFonts w:hint="eastAsia"/>
+              </w:rPr>
+              <w:t>etc</w:t>
+            </w:r>
+            <w:proofErr w:type="spellEnd"/>
+            <w:r>
+              <w:rPr>
+                <w:rFonts w:hint="eastAsia"/>
+              </w:rPr>
+              <w:t>/</w:t>
+            </w:r>
+            <w:proofErr w:type="spellStart"/>
+            <w:r>
+              <w:rPr>
+                <w:rFonts w:hint="eastAsia"/>
+              </w:rPr>
+              <w:t>nginx</w:t>
+            </w:r>
+            <w:proofErr w:type="spellEnd"/>
+            <w:r>
+              <w:rPr>
+                <w:rFonts w:hint="eastAsia"/>
+              </w:rPr>
+              <w:t>/</w:t>
+            </w:r>
+            <w:proofErr w:type="spellStart"/>
+            <w:r>
+              <w:rPr>
+                <w:rFonts w:hint="eastAsia"/>
+              </w:rPr>
+              <w:t>mime.types</w:t>
+            </w:r>
+            <w:proofErr w:type="spellEnd"/>
+            <w:r>
+              <w:rPr>
+                <w:rFonts w:hint="eastAsia"/>
+              </w:rPr>
+              <w:t>;</w:t>
             </w:r>
           </w:p>
           <w:p>
@@ -4373,7 +5248,15 @@
               <w:ind w:leftChars="0" w:left="0"/>
             </w:pPr>
             <w:r>
-              <w:t xml:space="preserve">    default_type        application/octet-stream;</w:t>
+              <w:t xml:space="preserve">    </w:t>
+            </w:r>
+            <w:proofErr w:type="spellStart"/>
+            <w:r>
+              <w:t>default_type</w:t>
+            </w:r>
+            <w:proofErr w:type="spellEnd"/>
+            <w:r>
+              <w:t xml:space="preserve">        application/octet-stream;</w:t>
             </w:r>
           </w:p>
           <w:p>
@@ -4388,7 +5271,39 @@
               <w:ind w:leftChars="0" w:left="0"/>
             </w:pPr>
             <w:r>
-              <w:t xml:space="preserve">    log_format    main     ‘$remote_addr - $remote_user [$time_local] “$request” ‘</w:t>
+              <w:t xml:space="preserve">    </w:t>
+            </w:r>
+            <w:proofErr w:type="spellStart"/>
+            <w:r>
+              <w:t>log_format</w:t>
+            </w:r>
+            <w:proofErr w:type="spellEnd"/>
+            <w:r>
+              <w:t xml:space="preserve">    main     ‘$</w:t>
+            </w:r>
+            <w:proofErr w:type="spellStart"/>
+            <w:r>
+              <w:t>remote_addr</w:t>
+            </w:r>
+            <w:proofErr w:type="spellEnd"/>
+            <w:r>
+              <w:t xml:space="preserve"> - $</w:t>
+            </w:r>
+            <w:proofErr w:type="spellStart"/>
+            <w:r>
+              <w:t>remote_user</w:t>
+            </w:r>
+            <w:proofErr w:type="spellEnd"/>
+            <w:r>
+              <w:t xml:space="preserve"> [$</w:t>
+            </w:r>
+            <w:proofErr w:type="spellStart"/>
+            <w:r>
+              <w:t>time_local</w:t>
+            </w:r>
+            <w:proofErr w:type="spellEnd"/>
+            <w:r>
+              <w:t>] “$request” ‘</w:t>
             </w:r>
           </w:p>
           <w:p>
@@ -4397,7 +5312,23 @@
               <w:ind w:leftChars="0" w:left="0"/>
             </w:pPr>
             <w:r>
-              <w:t xml:space="preserve">             ‘$status  $body_bytes_sent  “$http_referer” ‘</w:t>
+              <w:t xml:space="preserve">             ‘$status  $</w:t>
+            </w:r>
+            <w:proofErr w:type="spellStart"/>
+            <w:r>
+              <w:t>body_bytes_sent</w:t>
+            </w:r>
+            <w:proofErr w:type="spellEnd"/>
+            <w:r>
+              <w:t xml:space="preserve">  “$</w:t>
+            </w:r>
+            <w:proofErr w:type="spellStart"/>
+            <w:r>
+              <w:t>http_referer</w:t>
+            </w:r>
+            <w:proofErr w:type="spellEnd"/>
+            <w:r>
+              <w:t>” ‘</w:t>
             </w:r>
           </w:p>
           <w:p>
@@ -4406,7 +5337,23 @@
               <w:ind w:leftChars="0" w:left="0"/>
             </w:pPr>
             <w:r>
-              <w:t xml:space="preserve">             ‘”$http_user_agent”  “$http_x_forwarded_for”’;</w:t>
+              <w:t xml:space="preserve">             ‘”$</w:t>
+            </w:r>
+            <w:proofErr w:type="spellStart"/>
+            <w:r>
+              <w:t>http_user_agent</w:t>
+            </w:r>
+            <w:proofErr w:type="spellEnd"/>
+            <w:r>
+              <w:t>”  “$</w:t>
+            </w:r>
+            <w:proofErr w:type="spellStart"/>
+            <w:r>
+              <w:t>http_x_forwarded_for</w:t>
+            </w:r>
+            <w:proofErr w:type="spellEnd"/>
+            <w:r>
+              <w:t>”’;</w:t>
             </w:r>
           </w:p>
           <w:p>
@@ -4421,7 +5368,31 @@
               <w:ind w:leftChars="0" w:left="0" w:firstLineChars="50" w:firstLine="100"/>
             </w:pPr>
             <w:r>
-              <w:t xml:space="preserve">   access_log            /var/log/nginx/access.log    main;</w:t>
+              <w:t xml:space="preserve">   </w:t>
+            </w:r>
+            <w:proofErr w:type="spellStart"/>
+            <w:r>
+              <w:t>access_log</w:t>
+            </w:r>
+            <w:proofErr w:type="spellEnd"/>
+            <w:r>
+              <w:t xml:space="preserve">            /</w:t>
+            </w:r>
+            <w:proofErr w:type="spellStart"/>
+            <w:r>
+              <w:t>var</w:t>
+            </w:r>
+            <w:proofErr w:type="spellEnd"/>
+            <w:r>
+              <w:t>/log/</w:t>
+            </w:r>
+            <w:proofErr w:type="spellStart"/>
+            <w:r>
+              <w:t>nginx</w:t>
+            </w:r>
+            <w:proofErr w:type="spellEnd"/>
+            <w:r>
+              <w:t>/access.log    main;</w:t>
             </w:r>
           </w:p>
           <w:p>
@@ -4430,7 +5401,15 @@
               <w:ind w:leftChars="0" w:left="0" w:firstLineChars="50" w:firstLine="100"/>
             </w:pPr>
             <w:r>
-              <w:t xml:space="preserve">   send_file             on;</w:t>
+              <w:t xml:space="preserve">   </w:t>
+            </w:r>
+            <w:proofErr w:type="spellStart"/>
+            <w:r>
+              <w:t>send_file</w:t>
+            </w:r>
+            <w:proofErr w:type="spellEnd"/>
+            <w:r>
+              <w:t xml:space="preserve">             on;</w:t>
             </w:r>
           </w:p>
           <w:p>
@@ -4439,7 +5418,15 @@
               <w:ind w:leftChars="0" w:left="0" w:firstLineChars="50" w:firstLine="100"/>
             </w:pPr>
             <w:r>
-              <w:t xml:space="preserve">   #tcp_nopush         on;</w:t>
+              <w:t xml:space="preserve">   #</w:t>
+            </w:r>
+            <w:proofErr w:type="spellStart"/>
+            <w:r>
+              <w:t>tcp_nopush</w:t>
+            </w:r>
+            <w:proofErr w:type="spellEnd"/>
+            <w:r>
+              <w:t xml:space="preserve">         on;</w:t>
             </w:r>
           </w:p>
           <w:p>
@@ -4448,7 +5435,15 @@
               <w:ind w:leftChars="0" w:left="0" w:firstLineChars="50" w:firstLine="100"/>
             </w:pPr>
             <w:r>
-              <w:t xml:space="preserve">   Keepalive_timeout    65;</w:t>
+              <w:t xml:space="preserve">   </w:t>
+            </w:r>
+            <w:proofErr w:type="spellStart"/>
+            <w:r>
+              <w:t>Keepalive_timeout</w:t>
+            </w:r>
+            <w:proofErr w:type="spellEnd"/>
+            <w:r>
+              <w:t xml:space="preserve">    65;</w:t>
             </w:r>
           </w:p>
           <w:p>
@@ -4457,7 +5452,15 @@
               <w:ind w:leftChars="0" w:left="0" w:firstLineChars="50" w:firstLine="100"/>
             </w:pPr>
             <w:r>
-              <w:t xml:space="preserve">   #gzip               on;</w:t>
+              <w:t xml:space="preserve">   #</w:t>
+            </w:r>
+            <w:proofErr w:type="spellStart"/>
+            <w:r>
+              <w:t>gzip</w:t>
+            </w:r>
+            <w:proofErr w:type="spellEnd"/>
+            <w:r>
+              <w:t xml:space="preserve">               on;</w:t>
             </w:r>
           </w:p>
           <w:p>
@@ -4466,7 +5469,39 @@
               <w:ind w:leftChars="0" w:left="0" w:firstLineChars="50" w:firstLine="100"/>
             </w:pPr>
             <w:r>
-              <w:t xml:space="preserve">   Include              /etc/nginx/conf.d/*.conf;</w:t>
+              <w:t xml:space="preserve">   Include              /</w:t>
+            </w:r>
+            <w:proofErr w:type="spellStart"/>
+            <w:r>
+              <w:t>etc</w:t>
+            </w:r>
+            <w:proofErr w:type="spellEnd"/>
+            <w:r>
+              <w:t>/</w:t>
+            </w:r>
+            <w:proofErr w:type="spellStart"/>
+            <w:r>
+              <w:t>nginx</w:t>
+            </w:r>
+            <w:proofErr w:type="spellEnd"/>
+            <w:r>
+              <w:t>/</w:t>
+            </w:r>
+            <w:proofErr w:type="spellStart"/>
+            <w:r>
+              <w:t>conf.d</w:t>
+            </w:r>
+            <w:proofErr w:type="spellEnd"/>
+            <w:r>
+              <w:t>/*.</w:t>
+            </w:r>
+            <w:proofErr w:type="spellStart"/>
+            <w:r>
+              <w:t>conf</w:t>
+            </w:r>
+            <w:proofErr w:type="spellEnd"/>
+            <w:r>
+              <w:t>;</w:t>
             </w:r>
           </w:p>
           <w:p>
@@ -4490,20 +5525,112 @@
         </w:numPr>
         <w:ind w:leftChars="0"/>
       </w:pPr>
-      <w:r>
-        <w:rPr>
-          <w:rFonts w:hint="eastAsia"/>
-        </w:rPr>
-        <w:t>keepalive_timeout : 접속시 커넥션을 몇 초동안 유지할지에 대한 설정값.</w:t>
-      </w:r>
-      <w:r>
-        <w:t xml:space="preserve"> </w:t>
-      </w:r>
-      <w:r>
-        <w:rPr>
-          <w:rFonts w:hint="eastAsia"/>
-        </w:rPr>
-        <w:t xml:space="preserve">이 값이 높으면 불필요한 커넥션(접속)을 유지하기 때문에 낮은값 또는 </w:t>
+      <w:proofErr w:type="spellStart"/>
+      <w:r>
+        <w:rPr>
+          <w:rFonts w:hint="eastAsia"/>
+        </w:rPr>
+        <w:t>keepalive_</w:t>
+      </w:r>
+      <w:proofErr w:type="gramStart"/>
+      <w:r>
+        <w:rPr>
+          <w:rFonts w:hint="eastAsia"/>
+        </w:rPr>
+        <w:t>timeout</w:t>
+      </w:r>
+      <w:proofErr w:type="spellEnd"/>
+      <w:r>
+        <w:rPr>
+          <w:rFonts w:hint="eastAsia"/>
+        </w:rPr>
+        <w:t xml:space="preserve"> :</w:t>
+      </w:r>
+      <w:proofErr w:type="gramEnd"/>
+      <w:r>
+        <w:rPr>
+          <w:rFonts w:hint="eastAsia"/>
+        </w:rPr>
+        <w:t xml:space="preserve"> </w:t>
+      </w:r>
+      <w:proofErr w:type="spellStart"/>
+      <w:r>
+        <w:rPr>
+          <w:rFonts w:hint="eastAsia"/>
+        </w:rPr>
+        <w:t>접속시</w:t>
+      </w:r>
+      <w:proofErr w:type="spellEnd"/>
+      <w:r>
+        <w:rPr>
+          <w:rFonts w:hint="eastAsia"/>
+        </w:rPr>
+        <w:t xml:space="preserve"> 커넥션을 몇 </w:t>
+      </w:r>
+      <w:proofErr w:type="spellStart"/>
+      <w:r>
+        <w:rPr>
+          <w:rFonts w:hint="eastAsia"/>
+        </w:rPr>
+        <w:t>초동안</w:t>
+      </w:r>
+      <w:proofErr w:type="spellEnd"/>
+      <w:r>
+        <w:rPr>
+          <w:rFonts w:hint="eastAsia"/>
+        </w:rPr>
+        <w:t xml:space="preserve"> </w:t>
+      </w:r>
+      <w:proofErr w:type="spellStart"/>
+      <w:r>
+        <w:rPr>
+          <w:rFonts w:hint="eastAsia"/>
+        </w:rPr>
+        <w:t>유지할지에</w:t>
+      </w:r>
+      <w:proofErr w:type="spellEnd"/>
+      <w:r>
+        <w:rPr>
+          <w:rFonts w:hint="eastAsia"/>
+        </w:rPr>
+        <w:t xml:space="preserve"> 대한 </w:t>
+      </w:r>
+      <w:proofErr w:type="spellStart"/>
+      <w:r>
+        <w:rPr>
+          <w:rFonts w:hint="eastAsia"/>
+        </w:rPr>
+        <w:t>설정값</w:t>
+      </w:r>
+      <w:proofErr w:type="spellEnd"/>
+      <w:r>
+        <w:rPr>
+          <w:rFonts w:hint="eastAsia"/>
+        </w:rPr>
+        <w:t>.</w:t>
+      </w:r>
+      <w:r>
+        <w:t xml:space="preserve"> </w:t>
+      </w:r>
+      <w:r>
+        <w:rPr>
+          <w:rFonts w:hint="eastAsia"/>
+        </w:rPr>
+        <w:t xml:space="preserve">이 값이 높으면 불필요한 커넥션(접속)을 유지하기 때문에 </w:t>
+      </w:r>
+      <w:proofErr w:type="spellStart"/>
+      <w:r>
+        <w:rPr>
+          <w:rFonts w:hint="eastAsia"/>
+        </w:rPr>
+        <w:t>낮은값</w:t>
+      </w:r>
+      <w:proofErr w:type="spellEnd"/>
+      <w:r>
+        <w:rPr>
+          <w:rFonts w:hint="eastAsia"/>
+        </w:rPr>
+        <w:t xml:space="preserve"> 또는 </w:t>
       </w:r>
       <w:r>
         <w:t>0</w:t>
@@ -4535,7 +5662,15 @@
       </w:pPr>
       <w:r>
         <w:lastRenderedPageBreak/>
-        <w:t>servers token : NGINX</w:t>
+        <w:t xml:space="preserve">servers </w:t>
+      </w:r>
+      <w:proofErr w:type="gramStart"/>
+      <w:r>
+        <w:t>token :</w:t>
+      </w:r>
+      <w:proofErr w:type="gramEnd"/>
+      <w:r>
+        <w:t xml:space="preserve"> NGINX</w:t>
       </w:r>
       <w:r>
         <w:rPr>
@@ -4565,6 +5700,7 @@
         </w:numPr>
         <w:ind w:leftChars="0"/>
       </w:pPr>
+      <w:proofErr w:type="spellStart"/>
       <w:r>
         <w:t>T</w:t>
       </w:r>
@@ -4572,7 +5708,19 @@
         <w:t>ypes</w:t>
       </w:r>
       <w:r>
-        <w:t xml:space="preserve">_hash_max_size, server_names_hash_bucket_size </w:t>
+        <w:t>_hash_max_size</w:t>
+      </w:r>
+      <w:proofErr w:type="spellEnd"/>
+      <w:r>
+        <w:t xml:space="preserve">, </w:t>
+      </w:r>
+      <w:proofErr w:type="spellStart"/>
+      <w:r>
+        <w:t>server_names_hash_bucket_size</w:t>
+      </w:r>
+      <w:proofErr w:type="spellEnd"/>
+      <w:r>
+        <w:t xml:space="preserve"> </w:t>
       </w:r>
       <w:r>
         <w:rPr>
@@ -4622,6 +5770,7 @@
       <w:pPr>
         <w:pStyle w:val="1Left1"/>
       </w:pPr>
+      <w:proofErr w:type="gramStart"/>
       <w:r>
         <w:t>include</w:t>
       </w:r>
@@ -4632,7 +5781,11 @@
         <w:t xml:space="preserve">옵션 </w:t>
       </w:r>
       <w:r>
-        <w:t xml:space="preserve">: </w:t>
+        <w:t>:</w:t>
+      </w:r>
+      <w:proofErr w:type="gramEnd"/>
+      <w:r>
+        <w:t xml:space="preserve"> </w:t>
       </w:r>
       <w:r>
         <w:rPr>
@@ -4652,14 +5805,41 @@
       <w:r>
         <w:t xml:space="preserve"> Ex) </w:t>
       </w:r>
-      <w:r>
-        <w:rPr>
-          <w:rFonts w:hint="eastAsia"/>
-        </w:rPr>
-        <w:t xml:space="preserve">리버스 프록시를 각 도메인에 설정한다고 했을 때 헤더 처리 옵션등을 </w:t>
-      </w:r>
-      <w:r>
-        <w:t xml:space="preserve">conf.d </w:t>
+      <w:proofErr w:type="spellStart"/>
+      <w:r>
+        <w:rPr>
+          <w:rFonts w:hint="eastAsia"/>
+        </w:rPr>
+        <w:t>리버스</w:t>
+      </w:r>
+      <w:proofErr w:type="spellEnd"/>
+      <w:r>
+        <w:rPr>
+          <w:rFonts w:hint="eastAsia"/>
+        </w:rPr>
+        <w:t xml:space="preserve"> 프록시를 각 도메인에 설정한다고 했을 때 헤더 처리 </w:t>
+      </w:r>
+      <w:proofErr w:type="spellStart"/>
+      <w:r>
+        <w:rPr>
+          <w:rFonts w:hint="eastAsia"/>
+        </w:rPr>
+        <w:t>옵션등을</w:t>
+      </w:r>
+      <w:proofErr w:type="spellEnd"/>
+      <w:r>
+        <w:rPr>
+          <w:rFonts w:hint="eastAsia"/>
+        </w:rPr>
+        <w:t xml:space="preserve"> </w:t>
+      </w:r>
+      <w:proofErr w:type="spellStart"/>
+      <w:r>
+        <w:t>conf.d</w:t>
+      </w:r>
+      <w:proofErr w:type="spellEnd"/>
+      <w:r>
+        <w:t xml:space="preserve"> </w:t>
       </w:r>
       <w:r>
         <w:rPr>
@@ -4743,14 +5923,30 @@
               <w:pStyle w:val="1Left1"/>
               <w:ind w:leftChars="0" w:left="0"/>
             </w:pPr>
+            <w:proofErr w:type="spellStart"/>
             <w:r>
               <w:rPr>
                 <w:rFonts w:hint="eastAsia"/>
               </w:rPr>
-              <w:t xml:space="preserve">sudo </w:t>
-            </w:r>
-            <w:r>
-              <w:t>service nginx reload;</w:t>
+              <w:t>sudo</w:t>
+            </w:r>
+            <w:proofErr w:type="spellEnd"/>
+            <w:r>
+              <w:rPr>
+                <w:rFonts w:hint="eastAsia"/>
+              </w:rPr>
+              <w:t xml:space="preserve"> </w:t>
+            </w:r>
+            <w:r>
+              <w:t xml:space="preserve">service </w:t>
+            </w:r>
+            <w:proofErr w:type="spellStart"/>
+            <w:r>
+              <w:t>nginx</w:t>
+            </w:r>
+            <w:proofErr w:type="spellEnd"/>
+            <w:r>
+              <w:t xml:space="preserve"> reload;</w:t>
             </w:r>
           </w:p>
         </w:tc>
@@ -4832,11 +6028,19 @@
       <w:r>
         <w:t xml:space="preserve"> </w:t>
       </w:r>
-      <w:r>
-        <w:rPr>
-          <w:rFonts w:hint="eastAsia"/>
-        </w:rPr>
-        <w:t>웹서버,</w:t>
+      <w:proofErr w:type="spellStart"/>
+      <w:r>
+        <w:rPr>
+          <w:rFonts w:hint="eastAsia"/>
+        </w:rPr>
+        <w:t>웹서버</w:t>
+      </w:r>
+      <w:proofErr w:type="spellEnd"/>
+      <w:r>
+        <w:rPr>
+          <w:rFonts w:hint="eastAsia"/>
+        </w:rPr>
+        <w:t>,</w:t>
       </w:r>
       <w:r>
         <w:t xml:space="preserve"> </w:t>
@@ -4861,7 +6065,21 @@
         <w:rPr>
           <w:rFonts w:hint="eastAsia"/>
         </w:rPr>
-        <w:t>훌륭한 강의의지만,</w:t>
+        <w:t xml:space="preserve">훌륭한 </w:t>
+      </w:r>
+      <w:proofErr w:type="spellStart"/>
+      <w:r>
+        <w:rPr>
+          <w:rFonts w:hint="eastAsia"/>
+        </w:rPr>
+        <w:t>강의의지만</w:t>
+      </w:r>
+      <w:proofErr w:type="spellEnd"/>
+      <w:r>
+        <w:rPr>
+          <w:rFonts w:hint="eastAsia"/>
+        </w:rPr>
+        <w:t>,</w:t>
       </w:r>
       <w:r>
         <w:t xml:space="preserve"> 4</w:t>
@@ -4919,8 +6137,13 @@
         </w:numPr>
         <w:ind w:leftChars="0"/>
       </w:pPr>
-      <w:r>
-        <w:t xml:space="preserve">nginx </w:t>
+      <w:proofErr w:type="spellStart"/>
+      <w:r>
+        <w:t>nginx</w:t>
+      </w:r>
+      <w:proofErr w:type="spellEnd"/>
+      <w:r>
+        <w:t xml:space="preserve"> </w:t>
       </w:r>
       <w:r>
         <w:rPr>
@@ -4928,14 +6151,33 @@
         </w:rPr>
         <w:t xml:space="preserve">디렉토리 및 </w:t>
       </w:r>
-      <w:r>
-        <w:t xml:space="preserve">nginx.conf </w:t>
-      </w:r>
-      <w:r>
-        <w:rPr>
-          <w:rFonts w:hint="eastAsia"/>
-        </w:rPr>
-        <w:t>파일 설정값에 대한 도움을 많이 받을 수 있음</w:t>
+      <w:proofErr w:type="spellStart"/>
+      <w:r>
+        <w:t>nginx.conf</w:t>
+      </w:r>
+      <w:proofErr w:type="spellEnd"/>
+      <w:r>
+        <w:t xml:space="preserve"> </w:t>
+      </w:r>
+      <w:r>
+        <w:rPr>
+          <w:rFonts w:hint="eastAsia"/>
+        </w:rPr>
+        <w:t xml:space="preserve">파일 </w:t>
+      </w:r>
+      <w:proofErr w:type="spellStart"/>
+      <w:r>
+        <w:rPr>
+          <w:rFonts w:hint="eastAsia"/>
+        </w:rPr>
+        <w:t>설정값에</w:t>
+      </w:r>
+      <w:proofErr w:type="spellEnd"/>
+      <w:r>
+        <w:rPr>
+          <w:rFonts w:hint="eastAsia"/>
+        </w:rPr>
+        <w:t xml:space="preserve"> 대한 도움을 많이 받을 수 있음</w:t>
       </w:r>
     </w:p>
     <w:p>
@@ -4997,8 +6239,16 @@
         <w:rPr>
           <w:rFonts w:hint="eastAsia"/>
         </w:rPr>
-        <w:t>nx with uWSGI</w:t>
-      </w:r>
+        <w:t xml:space="preserve">nx with </w:t>
+      </w:r>
+      <w:proofErr w:type="spellStart"/>
+      <w:r>
+        <w:rPr>
+          <w:rFonts w:hint="eastAsia"/>
+        </w:rPr>
+        <w:t>uWSGI</w:t>
+      </w:r>
+      <w:proofErr w:type="spellEnd"/>
     </w:p>
     <w:p>
       <w:pPr>
@@ -5008,7 +6258,21 @@
         <w:rPr>
           <w:rFonts w:hint="eastAsia"/>
         </w:rPr>
-        <w:t xml:space="preserve">기존의 웹서비스가 있는 상태에서 </w:t>
+        <w:t xml:space="preserve">기존의 </w:t>
+      </w:r>
+      <w:proofErr w:type="spellStart"/>
+      <w:r>
+        <w:rPr>
+          <w:rFonts w:hint="eastAsia"/>
+        </w:rPr>
+        <w:t>웹서비스가</w:t>
+      </w:r>
+      <w:proofErr w:type="spellEnd"/>
+      <w:r>
+        <w:rPr>
+          <w:rFonts w:hint="eastAsia"/>
+        </w:rPr>
+        <w:t xml:space="preserve"> 있는 상태에서 </w:t>
       </w:r>
       <w:r>
         <w:t>Python</w:t>
@@ -5017,7 +6281,21 @@
         <w:rPr>
           <w:rFonts w:hint="eastAsia"/>
         </w:rPr>
-        <w:t xml:space="preserve">으로 작은 프로그램을 개발했는데 생각해보니 이를 웹서비스와 연동해서 사용해야 했고, </w:t>
+        <w:t xml:space="preserve">으로 작은 프로그램을 개발했는데 생각해보니 이를 </w:t>
+      </w:r>
+      <w:proofErr w:type="spellStart"/>
+      <w:r>
+        <w:rPr>
+          <w:rFonts w:hint="eastAsia"/>
+        </w:rPr>
+        <w:t>웹서비스와</w:t>
+      </w:r>
+      <w:proofErr w:type="spellEnd"/>
+      <w:r>
+        <w:rPr>
+          <w:rFonts w:hint="eastAsia"/>
+        </w:rPr>
+        <w:t xml:space="preserve"> 연동해서 사용해야 했고, </w:t>
       </w:r>
       <w:r>
         <w:t xml:space="preserve">PHP </w:t>
@@ -5026,7 +6304,21 @@
         <w:rPr>
           <w:rFonts w:hint="eastAsia"/>
         </w:rPr>
-        <w:t>기반의 웹서버에 해당 프로그램을 동시에 돌리면서 처리하기에는 부하가 생길 것 같다.</w:t>
+        <w:t xml:space="preserve">기반의 </w:t>
+      </w:r>
+      <w:proofErr w:type="spellStart"/>
+      <w:r>
+        <w:rPr>
+          <w:rFonts w:hint="eastAsia"/>
+        </w:rPr>
+        <w:t>웹서버에</w:t>
+      </w:r>
+      <w:proofErr w:type="spellEnd"/>
+      <w:r>
+        <w:rPr>
+          <w:rFonts w:hint="eastAsia"/>
+        </w:rPr>
+        <w:t xml:space="preserve"> 해당 프로그램을 동시에 돌리면서 처리하기에는 부하가 생길 것 같다.</w:t>
       </w:r>
       <w:r>
         <w:t xml:space="preserve"> </w:t>
@@ -5044,7 +6336,21 @@
         <w:rPr>
           <w:rFonts w:hint="eastAsia"/>
         </w:rPr>
-        <w:t xml:space="preserve">로 쓸 수 있는 파이썬 </w:t>
+        <w:t xml:space="preserve">로 쓸 수 있는 </w:t>
+      </w:r>
+      <w:proofErr w:type="spellStart"/>
+      <w:r>
+        <w:rPr>
+          <w:rFonts w:hint="eastAsia"/>
+        </w:rPr>
+        <w:t>파이썬</w:t>
+      </w:r>
+      <w:proofErr w:type="spellEnd"/>
+      <w:r>
+        <w:rPr>
+          <w:rFonts w:hint="eastAsia"/>
+        </w:rPr>
+        <w:t xml:space="preserve"> </w:t>
       </w:r>
       <w:r>
         <w:t>Flask</w:t>
@@ -5066,8 +6372,13 @@
         </w:rPr>
         <w:t xml:space="preserve">참조 </w:t>
       </w:r>
-      <w:r>
-        <w:t xml:space="preserve">URL : </w:t>
+      <w:proofErr w:type="gramStart"/>
+      <w:r>
+        <w:t>URL :</w:t>
+      </w:r>
+      <w:proofErr w:type="gramEnd"/>
+      <w:r>
+        <w:t xml:space="preserve"> </w:t>
       </w:r>
       <w:r>
         <w:t>https://blog.geuneul.com/archives/573</w:t>
@@ -5106,10 +6417,43 @@
         <w:rPr>
           <w:rFonts w:hint="eastAsia"/>
         </w:rPr>
-        <w:t>현재 웹서비스가 돌아가고 있는 환경은 네이버 클라우드 플랫폼(</w:t>
-      </w:r>
-      <w:r>
-        <w:t>Naver Cloud Platform)</w:t>
+        <w:t xml:space="preserve">현재 </w:t>
+      </w:r>
+      <w:proofErr w:type="spellStart"/>
+      <w:r>
+        <w:rPr>
+          <w:rFonts w:hint="eastAsia"/>
+        </w:rPr>
+        <w:t>웹서비스가</w:t>
+      </w:r>
+      <w:proofErr w:type="spellEnd"/>
+      <w:r>
+        <w:rPr>
+          <w:rFonts w:hint="eastAsia"/>
+        </w:rPr>
+        <w:t xml:space="preserve"> 돌아가고 있는 환경은 네이버 </w:t>
+      </w:r>
+      <w:proofErr w:type="spellStart"/>
+      <w:r>
+        <w:rPr>
+          <w:rFonts w:hint="eastAsia"/>
+        </w:rPr>
+        <w:t>클라우드</w:t>
+      </w:r>
+      <w:proofErr w:type="spellEnd"/>
+      <w:r>
+        <w:rPr>
+          <w:rFonts w:hint="eastAsia"/>
+        </w:rPr>
+        <w:t xml:space="preserve"> 플랫폼(</w:t>
+      </w:r>
+      <w:proofErr w:type="spellStart"/>
+      <w:r>
+        <w:t>Naver</w:t>
+      </w:r>
+      <w:proofErr w:type="spellEnd"/>
+      <w:r>
+        <w:t xml:space="preserve"> Cloud Platform)</w:t>
       </w:r>
       <w:r>
         <w:rPr>
@@ -5144,8 +6488,13 @@
         </w:rPr>
         <w:t xml:space="preserve">그리고, root 계정을 제공하므로 </w:t>
       </w:r>
-      <w:r>
-        <w:t xml:space="preserve">sudo </w:t>
+      <w:proofErr w:type="spellStart"/>
+      <w:r>
+        <w:t>sudo</w:t>
+      </w:r>
+      <w:proofErr w:type="spellEnd"/>
+      <w:r>
+        <w:t xml:space="preserve"> </w:t>
       </w:r>
       <w:r>
         <w:rPr>
@@ -5175,11 +6524,19 @@
               <w:pStyle w:val="1Left1"/>
               <w:ind w:leftChars="0" w:left="0"/>
             </w:pPr>
+            <w:proofErr w:type="spellStart"/>
             <w:r>
               <w:rPr>
                 <w:rFonts w:hint="eastAsia"/>
               </w:rPr>
-              <w:t>root@flask:~#</w:t>
+              <w:t>root@flask</w:t>
+            </w:r>
+            <w:proofErr w:type="spellEnd"/>
+            <w:r>
+              <w:rPr>
+                <w:rFonts w:hint="eastAsia"/>
+              </w:rPr>
+              <w:t>:~#</w:t>
             </w:r>
           </w:p>
         </w:tc>
@@ -5308,11 +6665,19 @@
               <w:pStyle w:val="1Left1"/>
               <w:ind w:leftChars="0" w:left="0"/>
             </w:pPr>
+            <w:proofErr w:type="spellStart"/>
             <w:r>
               <w:rPr>
                 <w:rFonts w:hint="eastAsia"/>
               </w:rPr>
-              <w:t>root@flask:~# python</w:t>
+              <w:t>root@flask</w:t>
+            </w:r>
+            <w:proofErr w:type="spellEnd"/>
+            <w:r>
+              <w:rPr>
+                <w:rFonts w:hint="eastAsia"/>
+              </w:rPr>
+              <w:t>:~# python</w:t>
             </w:r>
           </w:p>
           <w:p>
@@ -5417,15 +6782,39 @@
       <w:pPr>
         <w:pStyle w:val="1Left1"/>
       </w:pPr>
-      <w:r>
-        <w:rPr>
-          <w:rFonts w:hint="eastAsia"/>
-        </w:rPr>
-        <w:t xml:space="preserve">Flast를 사용할 때 파이썬 패키지는 </w:t>
-      </w:r>
+      <w:proofErr w:type="spellStart"/>
+      <w:r>
+        <w:rPr>
+          <w:rFonts w:hint="eastAsia"/>
+        </w:rPr>
+        <w:t>Flast</w:t>
+      </w:r>
+      <w:proofErr w:type="spellEnd"/>
+      <w:r>
+        <w:rPr>
+          <w:rFonts w:hint="eastAsia"/>
+        </w:rPr>
+        <w:t xml:space="preserve">를 사용할 때 </w:t>
+      </w:r>
+      <w:proofErr w:type="spellStart"/>
+      <w:r>
+        <w:rPr>
+          <w:rFonts w:hint="eastAsia"/>
+        </w:rPr>
+        <w:t>파이썬</w:t>
+      </w:r>
+      <w:proofErr w:type="spellEnd"/>
+      <w:r>
+        <w:rPr>
+          <w:rFonts w:hint="eastAsia"/>
+        </w:rPr>
+        <w:t xml:space="preserve"> 패키지는 </w:t>
+      </w:r>
+      <w:proofErr w:type="spellStart"/>
       <w:r>
         <w:t>virtualenv</w:t>
       </w:r>
+      <w:proofErr w:type="spellEnd"/>
       <w:r>
         <w:rPr>
           <w:rFonts w:hint="eastAsia"/>
@@ -5465,8 +6854,13 @@
               <w:t>ip3</w:t>
             </w:r>
             <w:r>
-              <w:t xml:space="preserve"> install virtuallenv</w:t>
-            </w:r>
+              <w:t xml:space="preserve"> install </w:t>
+            </w:r>
+            <w:proofErr w:type="spellStart"/>
+            <w:r>
+              <w:t>virtuallenv</w:t>
+            </w:r>
+            <w:proofErr w:type="spellEnd"/>
           </w:p>
         </w:tc>
       </w:tr>
@@ -5527,8 +6921,13 @@
               <w:t>pt-</w:t>
             </w:r>
             <w:r>
-              <w:t>get install nginx</w:t>
-            </w:r>
+              <w:t xml:space="preserve">get install </w:t>
+            </w:r>
+            <w:proofErr w:type="spellStart"/>
+            <w:r>
+              <w:t>nginx</w:t>
+            </w:r>
+            <w:proofErr w:type="spellEnd"/>
           </w:p>
         </w:tc>
       </w:tr>
@@ -5592,7 +6991,15 @@
         <w:t xml:space="preserve">의 기본 경로인 </w:t>
       </w:r>
       <w:r>
-        <w:t>/var/www/html</w:t>
+        <w:t>/</w:t>
+      </w:r>
+      <w:proofErr w:type="spellStart"/>
+      <w:r>
+        <w:t>var</w:t>
+      </w:r>
+      <w:proofErr w:type="spellEnd"/>
+      <w:r>
+        <w:t>/www/html</w:t>
       </w:r>
       <w:r>
         <w:rPr>
@@ -5631,6 +7038,7 @@
               <w:pStyle w:val="1Left1"/>
               <w:ind w:leftChars="0" w:left="0"/>
             </w:pPr>
+            <w:proofErr w:type="spellStart"/>
             <w:r>
               <w:t>m</w:t>
             </w:r>
@@ -5638,11 +7046,31 @@
               <w:rPr>
                 <w:rFonts w:hint="eastAsia"/>
               </w:rPr>
-              <w:t xml:space="preserve">kdir </w:t>
-            </w:r>
-            <w:r>
-              <w:t xml:space="preserve"> /var/www/mysite</w:t>
-            </w:r>
+              <w:t>kdir</w:t>
+            </w:r>
+            <w:proofErr w:type="spellEnd"/>
+            <w:r>
+              <w:rPr>
+                <w:rFonts w:hint="eastAsia"/>
+              </w:rPr>
+              <w:t xml:space="preserve"> </w:t>
+            </w:r>
+            <w:r>
+              <w:t xml:space="preserve"> /</w:t>
+            </w:r>
+            <w:proofErr w:type="spellStart"/>
+            <w:r>
+              <w:t>var</w:t>
+            </w:r>
+            <w:proofErr w:type="spellEnd"/>
+            <w:r>
+              <w:t>/www/</w:t>
+            </w:r>
+            <w:proofErr w:type="spellStart"/>
+            <w:r>
+              <w:t>mysite</w:t>
+            </w:r>
+            <w:proofErr w:type="spellEnd"/>
           </w:p>
           <w:p>
             <w:pPr>
@@ -5650,8 +7078,21 @@
               <w:ind w:leftChars="0" w:left="0"/>
             </w:pPr>
             <w:r>
-              <w:t>cd  /var/www/mysite</w:t>
-            </w:r>
+              <w:t>cd  /</w:t>
+            </w:r>
+            <w:proofErr w:type="spellStart"/>
+            <w:r>
+              <w:t>var</w:t>
+            </w:r>
+            <w:proofErr w:type="spellEnd"/>
+            <w:r>
+              <w:t>/www/</w:t>
+            </w:r>
+            <w:proofErr w:type="spellStart"/>
+            <w:r>
+              <w:t>mysite</w:t>
+            </w:r>
+            <w:proofErr w:type="spellEnd"/>
           </w:p>
         </w:tc>
       </w:tr>
@@ -5683,9 +7124,11 @@
         </w:rPr>
         <w:t xml:space="preserve">와의 연결을 위해 </w:t>
       </w:r>
+      <w:proofErr w:type="spellStart"/>
       <w:r>
         <w:t>uWSGI</w:t>
       </w:r>
+      <w:proofErr w:type="spellEnd"/>
       <w:r>
         <w:rPr>
           <w:rFonts w:hint="eastAsia"/>
@@ -5715,15 +7158,28 @@
               <w:spacing w:after="0"/>
               <w:ind w:leftChars="0" w:left="0"/>
             </w:pPr>
+            <w:proofErr w:type="spellStart"/>
             <w:r>
               <w:rPr>
                 <w:rFonts w:hint="eastAsia"/>
               </w:rPr>
-              <w:t xml:space="preserve">virtualenv </w:t>
-            </w:r>
-            <w:r>
-              <w:t xml:space="preserve"> .env</w:t>
-            </w:r>
+              <w:t>virtualenv</w:t>
+            </w:r>
+            <w:proofErr w:type="spellEnd"/>
+            <w:r>
+              <w:rPr>
+                <w:rFonts w:hint="eastAsia"/>
+              </w:rPr>
+              <w:t xml:space="preserve"> </w:t>
+            </w:r>
+            <w:r>
+              <w:t xml:space="preserve"> .</w:t>
+            </w:r>
+            <w:proofErr w:type="spellStart"/>
+            <w:r>
+              <w:t>env</w:t>
+            </w:r>
+            <w:proofErr w:type="spellEnd"/>
           </w:p>
           <w:p>
             <w:pPr>
@@ -5732,7 +7188,15 @@
               <w:ind w:leftChars="0" w:left="0"/>
             </w:pPr>
             <w:r>
-              <w:t>source  .env/bin/activate</w:t>
+              <w:t>source  .</w:t>
+            </w:r>
+            <w:proofErr w:type="spellStart"/>
+            <w:r>
+              <w:t>env</w:t>
+            </w:r>
+            <w:proofErr w:type="spellEnd"/>
+            <w:r>
+              <w:t>/bin/activate</w:t>
             </w:r>
           </w:p>
           <w:p>
@@ -5752,8 +7216,13 @@
               <w:ind w:leftChars="0" w:left="0"/>
             </w:pPr>
             <w:r>
-              <w:t>pip  install uwsgi</w:t>
-            </w:r>
+              <w:t xml:space="preserve">pip  install </w:t>
+            </w:r>
+            <w:proofErr w:type="spellStart"/>
+            <w:r>
+              <w:t>uwsgi</w:t>
+            </w:r>
+            <w:proofErr w:type="spellEnd"/>
           </w:p>
         </w:tc>
       </w:tr>
@@ -5780,8 +7249,13 @@
         <w:t xml:space="preserve">사이트의 많은 예제들이 </w:t>
       </w:r>
       <w:r>
-        <w:t>apt-get install uwsgi</w:t>
-      </w:r>
+        <w:t xml:space="preserve">apt-get install </w:t>
+      </w:r>
+      <w:proofErr w:type="spellStart"/>
+      <w:r>
+        <w:t>uwsgi</w:t>
+      </w:r>
+      <w:proofErr w:type="spellEnd"/>
       <w:r>
         <w:rPr>
           <w:rFonts w:hint="eastAsia"/>
@@ -5826,8 +7300,21 @@
         <w:t xml:space="preserve">현재 경로는 </w:t>
       </w:r>
       <w:r>
-        <w:t>/var/www/mysite</w:t>
-      </w:r>
+        <w:t>/</w:t>
+      </w:r>
+      <w:proofErr w:type="spellStart"/>
+      <w:r>
+        <w:t>var</w:t>
+      </w:r>
+      <w:proofErr w:type="spellEnd"/>
+      <w:r>
+        <w:t>/www/</w:t>
+      </w:r>
+      <w:proofErr w:type="spellStart"/>
+      <w:r>
+        <w:t>mysite</w:t>
+      </w:r>
+      <w:proofErr w:type="spellEnd"/>
       <w:r>
         <w:rPr>
           <w:rFonts w:hint="eastAsia"/>
@@ -5850,7 +7337,21 @@
         <w:rPr>
           <w:rFonts w:hint="eastAsia"/>
         </w:rPr>
-        <w:t>개의 실행 파일을 작성하여 웹서비스가 구동될 수 있도록 해준다.</w:t>
+        <w:t xml:space="preserve">개의 실행 파일을 작성하여 </w:t>
+      </w:r>
+      <w:proofErr w:type="spellStart"/>
+      <w:r>
+        <w:rPr>
+          <w:rFonts w:hint="eastAsia"/>
+        </w:rPr>
+        <w:t>웹서비스가</w:t>
+      </w:r>
+      <w:proofErr w:type="spellEnd"/>
+      <w:r>
+        <w:rPr>
+          <w:rFonts w:hint="eastAsia"/>
+        </w:rPr>
+        <w:t xml:space="preserve"> 구동될 수 있도록 해준다.</w:t>
       </w:r>
     </w:p>
     <w:tbl>
@@ -5942,7 +7443,15 @@
               <w:ind w:leftChars="0" w:left="0"/>
             </w:pPr>
             <w:r>
-              <w:t>@app.route(‘/’)</w:t>
+              <w:t>@</w:t>
+            </w:r>
+            <w:proofErr w:type="spellStart"/>
+            <w:r>
+              <w:t>app.route</w:t>
+            </w:r>
+            <w:proofErr w:type="spellEnd"/>
+            <w:r>
+              <w:t>(‘/’)</w:t>
             </w:r>
           </w:p>
           <w:p>
@@ -5951,8 +7460,21 @@
               <w:spacing w:after="0"/>
               <w:ind w:leftChars="0" w:left="0"/>
             </w:pPr>
-            <w:r>
-              <w:t>def hello_world():</w:t>
+            <w:proofErr w:type="spellStart"/>
+            <w:r>
+              <w:t>def</w:t>
+            </w:r>
+            <w:proofErr w:type="spellEnd"/>
+            <w:r>
+              <w:t xml:space="preserve"> </w:t>
+            </w:r>
+            <w:proofErr w:type="spellStart"/>
+            <w:r>
+              <w:t>hello_world</w:t>
+            </w:r>
+            <w:proofErr w:type="spellEnd"/>
+            <w:r>
+              <w:t>():</w:t>
             </w:r>
           </w:p>
           <w:p>
@@ -5983,7 +7505,15 @@
             </w:pPr>
             <w:r>
               <w:lastRenderedPageBreak/>
-              <w:t xml:space="preserve">   app.run()</w:t>
+              <w:t xml:space="preserve">   </w:t>
+            </w:r>
+            <w:proofErr w:type="spellStart"/>
+            <w:r>
+              <w:t>app.run</w:t>
+            </w:r>
+            <w:proofErr w:type="spellEnd"/>
+            <w:r>
+              <w:t>()</w:t>
             </w:r>
           </w:p>
         </w:tc>
@@ -6056,7 +7586,21 @@
               <w:rPr>
                 <w:rFonts w:hint="eastAsia"/>
               </w:rPr>
-              <w:t>[uwsgi]</w:t>
+              <w:t>[</w:t>
+            </w:r>
+            <w:proofErr w:type="spellStart"/>
+            <w:r>
+              <w:rPr>
+                <w:rFonts w:hint="eastAsia"/>
+              </w:rPr>
+              <w:t>uwsgi</w:t>
+            </w:r>
+            <w:proofErr w:type="spellEnd"/>
+            <w:r>
+              <w:rPr>
+                <w:rFonts w:hint="eastAsia"/>
+              </w:rPr>
+              <w:t>]</w:t>
             </w:r>
           </w:p>
           <w:p>
@@ -6065,9 +7609,27 @@
               <w:spacing w:after="0"/>
               <w:ind w:leftChars="0" w:left="0"/>
             </w:pPr>
-            <w:r>
-              <w:t>chdir           = /var/www/mysite</w:t>
-            </w:r>
+            <w:proofErr w:type="spellStart"/>
+            <w:r>
+              <w:t>chdir</w:t>
+            </w:r>
+            <w:proofErr w:type="spellEnd"/>
+            <w:r>
+              <w:t xml:space="preserve">           = /</w:t>
+            </w:r>
+            <w:proofErr w:type="spellStart"/>
+            <w:r>
+              <w:t>var</w:t>
+            </w:r>
+            <w:proofErr w:type="spellEnd"/>
+            <w:r>
+              <w:t>/www/</w:t>
+            </w:r>
+            <w:proofErr w:type="spellStart"/>
+            <w:r>
+              <w:t>mysite</w:t>
+            </w:r>
+            <w:proofErr w:type="spellEnd"/>
           </w:p>
           <w:p>
             <w:pPr>
@@ -6085,9 +7647,35 @@
               <w:spacing w:after="0"/>
               <w:ind w:leftChars="0" w:left="0"/>
             </w:pPr>
-            <w:r>
-              <w:t>virtuallenv      = /var/www/mysite/.env</w:t>
-            </w:r>
+            <w:proofErr w:type="spellStart"/>
+            <w:r>
+              <w:t>virtuallenv</w:t>
+            </w:r>
+            <w:proofErr w:type="spellEnd"/>
+            <w:r>
+              <w:t xml:space="preserve">      = /</w:t>
+            </w:r>
+            <w:proofErr w:type="spellStart"/>
+            <w:r>
+              <w:t>var</w:t>
+            </w:r>
+            <w:proofErr w:type="spellEnd"/>
+            <w:r>
+              <w:t>/www/</w:t>
+            </w:r>
+            <w:proofErr w:type="spellStart"/>
+            <w:r>
+              <w:t>mysite</w:t>
+            </w:r>
+            <w:proofErr w:type="spellEnd"/>
+            <w:r>
+              <w:t>/.</w:t>
+            </w:r>
+            <w:proofErr w:type="spellStart"/>
+            <w:r>
+              <w:t>env</w:t>
+            </w:r>
+            <w:proofErr w:type="spellEnd"/>
           </w:p>
           <w:p>
             <w:pPr>
@@ -6105,8 +7693,13 @@
               <w:spacing w:after="0"/>
               <w:ind w:leftChars="0" w:left="0"/>
             </w:pPr>
-            <w:r>
-              <w:t>chmod-socket   = 666</w:t>
+            <w:proofErr w:type="spellStart"/>
+            <w:r>
+              <w:t>chmod</w:t>
+            </w:r>
+            <w:proofErr w:type="spellEnd"/>
+            <w:r>
+              <w:t>-socket   = 666</w:t>
             </w:r>
           </w:p>
           <w:p>
@@ -6116,8 +7709,21 @@
               <w:ind w:leftChars="0" w:left="0"/>
             </w:pPr>
             <w:r>
-              <w:t>socket          = /tmp/mysite.sock</w:t>
-            </w:r>
+              <w:t>socket          = /</w:t>
+            </w:r>
+            <w:proofErr w:type="spellStart"/>
+            <w:r>
+              <w:t>tmp</w:t>
+            </w:r>
+            <w:proofErr w:type="spellEnd"/>
+            <w:r>
+              <w:t>/</w:t>
+            </w:r>
+            <w:proofErr w:type="spellStart"/>
+            <w:r>
+              <w:t>mysite.sock</w:t>
+            </w:r>
+            <w:proofErr w:type="spellEnd"/>
           </w:p>
         </w:tc>
       </w:tr>
@@ -6135,10 +7741,29 @@
         <w:rPr>
           <w:rFonts w:hint="eastAsia"/>
         </w:rPr>
-        <w:t xml:space="preserve">(.env)가 활성화된 상태로 </w:t>
-      </w:r>
-      <w:r>
-        <w:t>uwsgi uwsgi.ini</w:t>
+        <w:t>(.</w:t>
+      </w:r>
+      <w:proofErr w:type="spellStart"/>
+      <w:r>
+        <w:rPr>
+          <w:rFonts w:hint="eastAsia"/>
+        </w:rPr>
+        <w:t>env</w:t>
+      </w:r>
+      <w:proofErr w:type="spellEnd"/>
+      <w:r>
+        <w:rPr>
+          <w:rFonts w:hint="eastAsia"/>
+        </w:rPr>
+        <w:t xml:space="preserve">)가 활성화된 상태로 </w:t>
+      </w:r>
+      <w:proofErr w:type="spellStart"/>
+      <w:r>
+        <w:t>uwsgi</w:t>
+      </w:r>
+      <w:proofErr w:type="spellEnd"/>
+      <w:r>
+        <w:t xml:space="preserve"> uwsgi.ini</w:t>
       </w:r>
       <w:r>
         <w:rPr>
@@ -6156,7 +7781,23 @@
         <w:t xml:space="preserve">이후 작업으로 </w:t>
       </w:r>
       <w:r>
-        <w:t xml:space="preserve">/etc/init/ </w:t>
+        <w:t>/</w:t>
+      </w:r>
+      <w:proofErr w:type="spellStart"/>
+      <w:r>
+        <w:t>etc</w:t>
+      </w:r>
+      <w:proofErr w:type="spellEnd"/>
+      <w:r>
+        <w:t>/</w:t>
+      </w:r>
+      <w:proofErr w:type="spellStart"/>
+      <w:r>
+        <w:t>init</w:t>
+      </w:r>
+      <w:proofErr w:type="spellEnd"/>
+      <w:r>
+        <w:t xml:space="preserve">/ </w:t>
       </w:r>
       <w:r>
         <w:rPr>
@@ -6164,8 +7805,13 @@
         </w:rPr>
         <w:t xml:space="preserve">폴더에 아래와 같이 </w:t>
       </w:r>
-      <w:r>
-        <w:t xml:space="preserve">conf </w:t>
+      <w:proofErr w:type="spellStart"/>
+      <w:r>
+        <w:t>conf</w:t>
+      </w:r>
+      <w:proofErr w:type="spellEnd"/>
+      <w:r>
+        <w:t xml:space="preserve"> </w:t>
       </w:r>
       <w:r>
         <w:rPr>
@@ -6196,6 +7842,7 @@
               <w:spacing w:after="0"/>
               <w:ind w:leftChars="0" w:left="0"/>
             </w:pPr>
+            <w:proofErr w:type="spellStart"/>
             <w:r>
               <w:t>m</w:t>
             </w:r>
@@ -6208,6 +7855,7 @@
             <w:r>
               <w:t>conf</w:t>
             </w:r>
+            <w:proofErr w:type="spellEnd"/>
           </w:p>
           <w:p>
             <w:pPr>
@@ -6229,7 +7877,23 @@
               <w:t xml:space="preserve">description   </w:t>
             </w:r>
             <w:r>
-              <w:t>“uWSGI server instance configured to serve mysite”</w:t>
+              <w:t>“</w:t>
+            </w:r>
+            <w:proofErr w:type="spellStart"/>
+            <w:r>
+              <w:t>uWSGI</w:t>
+            </w:r>
+            <w:proofErr w:type="spellEnd"/>
+            <w:r>
+              <w:t xml:space="preserve"> server instance configured to serve </w:t>
+            </w:r>
+            <w:proofErr w:type="spellStart"/>
+            <w:r>
+              <w:t>mysite</w:t>
+            </w:r>
+            <w:proofErr w:type="spellEnd"/>
+            <w:r>
+              <w:t>”</w:t>
             </w:r>
           </w:p>
           <w:p>
@@ -6246,7 +7910,15 @@
               <w:ind w:leftChars="0" w:left="0"/>
             </w:pPr>
             <w:r>
-              <w:t>start on runlevel [2345]</w:t>
+              <w:t xml:space="preserve">start on </w:t>
+            </w:r>
+            <w:proofErr w:type="spellStart"/>
+            <w:r>
+              <w:t>runlevel</w:t>
+            </w:r>
+            <w:proofErr w:type="spellEnd"/>
+            <w:r>
+              <w:t xml:space="preserve"> [2345]</w:t>
             </w:r>
           </w:p>
           <w:p>
@@ -6256,7 +7928,15 @@
               <w:ind w:leftChars="0" w:left="0"/>
             </w:pPr>
             <w:r>
-              <w:t>stop on runlevel [!2345]</w:t>
+              <w:t xml:space="preserve">stop on </w:t>
+            </w:r>
+            <w:proofErr w:type="spellStart"/>
+            <w:r>
+              <w:t>runlevel</w:t>
+            </w:r>
+            <w:proofErr w:type="spellEnd"/>
+            <w:r>
+              <w:t xml:space="preserve"> [!2345]</w:t>
             </w:r>
           </w:p>
           <w:p>
@@ -6272,8 +7952,13 @@
               <w:spacing w:after="0"/>
               <w:ind w:leftChars="0" w:left="0"/>
             </w:pPr>
-            <w:r>
-              <w:t>setuid root</w:t>
+            <w:proofErr w:type="spellStart"/>
+            <w:r>
+              <w:t>setuid</w:t>
+            </w:r>
+            <w:proofErr w:type="spellEnd"/>
+            <w:r>
+              <w:t xml:space="preserve"> root</w:t>
             </w:r>
           </w:p>
           <w:p>
@@ -6282,8 +7967,13 @@
               <w:spacing w:after="0"/>
               <w:ind w:leftChars="0" w:left="0"/>
             </w:pPr>
-            <w:r>
-              <w:t>setgid root</w:t>
+            <w:proofErr w:type="spellStart"/>
+            <w:r>
+              <w:t>setgid</w:t>
+            </w:r>
+            <w:proofErr w:type="spellEnd"/>
+            <w:r>
+              <w:t xml:space="preserve"> root</w:t>
             </w:r>
           </w:p>
           <w:p>
@@ -6299,8 +7989,37 @@
               <w:spacing w:after="0"/>
               <w:ind w:leftChars="0" w:left="0"/>
             </w:pPr>
-            <w:r>
-              <w:t>env PATH=/var/www/mysite/.env/bin</w:t>
+            <w:proofErr w:type="spellStart"/>
+            <w:r>
+              <w:t>env</w:t>
+            </w:r>
+            <w:proofErr w:type="spellEnd"/>
+            <w:r>
+              <w:t xml:space="preserve"> PATH=/</w:t>
+            </w:r>
+            <w:proofErr w:type="spellStart"/>
+            <w:r>
+              <w:t>var</w:t>
+            </w:r>
+            <w:proofErr w:type="spellEnd"/>
+            <w:r>
+              <w:t>/www/</w:t>
+            </w:r>
+            <w:proofErr w:type="spellStart"/>
+            <w:r>
+              <w:t>mysite</w:t>
+            </w:r>
+            <w:proofErr w:type="spellEnd"/>
+            <w:r>
+              <w:t>/.</w:t>
+            </w:r>
+            <w:proofErr w:type="spellStart"/>
+            <w:r>
+              <w:t>env</w:t>
+            </w:r>
+            <w:proofErr w:type="spellEnd"/>
+            <w:r>
+              <w:t>/bin</w:t>
             </w:r>
           </w:p>
           <w:p>
@@ -6309,9 +8028,27 @@
               <w:spacing w:after="0"/>
               <w:ind w:leftChars="0" w:left="0"/>
             </w:pPr>
-            <w:r>
-              <w:t>chkdir /var/www/mysite</w:t>
-            </w:r>
+            <w:proofErr w:type="spellStart"/>
+            <w:r>
+              <w:t>chkdir</w:t>
+            </w:r>
+            <w:proofErr w:type="spellEnd"/>
+            <w:r>
+              <w:t xml:space="preserve"> /</w:t>
+            </w:r>
+            <w:proofErr w:type="spellStart"/>
+            <w:r>
+              <w:t>var</w:t>
+            </w:r>
+            <w:proofErr w:type="spellEnd"/>
+            <w:r>
+              <w:t>/www/</w:t>
+            </w:r>
+            <w:proofErr w:type="spellStart"/>
+            <w:r>
+              <w:t>mysite</w:t>
+            </w:r>
+            <w:proofErr w:type="spellEnd"/>
           </w:p>
           <w:p>
             <w:pPr>
@@ -6320,7 +8057,23 @@
               <w:ind w:leftChars="0" w:left="0"/>
             </w:pPr>
             <w:r>
-              <w:t>exec uwsgi –ini uwsgi.ini</w:t>
+              <w:t xml:space="preserve">exec </w:t>
+            </w:r>
+            <w:proofErr w:type="spellStart"/>
+            <w:r>
+              <w:t>uwsgi</w:t>
+            </w:r>
+            <w:proofErr w:type="spellEnd"/>
+            <w:r>
+              <w:t xml:space="preserve"> –</w:t>
+            </w:r>
+            <w:proofErr w:type="spellStart"/>
+            <w:r>
+              <w:t>ini</w:t>
+            </w:r>
+            <w:proofErr w:type="spellEnd"/>
+            <w:r>
+              <w:t xml:space="preserve"> uwsgi.ini</w:t>
             </w:r>
           </w:p>
         </w:tc>
@@ -6372,9 +8125,11 @@
               </w:rPr>
               <w:t xml:space="preserve">tart </w:t>
             </w:r>
+            <w:proofErr w:type="spellStart"/>
             <w:r>
               <w:t>mysite.conf</w:t>
             </w:r>
+            <w:proofErr w:type="spellEnd"/>
           </w:p>
         </w:tc>
       </w:tr>
@@ -6475,8 +8230,13 @@
               <w:t>pt-get</w:t>
             </w:r>
             <w:r>
-              <w:t xml:space="preserve"> install upstart-sysv</w:t>
-            </w:r>
+              <w:t xml:space="preserve"> install upstart-</w:t>
+            </w:r>
+            <w:proofErr w:type="spellStart"/>
+            <w:r>
+              <w:t>sysv</w:t>
+            </w:r>
+            <w:proofErr w:type="spellEnd"/>
           </w:p>
           <w:p>
             <w:pPr>
@@ -6484,7 +8244,15 @@
               <w:ind w:leftChars="0" w:left="0"/>
             </w:pPr>
             <w:r>
-              <w:t>update-initramfs –u</w:t>
+              <w:t>update-</w:t>
+            </w:r>
+            <w:proofErr w:type="spellStart"/>
+            <w:r>
+              <w:t>initramfs</w:t>
+            </w:r>
+            <w:proofErr w:type="spellEnd"/>
+            <w:r>
+              <w:t xml:space="preserve"> –u</w:t>
             </w:r>
           </w:p>
           <w:p>
@@ -6530,7 +8298,21 @@
         <w:rPr>
           <w:rFonts w:hint="eastAsia"/>
         </w:rPr>
-        <w:t>명령어를 통해 재부팅해야 적용이 완료된다.</w:t>
+        <w:t xml:space="preserve">명령어를 통해 </w:t>
+      </w:r>
+      <w:proofErr w:type="spellStart"/>
+      <w:r>
+        <w:rPr>
+          <w:rFonts w:hint="eastAsia"/>
+        </w:rPr>
+        <w:t>재부팅해야</w:t>
+      </w:r>
+      <w:proofErr w:type="spellEnd"/>
+      <w:r>
+        <w:rPr>
+          <w:rFonts w:hint="eastAsia"/>
+        </w:rPr>
+        <w:t xml:space="preserve"> 적용이 완료된다.</w:t>
       </w:r>
       <w:r>
         <w:t xml:space="preserve"> </w:t>
@@ -6568,14 +8350,33 @@
         </w:rPr>
         <w:t xml:space="preserve">그리고 </w:t>
       </w:r>
-      <w:r>
-        <w:t xml:space="preserve">mysite </w:t>
-      </w:r>
-      <w:r>
-        <w:rPr>
-          <w:rFonts w:hint="eastAsia"/>
-        </w:rPr>
-        <w:t>파일을 만든 후 활성화시키기 위해 심볼릭 파일을 생성한다.</w:t>
+      <w:proofErr w:type="spellStart"/>
+      <w:r>
+        <w:t>mysite</w:t>
+      </w:r>
+      <w:proofErr w:type="spellEnd"/>
+      <w:r>
+        <w:t xml:space="preserve"> </w:t>
+      </w:r>
+      <w:r>
+        <w:rPr>
+          <w:rFonts w:hint="eastAsia"/>
+        </w:rPr>
+        <w:t xml:space="preserve">파일을 만든 후 활성화시키기 위해 </w:t>
+      </w:r>
+      <w:proofErr w:type="spellStart"/>
+      <w:r>
+        <w:rPr>
+          <w:rFonts w:hint="eastAsia"/>
+        </w:rPr>
+        <w:t>심볼릭</w:t>
+      </w:r>
+      <w:proofErr w:type="spellEnd"/>
+      <w:r>
+        <w:rPr>
+          <w:rFonts w:hint="eastAsia"/>
+        </w:rPr>
+        <w:t xml:space="preserve"> 파일을 생성한다.</w:t>
       </w:r>
     </w:p>
     <w:tbl>
@@ -6610,7 +8411,23 @@
               <w:t xml:space="preserve">d </w:t>
             </w:r>
             <w:r>
-              <w:t>/etc/nginx/sites-available</w:t>
+              <w:t>/</w:t>
+            </w:r>
+            <w:proofErr w:type="spellStart"/>
+            <w:r>
+              <w:t>etc</w:t>
+            </w:r>
+            <w:proofErr w:type="spellEnd"/>
+            <w:r>
+              <w:t>/</w:t>
+            </w:r>
+            <w:proofErr w:type="spellStart"/>
+            <w:r>
+              <w:t>nginx</w:t>
+            </w:r>
+            <w:proofErr w:type="spellEnd"/>
+            <w:r>
+              <w:t>/sites-available</w:t>
             </w:r>
           </w:p>
           <w:p>
@@ -6619,8 +8436,21 @@
               <w:spacing w:after="0"/>
               <w:ind w:leftChars="0" w:left="0"/>
             </w:pPr>
-            <w:r>
-              <w:t>rm –rf default</w:t>
+            <w:proofErr w:type="spellStart"/>
+            <w:r>
+              <w:t>rm</w:t>
+            </w:r>
+            <w:proofErr w:type="spellEnd"/>
+            <w:r>
+              <w:t xml:space="preserve"> –</w:t>
+            </w:r>
+            <w:proofErr w:type="spellStart"/>
+            <w:r>
+              <w:t>rf</w:t>
+            </w:r>
+            <w:proofErr w:type="spellEnd"/>
+            <w:r>
+              <w:t xml:space="preserve"> default</w:t>
             </w:r>
           </w:p>
           <w:p>
@@ -6630,8 +8460,13 @@
               <w:ind w:leftChars="0" w:left="0"/>
             </w:pPr>
             <w:r>
-              <w:t>vi mysite</w:t>
-            </w:r>
+              <w:t xml:space="preserve">vi </w:t>
+            </w:r>
+            <w:proofErr w:type="spellStart"/>
+            <w:r>
+              <w:t>mysite</w:t>
+            </w:r>
+            <w:proofErr w:type="spellEnd"/>
           </w:p>
         </w:tc>
       </w:tr>
@@ -6666,6 +8501,7 @@
                 <w:b/>
               </w:rPr>
             </w:pPr>
+            <w:proofErr w:type="spellStart"/>
             <w:r>
               <w:rPr>
                 <w:rFonts w:hint="eastAsia"/>
@@ -6673,6 +8509,7 @@
               </w:rPr>
               <w:t>myiste</w:t>
             </w:r>
+            <w:proofErr w:type="spellEnd"/>
           </w:p>
           <w:p>
             <w:pPr>
@@ -6704,7 +8541,21 @@
               <w:rPr>
                 <w:rFonts w:hint="eastAsia"/>
               </w:rPr>
-              <w:t xml:space="preserve">     listem 80;</w:t>
+              <w:t xml:space="preserve">     </w:t>
+            </w:r>
+            <w:proofErr w:type="spellStart"/>
+            <w:r>
+              <w:rPr>
+                <w:rFonts w:hint="eastAsia"/>
+              </w:rPr>
+              <w:t>listem</w:t>
+            </w:r>
+            <w:proofErr w:type="spellEnd"/>
+            <w:r>
+              <w:rPr>
+                <w:rFonts w:hint="eastAsia"/>
+              </w:rPr>
+              <w:t xml:space="preserve"> 80;</w:t>
             </w:r>
           </w:p>
           <w:p>
@@ -6714,7 +8565,23 @@
               <w:ind w:leftChars="0" w:left="0"/>
             </w:pPr>
             <w:r>
-              <w:t xml:space="preserve">     server_name IP OR ServerDomain;</w:t>
+              <w:t xml:space="preserve">     </w:t>
+            </w:r>
+            <w:proofErr w:type="spellStart"/>
+            <w:r>
+              <w:t>server_name</w:t>
+            </w:r>
+            <w:proofErr w:type="spellEnd"/>
+            <w:r>
+              <w:t xml:space="preserve"> IP OR </w:t>
+            </w:r>
+            <w:proofErr w:type="spellStart"/>
+            <w:r>
+              <w:t>ServerDomain</w:t>
+            </w:r>
+            <w:proofErr w:type="spellEnd"/>
+            <w:r>
+              <w:t>;</w:t>
             </w:r>
           </w:p>
           <w:p>
@@ -6731,7 +8598,23 @@
               <w:ind w:leftChars="0" w:left="0"/>
             </w:pPr>
             <w:r>
-              <w:t xml:space="preserve">     location / { try_files $uri @app; }</w:t>
+              <w:t xml:space="preserve">     location / { </w:t>
+            </w:r>
+            <w:proofErr w:type="spellStart"/>
+            <w:r>
+              <w:t>try_files</w:t>
+            </w:r>
+            <w:proofErr w:type="spellEnd"/>
+            <w:r>
+              <w:t xml:space="preserve"> $</w:t>
+            </w:r>
+            <w:proofErr w:type="spellStart"/>
+            <w:r>
+              <w:t>uri</w:t>
+            </w:r>
+            <w:proofErr w:type="spellEnd"/>
+            <w:r>
+              <w:t xml:space="preserve"> @app; }</w:t>
             </w:r>
           </w:p>
           <w:p>
@@ -6754,7 +8637,21 @@
               <w:rPr>
                 <w:rFonts w:hint="eastAsia"/>
               </w:rPr>
-              <w:t xml:space="preserve">         include uwsgi_params;</w:t>
+              <w:t xml:space="preserve">         include </w:t>
+            </w:r>
+            <w:proofErr w:type="spellStart"/>
+            <w:r>
+              <w:rPr>
+                <w:rFonts w:hint="eastAsia"/>
+              </w:rPr>
+              <w:t>uwsgi_params</w:t>
+            </w:r>
+            <w:proofErr w:type="spellEnd"/>
+            <w:r>
+              <w:rPr>
+                <w:rFonts w:hint="eastAsia"/>
+              </w:rPr>
+              <w:t>;</w:t>
             </w:r>
           </w:p>
           <w:p>
@@ -6764,7 +8661,39 @@
               <w:ind w:leftChars="0" w:left="0"/>
             </w:pPr>
             <w:r>
-              <w:t xml:space="preserve">         uwsgi_pass unix:/tmp/mysite.sock;</w:t>
+              <w:t xml:space="preserve">         </w:t>
+            </w:r>
+            <w:proofErr w:type="spellStart"/>
+            <w:r>
+              <w:t>uwsgi_pass</w:t>
+            </w:r>
+            <w:proofErr w:type="spellEnd"/>
+            <w:r>
+              <w:t xml:space="preserve"> </w:t>
+            </w:r>
+            <w:proofErr w:type="spellStart"/>
+            <w:r>
+              <w:t>unix</w:t>
+            </w:r>
+            <w:proofErr w:type="spellEnd"/>
+            <w:r>
+              <w:t>:/</w:t>
+            </w:r>
+            <w:proofErr w:type="spellStart"/>
+            <w:r>
+              <w:t>tmp</w:t>
+            </w:r>
+            <w:proofErr w:type="spellEnd"/>
+            <w:r>
+              <w:t>/</w:t>
+            </w:r>
+            <w:proofErr w:type="spellStart"/>
+            <w:r>
+              <w:t>mysite.sock</w:t>
+            </w:r>
+            <w:proofErr w:type="spellEnd"/>
+            <w:r>
+              <w:t>;</w:t>
             </w:r>
           </w:p>
           <w:p>
@@ -6817,8 +8746,53 @@
               <w:ind w:leftChars="0" w:left="0"/>
             </w:pPr>
             <w:r>
-              <w:t>ln –s /etc/nginx/sites-available/mysite  /etc/nginx/sites-enabled/mysite</w:t>
-            </w:r>
+              <w:t>ln –s /</w:t>
+            </w:r>
+            <w:proofErr w:type="spellStart"/>
+            <w:r>
+              <w:t>etc</w:t>
+            </w:r>
+            <w:proofErr w:type="spellEnd"/>
+            <w:r>
+              <w:t>/</w:t>
+            </w:r>
+            <w:proofErr w:type="spellStart"/>
+            <w:r>
+              <w:t>nginx</w:t>
+            </w:r>
+            <w:proofErr w:type="spellEnd"/>
+            <w:r>
+              <w:t>/sites-available/</w:t>
+            </w:r>
+            <w:proofErr w:type="spellStart"/>
+            <w:r>
+              <w:t>mysite</w:t>
+            </w:r>
+            <w:proofErr w:type="spellEnd"/>
+            <w:r>
+              <w:t xml:space="preserve">  /</w:t>
+            </w:r>
+            <w:proofErr w:type="spellStart"/>
+            <w:r>
+              <w:t>etc</w:t>
+            </w:r>
+            <w:proofErr w:type="spellEnd"/>
+            <w:r>
+              <w:t>/</w:t>
+            </w:r>
+            <w:proofErr w:type="spellStart"/>
+            <w:r>
+              <w:t>nginx</w:t>
+            </w:r>
+            <w:proofErr w:type="spellEnd"/>
+            <w:r>
+              <w:t>/sites-enabled/</w:t>
+            </w:r>
+            <w:proofErr w:type="spellStart"/>
+            <w:r>
+              <w:t>mysite</w:t>
+            </w:r>
+            <w:proofErr w:type="spellEnd"/>
           </w:p>
         </w:tc>
       </w:tr>
@@ -6839,7 +8813,15 @@
         <w:t xml:space="preserve">많은 예제들이 </w:t>
       </w:r>
       <w:r>
-        <w:t xml:space="preserve">location = / { ~~~ } </w:t>
+        <w:t xml:space="preserve">location = / </w:t>
+      </w:r>
+      <w:proofErr w:type="gramStart"/>
+      <w:r>
+        <w:t>{ ~</w:t>
+      </w:r>
+      <w:proofErr w:type="gramEnd"/>
+      <w:r>
+        <w:t xml:space="preserve">~~ } </w:t>
       </w:r>
       <w:r>
         <w:rPr>
@@ -6848,7 +8830,15 @@
         <w:t xml:space="preserve">으로 설정을 하는데 이렇게 할 경우 </w:t>
       </w:r>
       <w:r>
-        <w:t>@app.route(‘/’)</w:t>
+        <w:t>@</w:t>
+      </w:r>
+      <w:proofErr w:type="spellStart"/>
+      <w:r>
+        <w:t>app.route</w:t>
+      </w:r>
+      <w:proofErr w:type="spellEnd"/>
+      <w:r>
+        <w:t>(‘/’)</w:t>
       </w:r>
       <w:r>
         <w:rPr>
@@ -6865,7 +8855,21 @@
         <w:rPr>
           <w:rFonts w:hint="eastAsia"/>
         </w:rPr>
-        <w:t xml:space="preserve">이제 적용을 위해 아래의 명령어를 입력하면 파이썬 </w:t>
+        <w:t xml:space="preserve">이제 적용을 위해 아래의 명령어를 입력하면 </w:t>
+      </w:r>
+      <w:proofErr w:type="spellStart"/>
+      <w:r>
+        <w:rPr>
+          <w:rFonts w:hint="eastAsia"/>
+        </w:rPr>
+        <w:t>파이썬</w:t>
+      </w:r>
+      <w:proofErr w:type="spellEnd"/>
+      <w:r>
+        <w:rPr>
+          <w:rFonts w:hint="eastAsia"/>
+        </w:rPr>
+        <w:t xml:space="preserve"> </w:t>
       </w:r>
       <w:r>
         <w:t>Flask</w:t>
@@ -6883,7 +8887,21 @@
         <w:rPr>
           <w:rFonts w:hint="eastAsia"/>
         </w:rPr>
-        <w:t xml:space="preserve">그 이후 서버의 아이피 주소를 입력해서 </w:t>
+        <w:t xml:space="preserve">그 이후 서버의 </w:t>
+      </w:r>
+      <w:proofErr w:type="spellStart"/>
+      <w:r>
+        <w:rPr>
+          <w:rFonts w:hint="eastAsia"/>
+        </w:rPr>
+        <w:t>아이피</w:t>
+      </w:r>
+      <w:proofErr w:type="spellEnd"/>
+      <w:r>
+        <w:rPr>
+          <w:rFonts w:hint="eastAsia"/>
+        </w:rPr>
+        <w:t xml:space="preserve"> 주소를 입력해서 </w:t>
       </w:r>
       <w:r>
         <w:t>‘Hello World’</w:t>
@@ -6927,8 +8945,13 @@
               </w:rPr>
               <w:t xml:space="preserve">service </w:t>
             </w:r>
-            <w:r>
-              <w:t>nginx restart</w:t>
+            <w:proofErr w:type="spellStart"/>
+            <w:r>
+              <w:t>nginx</w:t>
+            </w:r>
+            <w:proofErr w:type="spellEnd"/>
+            <w:r>
+              <w:t xml:space="preserve"> restart</w:t>
             </w:r>
           </w:p>
         </w:tc>
@@ -6988,8 +9011,21 @@
         </w:rPr>
         <w:t>하기(</w:t>
       </w:r>
-      <w:r>
-        <w:t>nginx + uwsgi)</w:t>
+      <w:proofErr w:type="spellStart"/>
+      <w:r>
+        <w:t>nginx</w:t>
+      </w:r>
+      <w:proofErr w:type="spellEnd"/>
+      <w:r>
+        <w:t xml:space="preserve"> + </w:t>
+      </w:r>
+      <w:proofErr w:type="spellStart"/>
+      <w:r>
+        <w:t>uwsgi</w:t>
+      </w:r>
+      <w:proofErr w:type="spellEnd"/>
+      <w:r>
+        <w:t>)</w:t>
       </w:r>
     </w:p>
     <w:p>
@@ -7012,8 +9048,29 @@
         <w:t xml:space="preserve"> </w:t>
       </w:r>
       <w:r>
-        <w:t>- Running flask with virtualenv, uwsgi, and nginx</w:t>
-      </w:r>
+        <w:t xml:space="preserve">- Running flask with </w:t>
+      </w:r>
+      <w:proofErr w:type="spellStart"/>
+      <w:r>
+        <w:t>virtualenv</w:t>
+      </w:r>
+      <w:proofErr w:type="spellEnd"/>
+      <w:r>
+        <w:t xml:space="preserve">, </w:t>
+      </w:r>
+      <w:proofErr w:type="spellStart"/>
+      <w:r>
+        <w:t>uwsgi</w:t>
+      </w:r>
+      <w:proofErr w:type="spellEnd"/>
+      <w:r>
+        <w:t xml:space="preserve">, and </w:t>
+      </w:r>
+      <w:proofErr w:type="spellStart"/>
+      <w:r>
+        <w:t>nginx</w:t>
+      </w:r>
+      <w:proofErr w:type="spellEnd"/>
     </w:p>
     <w:p>
       <w:pPr>
@@ -7037,8 +9094,30 @@
         <w:rPr>
           <w:rFonts w:hint="eastAsia"/>
         </w:rPr>
-        <w:t xml:space="preserve"> 파이썬 배포판</w:t>
-      </w:r>
+        <w:t xml:space="preserve"> </w:t>
+      </w:r>
+      <w:proofErr w:type="spellStart"/>
+      <w:r>
+        <w:rPr>
+          <w:rFonts w:hint="eastAsia"/>
+        </w:rPr>
+        <w:t>파이썬</w:t>
+      </w:r>
+      <w:proofErr w:type="spellEnd"/>
+      <w:r>
+        <w:rPr>
+          <w:rFonts w:hint="eastAsia"/>
+        </w:rPr>
+        <w:t xml:space="preserve"> </w:t>
+      </w:r>
+      <w:proofErr w:type="spellStart"/>
+      <w:r>
+        <w:rPr>
+          <w:rFonts w:hint="eastAsia"/>
+        </w:rPr>
+        <w:t>배포판</w:t>
+      </w:r>
+      <w:proofErr w:type="spellEnd"/>
     </w:p>
     <w:p>
       <w:pPr>
@@ -7133,11 +9212,19 @@
       <w:pPr>
         <w:pStyle w:val="1"/>
       </w:pPr>
-      <w:r>
-        <w:rPr>
-          <w:rFonts w:hint="eastAsia"/>
-        </w:rPr>
-        <w:t>Jupyter Not</w:t>
+      <w:proofErr w:type="spellStart"/>
+      <w:r>
+        <w:rPr>
+          <w:rFonts w:hint="eastAsia"/>
+        </w:rPr>
+        <w:t>Jupyter</w:t>
+      </w:r>
+      <w:proofErr w:type="spellEnd"/>
+      <w:r>
+        <w:rPr>
+          <w:rFonts w:hint="eastAsia"/>
+        </w:rPr>
+        <w:t xml:space="preserve"> Not</w:t>
       </w:r>
       <w:r>
         <w:rPr>
@@ -7150,11 +9237,47 @@
       <w:pPr>
         <w:pStyle w:val="1Left1"/>
       </w:pPr>
-      <w:r>
-        <w:rPr>
-          <w:rFonts w:hint="eastAsia"/>
-        </w:rPr>
-        <w:t>Jupyter Nodebook은 웹 브라우저에서 파이썬 코드를 작성하고 실행까지 해볼 수 있는 툴이다.</w:t>
+      <w:proofErr w:type="spellStart"/>
+      <w:r>
+        <w:rPr>
+          <w:rFonts w:hint="eastAsia"/>
+        </w:rPr>
+        <w:t>Jupyter</w:t>
+      </w:r>
+      <w:proofErr w:type="spellEnd"/>
+      <w:r>
+        <w:rPr>
+          <w:rFonts w:hint="eastAsia"/>
+        </w:rPr>
+        <w:t xml:space="preserve"> </w:t>
+      </w:r>
+      <w:proofErr w:type="spellStart"/>
+      <w:r>
+        <w:rPr>
+          <w:rFonts w:hint="eastAsia"/>
+        </w:rPr>
+        <w:t>Nodebook</w:t>
+      </w:r>
+      <w:proofErr w:type="spellEnd"/>
+      <w:r>
+        <w:rPr>
+          <w:rFonts w:hint="eastAsia"/>
+        </w:rPr>
+        <w:t xml:space="preserve">은 웹 브라우저에서 </w:t>
+      </w:r>
+      <w:proofErr w:type="spellStart"/>
+      <w:r>
+        <w:rPr>
+          <w:rFonts w:hint="eastAsia"/>
+        </w:rPr>
+        <w:t>파이썬</w:t>
+      </w:r>
+      <w:proofErr w:type="spellEnd"/>
+      <w:r>
+        <w:rPr>
+          <w:rFonts w:hint="eastAsia"/>
+        </w:rPr>
+        <w:t xml:space="preserve"> 코드를 작성하고 실행까지 해볼 수 있는 툴이다.</w:t>
       </w:r>
       <w:r>
         <w:t xml:space="preserve"> Anaconda</w:t>
@@ -7165,8 +9288,13 @@
         </w:rPr>
         <w:t xml:space="preserve">를 설치하면 </w:t>
       </w:r>
-      <w:r>
-        <w:t>Jupyter Notebook</w:t>
+      <w:proofErr w:type="spellStart"/>
+      <w:r>
+        <w:t>Jupyter</w:t>
+      </w:r>
+      <w:proofErr w:type="spellEnd"/>
+      <w:r>
+        <w:t xml:space="preserve"> Notebook</w:t>
       </w:r>
       <w:r>
         <w:rPr>
@@ -7182,6 +9310,7 @@
       <w:pPr>
         <w:pStyle w:val="20"/>
       </w:pPr>
+      <w:proofErr w:type="spellStart"/>
       <w:r>
         <w:rPr>
           <w:rFonts w:hint="eastAsia"/>
@@ -7189,7 +9318,11 @@
         <w:t>J</w:t>
       </w:r>
       <w:r>
-        <w:t xml:space="preserve">upyter Notebook </w:t>
+        <w:t>upyter</w:t>
+      </w:r>
+      <w:proofErr w:type="spellEnd"/>
+      <w:r>
+        <w:t xml:space="preserve"> Notebook </w:t>
       </w:r>
       <w:r>
         <w:rPr>
@@ -7240,9 +9373,11 @@
               </w:rPr>
               <w:t xml:space="preserve">m </w:t>
             </w:r>
+            <w:proofErr w:type="spellStart"/>
             <w:r>
               <w:t>nodebook</w:t>
             </w:r>
+            <w:proofErr w:type="spellEnd"/>
           </w:p>
         </w:tc>
       </w:tr>
@@ -7264,7 +9399,21 @@
         <w:rPr>
           <w:rFonts w:hint="eastAsia"/>
         </w:rPr>
-        <w:t>이 화면에서 파이썬 노트북을 만들어본다.</w:t>
+        <w:t xml:space="preserve">이 화면에서 </w:t>
+      </w:r>
+      <w:proofErr w:type="spellStart"/>
+      <w:r>
+        <w:rPr>
+          <w:rFonts w:hint="eastAsia"/>
+        </w:rPr>
+        <w:t>파이썬</w:t>
+      </w:r>
+      <w:proofErr w:type="spellEnd"/>
+      <w:r>
+        <w:rPr>
+          <w:rFonts w:hint="eastAsia"/>
+        </w:rPr>
+        <w:t xml:space="preserve"> 노트북을 만들어본다.</w:t>
       </w:r>
       <w:r>
         <w:t xml:space="preserve"> </w:t>
@@ -7377,7 +9526,21 @@
         <w:rPr>
           <w:rFonts w:hint="eastAsia"/>
         </w:rPr>
-        <w:t xml:space="preserve">메뉴의 드롭다운 목록에서 </w:t>
+        <w:t xml:space="preserve">메뉴의 </w:t>
+      </w:r>
+      <w:proofErr w:type="spellStart"/>
+      <w:r>
+        <w:rPr>
+          <w:rFonts w:hint="eastAsia"/>
+        </w:rPr>
+        <w:t>드롭다운</w:t>
+      </w:r>
+      <w:proofErr w:type="spellEnd"/>
+      <w:r>
+        <w:rPr>
+          <w:rFonts w:hint="eastAsia"/>
+        </w:rPr>
+        <w:t xml:space="preserve"> 목록에서 </w:t>
       </w:r>
       <w:r>
         <w:t>Markdown</w:t>
@@ -7450,13 +9613,26 @@
               <w:t xml:space="preserve">rint 함수로 </w:t>
             </w:r>
             <w:r>
-              <w:t>Hello, world!</w:t>
-            </w:r>
+              <w:t>Hello, world</w:t>
+            </w:r>
+            <w:proofErr w:type="gramStart"/>
+            <w:r>
+              <w:t>!</w:t>
+            </w:r>
+            <w:proofErr w:type="spellStart"/>
             <w:r>
               <w:rPr>
                 <w:rFonts w:hint="eastAsia"/>
               </w:rPr>
-              <w:t>를 출력합니다.</w:t>
+              <w:t>를</w:t>
+            </w:r>
+            <w:proofErr w:type="spellEnd"/>
+            <w:proofErr w:type="gramEnd"/>
+            <w:r>
+              <w:rPr>
+                <w:rFonts w:hint="eastAsia"/>
+              </w:rPr>
+              <w:t xml:space="preserve"> 출력합니다.</w:t>
             </w:r>
           </w:p>
         </w:tc>
@@ -7526,7 +9702,21 @@
         <w:rPr>
           <w:rFonts w:hint="eastAsia"/>
         </w:rPr>
-        <w:t>이제 설명을 적용한 뒤 파이썬 코드를 입력해본다.</w:t>
+        <w:t xml:space="preserve">이제 설명을 적용한 뒤 </w:t>
+      </w:r>
+      <w:proofErr w:type="spellStart"/>
+      <w:r>
+        <w:rPr>
+          <w:rFonts w:hint="eastAsia"/>
+        </w:rPr>
+        <w:t>파이썬</w:t>
+      </w:r>
+      <w:proofErr w:type="spellEnd"/>
+      <w:r>
+        <w:rPr>
+          <w:rFonts w:hint="eastAsia"/>
+        </w:rPr>
+        <w:t xml:space="preserve"> 코드를 입력해본다.</w:t>
       </w:r>
       <w:r>
         <w:t xml:space="preserve"> </w:t>
@@ -7830,11 +10020,19 @@
       <w:pPr>
         <w:pStyle w:val="1Left1"/>
       </w:pPr>
-      <w:r>
-        <w:rPr>
-          <w:rFonts w:hint="eastAsia"/>
-        </w:rPr>
-        <w:t>파이썬 코드를 입력했으면 실행을 해본다.</w:t>
+      <w:proofErr w:type="spellStart"/>
+      <w:r>
+        <w:rPr>
+          <w:rFonts w:hint="eastAsia"/>
+        </w:rPr>
+        <w:t>파이썬</w:t>
+      </w:r>
+      <w:proofErr w:type="spellEnd"/>
+      <w:r>
+        <w:rPr>
+          <w:rFonts w:hint="eastAsia"/>
+        </w:rPr>
+        <w:t xml:space="preserve"> 코드를 입력했으면 실행을 해본다.</w:t>
       </w:r>
       <w:r>
         <w:t xml:space="preserve"> </w:t>
@@ -7854,6 +10052,7 @@
         </w:rPr>
         <w:t>▶</w:t>
       </w:r>
+      <w:proofErr w:type="gramStart"/>
       <w:r>
         <w:rPr>
           <w:rFonts w:ascii="Arial" w:hAnsi="Arial" w:cs="Arial"/>
@@ -7876,7 +10075,14 @@
         <w:rPr>
           <w:rFonts w:hint="eastAsia"/>
         </w:rPr>
-        <w:t>버튼을 클릭하면 코드가 실행되고 결과가 출력된다.</w:t>
+        <w:t>버튼을</w:t>
+      </w:r>
+      <w:proofErr w:type="gramEnd"/>
+      <w:r>
+        <w:rPr>
+          <w:rFonts w:hint="eastAsia"/>
+        </w:rPr>
+        <w:t xml:space="preserve"> 클릭하면 코드가 실행되고 결과가 출력된다.</w:t>
       </w:r>
       <w:r>
         <w:t xml:space="preserve"> </w:t>
@@ -7888,7 +10094,15 @@
         <w:t xml:space="preserve">이때 </w:t>
       </w:r>
       <w:r>
-        <w:t xml:space="preserve">In[ ]: </w:t>
+        <w:t>In</w:t>
+      </w:r>
+      <w:proofErr w:type="gramStart"/>
+      <w:r>
+        <w:t>[ ]</w:t>
+      </w:r>
+      <w:proofErr w:type="gramEnd"/>
+      <w:r>
+        <w:t xml:space="preserve">: </w:t>
       </w:r>
       <w:r>
         <w:rPr>
@@ -8005,7 +10219,21 @@
         <w:rPr>
           <w:rFonts w:hint="eastAsia"/>
         </w:rPr>
-        <w:t>코드에 대한 설명을  한 번에 작성할 수 있어서 체계적인 기록이 가능하다.</w:t>
+        <w:t xml:space="preserve">코드에 대한 </w:t>
+      </w:r>
+      <w:proofErr w:type="gramStart"/>
+      <w:r>
+        <w:rPr>
+          <w:rFonts w:hint="eastAsia"/>
+        </w:rPr>
+        <w:t>설명을  한</w:t>
+      </w:r>
+      <w:proofErr w:type="gramEnd"/>
+      <w:r>
+        <w:rPr>
+          <w:rFonts w:hint="eastAsia"/>
+        </w:rPr>
+        <w:t xml:space="preserve"> 번에 작성할 수 있어서 체계적인 기록이 가능하다.</w:t>
       </w:r>
     </w:p>
     <w:p>
@@ -8030,11 +10258,19 @@
       <w:r>
         <w:t xml:space="preserve"> </w:t>
       </w:r>
-      <w:r>
-        <w:rPr>
-          <w:rFonts w:hint="eastAsia"/>
-        </w:rPr>
-        <w:t>코드셀에서 변수를 만들면 다른 코드 셀에서 해당 변수를 사용할 수 있다.</w:t>
+      <w:proofErr w:type="spellStart"/>
+      <w:r>
+        <w:rPr>
+          <w:rFonts w:hint="eastAsia"/>
+        </w:rPr>
+        <w:t>코드셀에서</w:t>
+      </w:r>
+      <w:proofErr w:type="spellEnd"/>
+      <w:r>
+        <w:rPr>
+          <w:rFonts w:hint="eastAsia"/>
+        </w:rPr>
+        <w:t xml:space="preserve"> 변수를 만들면 다른 코드 셀에서 해당 변수를 사용할 수 있다.</w:t>
       </w:r>
       <w:r>
         <w:t xml:space="preserve"> </w:t>
@@ -8046,7 +10282,15 @@
         <w:t xml:space="preserve">이때 코드 셀의 실행 순서는 </w:t>
       </w:r>
       <w:r>
-        <w:t xml:space="preserve">In [ ]: </w:t>
+        <w:t xml:space="preserve">In </w:t>
+      </w:r>
+      <w:proofErr w:type="gramStart"/>
+      <w:r>
+        <w:t>[ ]</w:t>
+      </w:r>
+      <w:proofErr w:type="gramEnd"/>
+      <w:r>
+        <w:t xml:space="preserve">: </w:t>
       </w:r>
       <w:r>
         <w:rPr>
@@ -8076,10 +10320,32 @@
         <w:rPr>
           <w:rFonts w:hint="eastAsia"/>
         </w:rPr>
-        <w:t xml:space="preserve">코드 셀의 위치를 바꾸더라도 실행순서는 </w:t>
-      </w:r>
-      <w:r>
-        <w:t xml:space="preserve">In [ ]: </w:t>
+        <w:t xml:space="preserve">코드 셀의 위치를 바꾸더라도 </w:t>
+      </w:r>
+      <w:proofErr w:type="spellStart"/>
+      <w:r>
+        <w:rPr>
+          <w:rFonts w:hint="eastAsia"/>
+        </w:rPr>
+        <w:t>실행순서는</w:t>
+      </w:r>
+      <w:proofErr w:type="spellEnd"/>
+      <w:r>
+        <w:rPr>
+          <w:rFonts w:hint="eastAsia"/>
+        </w:rPr>
+        <w:t xml:space="preserve"> </w:t>
+      </w:r>
+      <w:r>
+        <w:t xml:space="preserve">In </w:t>
+      </w:r>
+      <w:proofErr w:type="gramStart"/>
+      <w:r>
+        <w:t>[ ]</w:t>
+      </w:r>
+      <w:proofErr w:type="gramEnd"/>
+      <w:r>
+        <w:t xml:space="preserve">: </w:t>
       </w:r>
       <w:r>
         <w:rPr>
@@ -8098,9 +10364,11 @@
         </w:rPr>
         <w:t xml:space="preserve">참고로 노트북의 제목을 바꾸려면 맨 위 </w:t>
       </w:r>
+      <w:proofErr w:type="spellStart"/>
       <w:r>
         <w:t>Jupyter</w:t>
       </w:r>
+      <w:proofErr w:type="spellEnd"/>
       <w:r>
         <w:rPr>
           <w:rFonts w:hint="eastAsia"/>
@@ -8161,8 +10429,13 @@
         </w:rPr>
         <w:t xml:space="preserve">폴더에 </w:t>
       </w:r>
-      <w:r>
-        <w:t xml:space="preserve">Untitled.ipynb </w:t>
+      <w:proofErr w:type="spellStart"/>
+      <w:r>
+        <w:t>Untitled.ipynb</w:t>
+      </w:r>
+      <w:proofErr w:type="spellEnd"/>
+      <w:r>
+        <w:t xml:space="preserve"> </w:t>
       </w:r>
       <w:r>
         <w:rPr>
@@ -8173,14 +10446,27 @@
       <w:r>
         <w:t xml:space="preserve"> (</w:t>
       </w:r>
-      <w:r>
-        <w:rPr>
-          <w:rFonts w:hint="eastAsia"/>
-        </w:rPr>
-        <w:t>노트북이름.</w:t>
-      </w:r>
-      <w:r>
-        <w:t xml:space="preserve">ipynb </w:t>
+      <w:proofErr w:type="spellStart"/>
+      <w:r>
+        <w:rPr>
+          <w:rFonts w:hint="eastAsia"/>
+        </w:rPr>
+        <w:t>노트북이름</w:t>
+      </w:r>
+      <w:proofErr w:type="spellEnd"/>
+      <w:r>
+        <w:rPr>
+          <w:rFonts w:hint="eastAsia"/>
+        </w:rPr>
+        <w:t>.</w:t>
+      </w:r>
+      <w:proofErr w:type="spellStart"/>
+      <w:r>
+        <w:t>ipynb</w:t>
+      </w:r>
+      <w:proofErr w:type="spellEnd"/>
+      <w:r>
+        <w:t xml:space="preserve"> </w:t>
       </w:r>
       <w:r>
         <w:rPr>
@@ -8265,7 +10551,15 @@
               <w:t xml:space="preserve">노트북 파일 저장 경로를 바꾸려면 </w:t>
             </w:r>
             <w:r>
-              <w:t xml:space="preserve">–notebook-dir </w:t>
+              <w:t>–notebook-</w:t>
+            </w:r>
+            <w:proofErr w:type="spellStart"/>
+            <w:r>
+              <w:t>dir</w:t>
+            </w:r>
+            <w:proofErr w:type="spellEnd"/>
+            <w:r>
+              <w:t xml:space="preserve"> </w:t>
             </w:r>
             <w:r>
               <w:rPr>
@@ -8280,7 +10574,15 @@
               <w:ind w:leftChars="0" w:left="0"/>
             </w:pPr>
             <w:r>
-              <w:t>C:\User\JMS&gt;C:\User\JMS\Anaconda3\python.exe –m notebook –notebook-dir C:\project</w:t>
+              <w:t>C:\User\JMS&gt;C:\User\JMS\Anaconda3\python.exe –m notebook –notebook-</w:t>
+            </w:r>
+            <w:proofErr w:type="spellStart"/>
+            <w:r>
+              <w:t>dir</w:t>
+            </w:r>
+            <w:proofErr w:type="spellEnd"/>
+            <w:r>
+              <w:t xml:space="preserve"> C:\project</w:t>
             </w:r>
           </w:p>
           <w:p>
@@ -8301,7 +10603,15 @@
               <w:t xml:space="preserve">시작 </w:t>
             </w:r>
             <w:r>
-              <w:t>&gt; Anaconda3 (64-bit) &gt; Jupyter Notebook</w:t>
+              <w:t xml:space="preserve">&gt; Anaconda3 (64-bit) &gt; </w:t>
+            </w:r>
+            <w:proofErr w:type="spellStart"/>
+            <w:r>
+              <w:t>Jupyter</w:t>
+            </w:r>
+            <w:proofErr w:type="spellEnd"/>
+            <w:r>
+              <w:t xml:space="preserve"> Notebook</w:t>
             </w:r>
             <w:r>
               <w:rPr>
@@ -8315,8 +10625,13 @@
               <w:pStyle w:val="1Left1"/>
               <w:ind w:leftChars="0" w:left="0"/>
             </w:pPr>
-            <w:r>
-              <w:t xml:space="preserve">Jupyter Notebook </w:t>
+            <w:proofErr w:type="spellStart"/>
+            <w:r>
+              <w:t>Jupyter</w:t>
+            </w:r>
+            <w:proofErr w:type="spellEnd"/>
+            <w:r>
+              <w:t xml:space="preserve"> Notebook </w:t>
             </w:r>
             <w:r>
               <w:rPr>
@@ -8345,14 +10660,27 @@
               </w:rPr>
               <w:t xml:space="preserve">탐색기 창에서 </w:t>
             </w:r>
-            <w:r>
-              <w:t xml:space="preserve">Jupyter Notebook </w:t>
-            </w:r>
+            <w:proofErr w:type="spellStart"/>
+            <w:r>
+              <w:t>Jupyter</w:t>
+            </w:r>
+            <w:proofErr w:type="spellEnd"/>
+            <w:r>
+              <w:t xml:space="preserve"> Notebook </w:t>
+            </w:r>
+            <w:proofErr w:type="spellStart"/>
             <w:r>
               <w:rPr>
                 <w:rFonts w:hint="eastAsia"/>
               </w:rPr>
-              <w:t>바로가기를 선택한 뒤 마우스 오른쪽 버튼을 클릭하고 속성</w:t>
+              <w:t>바로가기를</w:t>
+            </w:r>
+            <w:proofErr w:type="spellEnd"/>
+            <w:r>
+              <w:rPr>
+                <w:rFonts w:hint="eastAsia"/>
+              </w:rPr>
+              <w:t xml:space="preserve"> 선택한 뒤 마우스 오른쪽 버튼을 클릭하고 속성</w:t>
             </w:r>
             <w:r>
               <w:t xml:space="preserve">® </w:t>
@@ -8485,8 +10813,13 @@
               </w:rPr>
               <w:t xml:space="preserve">패키지를 설치한 뒤 </w:t>
             </w:r>
-            <w:r>
-              <w:t>jupyter notebook</w:t>
+            <w:proofErr w:type="spellStart"/>
+            <w:r>
+              <w:t>jupyter</w:t>
+            </w:r>
+            <w:proofErr w:type="spellEnd"/>
+            <w:r>
+              <w:t xml:space="preserve"> notebook</w:t>
             </w:r>
             <w:r>
               <w:rPr>
@@ -8542,11 +10875,19 @@
             <w:r>
               <w:t>’</w:t>
             </w:r>
+            <w:proofErr w:type="spellStart"/>
             <w:r>
               <w:rPr>
                 <w:rFonts w:hint="eastAsia"/>
               </w:rPr>
-              <w:t>를 참조한다.</w:t>
+              <w:t>를</w:t>
+            </w:r>
+            <w:proofErr w:type="spellEnd"/>
+            <w:r>
+              <w:rPr>
+                <w:rFonts w:hint="eastAsia"/>
+              </w:rPr>
+              <w:t xml:space="preserve"> 참조한다.</w:t>
             </w:r>
             <w:r>
               <w:t xml:space="preserve"> </w:t>
@@ -8610,9 +10951,11 @@
         </w:rPr>
         <w:t xml:space="preserve">리눅스나 </w:t>
       </w:r>
+      <w:proofErr w:type="spellStart"/>
       <w:r>
         <w:t>macOS</w:t>
       </w:r>
+      <w:proofErr w:type="spellEnd"/>
       <w:r>
         <w:rPr>
           <w:rFonts w:hint="eastAsia"/>
@@ -8628,8 +10971,13 @@
         </w:rPr>
         <w:t xml:space="preserve">패키지를 설치한 뒤 </w:t>
       </w:r>
-      <w:r>
-        <w:t>jupyter notebook</w:t>
+      <w:proofErr w:type="spellStart"/>
+      <w:r>
+        <w:t>jupyter</w:t>
+      </w:r>
+      <w:proofErr w:type="spellEnd"/>
+      <w:r>
+        <w:t xml:space="preserve"> notebook</w:t>
       </w:r>
       <w:r>
         <w:rPr>
@@ -8652,7 +11000,15 @@
         <w:t>리눅스,</w:t>
       </w:r>
       <w:r>
-        <w:t xml:space="preserve"> macOS]</w:t>
+        <w:t xml:space="preserve"> </w:t>
+      </w:r>
+      <w:proofErr w:type="spellStart"/>
+      <w:r>
+        <w:t>macOS</w:t>
+      </w:r>
+      <w:proofErr w:type="spellEnd"/>
+      <w:r>
+        <w:t>]</w:t>
       </w:r>
     </w:p>
     <w:tbl>
@@ -8680,7 +11036,21 @@
               <w:rPr>
                 <w:rFonts w:hint="eastAsia"/>
               </w:rPr>
-              <w:t>$ sudo pip install notebook</w:t>
+              <w:t xml:space="preserve">$ </w:t>
+            </w:r>
+            <w:proofErr w:type="spellStart"/>
+            <w:r>
+              <w:rPr>
+                <w:rFonts w:hint="eastAsia"/>
+              </w:rPr>
+              <w:t>sudo</w:t>
+            </w:r>
+            <w:proofErr w:type="spellEnd"/>
+            <w:r>
+              <w:rPr>
+                <w:rFonts w:hint="eastAsia"/>
+              </w:rPr>
+              <w:t xml:space="preserve"> pip install notebook</w:t>
             </w:r>
           </w:p>
           <w:p>
@@ -8689,7 +11059,15 @@
               <w:ind w:leftChars="0" w:left="0"/>
             </w:pPr>
             <w:r>
-              <w:t>$ jupyter notebook</w:t>
+              <w:t xml:space="preserve">$ </w:t>
+            </w:r>
+            <w:proofErr w:type="spellStart"/>
+            <w:r>
+              <w:t>jupyter</w:t>
+            </w:r>
+            <w:proofErr w:type="spellEnd"/>
+            <w:r>
+              <w:t xml:space="preserve"> notebook</w:t>
             </w:r>
           </w:p>
         </w:tc>
@@ -8705,8 +11083,21 @@
         </w:rPr>
         <w:t xml:space="preserve">노트북 파일 저장 경로는 </w:t>
       </w:r>
-      <w:r>
-        <w:t xml:space="preserve">jupyter notebook –notebook-dir </w:t>
+      <w:proofErr w:type="spellStart"/>
+      <w:r>
+        <w:t>jupyter</w:t>
+      </w:r>
+      <w:proofErr w:type="spellEnd"/>
+      <w:r>
+        <w:t xml:space="preserve"> notebook –notebook-</w:t>
+      </w:r>
+      <w:proofErr w:type="spellStart"/>
+      <w:r>
+        <w:t>dir</w:t>
+      </w:r>
+      <w:proofErr w:type="spellEnd"/>
+      <w:r>
+        <w:t xml:space="preserve"> </w:t>
       </w:r>
       <w:r>
         <w:rPr>
@@ -8749,10 +11140,21 @@
         <w:rPr>
           <w:rFonts w:hint="eastAsia"/>
         </w:rPr>
-        <w:t xml:space="preserve">참조 사이트 </w:t>
-      </w:r>
-      <w:r>
-        <w:t xml:space="preserve">: </w:t>
+        <w:t xml:space="preserve">참조 </w:t>
+      </w:r>
+      <w:proofErr w:type="gramStart"/>
+      <w:r>
+        <w:rPr>
+          <w:rFonts w:hint="eastAsia"/>
+        </w:rPr>
+        <w:t xml:space="preserve">사이트 </w:t>
+      </w:r>
+      <w:r>
+        <w:t>:</w:t>
+      </w:r>
+      <w:proofErr w:type="gramEnd"/>
+      <w:r>
+        <w:t xml:space="preserve"> </w:t>
       </w:r>
       <w:hyperlink r:id="rId28" w:history="1">
         <w:r>
@@ -8776,7 +11178,35 @@
         <w:rPr>
           <w:rFonts w:hint="eastAsia"/>
         </w:rPr>
-        <w:t xml:space="preserve">기상청 웹 사이트에서 도시별 현재날씨 페이지의 </w:t>
+        <w:t xml:space="preserve">기상청 웹 사이트에서 </w:t>
+      </w:r>
+      <w:proofErr w:type="spellStart"/>
+      <w:r>
+        <w:rPr>
+          <w:rFonts w:hint="eastAsia"/>
+        </w:rPr>
+        <w:t>도시별</w:t>
+      </w:r>
+      <w:proofErr w:type="spellEnd"/>
+      <w:r>
+        <w:rPr>
+          <w:rFonts w:hint="eastAsia"/>
+        </w:rPr>
+        <w:t xml:space="preserve"> </w:t>
+      </w:r>
+      <w:proofErr w:type="spellStart"/>
+      <w:r>
+        <w:rPr>
+          <w:rFonts w:hint="eastAsia"/>
+        </w:rPr>
+        <w:t>현재날씨</w:t>
+      </w:r>
+      <w:proofErr w:type="spellEnd"/>
+      <w:r>
+        <w:rPr>
+          <w:rFonts w:hint="eastAsia"/>
+        </w:rPr>
+        <w:t xml:space="preserve"> 페이지의 </w:t>
       </w:r>
       <w:r>
         <w:t>HTML</w:t>
@@ -8806,11 +11236,33 @@
         </w:numPr>
         <w:ind w:leftChars="0"/>
       </w:pPr>
-      <w:r>
-        <w:rPr>
-          <w:rFonts w:hint="eastAsia"/>
-        </w:rPr>
-        <w:t xml:space="preserve">도시별 현재날씨 </w:t>
+      <w:proofErr w:type="spellStart"/>
+      <w:r>
+        <w:rPr>
+          <w:rFonts w:hint="eastAsia"/>
+        </w:rPr>
+        <w:t>도시별</w:t>
+      </w:r>
+      <w:proofErr w:type="spellEnd"/>
+      <w:r>
+        <w:rPr>
+          <w:rFonts w:hint="eastAsia"/>
+        </w:rPr>
+        <w:t xml:space="preserve"> </w:t>
+      </w:r>
+      <w:proofErr w:type="spellStart"/>
+      <w:r>
+        <w:rPr>
+          <w:rFonts w:hint="eastAsia"/>
+        </w:rPr>
+        <w:t>현재날씨</w:t>
+      </w:r>
+      <w:proofErr w:type="spellEnd"/>
+      <w:r>
+        <w:rPr>
+          <w:rFonts w:hint="eastAsia"/>
+        </w:rPr>
+        <w:t xml:space="preserve"> </w:t>
       </w:r>
       <w:r>
         <w:t xml:space="preserve">&gt; </w:t>
@@ -8824,11 +11276,19 @@
       <w:r>
         <w:t xml:space="preserve">&gt; </w:t>
       </w:r>
-      <w:r>
-        <w:rPr>
-          <w:rFonts w:hint="eastAsia"/>
-        </w:rPr>
-        <w:t xml:space="preserve">관측자료 </w:t>
+      <w:proofErr w:type="spellStart"/>
+      <w:r>
+        <w:rPr>
+          <w:rFonts w:hint="eastAsia"/>
+        </w:rPr>
+        <w:t>관측자료</w:t>
+      </w:r>
+      <w:proofErr w:type="spellEnd"/>
+      <w:r>
+        <w:rPr>
+          <w:rFonts w:hint="eastAsia"/>
+        </w:rPr>
+        <w:t xml:space="preserve"> </w:t>
       </w:r>
       <w:r>
         <w:t xml:space="preserve">&gt; </w:t>
@@ -8916,17 +11376,33 @@
           <w:rFonts w:hint="eastAsia"/>
         </w:rPr>
         <w:lastRenderedPageBreak/>
-        <w:t>PIP와 Virtualenv</w:t>
-      </w:r>
-    </w:p>
-    <w:p>
-      <w:pPr>
-        <w:rPr>
-          <w:rFonts w:hint="eastAsia"/>
-        </w:rPr>
-      </w:pPr>
-      <w:r>
-        <w:t>https://medium.com/@dan_kim/파이썬-초심자를-위한-pip-그리고-virtualenv-소개-a53512fab3c2</w:t>
+        <w:t xml:space="preserve">PIP와 </w:t>
+      </w:r>
+      <w:proofErr w:type="spellStart"/>
+      <w:r>
+        <w:rPr>
+          <w:rFonts w:hint="eastAsia"/>
+        </w:rPr>
+        <w:t>Virtualenv</w:t>
+      </w:r>
+      <w:proofErr w:type="spellEnd"/>
+    </w:p>
+    <w:p>
+      <w:pPr>
+        <w:rPr>
+          <w:rFonts w:hint="eastAsia"/>
+        </w:rPr>
+      </w:pPr>
+      <w:r>
+        <w:t>https://medium.com/@dan_kim/파이썬-초심자를-위한-pip-그리고-</w:t>
+      </w:r>
+      <w:proofErr w:type="spellStart"/>
+      <w:r>
+        <w:t>virtualenv</w:t>
+      </w:r>
+      <w:proofErr w:type="spellEnd"/>
+      <w:r>
+        <w:t>-소개-a53512fab3c2</w:t>
       </w:r>
     </w:p>
     <w:p>
@@ -8954,23 +11430,47 @@
         <w:t xml:space="preserve">ip는 </w:t>
       </w:r>
       <w:r>
-        <w:t xml:space="preserve">Python Package Index(PyPI) </w:t>
-      </w:r>
-      <w:r>
-        <w:rPr>
-          <w:rFonts w:hint="eastAsia"/>
-        </w:rPr>
-        <w:t>저장소로부터 파이썬 패키지를 받아 설치하는 패키지 관리 도구이다.</w:t>
-      </w:r>
-      <w:r>
-        <w:t xml:space="preserve"> </w:t>
-      </w:r>
-      <w:r>
-        <w:rPr>
-          <w:rFonts w:hint="eastAsia"/>
-        </w:rPr>
+        <w:t>Python Package Index(</w:t>
+      </w:r>
+      <w:proofErr w:type="spellStart"/>
+      <w:r>
         <w:t>PyPI</w:t>
       </w:r>
+      <w:proofErr w:type="spellEnd"/>
+      <w:r>
+        <w:t xml:space="preserve">) </w:t>
+      </w:r>
+      <w:r>
+        <w:rPr>
+          <w:rFonts w:hint="eastAsia"/>
+        </w:rPr>
+        <w:t xml:space="preserve">저장소로부터 </w:t>
+      </w:r>
+      <w:proofErr w:type="spellStart"/>
+      <w:r>
+        <w:rPr>
+          <w:rFonts w:hint="eastAsia"/>
+        </w:rPr>
+        <w:t>파이썬</w:t>
+      </w:r>
+      <w:proofErr w:type="spellEnd"/>
+      <w:r>
+        <w:rPr>
+          <w:rFonts w:hint="eastAsia"/>
+        </w:rPr>
+        <w:t xml:space="preserve"> 패키지를 받아 설치하는 패키지 관리 도구이다.</w:t>
+      </w:r>
+      <w:r>
+        <w:t xml:space="preserve"> </w:t>
+      </w:r>
+      <w:proofErr w:type="spellStart"/>
+      <w:r>
+        <w:rPr>
+          <w:rFonts w:hint="eastAsia"/>
+        </w:rPr>
+        <w:t>PyPI</w:t>
+      </w:r>
+      <w:proofErr w:type="spellEnd"/>
       <w:r>
         <w:t>(</w:t>
       </w:r>
@@ -8981,7 +11481,15 @@
         <w:t xml:space="preserve">가끔 </w:t>
       </w:r>
       <w:r>
-        <w:t xml:space="preserve">The Cheeseshop </w:t>
+        <w:t xml:space="preserve">The </w:t>
+      </w:r>
+      <w:proofErr w:type="spellStart"/>
+      <w:r>
+        <w:t>Cheeseshop</w:t>
+      </w:r>
+      <w:proofErr w:type="spellEnd"/>
+      <w:r>
+        <w:t xml:space="preserve"> </w:t>
       </w:r>
       <w:r>
         <w:rPr>
@@ -8992,11 +11500,19 @@
       <w:r>
         <w:t xml:space="preserve">third-party </w:t>
       </w:r>
-      <w:r>
-        <w:rPr>
-          <w:rFonts w:hint="eastAsia"/>
-        </w:rPr>
-        <w:t>파이썬 오픈소스 패키지들을 위한 저장소이다.</w:t>
+      <w:proofErr w:type="spellStart"/>
+      <w:r>
+        <w:rPr>
+          <w:rFonts w:hint="eastAsia"/>
+        </w:rPr>
+        <w:t>파이썬</w:t>
+      </w:r>
+      <w:proofErr w:type="spellEnd"/>
+      <w:r>
+        <w:rPr>
+          <w:rFonts w:hint="eastAsia"/>
+        </w:rPr>
+        <w:t xml:space="preserve"> 오픈소스 패키지들을 위한 저장소이다.</w:t>
       </w:r>
       <w:r>
         <w:t xml:space="preserve"> Ruby</w:t>
@@ -9007,8 +11523,13 @@
         </w:rPr>
         <w:t xml:space="preserve">에서의 </w:t>
       </w:r>
-      <w:r>
-        <w:t xml:space="preserve">RubyGems </w:t>
+      <w:proofErr w:type="spellStart"/>
+      <w:r>
+        <w:t>RubyGems</w:t>
+      </w:r>
+      <w:proofErr w:type="spellEnd"/>
+      <w:r>
+        <w:t xml:space="preserve"> </w:t>
       </w:r>
       <w:r>
         <w:rPr>
@@ -9025,8 +11546,13 @@
         </w:rPr>
         <w:t xml:space="preserve">의 </w:t>
       </w:r>
-      <w:r>
-        <w:t>Packagist, Perl</w:t>
+      <w:proofErr w:type="spellStart"/>
+      <w:r>
+        <w:t>Packagist</w:t>
+      </w:r>
+      <w:proofErr w:type="spellEnd"/>
+      <w:r>
+        <w:t>, Perl</w:t>
       </w:r>
       <w:r>
         <w:rPr>
@@ -9084,9 +11610,11 @@
         </w:rPr>
         <w:t xml:space="preserve">은 훨씬 더 기초적인 패키지 매니저인 </w:t>
       </w:r>
+      <w:proofErr w:type="spellStart"/>
       <w:r>
         <w:t>easy_install</w:t>
       </w:r>
+      <w:proofErr w:type="spellEnd"/>
       <w:r>
         <w:rPr>
           <w:rFonts w:hint="eastAsia"/>
@@ -9111,9 +11639,11 @@
         </w:rPr>
         <w:t xml:space="preserve">을 설치할 때 </w:t>
       </w:r>
+      <w:proofErr w:type="spellStart"/>
       <w:r>
         <w:t>easy_install</w:t>
       </w:r>
+      <w:proofErr w:type="spellEnd"/>
       <w:r>
         <w:rPr>
           <w:rFonts w:hint="eastAsia"/>
@@ -9138,9 +11668,11 @@
         </w:rPr>
         <w:t xml:space="preserve">여러 측면에서 </w:t>
       </w:r>
+      <w:proofErr w:type="spellStart"/>
       <w:r>
         <w:t>easy_install</w:t>
       </w:r>
+      <w:proofErr w:type="spellEnd"/>
       <w:r>
         <w:rPr>
           <w:rFonts w:hint="eastAsia"/>
@@ -9166,8 +11698,13 @@
         <w:t>먼저,</w:t>
       </w:r>
       <w:r>
-        <w:t xml:space="preserve"> easy_install</w:t>
-      </w:r>
+        <w:t xml:space="preserve"> </w:t>
+      </w:r>
+      <w:proofErr w:type="spellStart"/>
+      <w:r>
+        <w:t>easy_install</w:t>
+      </w:r>
+      <w:proofErr w:type="spellEnd"/>
       <w:r>
         <w:rPr>
           <w:rFonts w:hint="eastAsia"/>
@@ -9212,7 +11749,35 @@
               <w:rPr>
                 <w:rFonts w:hint="eastAsia"/>
               </w:rPr>
-              <w:t>$ sudo easy_install pip</w:t>
+              <w:t xml:space="preserve">$ </w:t>
+            </w:r>
+            <w:proofErr w:type="spellStart"/>
+            <w:r>
+              <w:rPr>
+                <w:rFonts w:hint="eastAsia"/>
+              </w:rPr>
+              <w:t>sudo</w:t>
+            </w:r>
+            <w:proofErr w:type="spellEnd"/>
+            <w:r>
+              <w:rPr>
+                <w:rFonts w:hint="eastAsia"/>
+              </w:rPr>
+              <w:t xml:space="preserve"> </w:t>
+            </w:r>
+            <w:proofErr w:type="spellStart"/>
+            <w:r>
+              <w:rPr>
+                <w:rFonts w:hint="eastAsia"/>
+              </w:rPr>
+              <w:t>easy_install</w:t>
+            </w:r>
+            <w:proofErr w:type="spellEnd"/>
+            <w:r>
+              <w:rPr>
+                <w:rFonts w:hint="eastAsia"/>
+              </w:rPr>
+              <w:t xml:space="preserve"> pip</w:t>
             </w:r>
           </w:p>
         </w:tc>
@@ -9286,7 +11851,21 @@
               <w:rPr>
                 <w:rFonts w:hint="eastAsia"/>
               </w:rPr>
-              <w:t xml:space="preserve">$ sudo pip install </w:t>
+              <w:t xml:space="preserve">$ </w:t>
+            </w:r>
+            <w:proofErr w:type="spellStart"/>
+            <w:r>
+              <w:rPr>
+                <w:rFonts w:hint="eastAsia"/>
+              </w:rPr>
+              <w:t>sudo</w:t>
+            </w:r>
+            <w:proofErr w:type="spellEnd"/>
+            <w:r>
+              <w:rPr>
+                <w:rFonts w:hint="eastAsia"/>
+              </w:rPr>
+              <w:t xml:space="preserve"> pip install </w:t>
             </w:r>
             <w:r>
               <w:t>Django</w:t>
@@ -9339,7 +11918,21 @@
         <w:rPr>
           <w:rFonts w:hint="eastAsia"/>
         </w:rPr>
-        <w:t>대부분의 경우 패키지를 글로벌하게 설치하지 않아야 한다.</w:t>
+        <w:t xml:space="preserve">대부분의 경우 패키지를 </w:t>
+      </w:r>
+      <w:proofErr w:type="spellStart"/>
+      <w:r>
+        <w:rPr>
+          <w:rFonts w:hint="eastAsia"/>
+        </w:rPr>
+        <w:t>글로벌하게</w:t>
+      </w:r>
+      <w:proofErr w:type="spellEnd"/>
+      <w:r>
+        <w:rPr>
+          <w:rFonts w:hint="eastAsia"/>
+        </w:rPr>
+        <w:t xml:space="preserve"> 설치하지 않아야 한다.</w:t>
       </w:r>
       <w:r>
         <w:t xml:space="preserve"> </w:t>
@@ -9354,6 +11947,8 @@
       <w:pPr>
         <w:pStyle w:val="20"/>
       </w:pPr>
+      <w:proofErr w:type="spellStart"/>
+      <w:proofErr w:type="gramStart"/>
       <w:r>
         <w:t>v</w:t>
       </w:r>
@@ -9363,11 +11958,14 @@
         </w:rPr>
         <w:t>irtualenv</w:t>
       </w:r>
+      <w:proofErr w:type="spellEnd"/>
+      <w:proofErr w:type="gramEnd"/>
     </w:p>
     <w:p>
       <w:pPr>
         <w:pStyle w:val="ab"/>
       </w:pPr>
+      <w:proofErr w:type="spellStart"/>
       <w:r>
         <w:rPr>
           <w:b/>
@@ -9381,6 +11979,7 @@
         </w:rPr>
         <w:t>irtualenv</w:t>
       </w:r>
+      <w:proofErr w:type="spellEnd"/>
       <w:r>
         <w:rPr>
           <w:rFonts w:hint="eastAsia"/>
@@ -9394,7 +11993,21 @@
         <w:rPr>
           <w:rFonts w:hint="eastAsia"/>
         </w:rPr>
-        <w:t>보통 여러 개의 파이썬 프로젝트가 하나의 컴퓨터에서 충동을 일으키지 않고 존재할 수 있도록 도와준다.</w:t>
+        <w:t xml:space="preserve">보통 여러 개의 </w:t>
+      </w:r>
+      <w:proofErr w:type="spellStart"/>
+      <w:r>
+        <w:rPr>
+          <w:rFonts w:hint="eastAsia"/>
+        </w:rPr>
+        <w:t>파이썬</w:t>
+      </w:r>
+      <w:proofErr w:type="spellEnd"/>
+      <w:r>
+        <w:rPr>
+          <w:rFonts w:hint="eastAsia"/>
+        </w:rPr>
+        <w:t xml:space="preserve"> 프로젝트가 하나의 컴퓨터에서 충동을 일으키지 않고 존재할 수 있도록 도와준다.</w:t>
       </w:r>
       <w:r>
         <w:t xml:space="preserve"> </w:t>
@@ -9415,6 +12028,7 @@
       <w:pPr>
         <w:pStyle w:val="ab"/>
       </w:pPr>
+      <w:proofErr w:type="spellStart"/>
       <w:r>
         <w:t>v</w:t>
       </w:r>
@@ -9422,7 +12036,14 @@
         <w:rPr>
           <w:rFonts w:hint="eastAsia"/>
         </w:rPr>
-        <w:t>irtualenv가 해결하는 문제를 설명하기 위해,</w:t>
+        <w:t>irtualenv</w:t>
+      </w:r>
+      <w:proofErr w:type="spellEnd"/>
+      <w:r>
+        <w:rPr>
+          <w:rFonts w:hint="eastAsia"/>
+        </w:rPr>
+        <w:t>가 해결하는 문제를 설명하기 위해,</w:t>
       </w:r>
       <w:r>
         <w:t xml:space="preserve"> </w:t>
@@ -9433,9 +12054,11 @@
         </w:rPr>
         <w:t xml:space="preserve">먼저 </w:t>
       </w:r>
+      <w:proofErr w:type="spellStart"/>
       <w:r>
         <w:t>virtualenv</w:t>
       </w:r>
+      <w:proofErr w:type="spellEnd"/>
       <w:r>
         <w:rPr>
           <w:rFonts w:hint="eastAsia"/>
@@ -9458,7 +12081,21 @@
         <w:rPr>
           <w:rFonts w:hint="eastAsia"/>
         </w:rPr>
-        <w:t>요청을 보내는 파이썬 프로그램을 작성해야 하는 상황이다.</w:t>
+        <w:t xml:space="preserve">요청을 보내는 </w:t>
+      </w:r>
+      <w:proofErr w:type="spellStart"/>
+      <w:r>
+        <w:rPr>
+          <w:rFonts w:hint="eastAsia"/>
+        </w:rPr>
+        <w:t>파이썬</w:t>
+      </w:r>
+      <w:proofErr w:type="spellEnd"/>
+      <w:r>
+        <w:rPr>
+          <w:rFonts w:hint="eastAsia"/>
+        </w:rPr>
+        <w:t xml:space="preserve"> 프로그램을 작성해야 하는 상황이다.</w:t>
       </w:r>
       <w:r>
         <w:t xml:space="preserve"> </w:t>
@@ -9514,7 +12151,21 @@
         <w:rPr>
           <w:rFonts w:hint="eastAsia"/>
         </w:rPr>
-        <w:t>그런데, pip는 여러분이 컴퓨터 어느곳에 패키지를 설치할까?</w:t>
+        <w:t xml:space="preserve">그런데, pip는 여러분이 컴퓨터 </w:t>
+      </w:r>
+      <w:proofErr w:type="spellStart"/>
+      <w:r>
+        <w:rPr>
+          <w:rFonts w:hint="eastAsia"/>
+        </w:rPr>
+        <w:t>어느곳에</w:t>
+      </w:r>
+      <w:proofErr w:type="spellEnd"/>
+      <w:r>
+        <w:rPr>
+          <w:rFonts w:hint="eastAsia"/>
+        </w:rPr>
+        <w:t xml:space="preserve"> 패키지를 설치할까?</w:t>
       </w:r>
       <w:r>
         <w:t xml:space="preserve"> </w:t>
@@ -9588,7 +12239,15 @@
               <w:ind w:leftChars="0" w:left="0"/>
             </w:pPr>
             <w:r>
-              <w:t xml:space="preserve">     Running setup.py egg_info for package requests</w:t>
+              <w:t xml:space="preserve">     Running setup.py </w:t>
+            </w:r>
+            <w:proofErr w:type="spellStart"/>
+            <w:r>
+              <w:t>egg_info</w:t>
+            </w:r>
+            <w:proofErr w:type="spellEnd"/>
+            <w:r>
+              <w:t xml:space="preserve"> for package requests</w:t>
             </w:r>
           </w:p>
           <w:p>
@@ -9627,7 +12286,15 @@
               <w:ind w:leftChars="0" w:left="0"/>
             </w:pPr>
             <w:r>
-              <w:t xml:space="preserve">     Error: coluld not create ‘/Library/Python/2.7/site-package/requests’: Permission denied</w:t>
+              <w:t xml:space="preserve">     Error: </w:t>
+            </w:r>
+            <w:proofErr w:type="spellStart"/>
+            <w:r>
+              <w:t>coluld</w:t>
+            </w:r>
+            <w:proofErr w:type="spellEnd"/>
+            <w:r>
+              <w:t xml:space="preserve"> not create ‘/Library/Python/2.7/site-package/requests’: Permission denied</w:t>
             </w:r>
           </w:p>
         </w:tc>
@@ -9664,7 +12331,21 @@
         <w:rPr>
           <w:rFonts w:hint="eastAsia"/>
         </w:rPr>
-        <w:t>이 폴더는 파이썬이 알고 있는 특별한 폴더이다.</w:t>
+        <w:t xml:space="preserve">이 폴더는 </w:t>
+      </w:r>
+      <w:proofErr w:type="spellStart"/>
+      <w:r>
+        <w:rPr>
+          <w:rFonts w:hint="eastAsia"/>
+        </w:rPr>
+        <w:t>파이썬이</w:t>
+      </w:r>
+      <w:proofErr w:type="spellEnd"/>
+      <w:r>
+        <w:rPr>
+          <w:rFonts w:hint="eastAsia"/>
+        </w:rPr>
+        <w:t xml:space="preserve"> 알고 있는 특별한 폴더이다.</w:t>
       </w:r>
       <w:r>
         <w:t xml:space="preserve"> Site-packages </w:t>
@@ -9678,11 +12359,33 @@
       <w:r>
         <w:t xml:space="preserve"> </w:t>
       </w:r>
-      <w:r>
-        <w:rPr>
-          <w:rFonts w:hint="eastAsia"/>
-        </w:rPr>
-        <w:t>파이썬 프로그램에서 이 패키지를 임포트해서 사용할 수 있게 된다.</w:t>
+      <w:proofErr w:type="spellStart"/>
+      <w:r>
+        <w:rPr>
+          <w:rFonts w:hint="eastAsia"/>
+        </w:rPr>
+        <w:t>파이썬</w:t>
+      </w:r>
+      <w:proofErr w:type="spellEnd"/>
+      <w:r>
+        <w:rPr>
+          <w:rFonts w:hint="eastAsia"/>
+        </w:rPr>
+        <w:t xml:space="preserve"> 프로그램에서 이 패키지를 </w:t>
+      </w:r>
+      <w:proofErr w:type="spellStart"/>
+      <w:r>
+        <w:rPr>
+          <w:rFonts w:hint="eastAsia"/>
+        </w:rPr>
+        <w:t>임포트해서</w:t>
+      </w:r>
+      <w:proofErr w:type="spellEnd"/>
+      <w:r>
+        <w:rPr>
+          <w:rFonts w:hint="eastAsia"/>
+        </w:rPr>
+        <w:t xml:space="preserve"> 사용할 수 있게 된다.</w:t>
       </w:r>
       <w:r>
         <w:t xml:space="preserve"> </w:t>
@@ -9752,8 +12455,13 @@
         </w:rPr>
         <w:t xml:space="preserve">이 에러를 고치기 위해서는 </w:t>
       </w:r>
-      <w:r>
-        <w:t xml:space="preserve">sudo pip install requests </w:t>
+      <w:proofErr w:type="spellStart"/>
+      <w:r>
+        <w:t>sudo</w:t>
+      </w:r>
+      <w:proofErr w:type="spellEnd"/>
+      <w:r>
+        <w:t xml:space="preserve"> pip install requests </w:t>
       </w:r>
       <w:r>
         <w:rPr>
@@ -9770,9 +12478,11 @@
         </w:rPr>
         <w:t xml:space="preserve">여기에서 </w:t>
       </w:r>
+      <w:proofErr w:type="spellStart"/>
       <w:r>
         <w:t>sudo</w:t>
       </w:r>
+      <w:proofErr w:type="spellEnd"/>
       <w:r>
         <w:rPr>
           <w:rFonts w:hint="eastAsia"/>
@@ -9826,7 +12536,21 @@
               <w:rPr>
                 <w:rFonts w:hint="eastAsia"/>
               </w:rPr>
-              <w:t>$ sudo pip install requests</w:t>
+              <w:t xml:space="preserve">$ </w:t>
+            </w:r>
+            <w:proofErr w:type="spellStart"/>
+            <w:r>
+              <w:rPr>
+                <w:rFonts w:hint="eastAsia"/>
+              </w:rPr>
+              <w:t>sudo</w:t>
+            </w:r>
+            <w:proofErr w:type="spellEnd"/>
+            <w:r>
+              <w:rPr>
+                <w:rFonts w:hint="eastAsia"/>
+              </w:rPr>
+              <w:t xml:space="preserve"> pip install requests</w:t>
             </w:r>
           </w:p>
           <w:p>
@@ -9853,7 +12577,15 @@
               <w:ind w:leftChars="0" w:left="0" w:firstLine="195"/>
             </w:pPr>
             <w:r>
-              <w:t xml:space="preserve">    Running setup.py egg_info for package requests</w:t>
+              <w:t xml:space="preserve">    Running setup.py </w:t>
+            </w:r>
+            <w:proofErr w:type="spellStart"/>
+            <w:r>
+              <w:t>egg_info</w:t>
+            </w:r>
+            <w:proofErr w:type="spellEnd"/>
+            <w:r>
+              <w:t xml:space="preserve"> for package requests</w:t>
             </w:r>
           </w:p>
           <w:p>
@@ -9921,7 +12653,21 @@
         <w:rPr>
           <w:rFonts w:hint="eastAsia"/>
         </w:rPr>
-        <w:t>라이브러리를 임포트해보자.</w:t>
+        <w:t xml:space="preserve">라이브러리를 </w:t>
+      </w:r>
+      <w:proofErr w:type="spellStart"/>
+      <w:r>
+        <w:rPr>
+          <w:rFonts w:hint="eastAsia"/>
+        </w:rPr>
+        <w:t>임포트해보자</w:t>
+      </w:r>
+      <w:proofErr w:type="spellEnd"/>
+      <w:r>
+        <w:rPr>
+          <w:rFonts w:hint="eastAsia"/>
+        </w:rPr>
+        <w:t>.</w:t>
       </w:r>
     </w:p>
     <w:tbl>
@@ -9958,7 +12704,15 @@
               <w:ind w:leftChars="0" w:left="0"/>
             </w:pPr>
             <w:r>
-              <w:t>&gt;&gt;&gt; requests.get(‘http://dabapps.com’)</w:t>
+              <w:t xml:space="preserve">&gt;&gt;&gt; </w:t>
+            </w:r>
+            <w:proofErr w:type="spellStart"/>
+            <w:r>
+              <w:t>requests.get</w:t>
+            </w:r>
+            <w:proofErr w:type="spellEnd"/>
+            <w:r>
+              <w:t>(‘http://dabapps.com’)</w:t>
             </w:r>
           </w:p>
           <w:p>
@@ -10009,7 +12763,21 @@
         <w:rPr>
           <w:rFonts w:hint="eastAsia"/>
         </w:rPr>
-        <w:t>구문을 통해 파이썬 프로그램 내에서 사용해 보았다.</w:t>
+        <w:t xml:space="preserve">구문을 통해 </w:t>
+      </w:r>
+      <w:proofErr w:type="spellStart"/>
+      <w:r>
+        <w:rPr>
+          <w:rFonts w:hint="eastAsia"/>
+        </w:rPr>
+        <w:t>파이썬</w:t>
+      </w:r>
+      <w:proofErr w:type="spellEnd"/>
+      <w:r>
+        <w:rPr>
+          <w:rFonts w:hint="eastAsia"/>
+        </w:rPr>
+        <w:t xml:space="preserve"> 프로그램 내에서 사용해 보았다.</w:t>
       </w:r>
       <w:r>
         <w:t xml:space="preserve"> </w:t>
@@ -10021,8 +12789,13 @@
         <w:t>시간이 지나서,</w:t>
       </w:r>
       <w:r>
-        <w:t xml:space="preserve"> PyPI</w:t>
-      </w:r>
+        <w:t xml:space="preserve"> </w:t>
+      </w:r>
+      <w:proofErr w:type="spellStart"/>
+      <w:r>
+        <w:t>PyPI</w:t>
+      </w:r>
+      <w:proofErr w:type="spellEnd"/>
       <w:r>
         <w:rPr>
           <w:rFonts w:hint="eastAsia"/>
@@ -10032,11 +12805,19 @@
       <w:r>
         <w:t xml:space="preserve"> </w:t>
       </w:r>
-      <w:r>
-        <w:rPr>
-          <w:rFonts w:hint="eastAsia"/>
-        </w:rPr>
-        <w:t>시간이지나 우리가 발전시킨 앱은 뛰어난 성능을 보여주면서 많은 돈을 벌 수 있었고,</w:t>
+      <w:proofErr w:type="spellStart"/>
+      <w:r>
+        <w:rPr>
+          <w:rFonts w:hint="eastAsia"/>
+        </w:rPr>
+        <w:t>시간이지나</w:t>
+      </w:r>
+      <w:proofErr w:type="spellEnd"/>
+      <w:r>
+        <w:rPr>
+          <w:rFonts w:hint="eastAsia"/>
+        </w:rPr>
+        <w:t xml:space="preserve"> 우리가 발전시킨 앱은 뛰어난 성능을 보여주면서 많은 돈을 벌 수 있었고,</w:t>
       </w:r>
       <w:r>
         <w:t xml:space="preserve"> </w:t>
@@ -10152,11 +12933,19 @@
               <w:pStyle w:val="ab"/>
               <w:ind w:leftChars="0" w:left="0"/>
             </w:pPr>
+            <w:proofErr w:type="spellStart"/>
             <w:r>
               <w:rPr>
                 <w:rFonts w:hint="eastAsia"/>
               </w:rPr>
-              <w:t xml:space="preserve">sudo </w:t>
+              <w:t>sudo</w:t>
+            </w:r>
+            <w:proofErr w:type="spellEnd"/>
+            <w:r>
+              <w:rPr>
+                <w:rFonts w:hint="eastAsia"/>
+              </w:rPr>
+              <w:t xml:space="preserve"> </w:t>
             </w:r>
             <w:r>
               <w:t>pip install –upgrade requests</w:t>
@@ -10178,7 +12967,21 @@
         <w:rPr>
           <w:rFonts w:hint="eastAsia"/>
         </w:rPr>
-        <w:t>모든 것이 좋아보이지만,</w:t>
+        <w:t xml:space="preserve">모든 것이 </w:t>
+      </w:r>
+      <w:proofErr w:type="spellStart"/>
+      <w:r>
+        <w:rPr>
+          <w:rFonts w:hint="eastAsia"/>
+        </w:rPr>
+        <w:t>좋아보이지만</w:t>
+      </w:r>
+      <w:proofErr w:type="spellEnd"/>
+      <w:r>
+        <w:rPr>
+          <w:rFonts w:hint="eastAsia"/>
+        </w:rPr>
+        <w:t>,</w:t>
       </w:r>
       <w:r>
         <w:t xml:space="preserve"> </w:t>
@@ -10205,7 +13008,21 @@
         <w:rPr>
           <w:rFonts w:hint="eastAsia"/>
         </w:rPr>
-        <w:t>우리에게 돈을 많이 벌어다주던 기존의 프로그램을 돌려보자. 프로그램이 에러가 발생한다.</w:t>
+        <w:t xml:space="preserve">우리에게 돈을 많이 </w:t>
+      </w:r>
+      <w:proofErr w:type="spellStart"/>
+      <w:r>
+        <w:rPr>
+          <w:rFonts w:hint="eastAsia"/>
+        </w:rPr>
+        <w:t>벌어다주던</w:t>
+      </w:r>
+      <w:proofErr w:type="spellEnd"/>
+      <w:r>
+        <w:rPr>
+          <w:rFonts w:hint="eastAsia"/>
+        </w:rPr>
+        <w:t xml:space="preserve"> 기존의 프로그램을 돌려보자. 프로그램이 에러가 발생한다.</w:t>
       </w:r>
       <w:r>
         <w:t xml:space="preserve"> </w:t>
@@ -10297,16 +13114,44 @@
         <w:rPr>
           <w:rFonts w:hint="eastAsia"/>
         </w:rPr>
-        <w:t>하지만, 시간이 소요되고 새로운 프로젝트에서 집중도를 잃게 된다.</w:t>
-      </w:r>
-      <w:r>
-        <w:t xml:space="preserve"> </w:t>
-      </w:r>
-      <w:r>
-        <w:rPr>
-          <w:rFonts w:hint="eastAsia"/>
-        </w:rPr>
-        <w:t xml:space="preserve">보통 숙련된 파이썬 개발자는 단지 </w:t>
+        <w:t xml:space="preserve">하지만, 시간이 소요되고 새로운 프로젝트에서 </w:t>
+      </w:r>
+      <w:proofErr w:type="spellStart"/>
+      <w:r>
+        <w:rPr>
+          <w:rFonts w:hint="eastAsia"/>
+        </w:rPr>
+        <w:t>집중도를</w:t>
+      </w:r>
+      <w:proofErr w:type="spellEnd"/>
+      <w:r>
+        <w:rPr>
+          <w:rFonts w:hint="eastAsia"/>
+        </w:rPr>
+        <w:t xml:space="preserve"> 잃게 된다.</w:t>
+      </w:r>
+      <w:r>
+        <w:t xml:space="preserve"> </w:t>
+      </w:r>
+      <w:r>
+        <w:rPr>
+          <w:rFonts w:hint="eastAsia"/>
+        </w:rPr>
+        <w:t xml:space="preserve">보통 숙련된 </w:t>
+      </w:r>
+      <w:proofErr w:type="spellStart"/>
+      <w:r>
+        <w:rPr>
+          <w:rFonts w:hint="eastAsia"/>
+        </w:rPr>
+        <w:t>파이썬</w:t>
+      </w:r>
+      <w:proofErr w:type="spellEnd"/>
+      <w:r>
+        <w:rPr>
+          <w:rFonts w:hint="eastAsia"/>
+        </w:rPr>
+        <w:t xml:space="preserve"> 개발자는 단지 </w:t>
       </w:r>
       <w:r>
         <w:t>2</w:t>
@@ -10320,20 +13165,42 @@
       <w:r>
         <w:t xml:space="preserve"> </w:t>
       </w:r>
-      <w:r>
-        <w:rPr>
-          <w:rFonts w:hint="eastAsia"/>
-        </w:rPr>
-        <w:t>수십가지 프로젝트를 동시에 진행하고,</w:t>
-      </w:r>
-      <w:r>
-        <w:t xml:space="preserve"> </w:t>
-      </w:r>
-      <w:r>
-        <w:rPr>
-          <w:rFonts w:hint="eastAsia"/>
-        </w:rPr>
-        <w:t>각 프로젝트는 수십가지의 라이브러리에 대한 의존성을 가지고 있다.</w:t>
+      <w:proofErr w:type="spellStart"/>
+      <w:r>
+        <w:rPr>
+          <w:rFonts w:hint="eastAsia"/>
+        </w:rPr>
+        <w:t>수십가지</w:t>
+      </w:r>
+      <w:proofErr w:type="spellEnd"/>
+      <w:r>
+        <w:rPr>
+          <w:rFonts w:hint="eastAsia"/>
+        </w:rPr>
+        <w:t xml:space="preserve"> 프로젝트를 동시에 진행하고,</w:t>
+      </w:r>
+      <w:r>
+        <w:t xml:space="preserve"> </w:t>
+      </w:r>
+      <w:r>
+        <w:rPr>
+          <w:rFonts w:hint="eastAsia"/>
+        </w:rPr>
+        <w:t xml:space="preserve">각 프로젝트는 </w:t>
+      </w:r>
+      <w:proofErr w:type="spellStart"/>
+      <w:r>
+        <w:rPr>
+          <w:rFonts w:hint="eastAsia"/>
+        </w:rPr>
+        <w:t>수십가지의</w:t>
+      </w:r>
+      <w:proofErr w:type="spellEnd"/>
+      <w:r>
+        <w:rPr>
+          <w:rFonts w:hint="eastAsia"/>
+        </w:rPr>
+        <w:t xml:space="preserve"> 라이브러리에 대한 의존성을 가지고 있다.</w:t>
       </w:r>
       <w:r>
         <w:t xml:space="preserve"> </w:t>
@@ -10363,9 +13230,11 @@
         </w:rPr>
         <w:t xml:space="preserve">어떻게 </w:t>
       </w:r>
+      <w:proofErr w:type="spellStart"/>
       <w:r>
         <w:t>virtualenv</w:t>
       </w:r>
+      <w:proofErr w:type="spellEnd"/>
       <w:r>
         <w:rPr>
           <w:rFonts w:hint="eastAsia"/>
@@ -10377,29 +13246,79 @@
       <w:pPr>
         <w:pStyle w:val="ab"/>
       </w:pPr>
-      <w:r>
-        <w:rPr>
-          <w:rFonts w:hint="eastAsia"/>
-        </w:rPr>
-        <w:t>virtualenv는 각 프로그램별로 완전히 독립적인 가상의 환경을 만들어냄으로써 이 문제를 해결한다.</w:t>
-      </w:r>
-      <w:r>
-        <w:t xml:space="preserve"> </w:t>
-      </w:r>
-      <w:r>
-        <w:rPr>
-          <w:rFonts w:hint="eastAsia"/>
-        </w:rPr>
-        <w:t>여기서 환경이란 파이썬 프로그램을 실행시키는데 필요한 모든것의 복사본을 가지고 있는 단순한 폴더이다.</w:t>
-      </w:r>
-      <w:r>
-        <w:t xml:space="preserve"> </w:t>
-      </w:r>
-      <w:r>
-        <w:rPr>
-          <w:rFonts w:hint="eastAsia"/>
-        </w:rPr>
-        <w:t>전체 파이썬 스탠다드 라이브러리 복사본,</w:t>
+      <w:proofErr w:type="spellStart"/>
+      <w:r>
+        <w:rPr>
+          <w:rFonts w:hint="eastAsia"/>
+        </w:rPr>
+        <w:t>virtualenv</w:t>
+      </w:r>
+      <w:proofErr w:type="spellEnd"/>
+      <w:r>
+        <w:rPr>
+          <w:rFonts w:hint="eastAsia"/>
+        </w:rPr>
+        <w:t>는 각 프로그램별로 완전히 독립적인 가상의 환경을 만들어냄으로써 이 문제를 해결한다.</w:t>
+      </w:r>
+      <w:r>
+        <w:t xml:space="preserve"> </w:t>
+      </w:r>
+      <w:r>
+        <w:rPr>
+          <w:rFonts w:hint="eastAsia"/>
+        </w:rPr>
+        <w:t xml:space="preserve">여기서 환경이란 </w:t>
+      </w:r>
+      <w:proofErr w:type="spellStart"/>
+      <w:r>
+        <w:rPr>
+          <w:rFonts w:hint="eastAsia"/>
+        </w:rPr>
+        <w:t>파이썬</w:t>
+      </w:r>
+      <w:proofErr w:type="spellEnd"/>
+      <w:r>
+        <w:rPr>
+          <w:rFonts w:hint="eastAsia"/>
+        </w:rPr>
+        <w:t xml:space="preserve"> 프로그램을 실행시키는데 필요한 </w:t>
+      </w:r>
+      <w:proofErr w:type="spellStart"/>
+      <w:r>
+        <w:rPr>
+          <w:rFonts w:hint="eastAsia"/>
+        </w:rPr>
+        <w:t>모든것의</w:t>
+      </w:r>
+      <w:proofErr w:type="spellEnd"/>
+      <w:r>
+        <w:rPr>
+          <w:rFonts w:hint="eastAsia"/>
+        </w:rPr>
+        <w:t xml:space="preserve"> 복사본을 가지고 있는 단순한 폴더이다.</w:t>
+      </w:r>
+      <w:r>
+        <w:t xml:space="preserve"> </w:t>
+      </w:r>
+      <w:r>
+        <w:rPr>
+          <w:rFonts w:hint="eastAsia"/>
+        </w:rPr>
+        <w:t xml:space="preserve">전체 </w:t>
+      </w:r>
+      <w:proofErr w:type="spellStart"/>
+      <w:r>
+        <w:rPr>
+          <w:rFonts w:hint="eastAsia"/>
+        </w:rPr>
+        <w:t>파이썬</w:t>
+      </w:r>
+      <w:proofErr w:type="spellEnd"/>
+      <w:r>
+        <w:rPr>
+          <w:rFonts w:hint="eastAsia"/>
+        </w:rPr>
+        <w:t xml:space="preserve"> 스탠다드 라이브러리 복사본,</w:t>
       </w:r>
       <w:r>
         <w:t xml:space="preserve"> pip </w:t>
@@ -10437,8 +13356,13 @@
         </w:rPr>
         <w:t xml:space="preserve">여러분이 </w:t>
       </w:r>
-      <w:r>
-        <w:t xml:space="preserve">virtualenv </w:t>
+      <w:proofErr w:type="spellStart"/>
+      <w:r>
+        <w:t>virtualenv</w:t>
+      </w:r>
+      <w:proofErr w:type="spellEnd"/>
+      <w:r>
+        <w:t xml:space="preserve"> </w:t>
       </w:r>
       <w:r>
         <w:rPr>
@@ -10455,9 +13379,11 @@
         </w:rPr>
         <w:t xml:space="preserve">복사본을 이용해 </w:t>
       </w:r>
+      <w:proofErr w:type="spellStart"/>
       <w:r>
         <w:t>PyPI</w:t>
       </w:r>
+      <w:proofErr w:type="spellEnd"/>
       <w:r>
         <w:rPr>
           <w:rFonts w:hint="eastAsia"/>
@@ -10467,17 +13393,25 @@
       <w:r>
         <w:t xml:space="preserve"> </w:t>
       </w:r>
+      <w:proofErr w:type="spellStart"/>
       <w:r>
         <w:rPr>
           <w:b/>
         </w:rPr>
-        <w:t xml:space="preserve">virtualenv </w:t>
-      </w:r>
-      <w:r>
-        <w:rPr>
-          <w:rFonts w:hint="eastAsia"/>
+        <w:t>virtualenv</w:t>
+      </w:r>
+      <w:proofErr w:type="spellEnd"/>
+      <w:r>
+        <w:rPr>
           <w:b/>
         </w:rPr>
+        <w:t xml:space="preserve"> </w:t>
+      </w:r>
+      <w:r>
+        <w:rPr>
+          <w:rFonts w:hint="eastAsia"/>
+          <w:b/>
+        </w:rPr>
         <w:t xml:space="preserve">폴더 내부의 </w:t>
       </w:r>
       <w:r>
@@ -10497,7 +13431,21 @@
         <w:rPr>
           <w:rFonts w:hint="eastAsia"/>
         </w:rPr>
-        <w:t>한다. 그리고 설치된 패키지는 이전과 동일한 방법으로 파이썬 프로그램 내부에서 사용할 수 있다.</w:t>
+        <w:t xml:space="preserve">한다. 그리고 설치된 패키지는 이전과 동일한 방법으로 </w:t>
+      </w:r>
+      <w:proofErr w:type="spellStart"/>
+      <w:r>
+        <w:rPr>
+          <w:rFonts w:hint="eastAsia"/>
+        </w:rPr>
+        <w:t>파이썬</w:t>
+      </w:r>
+      <w:proofErr w:type="spellEnd"/>
+      <w:r>
+        <w:rPr>
+          <w:rFonts w:hint="eastAsia"/>
+        </w:rPr>
+        <w:t xml:space="preserve"> 프로그램 내부에서 사용할 수 있다.</w:t>
       </w:r>
       <w:r>
         <w:t xml:space="preserve"> </w:t>
@@ -10519,9 +13467,11 @@
         <w:lastRenderedPageBreak/>
         <w:t xml:space="preserve">어떻게 </w:t>
       </w:r>
+      <w:proofErr w:type="spellStart"/>
       <w:r>
         <w:t>vitualenv</w:t>
       </w:r>
+      <w:proofErr w:type="spellEnd"/>
       <w:r>
         <w:rPr>
           <w:rFonts w:hint="eastAsia"/>
@@ -10549,16 +13499,34 @@
         <w:t>를 설치하였다면,</w:t>
       </w:r>
       <w:r>
-        <w:t xml:space="preserve"> virtualenv</w:t>
-      </w:r>
+        <w:t xml:space="preserve"> </w:t>
+      </w:r>
+      <w:proofErr w:type="spellStart"/>
+      <w:r>
+        <w:t>virtualenv</w:t>
+      </w:r>
+      <w:proofErr w:type="spellEnd"/>
       <w:r>
         <w:rPr>
           <w:rFonts w:hint="eastAsia"/>
         </w:rPr>
         <w:t xml:space="preserve">를 설치하는 가장 쉬운 방법은 </w:t>
       </w:r>
-      <w:r>
-        <w:t xml:space="preserve">sudo pip install virtualenv </w:t>
+      <w:proofErr w:type="spellStart"/>
+      <w:r>
+        <w:t>sudo</w:t>
+      </w:r>
+      <w:proofErr w:type="spellEnd"/>
+      <w:r>
+        <w:t xml:space="preserve"> pip install </w:t>
+      </w:r>
+      <w:proofErr w:type="spellStart"/>
+      <w:r>
+        <w:t>virtualenv</w:t>
+      </w:r>
+      <w:proofErr w:type="spellEnd"/>
+      <w:r>
+        <w:t xml:space="preserve"> </w:t>
       </w:r>
       <w:r>
         <w:rPr>
@@ -10575,9 +13543,11 @@
         </w:rPr>
         <w:t xml:space="preserve">와 </w:t>
       </w:r>
+      <w:proofErr w:type="spellStart"/>
       <w:r>
         <w:t>virtualenv</w:t>
       </w:r>
+      <w:proofErr w:type="spellEnd"/>
       <w:r>
         <w:rPr>
           <w:rFonts w:hint="eastAsia"/>
@@ -10608,8 +13578,13 @@
         <w:t>사실,</w:t>
       </w:r>
       <w:r>
-        <w:t xml:space="preserve"> virtualenv</w:t>
-      </w:r>
+        <w:t xml:space="preserve"> </w:t>
+      </w:r>
+      <w:proofErr w:type="spellStart"/>
+      <w:r>
+        <w:t>virtualenv</w:t>
+      </w:r>
+      <w:proofErr w:type="spellEnd"/>
       <w:r>
         <w:rPr>
           <w:rFonts w:hint="eastAsia"/>
@@ -10634,8 +13609,13 @@
         </w:rPr>
         <w:t xml:space="preserve">그렇기에 필요한 것은 사실상 </w:t>
       </w:r>
-      <w:r>
-        <w:t xml:space="preserve">virtualenv </w:t>
+      <w:proofErr w:type="spellStart"/>
+      <w:r>
+        <w:t>virtualenv</w:t>
+      </w:r>
+      <w:proofErr w:type="spellEnd"/>
+      <w:r>
+        <w:t xml:space="preserve"> </w:t>
       </w:r>
       <w:r>
         <w:rPr>
@@ -10644,17 +13624,24 @@
         <w:t>뿐이다.</w:t>
       </w:r>
       <w:r>
-        <w:t xml:space="preserve"> Virtualenv</w:t>
-      </w:r>
+        <w:t xml:space="preserve"> </w:t>
+      </w:r>
+      <w:proofErr w:type="spellStart"/>
+      <w:r>
+        <w:t>Virtualenv</w:t>
+      </w:r>
+      <w:proofErr w:type="spellEnd"/>
       <w:r>
         <w:rPr>
           <w:rFonts w:hint="eastAsia"/>
         </w:rPr>
         <w:t xml:space="preserve">는 </w:t>
       </w:r>
+      <w:proofErr w:type="spellStart"/>
       <w:r>
         <w:t>Pypi</w:t>
       </w:r>
+      <w:proofErr w:type="spellEnd"/>
       <w:r>
         <w:rPr>
           <w:rFonts w:hint="eastAsia"/>
@@ -10707,11 +13694,27 @@
         <w:rPr>
           <w:rFonts w:hint="eastAsia"/>
         </w:rPr>
-        <w:t xml:space="preserve">새로운 환경을 만들기 위해선느 </w:t>
-      </w:r>
+        <w:t xml:space="preserve">새로운 환경을 만들기 </w:t>
+      </w:r>
+      <w:proofErr w:type="spellStart"/>
+      <w:r>
+        <w:rPr>
+          <w:rFonts w:hint="eastAsia"/>
+        </w:rPr>
+        <w:t>위해선느</w:t>
+      </w:r>
+      <w:proofErr w:type="spellEnd"/>
+      <w:r>
+        <w:rPr>
+          <w:rFonts w:hint="eastAsia"/>
+        </w:rPr>
+        <w:t xml:space="preserve"> </w:t>
+      </w:r>
+      <w:proofErr w:type="spellStart"/>
       <w:r>
         <w:t>virtualenv</w:t>
       </w:r>
+      <w:proofErr w:type="spellEnd"/>
       <w:r>
         <w:rPr>
           <w:rFonts w:hint="eastAsia"/>
@@ -10736,8 +13739,13 @@
         </w:rPr>
         <w:t xml:space="preserve">아래와 같이 </w:t>
       </w:r>
-      <w:r>
-        <w:t xml:space="preserve">virtualenv </w:t>
+      <w:proofErr w:type="spellStart"/>
+      <w:r>
+        <w:t>virtualenv</w:t>
+      </w:r>
+      <w:proofErr w:type="spellEnd"/>
+      <w:r>
+        <w:t xml:space="preserve"> </w:t>
       </w:r>
       <w:r>
         <w:rPr>
@@ -10771,8 +13779,16 @@
               <w:rPr>
                 <w:rFonts w:hint="eastAsia"/>
               </w:rPr>
-              <w:t>$ cd ~/myproject</w:t>
-            </w:r>
+              <w:t>$ cd ~/</w:t>
+            </w:r>
+            <w:proofErr w:type="spellStart"/>
+            <w:r>
+              <w:rPr>
+                <w:rFonts w:hint="eastAsia"/>
+              </w:rPr>
+              <w:t>myproject</w:t>
+            </w:r>
+            <w:proofErr w:type="spellEnd"/>
           </w:p>
           <w:p>
             <w:pPr>
@@ -10780,8 +13796,21 @@
               <w:ind w:leftChars="0" w:left="0"/>
             </w:pPr>
             <w:r>
-              <w:t>$ virtualenv env</w:t>
-            </w:r>
+              <w:t xml:space="preserve">$ </w:t>
+            </w:r>
+            <w:proofErr w:type="spellStart"/>
+            <w:r>
+              <w:t>virtualenv</w:t>
+            </w:r>
+            <w:proofErr w:type="spellEnd"/>
+            <w:r>
+              <w:t xml:space="preserve"> </w:t>
+            </w:r>
+            <w:proofErr w:type="spellStart"/>
+            <w:r>
+              <w:t>env</w:t>
+            </w:r>
+            <w:proofErr w:type="spellEnd"/>
           </w:p>
           <w:p>
             <w:pPr>
@@ -10789,7 +13818,15 @@
               <w:ind w:leftChars="0" w:left="0"/>
             </w:pPr>
             <w:r>
-              <w:t xml:space="preserve"> New python executable in /env/bin/python</w:t>
+              <w:t xml:space="preserve"> New python executable in /</w:t>
+            </w:r>
+            <w:proofErr w:type="spellStart"/>
+            <w:r>
+              <w:t>env</w:t>
+            </w:r>
+            <w:proofErr w:type="spellEnd"/>
+            <w:r>
+              <w:t>/bin/python</w:t>
             </w:r>
           </w:p>
           <w:p>
@@ -10798,7 +13835,15 @@
               <w:ind w:leftChars="0" w:left="0"/>
             </w:pPr>
             <w:r>
-              <w:t xml:space="preserve"> Installing setuptools … done.</w:t>
+              <w:t xml:space="preserve"> Installing </w:t>
+            </w:r>
+            <w:proofErr w:type="spellStart"/>
+            <w:r>
+              <w:t>setuptools</w:t>
+            </w:r>
+            <w:proofErr w:type="spellEnd"/>
+            <w:r>
+              <w:t xml:space="preserve"> … done.</w:t>
             </w:r>
           </w:p>
           <w:p>
@@ -10828,9 +13873,11 @@
         </w:rPr>
         <w:t xml:space="preserve">여기에서, </w:t>
       </w:r>
+      <w:proofErr w:type="spellStart"/>
       <w:r>
         <w:t>env</w:t>
       </w:r>
+      <w:proofErr w:type="spellEnd"/>
       <w:r>
         <w:rPr>
           <w:rFonts w:hint="eastAsia"/>
@@ -10855,9 +13902,11 @@
         </w:rPr>
         <w:t xml:space="preserve">보통 </w:t>
       </w:r>
+      <w:proofErr w:type="spellStart"/>
       <w:r>
         <w:t>env</w:t>
       </w:r>
+      <w:proofErr w:type="spellEnd"/>
       <w:r>
         <w:rPr>
           <w:rFonts w:hint="eastAsia"/>
@@ -10885,15 +13934,33 @@
       <w:r>
         <w:t>~/</w:t>
       </w:r>
-      <w:r>
-        <w:rPr>
-          <w:rFonts w:hint="eastAsia"/>
-        </w:rPr>
-        <w:t>projectname/ 에 보관한다고 하면, ~/</w:t>
-      </w:r>
-      <w:r>
-        <w:t>projectname/env</w:t>
-      </w:r>
+      <w:proofErr w:type="spellStart"/>
+      <w:r>
+        <w:rPr>
+          <w:rFonts w:hint="eastAsia"/>
+        </w:rPr>
+        <w:t>projectname</w:t>
+      </w:r>
+      <w:proofErr w:type="spellEnd"/>
+      <w:r>
+        <w:rPr>
+          <w:rFonts w:hint="eastAsia"/>
+        </w:rPr>
+        <w:t>/ 에 보관한다고 하면, ~/</w:t>
+      </w:r>
+      <w:proofErr w:type="spellStart"/>
+      <w:r>
+        <w:t>projectname</w:t>
+      </w:r>
+      <w:proofErr w:type="spellEnd"/>
+      <w:r>
+        <w:t>/</w:t>
+      </w:r>
+      <w:proofErr w:type="spellStart"/>
+      <w:r>
+        <w:t>env</w:t>
+      </w:r>
+      <w:proofErr w:type="spellEnd"/>
       <w:r>
         <w:rPr>
           <w:rFonts w:hint="eastAsia"/>
@@ -10958,12 +14025,14 @@
               </w:rPr>
               <w:t xml:space="preserve">만약 여러분이 </w:t>
             </w:r>
+            <w:proofErr w:type="spellStart"/>
             <w:r>
               <w:rPr>
                 <w:i/>
               </w:rPr>
               <w:t>git</w:t>
             </w:r>
+            <w:proofErr w:type="spellEnd"/>
             <w:r>
               <w:rPr>
                 <w:rFonts w:hint="eastAsia"/>
@@ -10975,46 +14044,100 @@
               <w:rPr>
                 <w:i/>
               </w:rPr>
-              <w:t xml:space="preserve"> env </w:t>
+              <w:t xml:space="preserve"> </w:t>
+            </w:r>
+            <w:proofErr w:type="spellStart"/>
+            <w:r>
+              <w:rPr>
+                <w:i/>
+              </w:rPr>
+              <w:t>env</w:t>
+            </w:r>
+            <w:proofErr w:type="spellEnd"/>
+            <w:r>
+              <w:rPr>
+                <w:i/>
+              </w:rPr>
+              <w:t xml:space="preserve"> </w:t>
             </w:r>
             <w:r>
               <w:rPr>
                 <w:rFonts w:hint="eastAsia"/>
                 <w:i/>
               </w:rPr>
-              <w:t>디렉토리를 커밋에 포함시키지 않는 것을 추천한다.</w:t>
-            </w:r>
-            <w:r>
-              <w:rPr>
-                <w:i/>
-              </w:rPr>
-              <w:t xml:space="preserve"> </w:t>
-            </w:r>
+              <w:t xml:space="preserve">디렉토리를 </w:t>
+            </w:r>
+            <w:proofErr w:type="spellStart"/>
             <w:r>
               <w:rPr>
                 <w:rFonts w:hint="eastAsia"/>
                 <w:i/>
               </w:rPr>
-              <w:t xml:space="preserve">반드시 </w:t>
-            </w:r>
-            <w:r>
-              <w:rPr>
-                <w:i/>
-              </w:rPr>
-              <w:t xml:space="preserve">.gitignore </w:t>
-            </w:r>
+              <w:t>커밋에</w:t>
+            </w:r>
+            <w:proofErr w:type="spellEnd"/>
             <w:r>
               <w:rPr>
                 <w:rFonts w:hint="eastAsia"/>
                 <w:i/>
               </w:rPr>
+              <w:t xml:space="preserve"> 포함시키지 않는 것을 추천한다.</w:t>
+            </w:r>
+            <w:r>
+              <w:rPr>
+                <w:i/>
+              </w:rPr>
+              <w:t xml:space="preserve"> </w:t>
+            </w:r>
+            <w:proofErr w:type="gramStart"/>
+            <w:r>
+              <w:rPr>
+                <w:rFonts w:hint="eastAsia"/>
+                <w:i/>
+              </w:rPr>
+              <w:t xml:space="preserve">반드시 </w:t>
+            </w:r>
+            <w:r>
+              <w:rPr>
+                <w:i/>
+              </w:rPr>
+              <w:t>.</w:t>
+            </w:r>
+            <w:proofErr w:type="spellStart"/>
+            <w:r>
+              <w:rPr>
+                <w:i/>
+              </w:rPr>
+              <w:t>gitignore</w:t>
+            </w:r>
+            <w:proofErr w:type="spellEnd"/>
+            <w:proofErr w:type="gramEnd"/>
+            <w:r>
+              <w:rPr>
+                <w:i/>
+              </w:rPr>
+              <w:t xml:space="preserve"> </w:t>
+            </w:r>
+            <w:r>
+              <w:rPr>
+                <w:rFonts w:hint="eastAsia"/>
+                <w:i/>
+              </w:rPr>
               <w:t xml:space="preserve">파일에 </w:t>
             </w:r>
+            <w:proofErr w:type="spellStart"/>
             <w:r>
               <w:rPr>
                 <w:i/>
               </w:rPr>
-              <w:t xml:space="preserve">env </w:t>
+              <w:t>env</w:t>
+            </w:r>
+            <w:proofErr w:type="spellEnd"/>
+            <w:r>
+              <w:rPr>
+                <w:i/>
+              </w:rPr>
+              <w:t xml:space="preserve"> </w:t>
             </w:r>
             <w:r>
               <w:rPr>
@@ -11053,8 +14176,13 @@
         </w:rPr>
         <w:t xml:space="preserve">새롭게 생성한 </w:t>
       </w:r>
-      <w:r>
-        <w:t xml:space="preserve">env </w:t>
+      <w:proofErr w:type="spellStart"/>
+      <w:r>
+        <w:t>env</w:t>
+      </w:r>
+      <w:proofErr w:type="spellEnd"/>
+      <w:r>
+        <w:t xml:space="preserve"> </w:t>
       </w:r>
       <w:r>
         <w:rPr>
@@ -11069,7 +14197,21 @@
         <w:rPr>
           <w:rFonts w:hint="eastAsia"/>
         </w:rPr>
-        <w:t>아래와 같은 몇몇개의 폴더를 확인할 수 있다.</w:t>
+        <w:t xml:space="preserve">아래와 같은 </w:t>
+      </w:r>
+      <w:proofErr w:type="spellStart"/>
+      <w:r>
+        <w:rPr>
+          <w:rFonts w:hint="eastAsia"/>
+        </w:rPr>
+        <w:t>몇몇개의</w:t>
+      </w:r>
+      <w:proofErr w:type="spellEnd"/>
+      <w:r>
+        <w:rPr>
+          <w:rFonts w:hint="eastAsia"/>
+        </w:rPr>
+        <w:t xml:space="preserve"> 폴더를 확인할 수 있다.</w:t>
       </w:r>
       <w:r>
         <w:t xml:space="preserve"> </w:t>
@@ -11101,8 +14243,16 @@
                 <w:rFonts w:hint="eastAsia"/>
               </w:rPr>
               <w:lastRenderedPageBreak/>
-              <w:t>$ ls env</w:t>
-            </w:r>
+              <w:t xml:space="preserve">$ ls </w:t>
+            </w:r>
+            <w:proofErr w:type="spellStart"/>
+            <w:r>
+              <w:rPr>
+                <w:rFonts w:hint="eastAsia"/>
+              </w:rPr>
+              <w:t>env</w:t>
+            </w:r>
+            <w:proofErr w:type="spellEnd"/>
           </w:p>
           <w:p>
             <w:pPr>
@@ -11142,7 +14292,21 @@
         <w:rPr>
           <w:rFonts w:hint="eastAsia"/>
         </w:rPr>
-        <w:t xml:space="preserve">이 폴더는 파이썬 라이브러리의 로컬 복사본과 </w:t>
+        <w:t xml:space="preserve">이 폴더는 </w:t>
+      </w:r>
+      <w:proofErr w:type="spellStart"/>
+      <w:r>
+        <w:rPr>
+          <w:rFonts w:hint="eastAsia"/>
+        </w:rPr>
+        <w:t>파이썬</w:t>
+      </w:r>
+      <w:proofErr w:type="spellEnd"/>
+      <w:r>
+        <w:rPr>
+          <w:rFonts w:hint="eastAsia"/>
+        </w:rPr>
+        <w:t xml:space="preserve"> 라이브러리의 로컬 복사본과 </w:t>
       </w:r>
       <w:r>
         <w:t xml:space="preserve">pip </w:t>
@@ -11171,8 +14335,13 @@
         </w:rPr>
         <w:t xml:space="preserve">복사본을 이용해서 </w:t>
       </w:r>
-      <w:r>
-        <w:t xml:space="preserve">virtualenv </w:t>
+      <w:proofErr w:type="spellStart"/>
+      <w:r>
+        <w:t>virtualenv</w:t>
+      </w:r>
+      <w:proofErr w:type="spellEnd"/>
+      <w:r>
+        <w:t xml:space="preserve"> </w:t>
       </w:r>
       <w:r>
         <w:rPr>
@@ -11215,7 +14384,21 @@
               <w:rPr>
                 <w:rFonts w:hint="eastAsia"/>
               </w:rPr>
-              <w:t>$ env/bin/pip install requests</w:t>
+              <w:t xml:space="preserve">$ </w:t>
+            </w:r>
+            <w:proofErr w:type="spellStart"/>
+            <w:r>
+              <w:rPr>
+                <w:rFonts w:hint="eastAsia"/>
+              </w:rPr>
+              <w:t>env</w:t>
+            </w:r>
+            <w:proofErr w:type="spellEnd"/>
+            <w:r>
+              <w:rPr>
+                <w:rFonts w:hint="eastAsia"/>
+              </w:rPr>
+              <w:t>/bin/pip install requests</w:t>
             </w:r>
           </w:p>
           <w:p>
@@ -11242,7 +14425,15 @@
               <w:ind w:leftChars="0" w:left="0"/>
             </w:pPr>
             <w:r>
-              <w:t xml:space="preserve">    Running setup.py egg_info for package requests</w:t>
+              <w:t xml:space="preserve">    Running setup.py </w:t>
+            </w:r>
+            <w:proofErr w:type="spellStart"/>
+            <w:r>
+              <w:t>egg_info</w:t>
+            </w:r>
+            <w:proofErr w:type="spellEnd"/>
+            <w:r>
+              <w:t xml:space="preserve"> for package requests</w:t>
             </w:r>
           </w:p>
           <w:p>
@@ -11299,9 +14490,11 @@
         </w:rPr>
         <w:t xml:space="preserve">여기에서 중요한 것은 </w:t>
       </w:r>
+      <w:proofErr w:type="spellStart"/>
       <w:r>
         <w:t>sudo</w:t>
       </w:r>
+      <w:proofErr w:type="spellEnd"/>
       <w:r>
         <w:rPr>
           <w:rFonts w:hint="eastAsia"/>
@@ -11329,11 +14522,19 @@
       <w:r>
         <w:t xml:space="preserve">home </w:t>
       </w:r>
-      <w:r>
-        <w:rPr>
-          <w:rFonts w:hint="eastAsia"/>
-        </w:rPr>
-        <w:t>폴더내부에 설치하기 때문에,</w:t>
+      <w:proofErr w:type="spellStart"/>
+      <w:r>
+        <w:rPr>
+          <w:rFonts w:hint="eastAsia"/>
+        </w:rPr>
+        <w:t>폴더내부에</w:t>
+      </w:r>
+      <w:proofErr w:type="spellEnd"/>
+      <w:r>
+        <w:rPr>
+          <w:rFonts w:hint="eastAsia"/>
+        </w:rPr>
+        <w:t xml:space="preserve"> 설치하기 때문에,</w:t>
       </w:r>
       <w:r>
         <w:t xml:space="preserve"> </w:t>
@@ -11344,9 +14545,11 @@
         </w:rPr>
         <w:t xml:space="preserve">더 이상 </w:t>
       </w:r>
+      <w:proofErr w:type="spellStart"/>
       <w:r>
         <w:t>sudo</w:t>
       </w:r>
+      <w:proofErr w:type="spellEnd"/>
       <w:r>
         <w:rPr>
           <w:rFonts w:hint="eastAsia"/>
@@ -11388,11 +14591,19 @@
       <w:r>
         <w:t xml:space="preserve"> </w:t>
       </w:r>
+      <w:proofErr w:type="spellStart"/>
       <w:r>
         <w:rPr>
           <w:b/>
         </w:rPr>
-        <w:t>env/bin/python</w:t>
+        <w:t>env</w:t>
+      </w:r>
+      <w:proofErr w:type="spellEnd"/>
+      <w:r>
+        <w:rPr>
+          <w:b/>
+        </w:rPr>
+        <w:t>/bin/python</w:t>
       </w:r>
       <w:r>
         <w:t xml:space="preserve"> </w:t>
@@ -11441,7 +14652,15 @@
               <w:ind w:leftChars="0" w:left="0"/>
             </w:pPr>
             <w:r>
-              <w:t>&gt;&gt;&gt; requests.get(‘http://dabapps.com’)</w:t>
+              <w:t xml:space="preserve">&gt;&gt;&gt; </w:t>
+            </w:r>
+            <w:proofErr w:type="spellStart"/>
+            <w:r>
+              <w:t>requests.get</w:t>
+            </w:r>
+            <w:proofErr w:type="spellEnd"/>
+            <w:r>
+              <w:t>(‘http://dabapps.com’)</w:t>
             </w:r>
           </w:p>
           <w:p>
@@ -11476,6 +14695,7 @@
       <w:pPr>
         <w:pStyle w:val="ab"/>
       </w:pPr>
+      <w:proofErr w:type="spellStart"/>
       <w:r>
         <w:t>v</w:t>
       </w:r>
@@ -11483,10 +14703,25 @@
         <w:rPr>
           <w:rFonts w:hint="eastAsia"/>
         </w:rPr>
-        <w:t>irtualenv는 숨겨진 다양한 트릭들을 가지고 있다.</w:t>
-      </w:r>
-      <w:r>
-        <w:t xml:space="preserve"> env/bin/python </w:t>
+        <w:t>irtualenv</w:t>
+      </w:r>
+      <w:proofErr w:type="spellEnd"/>
+      <w:r>
+        <w:rPr>
+          <w:rFonts w:hint="eastAsia"/>
+        </w:rPr>
+        <w:t>는 숨겨진 다양한 트릭들을 가지고 있다.</w:t>
+      </w:r>
+      <w:r>
+        <w:t xml:space="preserve"> </w:t>
+      </w:r>
+      <w:proofErr w:type="spellStart"/>
+      <w:r>
+        <w:t>env</w:t>
+      </w:r>
+      <w:proofErr w:type="spellEnd"/>
+      <w:r>
+        <w:t xml:space="preserve">/bin/python </w:t>
       </w:r>
       <w:r>
         <w:rPr>
@@ -11494,19 +14729,32 @@
         </w:rPr>
         <w:t xml:space="preserve">그리고 </w:t>
       </w:r>
-      <w:r>
-        <w:t>env/bin/pip</w:t>
+      <w:proofErr w:type="spellStart"/>
+      <w:r>
+        <w:t>env</w:t>
+      </w:r>
+      <w:proofErr w:type="spellEnd"/>
+      <w:r>
+        <w:t>/bin/pip</w:t>
       </w:r>
     </w:p>
     <w:p>
       <w:pPr>
         <w:pStyle w:val="ab"/>
       </w:pPr>
-      <w:r>
-        <w:rPr>
-          <w:rFonts w:hint="eastAsia"/>
-        </w:rPr>
-        <w:t>를 매번 입력하는 대신,</w:t>
+      <w:proofErr w:type="spellStart"/>
+      <w:r>
+        <w:rPr>
+          <w:rFonts w:hint="eastAsia"/>
+        </w:rPr>
+        <w:t>를</w:t>
+      </w:r>
+      <w:proofErr w:type="spellEnd"/>
+      <w:r>
+        <w:rPr>
+          <w:rFonts w:hint="eastAsia"/>
+        </w:rPr>
+        <w:t xml:space="preserve"> 매번 입력하는 대신,</w:t>
       </w:r>
       <w:r>
         <w:t xml:space="preserve"> </w:t>
@@ -11526,7 +14774,15 @@
         <w:pStyle w:val="ab"/>
       </w:pPr>
       <w:r>
-        <w:t xml:space="preserve">source env/bin/activate </w:t>
+        <w:t xml:space="preserve">source </w:t>
+      </w:r>
+      <w:proofErr w:type="spellStart"/>
+      <w:r>
+        <w:t>env</w:t>
+      </w:r>
+      <w:proofErr w:type="spellEnd"/>
+      <w:r>
+        <w:t xml:space="preserve">/bin/activate </w:t>
       </w:r>
       <w:r>
         <w:rPr>
@@ -11570,8 +14826,13 @@
         </w:rPr>
         <w:t xml:space="preserve">대신 </w:t>
       </w:r>
-      <w:r>
-        <w:t xml:space="preserve">virtualenv </w:t>
+      <w:proofErr w:type="spellStart"/>
+      <w:r>
+        <w:t>virtualenv</w:t>
+      </w:r>
+      <w:proofErr w:type="spellEnd"/>
+      <w:r>
+        <w:t xml:space="preserve"> </w:t>
       </w:r>
       <w:r>
         <w:rPr>
@@ -11630,7 +14891,15 @@
             </w:pPr>
             <w:r>
               <w:lastRenderedPageBreak/>
-              <w:t>/usr/bin/python</w:t>
+              <w:t>/</w:t>
+            </w:r>
+            <w:proofErr w:type="spellStart"/>
+            <w:r>
+              <w:t>usr</w:t>
+            </w:r>
+            <w:proofErr w:type="spellEnd"/>
+            <w:r>
+              <w:t>/bin/python</w:t>
             </w:r>
           </w:p>
           <w:p>
@@ -11639,7 +14908,15 @@
               <w:ind w:leftChars="0" w:left="0"/>
             </w:pPr>
             <w:r>
-              <w:t>$ source env/bin/activate</w:t>
+              <w:t xml:space="preserve">$ source </w:t>
+            </w:r>
+            <w:proofErr w:type="spellStart"/>
+            <w:r>
+              <w:t>env</w:t>
+            </w:r>
+            <w:proofErr w:type="spellEnd"/>
+            <w:r>
+              <w:t>/bin/activate</w:t>
             </w:r>
           </w:p>
           <w:p>
@@ -11657,7 +14934,23 @@
               <w:ind w:leftChars="0" w:left="0"/>
             </w:pPr>
             <w:r>
-              <w:t xml:space="preserve">  /Users/JMS/myproject/env/bin/python</w:t>
+              <w:t xml:space="preserve">  /Users/JMS/</w:t>
+            </w:r>
+            <w:proofErr w:type="spellStart"/>
+            <w:r>
+              <w:t>myproject</w:t>
+            </w:r>
+            <w:proofErr w:type="spellEnd"/>
+            <w:r>
+              <w:t>/</w:t>
+            </w:r>
+            <w:proofErr w:type="spellStart"/>
+            <w:r>
+              <w:t>env</w:t>
+            </w:r>
+            <w:proofErr w:type="spellEnd"/>
+            <w:r>
+              <w:t>/bin/python</w:t>
             </w:r>
           </w:p>
         </w:tc>
@@ -11674,8 +14967,13 @@
         <w:lastRenderedPageBreak/>
         <w:t xml:space="preserve">이제 여러분이 </w:t>
       </w:r>
-      <w:r>
-        <w:t xml:space="preserve">env/bin/pip install requests </w:t>
+      <w:proofErr w:type="spellStart"/>
+      <w:r>
+        <w:t>env</w:t>
+      </w:r>
+      <w:proofErr w:type="spellEnd"/>
+      <w:r>
+        <w:t xml:space="preserve">/bin/pip install requests </w:t>
       </w:r>
       <w:r>
         <w:rPr>
@@ -11686,11 +14984,33 @@
       <w:r>
         <w:t xml:space="preserve">pip install requests </w:t>
       </w:r>
-      <w:r>
-        <w:rPr>
-          <w:rFonts w:hint="eastAsia"/>
-        </w:rPr>
-        <w:t>라고 입력하면 글로벌이 아닌 우리가 가상환경에 라이브러리를 설치하게 된다.</w:t>
+      <w:proofErr w:type="spellStart"/>
+      <w:r>
+        <w:rPr>
+          <w:rFonts w:hint="eastAsia"/>
+        </w:rPr>
+        <w:t>라고</w:t>
+      </w:r>
+      <w:proofErr w:type="spellEnd"/>
+      <w:r>
+        <w:rPr>
+          <w:rFonts w:hint="eastAsia"/>
+        </w:rPr>
+        <w:t xml:space="preserve"> 입력하면 글로벌이 아닌 우리가 </w:t>
+      </w:r>
+      <w:proofErr w:type="spellStart"/>
+      <w:r>
+        <w:rPr>
+          <w:rFonts w:hint="eastAsia"/>
+        </w:rPr>
+        <w:t>가상환경에</w:t>
+      </w:r>
+      <w:proofErr w:type="spellEnd"/>
+      <w:r>
+        <w:rPr>
+          <w:rFonts w:hint="eastAsia"/>
+        </w:rPr>
+        <w:t xml:space="preserve"> 라이브러리를 설치하게 된다.</w:t>
       </w:r>
       <w:r>
         <w:t xml:space="preserve"> </w:t>
@@ -11711,7 +15031,15 @@
         <w:t xml:space="preserve">때문에 여러분이 새로운 터미널을 실행시키면 다시 </w:t>
       </w:r>
       <w:r>
-        <w:t xml:space="preserve">source env/bin/activate </w:t>
+        <w:t xml:space="preserve">source </w:t>
+      </w:r>
+      <w:proofErr w:type="spellStart"/>
+      <w:r>
+        <w:t>env</w:t>
+      </w:r>
+      <w:proofErr w:type="spellEnd"/>
+      <w:r>
+        <w:t xml:space="preserve">/bin/activate </w:t>
       </w:r>
       <w:r>
         <w:rPr>
@@ -11735,7 +15063,21 @@
         <w:rPr>
           <w:rFonts w:hint="eastAsia"/>
         </w:rPr>
-        <w:t>명령어를 통해 현재 가상환경의 사용을 종료시킬 수 있다.</w:t>
+        <w:t xml:space="preserve">명령어를 통해 현재 </w:t>
+      </w:r>
+      <w:proofErr w:type="spellStart"/>
+      <w:r>
+        <w:rPr>
+          <w:rFonts w:hint="eastAsia"/>
+        </w:rPr>
+        <w:t>가상환경의</w:t>
+      </w:r>
+      <w:proofErr w:type="spellEnd"/>
+      <w:r>
+        <w:rPr>
+          <w:rFonts w:hint="eastAsia"/>
+        </w:rPr>
+        <w:t xml:space="preserve"> 사용을 종료시킬 수 있다.</w:t>
       </w:r>
       <w:r>
         <w:t xml:space="preserve"> </w:t>
@@ -11756,7 +15098,15 @@
         <w:t xml:space="preserve">해당 프로젝트를 이동해 </w:t>
       </w:r>
       <w:r>
-        <w:t xml:space="preserve">source /env/bin/activate </w:t>
+        <w:t>source /</w:t>
+      </w:r>
+      <w:proofErr w:type="spellStart"/>
+      <w:r>
+        <w:t>env</w:t>
+      </w:r>
+      <w:proofErr w:type="spellEnd"/>
+      <w:r>
+        <w:t xml:space="preserve">/bin/activate </w:t>
       </w:r>
       <w:r>
         <w:rPr>
@@ -11865,9 +15215,11 @@
         </w:rPr>
         <w:t xml:space="preserve">기능을 사용할 때 </w:t>
       </w:r>
+      <w:proofErr w:type="spellStart"/>
       <w:r>
         <w:t>virtualenv</w:t>
       </w:r>
+      <w:proofErr w:type="spellEnd"/>
       <w:r>
         <w:rPr>
           <w:rFonts w:hint="eastAsia"/>
@@ -11932,11 +15284,19 @@
               <w:pStyle w:val="ab"/>
               <w:ind w:leftChars="0" w:left="0"/>
             </w:pPr>
+            <w:proofErr w:type="spellStart"/>
             <w:r>
               <w:rPr>
                 <w:rFonts w:hint="eastAsia"/>
               </w:rPr>
-              <w:t>env/</w:t>
+              <w:t>env</w:t>
+            </w:r>
+            <w:proofErr w:type="spellEnd"/>
+            <w:r>
+              <w:rPr>
+                <w:rFonts w:hint="eastAsia"/>
+              </w:rPr>
+              <w:t>/</w:t>
             </w:r>
             <w:r>
               <w:t>bin/pip install –r requirements.txt</w:t>
@@ -12006,9 +15366,11 @@
         </w:numPr>
         <w:ind w:leftChars="0"/>
       </w:pPr>
+      <w:proofErr w:type="spellStart"/>
       <w:r>
         <w:t>Virtualenv</w:t>
       </w:r>
+      <w:proofErr w:type="spellEnd"/>
       <w:r>
         <w:rPr>
           <w:rFonts w:hint="eastAsia"/>
@@ -12016,22 +15378,52 @@
         <w:t xml:space="preserve">는 </w:t>
       </w:r>
       <w:r>
-        <w:t xml:space="preserve">python, pip, PyPI </w:t>
-      </w:r>
-      <w:r>
-        <w:rPr>
-          <w:rFonts w:hint="eastAsia"/>
-        </w:rPr>
-        <w:t>부터 설치된 라이브러리들의 복사본을 만듦으로써,</w:t>
-      </w:r>
-      <w:r>
-        <w:t xml:space="preserve"> </w:t>
-      </w:r>
-      <w:r>
-        <w:rPr>
-          <w:rFonts w:hint="eastAsia"/>
-        </w:rPr>
-        <w:t>독립적인 파이썬 환경을 만들어 주는 도구이다.</w:t>
+        <w:t xml:space="preserve">python, pip, </w:t>
+      </w:r>
+      <w:proofErr w:type="spellStart"/>
+      <w:r>
+        <w:t>PyPI</w:t>
+      </w:r>
+      <w:proofErr w:type="spellEnd"/>
+      <w:r>
+        <w:t xml:space="preserve"> </w:t>
+      </w:r>
+      <w:proofErr w:type="spellStart"/>
+      <w:r>
+        <w:rPr>
+          <w:rFonts w:hint="eastAsia"/>
+        </w:rPr>
+        <w:t>부터</w:t>
+      </w:r>
+      <w:proofErr w:type="spellEnd"/>
+      <w:r>
+        <w:rPr>
+          <w:rFonts w:hint="eastAsia"/>
+        </w:rPr>
+        <w:t xml:space="preserve"> 설치된 라이브러리들의 복사본을 만듦으로써,</w:t>
+      </w:r>
+      <w:r>
+        <w:t xml:space="preserve"> </w:t>
+      </w:r>
+      <w:r>
+        <w:rPr>
+          <w:rFonts w:hint="eastAsia"/>
+        </w:rPr>
+        <w:t xml:space="preserve">독립적인 </w:t>
+      </w:r>
+      <w:proofErr w:type="spellStart"/>
+      <w:r>
+        <w:rPr>
+          <w:rFonts w:hint="eastAsia"/>
+        </w:rPr>
+        <w:t>파이썬</w:t>
+      </w:r>
+      <w:proofErr w:type="spellEnd"/>
+      <w:r>
+        <w:rPr>
+          <w:rFonts w:hint="eastAsia"/>
+        </w:rPr>
+        <w:t xml:space="preserve"> 환경을 만들어 주는 도구이다.</w:t>
       </w:r>
       <w:r>
         <w:t xml:space="preserve"> </w:t>
@@ -12093,17 +15485,32 @@
         </w:rPr>
         <w:t xml:space="preserve">설치 후에, </w:t>
       </w:r>
+      <w:proofErr w:type="spellStart"/>
       <w:r>
         <w:t>env</w:t>
       </w:r>
+      <w:proofErr w:type="spellEnd"/>
       <w:r>
         <w:rPr>
           <w:rFonts w:hint="eastAsia"/>
         </w:rPr>
         <w:t xml:space="preserve">라는 가상환경 폴더를 만들고 싶다면 </w:t>
       </w:r>
-      <w:r>
-        <w:t xml:space="preserve">virtualenv env </w:t>
+      <w:proofErr w:type="spellStart"/>
+      <w:r>
+        <w:t>virtualenv</w:t>
+      </w:r>
+      <w:proofErr w:type="spellEnd"/>
+      <w:r>
+        <w:t xml:space="preserve"> </w:t>
+      </w:r>
+      <w:proofErr w:type="spellStart"/>
+      <w:r>
+        <w:t>env</w:t>
+      </w:r>
+      <w:proofErr w:type="spellEnd"/>
+      <w:r>
+        <w:t xml:space="preserve"> </w:t>
       </w:r>
       <w:r>
         <w:rPr>
@@ -12172,7 +15579,15 @@
         <w:t>를 사용하고 싶다면,</w:t>
       </w:r>
       <w:r>
-        <w:t xml:space="preserve"> env/bin/python </w:t>
+        <w:t xml:space="preserve"> </w:t>
+      </w:r>
+      <w:proofErr w:type="spellStart"/>
+      <w:r>
+        <w:t>env</w:t>
+      </w:r>
+      <w:proofErr w:type="spellEnd"/>
+      <w:r>
+        <w:t xml:space="preserve">/bin/python </w:t>
       </w:r>
       <w:r>
         <w:rPr>
@@ -12180,8 +15595,13 @@
         </w:rPr>
         <w:t xml:space="preserve">그리고 </w:t>
       </w:r>
-      <w:r>
-        <w:t>env/bin/pip</w:t>
+      <w:proofErr w:type="spellStart"/>
+      <w:r>
+        <w:t>env</w:t>
+      </w:r>
+      <w:proofErr w:type="spellEnd"/>
+      <w:r>
+        <w:t>/bin/pip</w:t>
       </w:r>
       <w:r>
         <w:rPr>
@@ -12205,8 +15625,21 @@
         </w:rPr>
         <w:t xml:space="preserve">가상 환경을 </w:t>
       </w:r>
-      <w:r>
-        <w:t xml:space="preserve">soruce env/bin/activate </w:t>
+      <w:proofErr w:type="spellStart"/>
+      <w:r>
+        <w:t>soruce</w:t>
+      </w:r>
+      <w:proofErr w:type="spellEnd"/>
+      <w:r>
+        <w:t xml:space="preserve"> </w:t>
+      </w:r>
+      <w:proofErr w:type="spellStart"/>
+      <w:r>
+        <w:t>env</w:t>
+      </w:r>
+      <w:proofErr w:type="spellEnd"/>
+      <w:r>
+        <w:t xml:space="preserve">/bin/activate </w:t>
       </w:r>
       <w:r>
         <w:rPr>
@@ -12250,11 +15683,21 @@
       <w:pPr>
         <w:pStyle w:val="20"/>
       </w:pPr>
-      <w:r>
-        <w:rPr>
-          <w:rFonts w:hint="eastAsia"/>
-        </w:rPr>
-        <w:t xml:space="preserve">virtualenv </w:t>
+      <w:proofErr w:type="spellStart"/>
+      <w:proofErr w:type="gramStart"/>
+      <w:r>
+        <w:rPr>
+          <w:rFonts w:hint="eastAsia"/>
+        </w:rPr>
+        <w:t>virtualenv</w:t>
+      </w:r>
+      <w:proofErr w:type="spellEnd"/>
+      <w:proofErr w:type="gramEnd"/>
+      <w:r>
+        <w:rPr>
+          <w:rFonts w:hint="eastAsia"/>
+        </w:rPr>
+        <w:t xml:space="preserve"> </w:t>
       </w:r>
       <w:r>
         <w:t>installation</w:t>
@@ -12277,7 +15720,21 @@
         <w:rPr>
           <w:rFonts w:hint="eastAsia"/>
         </w:rPr>
-        <w:t>을 새로 설치해서 내가 원하는 모듈만 운용하는 바구니라고 생각하면 된다.</w:t>
+        <w:t xml:space="preserve">을 새로 설치해서 내가 원하는 모듈만 운용하는 </w:t>
+      </w:r>
+      <w:proofErr w:type="spellStart"/>
+      <w:r>
+        <w:rPr>
+          <w:rFonts w:hint="eastAsia"/>
+        </w:rPr>
+        <w:t>바구니라고</w:t>
+      </w:r>
+      <w:proofErr w:type="spellEnd"/>
+      <w:r>
+        <w:rPr>
+          <w:rFonts w:hint="eastAsia"/>
+        </w:rPr>
+        <w:t xml:space="preserve"> 생각하면 된다.</w:t>
       </w:r>
       <w:r>
         <w:t xml:space="preserve"> </w:t>
@@ -12324,23 +15781,70 @@
         </w:rPr>
         <w:t xml:space="preserve">그리고 </w:t>
       </w:r>
-      <w:r>
-        <w:t xml:space="preserve">github </w:t>
-      </w:r>
-      <w:r>
-        <w:rPr>
-          <w:rFonts w:hint="eastAsia"/>
-        </w:rPr>
-        <w:t>등의 저장소와 연계하고자 할 때 등 가상환경은 매우 다양하게 사용될 수 있다.</w:t>
-      </w:r>
-      <w:r>
-        <w:t xml:space="preserve"> </w:t>
-      </w:r>
-      <w:r>
-        <w:rPr>
-          <w:rFonts w:hint="eastAsia"/>
-        </w:rPr>
-        <w:t xml:space="preserve">이젠 핋수적인 요수가 된 </w:t>
+      <w:proofErr w:type="spellStart"/>
+      <w:r>
+        <w:t>github</w:t>
+      </w:r>
+      <w:proofErr w:type="spellEnd"/>
+      <w:r>
+        <w:t xml:space="preserve"> </w:t>
+      </w:r>
+      <w:r>
+        <w:rPr>
+          <w:rFonts w:hint="eastAsia"/>
+        </w:rPr>
+        <w:t xml:space="preserve">등의 저장소와 연계하고자 할 때 등 </w:t>
+      </w:r>
+      <w:proofErr w:type="spellStart"/>
+      <w:r>
+        <w:rPr>
+          <w:rFonts w:hint="eastAsia"/>
+        </w:rPr>
+        <w:t>가상환경은</w:t>
+      </w:r>
+      <w:proofErr w:type="spellEnd"/>
+      <w:r>
+        <w:rPr>
+          <w:rFonts w:hint="eastAsia"/>
+        </w:rPr>
+        <w:t xml:space="preserve"> 매우 다양하게 사용될 수 있다.</w:t>
+      </w:r>
+      <w:r>
+        <w:t xml:space="preserve"> </w:t>
+      </w:r>
+      <w:r>
+        <w:rPr>
+          <w:rFonts w:hint="eastAsia"/>
+        </w:rPr>
+        <w:t xml:space="preserve">이젠 </w:t>
+      </w:r>
+      <w:proofErr w:type="spellStart"/>
+      <w:r>
+        <w:rPr>
+          <w:rFonts w:hint="eastAsia"/>
+        </w:rPr>
+        <w:t>핋수적인</w:t>
+      </w:r>
+      <w:proofErr w:type="spellEnd"/>
+      <w:r>
+        <w:rPr>
+          <w:rFonts w:hint="eastAsia"/>
+        </w:rPr>
+        <w:t xml:space="preserve"> </w:t>
+      </w:r>
+      <w:proofErr w:type="spellStart"/>
+      <w:r>
+        <w:rPr>
+          <w:rFonts w:hint="eastAsia"/>
+        </w:rPr>
+        <w:t>요수가</w:t>
+      </w:r>
+      <w:proofErr w:type="spellEnd"/>
+      <w:r>
+        <w:rPr>
+          <w:rFonts w:hint="eastAsia"/>
+        </w:rPr>
+        <w:t xml:space="preserve"> 된 </w:t>
       </w:r>
       <w:r>
         <w:t xml:space="preserve">python </w:t>
@@ -12533,8 +16037,13 @@
               <w:ind w:leftChars="0" w:left="0"/>
             </w:pPr>
             <w:r>
-              <w:t>[GCC 5.4.0 20160609] on linux</w:t>
-            </w:r>
+              <w:t xml:space="preserve">[GCC 5.4.0 20160609] on </w:t>
+            </w:r>
+            <w:proofErr w:type="spellStart"/>
+            <w:r>
+              <w:t>linux</w:t>
+            </w:r>
+            <w:proofErr w:type="spellEnd"/>
           </w:p>
           <w:p>
             <w:pPr>
@@ -12580,8 +16089,13 @@
         </w:rPr>
         <w:t xml:space="preserve">과 함께 딸려오는 것이 있는데 </w:t>
       </w:r>
-      <w:r>
-        <w:t>pypi(python package installer)</w:t>
+      <w:proofErr w:type="spellStart"/>
+      <w:r>
+        <w:t>pypi</w:t>
+      </w:r>
+      <w:proofErr w:type="spellEnd"/>
+      <w:r>
+        <w:t>(python package installer)</w:t>
       </w:r>
       <w:r>
         <w:rPr>
@@ -12590,7 +16104,15 @@
         <w:t>이다.</w:t>
       </w:r>
       <w:r>
-        <w:t xml:space="preserve"> Pip install .. </w:t>
+        <w:t xml:space="preserve"> Pip </w:t>
+      </w:r>
+      <w:proofErr w:type="gramStart"/>
+      <w:r>
+        <w:t>install ..</w:t>
+      </w:r>
+      <w:proofErr w:type="gramEnd"/>
+      <w:r>
+        <w:t xml:space="preserve"> </w:t>
       </w:r>
       <w:r>
         <w:rPr>
@@ -12715,16 +16237,43 @@
         <w:rPr>
           <w:rFonts w:hint="eastAsia"/>
         </w:rPr>
-        <w:t xml:space="preserve">그럼 이제 가상환경을 사용하기 위한 가상환경 모듈 </w:t>
-      </w:r>
-      <w:r>
-        <w:t xml:space="preserve">virtualenv </w:t>
-      </w:r>
-      <w:r>
-        <w:rPr>
-          <w:rFonts w:hint="eastAsia"/>
-        </w:rPr>
-        <w:t>를 설치하자.</w:t>
+        <w:t xml:space="preserve">그럼 이제 </w:t>
+      </w:r>
+      <w:proofErr w:type="spellStart"/>
+      <w:r>
+        <w:rPr>
+          <w:rFonts w:hint="eastAsia"/>
+        </w:rPr>
+        <w:t>가상환경을</w:t>
+      </w:r>
+      <w:proofErr w:type="spellEnd"/>
+      <w:r>
+        <w:rPr>
+          <w:rFonts w:hint="eastAsia"/>
+        </w:rPr>
+        <w:t xml:space="preserve"> 사용하기 위한 가상환경 모듈 </w:t>
+      </w:r>
+      <w:proofErr w:type="spellStart"/>
+      <w:r>
+        <w:t>virtualenv</w:t>
+      </w:r>
+      <w:proofErr w:type="spellEnd"/>
+      <w:r>
+        <w:t xml:space="preserve"> </w:t>
+      </w:r>
+      <w:proofErr w:type="spellStart"/>
+      <w:r>
+        <w:rPr>
+          <w:rFonts w:hint="eastAsia"/>
+        </w:rPr>
+        <w:t>를</w:t>
+      </w:r>
+      <w:proofErr w:type="spellEnd"/>
+      <w:r>
+        <w:rPr>
+          <w:rFonts w:hint="eastAsia"/>
+        </w:rPr>
+        <w:t xml:space="preserve"> 설치하자.</w:t>
       </w:r>
       <w:r>
         <w:t xml:space="preserve"> </w:t>
@@ -12735,9 +16284,11 @@
         </w:rPr>
         <w:t xml:space="preserve">아마도 </w:t>
       </w:r>
+      <w:proofErr w:type="spellStart"/>
       <w:r>
         <w:t>sudo</w:t>
       </w:r>
+      <w:proofErr w:type="spellEnd"/>
       <w:r>
         <w:rPr>
           <w:rFonts w:hint="eastAsia"/>
@@ -12782,8 +16333,13 @@
               <w:ind w:leftChars="0" w:left="0"/>
             </w:pPr>
             <w:r>
-              <w:t>$ pip install virtualenv</w:t>
-            </w:r>
+              <w:t xml:space="preserve">$ pip install </w:t>
+            </w:r>
+            <w:proofErr w:type="spellStart"/>
+            <w:r>
+              <w:t>virtualenv</w:t>
+            </w:r>
+            <w:proofErr w:type="spellEnd"/>
           </w:p>
           <w:p>
             <w:pPr>
@@ -12803,8 +16359,13 @@
               </w:rPr>
             </w:pPr>
             <w:r>
-              <w:t>$ pip3 install virtualenv</w:t>
-            </w:r>
+              <w:t xml:space="preserve">$ pip3 install </w:t>
+            </w:r>
+            <w:proofErr w:type="spellStart"/>
+            <w:r>
+              <w:t>virtualenv</w:t>
+            </w:r>
+            <w:proofErr w:type="spellEnd"/>
           </w:p>
         </w:tc>
       </w:tr>
@@ -12819,9 +16380,11 @@
         </w:rPr>
         <w:t xml:space="preserve">이제 </w:t>
       </w:r>
+      <w:proofErr w:type="spellStart"/>
       <w:r>
         <w:t>virtualenv</w:t>
       </w:r>
+      <w:proofErr w:type="spellEnd"/>
       <w:r>
         <w:rPr>
           <w:rFonts w:hint="eastAsia"/>
@@ -12835,7 +16398,21 @@
         <w:rPr>
           <w:rFonts w:hint="eastAsia"/>
         </w:rPr>
-        <w:t>바로 쉘에서 다음과 같이 가상환경을 시작할 수 있다.</w:t>
+        <w:t xml:space="preserve">바로 쉘에서 다음과 같이 </w:t>
+      </w:r>
+      <w:proofErr w:type="spellStart"/>
+      <w:r>
+        <w:rPr>
+          <w:rFonts w:hint="eastAsia"/>
+        </w:rPr>
+        <w:t>가상환경을</w:t>
+      </w:r>
+      <w:proofErr w:type="spellEnd"/>
+      <w:r>
+        <w:rPr>
+          <w:rFonts w:hint="eastAsia"/>
+        </w:rPr>
+        <w:t xml:space="preserve"> 시작할 수 있다.</w:t>
       </w:r>
     </w:p>
     <w:tbl>
@@ -12866,8 +16443,30 @@
               <w:rPr>
                 <w:rFonts w:hint="eastAsia"/>
               </w:rPr>
-              <w:t>$ virtualenv venv</w:t>
-            </w:r>
+              <w:t xml:space="preserve">$ </w:t>
+            </w:r>
+            <w:proofErr w:type="spellStart"/>
+            <w:r>
+              <w:rPr>
+                <w:rFonts w:hint="eastAsia"/>
+              </w:rPr>
+              <w:t>virtualenv</w:t>
+            </w:r>
+            <w:proofErr w:type="spellEnd"/>
+            <w:r>
+              <w:rPr>
+                <w:rFonts w:hint="eastAsia"/>
+              </w:rPr>
+              <w:t xml:space="preserve"> </w:t>
+            </w:r>
+            <w:proofErr w:type="spellStart"/>
+            <w:r>
+              <w:rPr>
+                <w:rFonts w:hint="eastAsia"/>
+              </w:rPr>
+              <w:t>venv</w:t>
+            </w:r>
+            <w:proofErr w:type="spellEnd"/>
           </w:p>
           <w:p>
             <w:pPr>
@@ -12875,7 +16474,23 @@
               <w:ind w:leftChars="0" w:left="0"/>
             </w:pPr>
             <w:r>
-              <w:t>Running virtualenv with interpreter /usr/bin/python</w:t>
+              <w:t xml:space="preserve">Running </w:t>
+            </w:r>
+            <w:proofErr w:type="spellStart"/>
+            <w:r>
+              <w:t>virtualenv</w:t>
+            </w:r>
+            <w:proofErr w:type="spellEnd"/>
+            <w:r>
+              <w:t xml:space="preserve"> with interpreter /</w:t>
+            </w:r>
+            <w:proofErr w:type="spellStart"/>
+            <w:r>
+              <w:t>usr</w:t>
+            </w:r>
+            <w:proofErr w:type="spellEnd"/>
+            <w:r>
+              <w:t>/bin/python</w:t>
             </w:r>
           </w:p>
           <w:p>
@@ -12884,7 +16499,15 @@
               <w:ind w:leftChars="0" w:left="0"/>
             </w:pPr>
             <w:r>
-              <w:t>New python executable in /home/don/venv/bin/python</w:t>
+              <w:t>New python executable in /home/don/</w:t>
+            </w:r>
+            <w:proofErr w:type="spellStart"/>
+            <w:r>
+              <w:t>venv</w:t>
+            </w:r>
+            <w:proofErr w:type="spellEnd"/>
+            <w:r>
+              <w:t>/bin/python</w:t>
             </w:r>
           </w:p>
           <w:p>
@@ -12896,7 +16519,31 @@
               </w:rPr>
             </w:pPr>
             <w:r>
-              <w:t>Installing setuptools, pip, wheel .. done.</w:t>
+              <w:t xml:space="preserve">Installing </w:t>
+            </w:r>
+            <w:proofErr w:type="spellStart"/>
+            <w:r>
+              <w:t>setuptools</w:t>
+            </w:r>
+            <w:proofErr w:type="spellEnd"/>
+            <w:r>
+              <w:t xml:space="preserve">, pip, </w:t>
+            </w:r>
+            <w:proofErr w:type="gramStart"/>
+            <w:r>
+              <w:t>wheel ..</w:t>
+            </w:r>
+            <w:proofErr w:type="gramEnd"/>
+            <w:r>
+              <w:t xml:space="preserve"> </w:t>
+            </w:r>
+            <w:proofErr w:type="gramStart"/>
+            <w:r>
+              <w:t>done</w:t>
+            </w:r>
+            <w:proofErr w:type="gramEnd"/>
+            <w:r>
+              <w:t>.</w:t>
             </w:r>
           </w:p>
         </w:tc>
@@ -12912,8 +16559,13 @@
         </w:rPr>
         <w:t xml:space="preserve">위 작업이 완료되면 내가 지정했던 </w:t>
       </w:r>
-      <w:r>
-        <w:t xml:space="preserve">venv </w:t>
+      <w:proofErr w:type="spellStart"/>
+      <w:r>
+        <w:t>venv</w:t>
+      </w:r>
+      <w:proofErr w:type="spellEnd"/>
+      <w:r>
+        <w:t xml:space="preserve"> </w:t>
       </w:r>
       <w:r>
         <w:rPr>
@@ -12928,7 +16580,21 @@
         <w:rPr>
           <w:rFonts w:hint="eastAsia"/>
         </w:rPr>
-        <w:t>이 설치되어있음을 알 수 있따.</w:t>
+        <w:t xml:space="preserve">이 설치되어있음을 알 수 </w:t>
+      </w:r>
+      <w:proofErr w:type="spellStart"/>
+      <w:r>
+        <w:rPr>
+          <w:rFonts w:hint="eastAsia"/>
+        </w:rPr>
+        <w:t>있따</w:t>
+      </w:r>
+      <w:proofErr w:type="spellEnd"/>
+      <w:r>
+        <w:rPr>
+          <w:rFonts w:hint="eastAsia"/>
+        </w:rPr>
+        <w:t>.</w:t>
       </w:r>
       <w:r>
         <w:t xml:space="preserve"> </w:t>
@@ -12939,9 +16605,11 @@
         </w:rPr>
         <w:t xml:space="preserve">이제 </w:t>
       </w:r>
+      <w:proofErr w:type="spellStart"/>
       <w:r>
         <w:t>venv</w:t>
       </w:r>
+      <w:proofErr w:type="spellEnd"/>
       <w:r>
         <w:rPr>
           <w:rFonts w:hint="eastAsia"/>
@@ -12995,7 +16663,21 @@
               <w:rPr>
                 <w:rFonts w:hint="eastAsia"/>
               </w:rPr>
-              <w:t>$ source venv/bin/activate</w:t>
+              <w:t xml:space="preserve">$ source </w:t>
+            </w:r>
+            <w:proofErr w:type="spellStart"/>
+            <w:r>
+              <w:rPr>
+                <w:rFonts w:hint="eastAsia"/>
+              </w:rPr>
+              <w:t>venv</w:t>
+            </w:r>
+            <w:proofErr w:type="spellEnd"/>
+            <w:r>
+              <w:rPr>
+                <w:rFonts w:hint="eastAsia"/>
+              </w:rPr>
+              <w:t>/bin/activate</w:t>
             </w:r>
           </w:p>
           <w:p>
@@ -13004,7 +16686,15 @@
               <w:ind w:leftChars="0" w:left="0"/>
             </w:pPr>
             <w:r>
-              <w:t>(venv) $ pip list</w:t>
+              <w:t>(</w:t>
+            </w:r>
+            <w:proofErr w:type="spellStart"/>
+            <w:r>
+              <w:t>venv</w:t>
+            </w:r>
+            <w:proofErr w:type="spellEnd"/>
+            <w:r>
+              <w:t>) $ pip list</w:t>
             </w:r>
           </w:p>
           <w:p>
@@ -13021,8 +16711,13 @@
               <w:pStyle w:val="ab"/>
               <w:ind w:leftChars="0" w:left="0"/>
             </w:pPr>
-            <w:r>
-              <w:t>setuptools (28.8.1)</w:t>
+            <w:proofErr w:type="spellStart"/>
+            <w:r>
+              <w:t>setuptools</w:t>
+            </w:r>
+            <w:proofErr w:type="spellEnd"/>
+            <w:r>
+              <w:t xml:space="preserve"> (28.8.1)</w:t>
             </w:r>
           </w:p>
           <w:p>
@@ -13071,14 +16766,27 @@
         </w:rPr>
         <w:t xml:space="preserve">명령어를 통해 </w:t>
       </w:r>
-      <w:r>
-        <w:t xml:space="preserve">venv </w:t>
-      </w:r>
-      <w:r>
-        <w:rPr>
-          <w:rFonts w:hint="eastAsia"/>
-        </w:rPr>
-        <w:t xml:space="preserve">가상환경의 </w:t>
+      <w:proofErr w:type="spellStart"/>
+      <w:r>
+        <w:t>venv</w:t>
+      </w:r>
+      <w:proofErr w:type="spellEnd"/>
+      <w:r>
+        <w:t xml:space="preserve"> </w:t>
+      </w:r>
+      <w:proofErr w:type="spellStart"/>
+      <w:r>
+        <w:rPr>
+          <w:rFonts w:hint="eastAsia"/>
+        </w:rPr>
+        <w:t>가상환경의</w:t>
+      </w:r>
+      <w:proofErr w:type="spellEnd"/>
+      <w:r>
+        <w:rPr>
+          <w:rFonts w:hint="eastAsia"/>
+        </w:rPr>
+        <w:t xml:space="preserve"> </w:t>
       </w:r>
       <w:r>
         <w:t>activate</w:t>
@@ -13087,16 +16795,52 @@
         <w:rPr>
           <w:rFonts w:hint="eastAsia"/>
         </w:rPr>
-        <w:t xml:space="preserve">를 실행하니 그 다음부터는 쉘 명령창 앞부분에 </w:t>
-      </w:r>
-      <w:r>
-        <w:t>(venv)</w:t>
-      </w:r>
-      <w:r>
-        <w:rPr>
-          <w:rFonts w:hint="eastAsia"/>
-        </w:rPr>
-        <w:t>가 따라 붙어다니는 것을 볼 수 있다.</w:t>
+        <w:t xml:space="preserve">를 실행하니 그 다음부터는 쉘 </w:t>
+      </w:r>
+      <w:proofErr w:type="spellStart"/>
+      <w:r>
+        <w:rPr>
+          <w:rFonts w:hint="eastAsia"/>
+        </w:rPr>
+        <w:t>명령창</w:t>
+      </w:r>
+      <w:proofErr w:type="spellEnd"/>
+      <w:r>
+        <w:rPr>
+          <w:rFonts w:hint="eastAsia"/>
+        </w:rPr>
+        <w:t xml:space="preserve"> 앞부분에 </w:t>
+      </w:r>
+      <w:r>
+        <w:t>(</w:t>
+      </w:r>
+      <w:proofErr w:type="spellStart"/>
+      <w:r>
+        <w:t>venv</w:t>
+      </w:r>
+      <w:proofErr w:type="spellEnd"/>
+      <w:r>
+        <w:t>)</w:t>
+      </w:r>
+      <w:r>
+        <w:rPr>
+          <w:rFonts w:hint="eastAsia"/>
+        </w:rPr>
+        <w:t xml:space="preserve">가 따라 </w:t>
+      </w:r>
+      <w:proofErr w:type="spellStart"/>
+      <w:r>
+        <w:rPr>
+          <w:rFonts w:hint="eastAsia"/>
+        </w:rPr>
+        <w:t>붙어다니는</w:t>
+      </w:r>
+      <w:proofErr w:type="spellEnd"/>
+      <w:r>
+        <w:rPr>
+          <w:rFonts w:hint="eastAsia"/>
+        </w:rPr>
+        <w:t xml:space="preserve"> 것을 볼 수 있다.</w:t>
       </w:r>
       <w:r>
         <w:t xml:space="preserve"> </w:t>
@@ -13107,9 +16851,11 @@
         </w:rPr>
         <w:t xml:space="preserve">이는 이제부터 </w:t>
       </w:r>
+      <w:proofErr w:type="spellStart"/>
       <w:r>
         <w:t>venv</w:t>
       </w:r>
+      <w:proofErr w:type="spellEnd"/>
       <w:r>
         <w:rPr>
           <w:rFonts w:hint="eastAsia"/>
@@ -13125,9 +16871,11 @@
         </w:rPr>
         <w:t xml:space="preserve">두번째로, </w:t>
       </w:r>
+      <w:proofErr w:type="spellStart"/>
       <w:r>
         <w:t>venv</w:t>
       </w:r>
+      <w:proofErr w:type="spellEnd"/>
       <w:r>
         <w:rPr>
           <w:rFonts w:hint="eastAsia"/>
@@ -13141,10 +16889,21 @@
         <w:rPr>
           <w:rFonts w:hint="eastAsia"/>
         </w:rPr>
-        <w:t>명령을 통해 확인한 결과</w:t>
-      </w:r>
-      <w:r>
-        <w:t xml:space="preserve">… </w:t>
+        <w:t xml:space="preserve">명령을 통해 확인한 </w:t>
+      </w:r>
+      <w:proofErr w:type="gramStart"/>
+      <w:r>
+        <w:rPr>
+          <w:rFonts w:hint="eastAsia"/>
+        </w:rPr>
+        <w:t>결과</w:t>
+      </w:r>
+      <w:r>
+        <w:t>…</w:t>
+      </w:r>
+      <w:proofErr w:type="gramEnd"/>
+      <w:r>
+        <w:t xml:space="preserve"> </w:t>
       </w:r>
       <w:r>
         <w:rPr>
@@ -13157,13 +16916,35 @@
       </w:r>
       <w:r>
         <w:lastRenderedPageBreak/>
-        <w:t>Pip, setuptools, wheel</w:t>
-      </w:r>
-      <w:r>
-        <w:rPr>
-          <w:rFonts w:hint="eastAsia"/>
-        </w:rPr>
-        <w:t>은 가상환경을 시작할 때 기본으로 설치된 것이다.</w:t>
+        <w:t xml:space="preserve">Pip, </w:t>
+      </w:r>
+      <w:proofErr w:type="spellStart"/>
+      <w:r>
+        <w:t>setuptools</w:t>
+      </w:r>
+      <w:proofErr w:type="spellEnd"/>
+      <w:r>
+        <w:t>, wheel</w:t>
+      </w:r>
+      <w:r>
+        <w:rPr>
+          <w:rFonts w:hint="eastAsia"/>
+        </w:rPr>
+        <w:t xml:space="preserve">은 </w:t>
+      </w:r>
+      <w:proofErr w:type="spellStart"/>
+      <w:r>
+        <w:rPr>
+          <w:rFonts w:hint="eastAsia"/>
+        </w:rPr>
+        <w:t>가상환경을</w:t>
+      </w:r>
+      <w:proofErr w:type="spellEnd"/>
+      <w:r>
+        <w:rPr>
+          <w:rFonts w:hint="eastAsia"/>
+        </w:rPr>
+        <w:t xml:space="preserve"> 시작할 때 기본으로 설치된 것이다.</w:t>
       </w:r>
       <w:r>
         <w:t xml:space="preserve"> (</w:t>
@@ -13224,11 +17005,19 @@
       <w:r>
         <w:t xml:space="preserve">python </w:t>
       </w:r>
-      <w:r>
-        <w:rPr>
-          <w:rFonts w:hint="eastAsia"/>
-        </w:rPr>
-        <w:t>가상환경을 쓰려면 어떻게 해야하나?</w:t>
+      <w:proofErr w:type="spellStart"/>
+      <w:r>
+        <w:rPr>
+          <w:rFonts w:hint="eastAsia"/>
+        </w:rPr>
+        <w:t>가상환경을</w:t>
+      </w:r>
+      <w:proofErr w:type="spellEnd"/>
+      <w:r>
+        <w:rPr>
+          <w:rFonts w:hint="eastAsia"/>
+        </w:rPr>
+        <w:t xml:space="preserve"> 쓰려면 어떻게 해야하나?</w:t>
       </w:r>
       <w:r>
         <w:t xml:space="preserve"> </w:t>
@@ -13280,8 +17069,21 @@
               <w:ind w:leftChars="0" w:left="0"/>
             </w:pPr>
             <w:r>
-              <w:t>$ python –m virtualenv venv</w:t>
-            </w:r>
+              <w:t xml:space="preserve">$ python –m </w:t>
+            </w:r>
+            <w:proofErr w:type="spellStart"/>
+            <w:r>
+              <w:t>virtualenv</w:t>
+            </w:r>
+            <w:proofErr w:type="spellEnd"/>
+            <w:r>
+              <w:t xml:space="preserve"> </w:t>
+            </w:r>
+            <w:proofErr w:type="spellStart"/>
+            <w:r>
+              <w:t>venv</w:t>
+            </w:r>
+            <w:proofErr w:type="spellEnd"/>
           </w:p>
           <w:p>
             <w:pPr>
@@ -13289,7 +17091,23 @@
               <w:ind w:leftChars="0" w:left="0"/>
             </w:pPr>
             <w:r>
-              <w:t>$ virtualenv venv –python=python</w:t>
+              <w:t xml:space="preserve">$ </w:t>
+            </w:r>
+            <w:proofErr w:type="spellStart"/>
+            <w:r>
+              <w:t>virtualenv</w:t>
+            </w:r>
+            <w:proofErr w:type="spellEnd"/>
+            <w:r>
+              <w:t xml:space="preserve"> </w:t>
+            </w:r>
+            <w:proofErr w:type="spellStart"/>
+            <w:r>
+              <w:t>venv</w:t>
+            </w:r>
+            <w:proofErr w:type="spellEnd"/>
+            <w:r>
+              <w:t xml:space="preserve"> –python=python</w:t>
             </w:r>
           </w:p>
           <w:p>
@@ -13298,7 +17116,23 @@
               <w:ind w:leftChars="0" w:left="0"/>
             </w:pPr>
             <w:r>
-              <w:t>$ virtualenv venv –python=python2.7</w:t>
+              <w:t xml:space="preserve">$ </w:t>
+            </w:r>
+            <w:proofErr w:type="spellStart"/>
+            <w:r>
+              <w:t>virtualenv</w:t>
+            </w:r>
+            <w:proofErr w:type="spellEnd"/>
+            <w:r>
+              <w:t xml:space="preserve"> </w:t>
+            </w:r>
+            <w:proofErr w:type="spellStart"/>
+            <w:r>
+              <w:t>venv</w:t>
+            </w:r>
+            <w:proofErr w:type="spellEnd"/>
+            <w:r>
+              <w:t xml:space="preserve"> –python=python2.7</w:t>
             </w:r>
           </w:p>
           <w:p>
@@ -13322,8 +17156,21 @@
               <w:ind w:leftChars="0" w:left="0"/>
             </w:pPr>
             <w:r>
-              <w:t>$ python3 –m virtualenv venv</w:t>
-            </w:r>
+              <w:t xml:space="preserve">$ python3 –m </w:t>
+            </w:r>
+            <w:proofErr w:type="spellStart"/>
+            <w:r>
+              <w:t>virtualenv</w:t>
+            </w:r>
+            <w:proofErr w:type="spellEnd"/>
+            <w:r>
+              <w:t xml:space="preserve"> </w:t>
+            </w:r>
+            <w:proofErr w:type="spellStart"/>
+            <w:r>
+              <w:t>venv</w:t>
+            </w:r>
+            <w:proofErr w:type="spellEnd"/>
           </w:p>
           <w:p>
             <w:pPr>
@@ -13331,7 +17178,23 @@
               <w:ind w:leftChars="0" w:left="0"/>
             </w:pPr>
             <w:r>
-              <w:t>$ virtualenv venv --python=python3</w:t>
+              <w:t xml:space="preserve">$ </w:t>
+            </w:r>
+            <w:proofErr w:type="spellStart"/>
+            <w:r>
+              <w:t>virtualenv</w:t>
+            </w:r>
+            <w:proofErr w:type="spellEnd"/>
+            <w:r>
+              <w:t xml:space="preserve"> </w:t>
+            </w:r>
+            <w:proofErr w:type="spellStart"/>
+            <w:r>
+              <w:t>venv</w:t>
+            </w:r>
+            <w:proofErr w:type="spellEnd"/>
+            <w:r>
+              <w:t xml:space="preserve"> --python=python3</w:t>
             </w:r>
           </w:p>
           <w:p>
@@ -13343,7 +17206,23 @@
               </w:rPr>
             </w:pPr>
             <w:r>
-              <w:t>$ virtualenv venv --python=python3.5</w:t>
+              <w:t xml:space="preserve">$ </w:t>
+            </w:r>
+            <w:proofErr w:type="spellStart"/>
+            <w:r>
+              <w:t>virtualenv</w:t>
+            </w:r>
+            <w:proofErr w:type="spellEnd"/>
+            <w:r>
+              <w:t xml:space="preserve"> </w:t>
+            </w:r>
+            <w:proofErr w:type="spellStart"/>
+            <w:r>
+              <w:t>venv</w:t>
+            </w:r>
+            <w:proofErr w:type="spellEnd"/>
+            <w:r>
+              <w:t xml:space="preserve"> --python=python3.5</w:t>
             </w:r>
           </w:p>
         </w:tc>
@@ -13366,7 +17245,21 @@
         <w:rPr>
           <w:rFonts w:hint="eastAsia"/>
         </w:rPr>
-        <w:t>그 설치한 목록은 다음 명령어를 통해 정확한 리스트로 저장해두자.</w:t>
+        <w:t xml:space="preserve">그 설치한 목록은 다음 명령어를 통해 정확한 리스트로 </w:t>
+      </w:r>
+      <w:proofErr w:type="spellStart"/>
+      <w:r>
+        <w:rPr>
+          <w:rFonts w:hint="eastAsia"/>
+        </w:rPr>
+        <w:t>저장해두자</w:t>
+      </w:r>
+      <w:proofErr w:type="spellEnd"/>
+      <w:r>
+        <w:rPr>
+          <w:rFonts w:hint="eastAsia"/>
+        </w:rPr>
+        <w:t>.</w:t>
       </w:r>
     </w:p>
     <w:tbl>
@@ -13397,7 +17290,21 @@
               <w:rPr>
                 <w:rFonts w:hint="eastAsia"/>
               </w:rPr>
-              <w:t>(venv) $ pip freeze &gt; requirements.txt</w:t>
+              <w:t>(</w:t>
+            </w:r>
+            <w:proofErr w:type="spellStart"/>
+            <w:r>
+              <w:rPr>
+                <w:rFonts w:hint="eastAsia"/>
+              </w:rPr>
+              <w:t>venv</w:t>
+            </w:r>
+            <w:proofErr w:type="spellEnd"/>
+            <w:r>
+              <w:rPr>
+                <w:rFonts w:hint="eastAsia"/>
+              </w:rPr>
+              <w:t>) $ pip freeze &gt; requirements.txt</w:t>
             </w:r>
           </w:p>
         </w:tc>
@@ -13420,16 +17327,38 @@
         <w:rPr>
           <w:rFonts w:hint="eastAsia"/>
         </w:rPr>
-        <w:t>파일에서 설치된 모듈과 그 버전이 리스트되어 저장되어 있음을 알 수 있다.</w:t>
-      </w:r>
-      <w:r>
-        <w:t xml:space="preserve"> </w:t>
-      </w:r>
-      <w:r>
-        <w:rPr>
-          <w:rFonts w:hint="eastAsia"/>
-        </w:rPr>
-        <w:t xml:space="preserve">가상환경을 나가고 싶으면 간단히 </w:t>
+        <w:t xml:space="preserve">파일에서 설치된 모듈과 그 버전이 </w:t>
+      </w:r>
+      <w:proofErr w:type="spellStart"/>
+      <w:r>
+        <w:rPr>
+          <w:rFonts w:hint="eastAsia"/>
+        </w:rPr>
+        <w:t>리스트되어</w:t>
+      </w:r>
+      <w:proofErr w:type="spellEnd"/>
+      <w:r>
+        <w:rPr>
+          <w:rFonts w:hint="eastAsia"/>
+        </w:rPr>
+        <w:t xml:space="preserve"> 저장되어 있음을 알 수 있다.</w:t>
+      </w:r>
+      <w:r>
+        <w:t xml:space="preserve"> </w:t>
+      </w:r>
+      <w:proofErr w:type="spellStart"/>
+      <w:r>
+        <w:rPr>
+          <w:rFonts w:hint="eastAsia"/>
+        </w:rPr>
+        <w:t>가상환경을</w:t>
+      </w:r>
+      <w:proofErr w:type="spellEnd"/>
+      <w:r>
+        <w:rPr>
+          <w:rFonts w:hint="eastAsia"/>
+        </w:rPr>
+        <w:t xml:space="preserve"> 나가고 싶으면 간단히 </w:t>
       </w:r>
       <w:r>
         <w:t>deactivate</w:t>
@@ -13464,6 +17393,7 @@
       <w:pPr>
         <w:pStyle w:val="ab"/>
       </w:pPr>
+      <w:proofErr w:type="gramStart"/>
       <w:r>
         <w:rPr>
           <w:rFonts w:hint="eastAsia"/>
@@ -13473,13 +17403,20 @@
       <w:r>
         <w:t xml:space="preserve"> </w:t>
       </w:r>
-      <w:bookmarkStart w:id="15" w:name="_GoBack"/>
-      <w:bookmarkEnd w:id="15"/>
-      <w:r>
-        <w:rPr>
-          <w:rFonts w:hint="eastAsia"/>
-        </w:rPr>
-        <w:t>윈도우라고 다를 것은 없다.</w:t>
+      <w:proofErr w:type="spellStart"/>
+      <w:r>
+        <w:rPr>
+          <w:rFonts w:hint="eastAsia"/>
+        </w:rPr>
+        <w:t>윈도우라고</w:t>
+      </w:r>
+      <w:proofErr w:type="spellEnd"/>
+      <w:proofErr w:type="gramEnd"/>
+      <w:r>
+        <w:rPr>
+          <w:rFonts w:hint="eastAsia"/>
+        </w:rPr>
+        <w:t xml:space="preserve"> 다를 것은 없다.</w:t>
       </w:r>
       <w:r>
         <w:t xml:space="preserve"> </w:t>
@@ -13508,18 +17445,22 @@
         </w:rPr>
         <w:t xml:space="preserve">자동적으로 </w:t>
       </w:r>
+      <w:proofErr w:type="spellStart"/>
       <w:r>
         <w:t>pypi</w:t>
       </w:r>
+      <w:proofErr w:type="spellEnd"/>
       <w:r>
         <w:rPr>
           <w:rFonts w:hint="eastAsia"/>
         </w:rPr>
         <w:t xml:space="preserve">가 함께 설치되기 때문에 위 리눅스일 때와 동일하게 </w:t>
       </w:r>
+      <w:proofErr w:type="spellStart"/>
       <w:r>
         <w:t>virtualenv</w:t>
       </w:r>
+      <w:proofErr w:type="spellEnd"/>
       <w:r>
         <w:rPr>
           <w:rFonts w:hint="eastAsia"/>
@@ -13555,8 +17496,13 @@
               <w:t xml:space="preserve">&gt; </w:t>
             </w:r>
             <w:r>
-              <w:t>pip install virtualenv</w:t>
-            </w:r>
+              <w:t xml:space="preserve">pip install </w:t>
+            </w:r>
+            <w:proofErr w:type="spellStart"/>
+            <w:r>
+              <w:t>virtualenv</w:t>
+            </w:r>
+            <w:proofErr w:type="spellEnd"/>
           </w:p>
           <w:p>
             <w:pPr>
@@ -13564,8 +17510,21 @@
               <w:ind w:leftChars="0" w:left="0"/>
             </w:pPr>
             <w:r>
-              <w:t>&gt; virtualenv venv</w:t>
-            </w:r>
+              <w:t xml:space="preserve">&gt; </w:t>
+            </w:r>
+            <w:proofErr w:type="spellStart"/>
+            <w:r>
+              <w:t>virtualenv</w:t>
+            </w:r>
+            <w:proofErr w:type="spellEnd"/>
+            <w:r>
+              <w:t xml:space="preserve"> </w:t>
+            </w:r>
+            <w:proofErr w:type="spellStart"/>
+            <w:r>
+              <w:t>venv</w:t>
+            </w:r>
+            <w:proofErr w:type="spellEnd"/>
           </w:p>
         </w:tc>
       </w:tr>
@@ -13598,8 +17557,13 @@
         </w:rPr>
         <w:t xml:space="preserve">여기서는 </w:t>
       </w:r>
-      <w:r>
-        <w:t xml:space="preserve">soruce </w:t>
+      <w:proofErr w:type="spellStart"/>
+      <w:r>
+        <w:t>soruce</w:t>
+      </w:r>
+      <w:proofErr w:type="spellEnd"/>
+      <w:r>
+        <w:t xml:space="preserve"> </w:t>
       </w:r>
       <w:r>
         <w:rPr>
@@ -13645,7 +17609,15 @@
               <w:t xml:space="preserve">&gt; </w:t>
             </w:r>
             <w:r>
-              <w:t>call venv/scripts/activate</w:t>
+              <w:t xml:space="preserve">call </w:t>
+            </w:r>
+            <w:proofErr w:type="spellStart"/>
+            <w:r>
+              <w:t>venv</w:t>
+            </w:r>
+            <w:proofErr w:type="spellEnd"/>
+            <w:r>
+              <w:t>/scripts/activate</w:t>
             </w:r>
           </w:p>
           <w:p>
@@ -13654,7 +17626,15 @@
               <w:ind w:leftChars="0" w:left="0"/>
             </w:pPr>
             <w:r>
-              <w:t>(venv) &gt; pip list</w:t>
+              <w:t>(</w:t>
+            </w:r>
+            <w:proofErr w:type="spellStart"/>
+            <w:r>
+              <w:t>venv</w:t>
+            </w:r>
+            <w:proofErr w:type="spellEnd"/>
+            <w:r>
+              <w:t>) &gt; pip list</w:t>
             </w:r>
           </w:p>
         </w:tc>
@@ -13695,12 +17675,14 @@
       <w:pPr>
         <w:pStyle w:val="1"/>
       </w:pPr>
+      <w:proofErr w:type="spellStart"/>
       <w:r>
         <w:rPr>
           <w:rFonts w:hint="eastAsia"/>
         </w:rPr>
         <w:t>Git</w:t>
       </w:r>
+      <w:proofErr w:type="spellEnd"/>
     </w:p>
     <w:tbl>
       <w:tblPr>
@@ -13755,6 +17737,7 @@
                 <w:lang w:val="en"/>
               </w:rPr>
             </w:pPr>
+            <w:proofErr w:type="spellStart"/>
             <w:r>
               <w:rPr>
                 <w:rFonts w:ascii="굴림체" w:eastAsia="굴림체" w:hAnsi="굴림체" w:cs="굴림체" w:hint="eastAsia"/>
@@ -13764,7 +17747,43 @@
                 <w:szCs w:val="24"/>
                 <w:lang w:val="en"/>
               </w:rPr>
-              <w:t>git config --global user.name "이름"</w:t>
+              <w:t>git</w:t>
+            </w:r>
+            <w:proofErr w:type="spellEnd"/>
+            <w:r>
+              <w:rPr>
+                <w:rFonts w:ascii="굴림체" w:eastAsia="굴림체" w:hAnsi="굴림체" w:cs="굴림체" w:hint="eastAsia"/>
+                <w:color w:val="FFFFFF"/>
+                <w:kern w:val="0"/>
+                <w:sz w:val="24"/>
+                <w:szCs w:val="24"/>
+                <w:lang w:val="en"/>
+              </w:rPr>
+              <w:t xml:space="preserve"> </w:t>
+            </w:r>
+            <w:proofErr w:type="spellStart"/>
+            <w:r>
+              <w:rPr>
+                <w:rFonts w:ascii="굴림체" w:eastAsia="굴림체" w:hAnsi="굴림체" w:cs="굴림체" w:hint="eastAsia"/>
+                <w:color w:val="FFFFFF"/>
+                <w:kern w:val="0"/>
+                <w:sz w:val="24"/>
+                <w:szCs w:val="24"/>
+                <w:lang w:val="en"/>
+              </w:rPr>
+              <w:t>config</w:t>
+            </w:r>
+            <w:proofErr w:type="spellEnd"/>
+            <w:r>
+              <w:rPr>
+                <w:rFonts w:ascii="굴림체" w:eastAsia="굴림체" w:hAnsi="굴림체" w:cs="굴림체" w:hint="eastAsia"/>
+                <w:color w:val="FFFFFF"/>
+                <w:kern w:val="0"/>
+                <w:sz w:val="24"/>
+                <w:szCs w:val="24"/>
+                <w:lang w:val="en"/>
+              </w:rPr>
+              <w:t xml:space="preserve"> --global user.name "이름"</w:t>
             </w:r>
           </w:p>
           <w:p>
@@ -13804,6 +17823,7 @@
                 <w:lang w:val="en"/>
               </w:rPr>
             </w:pPr>
+            <w:proofErr w:type="spellStart"/>
             <w:r>
               <w:rPr>
                 <w:rFonts w:ascii="굴림체" w:eastAsia="굴림체" w:hAnsi="굴림체" w:cs="굴림체" w:hint="eastAsia"/>
@@ -13813,7 +17833,91 @@
                 <w:szCs w:val="24"/>
                 <w:lang w:val="en"/>
               </w:rPr>
-              <w:t>git config --global user.email "깃허브 메일주소" // 매번 물어보는 귀찮음을 피하기 위해 설정.</w:t>
+              <w:t>git</w:t>
+            </w:r>
+            <w:proofErr w:type="spellEnd"/>
+            <w:r>
+              <w:rPr>
+                <w:rFonts w:ascii="굴림체" w:eastAsia="굴림체" w:hAnsi="굴림체" w:cs="굴림체" w:hint="eastAsia"/>
+                <w:color w:val="FFFFFF"/>
+                <w:kern w:val="0"/>
+                <w:sz w:val="24"/>
+                <w:szCs w:val="24"/>
+                <w:lang w:val="en"/>
+              </w:rPr>
+              <w:t xml:space="preserve"> </w:t>
+            </w:r>
+            <w:proofErr w:type="spellStart"/>
+            <w:r>
+              <w:rPr>
+                <w:rFonts w:ascii="굴림체" w:eastAsia="굴림체" w:hAnsi="굴림체" w:cs="굴림체" w:hint="eastAsia"/>
+                <w:color w:val="FFFFFF"/>
+                <w:kern w:val="0"/>
+                <w:sz w:val="24"/>
+                <w:szCs w:val="24"/>
+                <w:lang w:val="en"/>
+              </w:rPr>
+              <w:t>config</w:t>
+            </w:r>
+            <w:proofErr w:type="spellEnd"/>
+            <w:r>
+              <w:rPr>
+                <w:rFonts w:ascii="굴림체" w:eastAsia="굴림체" w:hAnsi="굴림체" w:cs="굴림체" w:hint="eastAsia"/>
+                <w:color w:val="FFFFFF"/>
+                <w:kern w:val="0"/>
+                <w:sz w:val="24"/>
+                <w:szCs w:val="24"/>
+                <w:lang w:val="en"/>
+              </w:rPr>
+              <w:t xml:space="preserve"> --global </w:t>
+            </w:r>
+            <w:proofErr w:type="spellStart"/>
+            <w:r>
+              <w:rPr>
+                <w:rFonts w:ascii="굴림체" w:eastAsia="굴림체" w:hAnsi="굴림체" w:cs="굴림체" w:hint="eastAsia"/>
+                <w:color w:val="FFFFFF"/>
+                <w:kern w:val="0"/>
+                <w:sz w:val="24"/>
+                <w:szCs w:val="24"/>
+                <w:lang w:val="en"/>
+              </w:rPr>
+              <w:t>user.email</w:t>
+            </w:r>
+            <w:proofErr w:type="spellEnd"/>
+            <w:r>
+              <w:rPr>
+                <w:rFonts w:ascii="굴림체" w:eastAsia="굴림체" w:hAnsi="굴림체" w:cs="굴림체" w:hint="eastAsia"/>
+                <w:color w:val="FFFFFF"/>
+                <w:kern w:val="0"/>
+                <w:sz w:val="24"/>
+                <w:szCs w:val="24"/>
+                <w:lang w:val="en"/>
+              </w:rPr>
+              <w:t xml:space="preserve"> "</w:t>
+            </w:r>
+            <w:proofErr w:type="spellStart"/>
+            <w:r>
+              <w:rPr>
+                <w:rFonts w:ascii="굴림체" w:eastAsia="굴림체" w:hAnsi="굴림체" w:cs="굴림체" w:hint="eastAsia"/>
+                <w:color w:val="FFFFFF"/>
+                <w:kern w:val="0"/>
+                <w:sz w:val="24"/>
+                <w:szCs w:val="24"/>
+                <w:lang w:val="en"/>
+              </w:rPr>
+              <w:t>깃허브</w:t>
+            </w:r>
+            <w:proofErr w:type="spellEnd"/>
+            <w:r>
+              <w:rPr>
+                <w:rFonts w:ascii="굴림체" w:eastAsia="굴림체" w:hAnsi="굴림체" w:cs="굴림체" w:hint="eastAsia"/>
+                <w:color w:val="FFFFFF"/>
+                <w:kern w:val="0"/>
+                <w:sz w:val="24"/>
+                <w:szCs w:val="24"/>
+                <w:lang w:val="en"/>
+              </w:rPr>
+              <w:t xml:space="preserve"> 메일주소" // 매번 물어보는 귀찮음을 피하기 위해 설정.</w:t>
             </w:r>
           </w:p>
           <w:p>
@@ -13891,6 +17995,7 @@
                 <w:lang w:val="en"/>
               </w:rPr>
             </w:pPr>
+            <w:proofErr w:type="spellStart"/>
             <w:r>
               <w:rPr>
                 <w:rFonts w:ascii="굴림체" w:eastAsia="굴림체" w:hAnsi="굴림체" w:cs="굴림체" w:hint="eastAsia"/>
@@ -13900,7 +18005,43 @@
                 <w:szCs w:val="24"/>
                 <w:lang w:val="en"/>
               </w:rPr>
-              <w:t>mkdir ~/MyProject   // 로컬 디렉토리 만들고</w:t>
+              <w:t>mkdir</w:t>
+            </w:r>
+            <w:proofErr w:type="spellEnd"/>
+            <w:r>
+              <w:rPr>
+                <w:rFonts w:ascii="굴림체" w:eastAsia="굴림체" w:hAnsi="굴림체" w:cs="굴림체" w:hint="eastAsia"/>
+                <w:color w:val="FFFFFF"/>
+                <w:kern w:val="0"/>
+                <w:sz w:val="24"/>
+                <w:szCs w:val="24"/>
+                <w:lang w:val="en"/>
+              </w:rPr>
+              <w:t xml:space="preserve"> ~/</w:t>
+            </w:r>
+            <w:proofErr w:type="spellStart"/>
+            <w:r>
+              <w:rPr>
+                <w:rFonts w:ascii="굴림체" w:eastAsia="굴림체" w:hAnsi="굴림체" w:cs="굴림체" w:hint="eastAsia"/>
+                <w:color w:val="FFFFFF"/>
+                <w:kern w:val="0"/>
+                <w:sz w:val="24"/>
+                <w:szCs w:val="24"/>
+                <w:lang w:val="en"/>
+              </w:rPr>
+              <w:t>MyProject</w:t>
+            </w:r>
+            <w:proofErr w:type="spellEnd"/>
+            <w:r>
+              <w:rPr>
+                <w:rFonts w:ascii="굴림체" w:eastAsia="굴림체" w:hAnsi="굴림체" w:cs="굴림체" w:hint="eastAsia"/>
+                <w:color w:val="FFFFFF"/>
+                <w:kern w:val="0"/>
+                <w:sz w:val="24"/>
+                <w:szCs w:val="24"/>
+                <w:lang w:val="en"/>
+              </w:rPr>
+              <w:t xml:space="preserve">   // 로컬 디렉토리 만들고</w:t>
             </w:r>
           </w:p>
           <w:p>
@@ -13949,7 +18090,31 @@
                 <w:szCs w:val="24"/>
                 <w:lang w:val="en"/>
               </w:rPr>
-              <w:t>cd ~/myproject      // 디렉토리로 들어가서</w:t>
+              <w:t>cd ~/</w:t>
+            </w:r>
+            <w:proofErr w:type="spellStart"/>
+            <w:r>
+              <w:rPr>
+                <w:rFonts w:ascii="굴림체" w:eastAsia="굴림체" w:hAnsi="굴림체" w:cs="굴림체" w:hint="eastAsia"/>
+                <w:color w:val="FFFFFF"/>
+                <w:kern w:val="0"/>
+                <w:sz w:val="24"/>
+                <w:szCs w:val="24"/>
+                <w:lang w:val="en"/>
+              </w:rPr>
+              <w:t>myproject</w:t>
+            </w:r>
+            <w:proofErr w:type="spellEnd"/>
+            <w:r>
+              <w:rPr>
+                <w:rFonts w:ascii="굴림체" w:eastAsia="굴림체" w:hAnsi="굴림체" w:cs="굴림체" w:hint="eastAsia"/>
+                <w:color w:val="FFFFFF"/>
+                <w:kern w:val="0"/>
+                <w:sz w:val="24"/>
+                <w:szCs w:val="24"/>
+                <w:lang w:val="en"/>
+              </w:rPr>
+              <w:t xml:space="preserve">      // 디렉토리로 들어가서</w:t>
             </w:r>
           </w:p>
           <w:p>
@@ -13989,6 +18154,7 @@
                 <w:lang w:val="en"/>
               </w:rPr>
             </w:pPr>
+            <w:proofErr w:type="spellStart"/>
             <w:r>
               <w:rPr>
                 <w:rFonts w:ascii="굴림체" w:eastAsia="굴림체" w:hAnsi="굴림체" w:cs="굴림체" w:hint="eastAsia"/>
@@ -13998,7 +18164,43 @@
                 <w:szCs w:val="24"/>
                 <w:lang w:val="en"/>
               </w:rPr>
-              <w:t>git init            // 깃 명령어를 사용할 수 있는 디렉토리로 만든다.</w:t>
+              <w:t>git</w:t>
+            </w:r>
+            <w:proofErr w:type="spellEnd"/>
+            <w:r>
+              <w:rPr>
+                <w:rFonts w:ascii="굴림체" w:eastAsia="굴림체" w:hAnsi="굴림체" w:cs="굴림체" w:hint="eastAsia"/>
+                <w:color w:val="FFFFFF"/>
+                <w:kern w:val="0"/>
+                <w:sz w:val="24"/>
+                <w:szCs w:val="24"/>
+                <w:lang w:val="en"/>
+              </w:rPr>
+              <w:t xml:space="preserve"> </w:t>
+            </w:r>
+            <w:proofErr w:type="spellStart"/>
+            <w:r>
+              <w:rPr>
+                <w:rFonts w:ascii="굴림체" w:eastAsia="굴림체" w:hAnsi="굴림체" w:cs="굴림체" w:hint="eastAsia"/>
+                <w:color w:val="FFFFFF"/>
+                <w:kern w:val="0"/>
+                <w:sz w:val="24"/>
+                <w:szCs w:val="24"/>
+                <w:lang w:val="en"/>
+              </w:rPr>
+              <w:t>init</w:t>
+            </w:r>
+            <w:proofErr w:type="spellEnd"/>
+            <w:r>
+              <w:rPr>
+                <w:rFonts w:ascii="굴림체" w:eastAsia="굴림체" w:hAnsi="굴림체" w:cs="굴림체" w:hint="eastAsia"/>
+                <w:color w:val="FFFFFF"/>
+                <w:kern w:val="0"/>
+                <w:sz w:val="24"/>
+                <w:szCs w:val="24"/>
+                <w:lang w:val="en"/>
+              </w:rPr>
+              <w:t xml:space="preserve">            // 깃 명령어를 사용할 수 있는 디렉토리로 만든다.</w:t>
             </w:r>
           </w:p>
           <w:p>
@@ -14038,6 +18240,7 @@
                 <w:lang w:val="en"/>
               </w:rPr>
             </w:pPr>
+            <w:proofErr w:type="spellStart"/>
             <w:r>
               <w:rPr>
                 <w:rFonts w:ascii="굴림체" w:eastAsia="굴림체" w:hAnsi="굴림체" w:cs="굴림체" w:hint="eastAsia"/>
@@ -14047,7 +18250,19 @@
                 <w:szCs w:val="24"/>
                 <w:lang w:val="en"/>
               </w:rPr>
-              <w:t>git status          // 현재 상태를 훑어보고</w:t>
+              <w:t>git</w:t>
+            </w:r>
+            <w:proofErr w:type="spellEnd"/>
+            <w:r>
+              <w:rPr>
+                <w:rFonts w:ascii="굴림체" w:eastAsia="굴림체" w:hAnsi="굴림체" w:cs="굴림체" w:hint="eastAsia"/>
+                <w:color w:val="FFFFFF"/>
+                <w:kern w:val="0"/>
+                <w:sz w:val="24"/>
+                <w:szCs w:val="24"/>
+                <w:lang w:val="en"/>
+              </w:rPr>
+              <w:t xml:space="preserve"> status          // 현재 상태를 훑어보고</w:t>
             </w:r>
           </w:p>
           <w:p>
@@ -14087,6 +18302,7 @@
                 <w:lang w:val="en"/>
               </w:rPr>
             </w:pPr>
+            <w:proofErr w:type="spellStart"/>
             <w:r>
               <w:rPr>
                 <w:rFonts w:ascii="굴림체" w:eastAsia="굴림체" w:hAnsi="굴림체" w:cs="굴림체" w:hint="eastAsia"/>
@@ -14096,7 +18312,69 @@
                 <w:szCs w:val="24"/>
                 <w:lang w:val="en"/>
               </w:rPr>
-              <w:t>git add 화일명.확장자  // 깃 주목 리스트에 화일을 추가하고 or</w:t>
+              <w:t>git</w:t>
+            </w:r>
+            <w:proofErr w:type="spellEnd"/>
+            <w:r>
+              <w:rPr>
+                <w:rFonts w:ascii="굴림체" w:eastAsia="굴림체" w:hAnsi="굴림체" w:cs="굴림체" w:hint="eastAsia"/>
+                <w:color w:val="FFFFFF"/>
+                <w:kern w:val="0"/>
+                <w:sz w:val="24"/>
+                <w:szCs w:val="24"/>
+                <w:lang w:val="en"/>
+              </w:rPr>
+              <w:t xml:space="preserve"> add </w:t>
+            </w:r>
+            <w:proofErr w:type="spellStart"/>
+            <w:r>
+              <w:rPr>
+                <w:rFonts w:ascii="굴림체" w:eastAsia="굴림체" w:hAnsi="굴림체" w:cs="굴림체" w:hint="eastAsia"/>
+                <w:color w:val="FFFFFF"/>
+                <w:kern w:val="0"/>
+                <w:sz w:val="24"/>
+                <w:szCs w:val="24"/>
+                <w:lang w:val="en"/>
+              </w:rPr>
+              <w:t>화일명</w:t>
+            </w:r>
+            <w:proofErr w:type="spellEnd"/>
+            <w:proofErr w:type="gramStart"/>
+            <w:r>
+              <w:rPr>
+                <w:rFonts w:ascii="굴림체" w:eastAsia="굴림체" w:hAnsi="굴림체" w:cs="굴림체" w:hint="eastAsia"/>
+                <w:color w:val="FFFFFF"/>
+                <w:kern w:val="0"/>
+                <w:sz w:val="24"/>
+                <w:szCs w:val="24"/>
+                <w:lang w:val="en"/>
+              </w:rPr>
+              <w:t>.</w:t>
+            </w:r>
+            <w:proofErr w:type="spellStart"/>
+            <w:r>
+              <w:rPr>
+                <w:rFonts w:ascii="굴림체" w:eastAsia="굴림체" w:hAnsi="굴림체" w:cs="굴림체" w:hint="eastAsia"/>
+                <w:color w:val="FFFFFF"/>
+                <w:kern w:val="0"/>
+                <w:sz w:val="24"/>
+                <w:szCs w:val="24"/>
+                <w:lang w:val="en"/>
+              </w:rPr>
+              <w:t>확장자</w:t>
+            </w:r>
+            <w:proofErr w:type="spellEnd"/>
+            <w:proofErr w:type="gramEnd"/>
+            <w:r>
+              <w:rPr>
+                <w:rFonts w:ascii="굴림체" w:eastAsia="굴림체" w:hAnsi="굴림체" w:cs="굴림체" w:hint="eastAsia"/>
+                <w:color w:val="FFFFFF"/>
+                <w:kern w:val="0"/>
+                <w:sz w:val="24"/>
+                <w:szCs w:val="24"/>
+                <w:lang w:val="en"/>
+              </w:rPr>
+              <w:t xml:space="preserve">  // 깃 주목 리스트에 화일을 추가하고 or</w:t>
             </w:r>
           </w:p>
           <w:p>
@@ -14136,6 +18414,8 @@
                 <w:lang w:val="en"/>
               </w:rPr>
             </w:pPr>
+            <w:proofErr w:type="spellStart"/>
+            <w:proofErr w:type="gramStart"/>
             <w:r>
               <w:rPr>
                 <w:rFonts w:ascii="굴림체" w:eastAsia="굴림체" w:hAnsi="굴림체" w:cs="굴림체" w:hint="eastAsia"/>
@@ -14145,7 +18425,20 @@
                 <w:szCs w:val="24"/>
                 <w:lang w:val="en"/>
               </w:rPr>
-              <w:t>git add .           // 이 명령은 현재 디렉토리의 모든 화일을 추가할 수 있다.</w:t>
+              <w:t>git</w:t>
+            </w:r>
+            <w:proofErr w:type="spellEnd"/>
+            <w:proofErr w:type="gramEnd"/>
+            <w:r>
+              <w:rPr>
+                <w:rFonts w:ascii="굴림체" w:eastAsia="굴림체" w:hAnsi="굴림체" w:cs="굴림체" w:hint="eastAsia"/>
+                <w:color w:val="FFFFFF"/>
+                <w:kern w:val="0"/>
+                <w:sz w:val="24"/>
+                <w:szCs w:val="24"/>
+                <w:lang w:val="en"/>
+              </w:rPr>
+              <w:t xml:space="preserve"> add .           // 이 명령은 현재 디렉토리의 모든 화일을 추가할 수 있다.</w:t>
             </w:r>
           </w:p>
           <w:p>
@@ -14185,6 +18478,7 @@
                 <w:lang w:val="en"/>
               </w:rPr>
             </w:pPr>
+            <w:proofErr w:type="spellStart"/>
             <w:r>
               <w:rPr>
                 <w:rFonts w:ascii="굴림체" w:eastAsia="굴림체" w:hAnsi="굴림체" w:cs="굴림체" w:hint="eastAsia"/>
@@ -14194,7 +18488,19 @@
                 <w:szCs w:val="24"/>
                 <w:lang w:val="en"/>
               </w:rPr>
-              <w:t>git commit -m “현재형으로 설명” // 커밋해서 스냅샷을 찍는다.</w:t>
+              <w:t>git</w:t>
+            </w:r>
+            <w:proofErr w:type="spellEnd"/>
+            <w:r>
+              <w:rPr>
+                <w:rFonts w:ascii="굴림체" w:eastAsia="굴림체" w:hAnsi="굴림체" w:cs="굴림체" w:hint="eastAsia"/>
+                <w:color w:val="FFFFFF"/>
+                <w:kern w:val="0"/>
+                <w:sz w:val="24"/>
+                <w:szCs w:val="24"/>
+                <w:lang w:val="en"/>
+              </w:rPr>
+              <w:t xml:space="preserve"> commit -m “현재형으로 설명” // 커밋해서 스냅샷을 찍는다.</w:t>
             </w:r>
           </w:p>
           <w:p>
@@ -14272,6 +18578,7 @@
                 <w:lang w:val="en"/>
               </w:rPr>
             </w:pPr>
+            <w:proofErr w:type="spellStart"/>
             <w:r>
               <w:rPr>
                 <w:rFonts w:ascii="굴림체" w:eastAsia="굴림체" w:hAnsi="굴림체" w:cs="굴림체" w:hint="eastAsia"/>
@@ -14281,7 +18588,19 @@
                 <w:szCs w:val="24"/>
                 <w:lang w:val="en"/>
               </w:rPr>
-              <w:t>git remote add origin https://github.com/username/myproject.git // 로컬과 원격 저장소를 연결한다.</w:t>
+              <w:t>git</w:t>
+            </w:r>
+            <w:proofErr w:type="spellEnd"/>
+            <w:r>
+              <w:rPr>
+                <w:rFonts w:ascii="굴림체" w:eastAsia="굴림체" w:hAnsi="굴림체" w:cs="굴림체" w:hint="eastAsia"/>
+                <w:color w:val="FFFFFF"/>
+                <w:kern w:val="0"/>
+                <w:sz w:val="24"/>
+                <w:szCs w:val="24"/>
+                <w:lang w:val="en"/>
+              </w:rPr>
+              <w:t xml:space="preserve"> remote add origin https://github.com/username/myproject.git // 로컬과 원격 저장소를 연결한다.</w:t>
             </w:r>
           </w:p>
           <w:p>
@@ -14321,6 +18640,7 @@
                 <w:lang w:val="en"/>
               </w:rPr>
             </w:pPr>
+            <w:proofErr w:type="spellStart"/>
             <w:r>
               <w:rPr>
                 <w:rFonts w:ascii="굴림체" w:eastAsia="굴림체" w:hAnsi="굴림체" w:cs="굴림체" w:hint="eastAsia"/>
@@ -14330,7 +18650,19 @@
                 <w:szCs w:val="24"/>
                 <w:lang w:val="en"/>
               </w:rPr>
-              <w:t>git remote -v // 연결상태를 확인한다.</w:t>
+              <w:t>git</w:t>
+            </w:r>
+            <w:proofErr w:type="spellEnd"/>
+            <w:r>
+              <w:rPr>
+                <w:rFonts w:ascii="굴림체" w:eastAsia="굴림체" w:hAnsi="굴림체" w:cs="굴림체" w:hint="eastAsia"/>
+                <w:color w:val="FFFFFF"/>
+                <w:kern w:val="0"/>
+                <w:sz w:val="24"/>
+                <w:szCs w:val="24"/>
+                <w:lang w:val="en"/>
+              </w:rPr>
+              <w:t xml:space="preserve"> remote -v // 연결상태를 확인한다.</w:t>
             </w:r>
           </w:p>
           <w:p>
@@ -14341,6 +18673,7 @@
                 <w:rFonts w:hint="eastAsia"/>
               </w:rPr>
             </w:pPr>
+            <w:proofErr w:type="spellStart"/>
             <w:r>
               <w:rPr>
                 <w:rFonts w:ascii="굴림" w:eastAsia="굴림" w:hAnsi="굴림" w:cs="굴림" w:hint="eastAsia"/>
@@ -14350,7 +18683,67 @@
                 <w:szCs w:val="24"/>
                 <w:lang w:val="en"/>
               </w:rPr>
-              <w:t>git push origin master // 깃허브로 푸시한다.</w:t>
+              <w:t>git</w:t>
+            </w:r>
+            <w:proofErr w:type="spellEnd"/>
+            <w:r>
+              <w:rPr>
+                <w:rFonts w:ascii="굴림" w:eastAsia="굴림" w:hAnsi="굴림" w:cs="굴림" w:hint="eastAsia"/>
+                <w:color w:val="FFFFFF"/>
+                <w:kern w:val="0"/>
+                <w:sz w:val="24"/>
+                <w:szCs w:val="24"/>
+                <w:lang w:val="en"/>
+              </w:rPr>
+              <w:t xml:space="preserve"> push origin master // </w:t>
+            </w:r>
+            <w:proofErr w:type="spellStart"/>
+            <w:r>
+              <w:rPr>
+                <w:rFonts w:ascii="굴림" w:eastAsia="굴림" w:hAnsi="굴림" w:cs="굴림" w:hint="eastAsia"/>
+                <w:color w:val="FFFFFF"/>
+                <w:kern w:val="0"/>
+                <w:sz w:val="24"/>
+                <w:szCs w:val="24"/>
+                <w:lang w:val="en"/>
+              </w:rPr>
+              <w:t>깃허브로</w:t>
+            </w:r>
+            <w:proofErr w:type="spellEnd"/>
+            <w:r>
+              <w:rPr>
+                <w:rFonts w:ascii="굴림" w:eastAsia="굴림" w:hAnsi="굴림" w:cs="굴림" w:hint="eastAsia"/>
+                <w:color w:val="FFFFFF"/>
+                <w:kern w:val="0"/>
+                <w:sz w:val="24"/>
+                <w:szCs w:val="24"/>
+                <w:lang w:val="en"/>
+              </w:rPr>
+              <w:t xml:space="preserve"> </w:t>
+            </w:r>
+            <w:proofErr w:type="spellStart"/>
+            <w:r>
+              <w:rPr>
+                <w:rFonts w:ascii="굴림" w:eastAsia="굴림" w:hAnsi="굴림" w:cs="굴림" w:hint="eastAsia"/>
+                <w:color w:val="FFFFFF"/>
+                <w:kern w:val="0"/>
+                <w:sz w:val="24"/>
+                <w:szCs w:val="24"/>
+                <w:lang w:val="en"/>
+              </w:rPr>
+              <w:t>푸시한다</w:t>
+            </w:r>
+            <w:proofErr w:type="spellEnd"/>
+            <w:r>
+              <w:rPr>
+                <w:rFonts w:ascii="굴림" w:eastAsia="굴림" w:hAnsi="굴림" w:cs="굴림" w:hint="eastAsia"/>
+                <w:color w:val="FFFFFF"/>
+                <w:kern w:val="0"/>
+                <w:sz w:val="24"/>
+                <w:szCs w:val="24"/>
+                <w:lang w:val="en"/>
+              </w:rPr>
+              <w:t>.</w:t>
             </w:r>
           </w:p>
         </w:tc>
@@ -14359,16 +18752,437 @@
     <w:p>
       <w:pPr>
         <w:pStyle w:val="ab"/>
-        <w:rPr>
-          <w:rFonts w:hint="eastAsia"/>
-        </w:rPr>
-      </w:pPr>
-    </w:p>
-    <w:p/>
+      </w:pPr>
+    </w:p>
+    <w:p>
+      <w:pPr>
+        <w:pStyle w:val="ab"/>
+      </w:pPr>
+    </w:p>
+    <w:p>
+      <w:pPr>
+        <w:pStyle w:val="20"/>
+      </w:pPr>
+      <w:r>
+        <w:rPr>
+          <w:rFonts w:hint="eastAsia"/>
+        </w:rPr>
+        <w:t>수정할 파일 올리기 또는 기존 레포지토리에 추가하기</w:t>
+      </w:r>
+    </w:p>
+    <w:p>
+      <w:pPr>
+        <w:pStyle w:val="ab"/>
+        <w:numPr>
+          <w:ilvl w:val="0"/>
+          <w:numId w:val="38"/>
+        </w:numPr>
+        <w:ind w:leftChars="0"/>
+        <w:rPr>
+          <w:rFonts w:hint="eastAsia"/>
+          <w:b/>
+        </w:rPr>
+      </w:pPr>
+      <w:r>
+        <w:rPr>
+          <w:rFonts w:hint="eastAsia"/>
+          <w:b/>
+        </w:rPr>
+        <w:t>기존 데이터 수정 후 올리기</w:t>
+      </w:r>
+    </w:p>
+    <w:tbl>
+      <w:tblPr>
+        <w:tblStyle w:val="a8"/>
+        <w:tblW w:w="0" w:type="auto"/>
+        <w:tblInd w:w="1134" w:type="dxa"/>
+        <w:tblLook w:val="04A0" w:firstRow="1" w:lastRow="0" w:firstColumn="1" w:lastColumn="0" w:noHBand="0" w:noVBand="1"/>
+      </w:tblPr>
+      <w:tblGrid>
+        <w:gridCol w:w="8210"/>
+      </w:tblGrid>
+      <w:tr>
+        <w:tc>
+          <w:tcPr>
+            <w:tcW w:w="9344" w:type="dxa"/>
+            <w:shd w:val="clear" w:color="auto" w:fill="262626" w:themeFill="text1" w:themeFillTint="D9"/>
+          </w:tcPr>
+          <w:p>
+            <w:pPr>
+              <w:pStyle w:val="ab"/>
+              <w:ind w:leftChars="0" w:left="0"/>
+            </w:pPr>
+            <w:r>
+              <w:rPr>
+                <w:rFonts w:hint="eastAsia"/>
+              </w:rPr>
+              <w:t xml:space="preserve">$ </w:t>
+            </w:r>
+            <w:proofErr w:type="spellStart"/>
+            <w:r>
+              <w:rPr>
+                <w:rFonts w:hint="eastAsia"/>
+              </w:rPr>
+              <w:t>git</w:t>
+            </w:r>
+            <w:proofErr w:type="spellEnd"/>
+            <w:r>
+              <w:rPr>
+                <w:rFonts w:hint="eastAsia"/>
+              </w:rPr>
+              <w:t xml:space="preserve"> pull                # 서버에서 데이터를 가져온다.</w:t>
+            </w:r>
+            <w:r>
+              <w:t xml:space="preserve"> (</w:t>
+            </w:r>
+            <w:r>
+              <w:rPr>
+                <w:rFonts w:hint="eastAsia"/>
+              </w:rPr>
+              <w:t>조심)</w:t>
+            </w:r>
+          </w:p>
+          <w:p>
+            <w:pPr>
+              <w:pStyle w:val="ab"/>
+              <w:ind w:leftChars="0" w:left="0"/>
+            </w:pPr>
+            <w:r>
+              <w:t xml:space="preserve"># </w:t>
+            </w:r>
+            <w:r>
+              <w:rPr>
+                <w:rFonts w:hint="eastAsia"/>
+              </w:rPr>
+              <w:t>파일 수정 완료 후</w:t>
+            </w:r>
+          </w:p>
+          <w:p>
+            <w:pPr>
+              <w:pStyle w:val="ab"/>
+              <w:ind w:leftChars="0" w:left="0"/>
+            </w:pPr>
+            <w:r>
+              <w:rPr>
+                <w:rFonts w:hint="eastAsia"/>
+              </w:rPr>
+              <w:t xml:space="preserve">$ </w:t>
+            </w:r>
+            <w:proofErr w:type="spellStart"/>
+            <w:r>
+              <w:rPr>
+                <w:rFonts w:hint="eastAsia"/>
+              </w:rPr>
+              <w:t>git</w:t>
+            </w:r>
+            <w:proofErr w:type="spellEnd"/>
+            <w:r>
+              <w:rPr>
+                <w:rFonts w:hint="eastAsia"/>
+              </w:rPr>
+              <w:t xml:space="preserve"> add 파일명</w:t>
+            </w:r>
+          </w:p>
+          <w:p>
+            <w:pPr>
+              <w:pStyle w:val="ab"/>
+              <w:ind w:leftChars="0" w:left="0"/>
+            </w:pPr>
+            <w:r>
+              <w:rPr>
+                <w:rFonts w:hint="eastAsia"/>
+              </w:rPr>
+              <w:t xml:space="preserve">$ </w:t>
+            </w:r>
+            <w:proofErr w:type="spellStart"/>
+            <w:r>
+              <w:rPr>
+                <w:rFonts w:hint="eastAsia"/>
+              </w:rPr>
+              <w:t>git</w:t>
+            </w:r>
+            <w:proofErr w:type="spellEnd"/>
+            <w:r>
+              <w:rPr>
+                <w:rFonts w:hint="eastAsia"/>
+              </w:rPr>
+              <w:t xml:space="preserve"> commit </w:t>
+            </w:r>
+            <w:r>
+              <w:t>–</w:t>
+            </w:r>
+            <w:r>
+              <w:rPr>
+                <w:rFonts w:hint="eastAsia"/>
+              </w:rPr>
+              <w:t xml:space="preserve">m </w:t>
+            </w:r>
+            <w:r>
+              <w:t>“</w:t>
+            </w:r>
+            <w:r>
+              <w:rPr>
+                <w:rFonts w:hint="eastAsia"/>
+              </w:rPr>
+              <w:t>수정한 내용</w:t>
+            </w:r>
+            <w:r>
+              <w:t>”</w:t>
+            </w:r>
+          </w:p>
+          <w:p>
+            <w:pPr>
+              <w:pStyle w:val="ab"/>
+              <w:ind w:leftChars="0" w:left="0"/>
+              <w:rPr>
+                <w:rFonts w:hint="eastAsia"/>
+              </w:rPr>
+            </w:pPr>
+            <w:r>
+              <w:t xml:space="preserve">$ </w:t>
+            </w:r>
+            <w:proofErr w:type="spellStart"/>
+            <w:r>
+              <w:t>git</w:t>
+            </w:r>
+            <w:proofErr w:type="spellEnd"/>
+            <w:r>
+              <w:t xml:space="preserve"> push –u origin master    # </w:t>
+            </w:r>
+            <w:r>
+              <w:rPr>
+                <w:rFonts w:hint="eastAsia"/>
+              </w:rPr>
+              <w:t>서버에 반영</w:t>
+            </w:r>
+          </w:p>
+        </w:tc>
+      </w:tr>
+    </w:tbl>
+    <w:p>
+      <w:pPr>
+        <w:pStyle w:val="ab"/>
+      </w:pPr>
+    </w:p>
+    <w:p>
+      <w:pPr>
+        <w:pStyle w:val="ab"/>
+        <w:numPr>
+          <w:ilvl w:val="0"/>
+          <w:numId w:val="38"/>
+        </w:numPr>
+        <w:ind w:leftChars="0"/>
+        <w:rPr>
+          <w:b/>
+        </w:rPr>
+      </w:pPr>
+      <w:r>
+        <w:rPr>
+          <w:rFonts w:hint="eastAsia"/>
+          <w:b/>
+        </w:rPr>
+        <w:lastRenderedPageBreak/>
+        <w:t>기존 레퍼지토리에 파일 추가하기</w:t>
+      </w:r>
+    </w:p>
+    <w:tbl>
+      <w:tblPr>
+        <w:tblStyle w:val="a8"/>
+        <w:tblW w:w="0" w:type="auto"/>
+        <w:tblInd w:w="1134" w:type="dxa"/>
+        <w:tblLook w:val="04A0" w:firstRow="1" w:lastRow="0" w:firstColumn="1" w:lastColumn="0" w:noHBand="0" w:noVBand="1"/>
+      </w:tblPr>
+      <w:tblGrid>
+        <w:gridCol w:w="8210"/>
+      </w:tblGrid>
+      <w:tr>
+        <w:tc>
+          <w:tcPr>
+            <w:tcW w:w="9344" w:type="dxa"/>
+            <w:shd w:val="clear" w:color="auto" w:fill="262626" w:themeFill="text1" w:themeFillTint="D9"/>
+          </w:tcPr>
+          <w:p>
+            <w:pPr>
+              <w:pStyle w:val="ab"/>
+              <w:ind w:leftChars="0" w:left="0"/>
+            </w:pPr>
+            <w:r>
+              <w:rPr>
+                <w:rFonts w:hint="eastAsia"/>
+              </w:rPr>
+              <w:t xml:space="preserve">$ </w:t>
+            </w:r>
+            <w:proofErr w:type="spellStart"/>
+            <w:r>
+              <w:rPr>
+                <w:rFonts w:hint="eastAsia"/>
+              </w:rPr>
+              <w:t>git</w:t>
+            </w:r>
+            <w:proofErr w:type="spellEnd"/>
+            <w:r>
+              <w:rPr>
+                <w:rFonts w:hint="eastAsia"/>
+              </w:rPr>
+              <w:t xml:space="preserve"> pull       # 서버에서 데이터를 가져온다.</w:t>
+            </w:r>
+          </w:p>
+          <w:p>
+            <w:pPr>
+              <w:pStyle w:val="ab"/>
+              <w:ind w:leftChars="0" w:left="0"/>
+            </w:pPr>
+            <w:r>
+              <w:t xml:space="preserve">$ </w:t>
+            </w:r>
+            <w:proofErr w:type="spellStart"/>
+            <w:r>
+              <w:rPr>
+                <w:rFonts w:hint="eastAsia"/>
+              </w:rPr>
+              <w:t>git</w:t>
+            </w:r>
+            <w:proofErr w:type="spellEnd"/>
+            <w:r>
+              <w:rPr>
+                <w:rFonts w:hint="eastAsia"/>
+              </w:rPr>
+              <w:t xml:space="preserve"> add 파일명</w:t>
+            </w:r>
+          </w:p>
+          <w:p>
+            <w:pPr>
+              <w:pStyle w:val="ab"/>
+              <w:ind w:leftChars="0" w:left="0"/>
+            </w:pPr>
+            <w:r>
+              <w:rPr>
+                <w:rFonts w:hint="eastAsia"/>
+              </w:rPr>
+              <w:t xml:space="preserve">$ </w:t>
+            </w:r>
+            <w:proofErr w:type="spellStart"/>
+            <w:r>
+              <w:rPr>
+                <w:rFonts w:hint="eastAsia"/>
+              </w:rPr>
+              <w:t>git</w:t>
+            </w:r>
+            <w:proofErr w:type="spellEnd"/>
+            <w:r>
+              <w:rPr>
+                <w:rFonts w:hint="eastAsia"/>
+              </w:rPr>
+              <w:t xml:space="preserve"> commit </w:t>
+            </w:r>
+            <w:r>
+              <w:t>–</w:t>
+            </w:r>
+            <w:r>
+              <w:rPr>
+                <w:rFonts w:hint="eastAsia"/>
+              </w:rPr>
+              <w:t xml:space="preserve">m </w:t>
+            </w:r>
+            <w:r>
+              <w:t>“</w:t>
+            </w:r>
+            <w:proofErr w:type="spellStart"/>
+            <w:r>
+              <w:rPr>
+                <w:rFonts w:hint="eastAsia"/>
+              </w:rPr>
+              <w:t>init</w:t>
+            </w:r>
+            <w:proofErr w:type="spellEnd"/>
+            <w:r>
+              <w:rPr>
+                <w:rFonts w:hint="eastAsia"/>
+              </w:rPr>
+              <w:t xml:space="preserve"> commit</w:t>
+            </w:r>
+            <w:r>
+              <w:t>”</w:t>
+            </w:r>
+          </w:p>
+          <w:p>
+            <w:pPr>
+              <w:pStyle w:val="ab"/>
+              <w:ind w:leftChars="0" w:left="0"/>
+            </w:pPr>
+            <w:r>
+              <w:t xml:space="preserve">$ </w:t>
+            </w:r>
+            <w:proofErr w:type="spellStart"/>
+            <w:r>
+              <w:t>git</w:t>
+            </w:r>
+            <w:proofErr w:type="spellEnd"/>
+            <w:r>
+              <w:t xml:space="preserve"> remote add origin </w:t>
+            </w:r>
+            <w:hyperlink r:id="rId29" w:history="1">
+              <w:r>
+                <w:rPr>
+                  <w:rStyle w:val="ac"/>
+                </w:rPr>
+                <w:t>https://github.com/minsoub/LogProject.git</w:t>
+              </w:r>
+            </w:hyperlink>
+          </w:p>
+          <w:p>
+            <w:pPr>
+              <w:pStyle w:val="ab"/>
+              <w:ind w:leftChars="0" w:left="0"/>
+              <w:rPr>
+                <w:rFonts w:hint="eastAsia"/>
+              </w:rPr>
+            </w:pPr>
+            <w:r>
+              <w:t xml:space="preserve">$ </w:t>
+            </w:r>
+            <w:proofErr w:type="spellStart"/>
+            <w:r>
+              <w:t>git</w:t>
+            </w:r>
+            <w:proofErr w:type="spellEnd"/>
+            <w:r>
+              <w:t xml:space="preserve"> push –u origin master  # </w:t>
+            </w:r>
+            <w:r>
+              <w:rPr>
+                <w:rFonts w:hint="eastAsia"/>
+              </w:rPr>
+              <w:t>서버에 반영</w:t>
+            </w:r>
+            <w:bookmarkStart w:id="15" w:name="_GoBack"/>
+            <w:bookmarkEnd w:id="15"/>
+          </w:p>
+        </w:tc>
+      </w:tr>
+    </w:tbl>
+    <w:p>
+      <w:pPr>
+        <w:pStyle w:val="ab"/>
+      </w:pPr>
+    </w:p>
+    <w:p>
+      <w:pPr>
+        <w:pStyle w:val="ab"/>
+      </w:pPr>
+    </w:p>
+    <w:p>
+      <w:pPr>
+        <w:pStyle w:val="ab"/>
+        <w:rPr>
+          <w:rFonts w:hint="eastAsia"/>
+        </w:rPr>
+      </w:pPr>
+    </w:p>
     <w:p/>
     <w:sectPr>
-      <w:headerReference w:type="default" r:id="rId29"/>
-      <w:footerReference w:type="default" r:id="rId30"/>
+      <w:headerReference w:type="default" r:id="rId30"/>
+      <w:footerReference w:type="default" r:id="rId31"/>
       <w:pgSz w:w="11906" w:h="16838" w:code="9"/>
       <w:pgMar w:top="1418" w:right="1134" w:bottom="1134" w:left="1418" w:header="567" w:footer="142" w:gutter="0"/>
       <w:pgNumType w:start="1"/>
@@ -14678,7 +19492,21 @@
             <w:rPr>
               <w:sz w:val="12"/>
             </w:rPr>
-            <w:t>Copyright ⓒ 2016 Hanjin Information Systems &amp; Telecommunication Co., Ltd. All rights reserved</w:t>
+            <w:t xml:space="preserve">Copyright ⓒ 2016 </w:t>
+          </w:r>
+          <w:proofErr w:type="spellStart"/>
+          <w:r>
+            <w:rPr>
+              <w:sz w:val="12"/>
+            </w:rPr>
+            <w:t>Hanjin</w:t>
+          </w:r>
+          <w:proofErr w:type="spellEnd"/>
+          <w:r>
+            <w:rPr>
+              <w:sz w:val="12"/>
+            </w:rPr>
+            <w:t xml:space="preserve"> Information Systems &amp; Telecommunication Co., Ltd. All rights reserved</w:t>
           </w:r>
         </w:p>
       </w:tc>
@@ -14905,7 +19733,21 @@
             <w:rPr>
               <w:sz w:val="12"/>
             </w:rPr>
-            <w:t>Copyright ⓒ 2016 Hanjin Information Systems &amp; Telecommunication Co., Ltd. All rights reserved</w:t>
+            <w:t xml:space="preserve">Copyright ⓒ 2016 </w:t>
+          </w:r>
+          <w:proofErr w:type="spellStart"/>
+          <w:r>
+            <w:rPr>
+              <w:sz w:val="12"/>
+            </w:rPr>
+            <w:t>Hanjin</w:t>
+          </w:r>
+          <w:proofErr w:type="spellEnd"/>
+          <w:r>
+            <w:rPr>
+              <w:sz w:val="12"/>
+            </w:rPr>
+            <w:t xml:space="preserve"> Information Systems &amp; Telecommunication Co., Ltd. All rights reserved</w:t>
           </w:r>
         </w:p>
       </w:tc>
@@ -14947,7 +19789,7 @@
               <w:noProof/>
               <w:lang w:val="ko-KR"/>
             </w:rPr>
-            <w:t>25</w:t>
+            <w:t>27</w:t>
           </w:r>
           <w:r>
             <w:fldChar w:fldCharType="end"/>
@@ -23020,7 +27862,7 @@
 </file>
 
 <file path=customXml/itemProps1.xml><?xml version="1.0" encoding="utf-8"?>
-<ds:datastoreItem xmlns:ds="http://schemas.openxmlformats.org/officeDocument/2006/customXml" ds:itemID="{804FF5EE-F45E-47E8-8913-FEE8BE498FA5}">
+<ds:datastoreItem xmlns:ds="http://schemas.openxmlformats.org/officeDocument/2006/customXml" ds:itemID="{5D6AF59A-158B-435A-9BBD-04E502D9DBCD}">
   <ds:schemaRefs>
     <ds:schemaRef ds:uri="http://schemas.openxmlformats.org/officeDocument/2006/bibliography"/>
   </ds:schemaRefs>

--- a/2.Nginx_FLASK_PYTHON_Project_Document.docx
+++ b/2.Nginx_FLASK_PYTHON_Project_Document.docx
@@ -17729,59 +17729,34 @@
               </w:tabs>
               <w:spacing w:after="0" w:line="360" w:lineRule="atLeast"/>
               <w:rPr>
-                <w:rFonts w:ascii="굴림체" w:eastAsia="굴림체" w:hAnsi="굴림체" w:cs="굴림체" w:hint="eastAsia"/>
-                <w:color w:val="FFFFFF"/>
-                <w:kern w:val="0"/>
-                <w:sz w:val="24"/>
-                <w:szCs w:val="24"/>
-                <w:lang w:val="en"/>
+                <w:rFonts w:hint="eastAsia"/>
               </w:rPr>
             </w:pPr>
             <w:proofErr w:type="spellStart"/>
             <w:r>
               <w:rPr>
-                <w:rFonts w:ascii="굴림체" w:eastAsia="굴림체" w:hAnsi="굴림체" w:cs="굴림체" w:hint="eastAsia"/>
-                <w:color w:val="FFFFFF"/>
-                <w:kern w:val="0"/>
-                <w:sz w:val="24"/>
-                <w:szCs w:val="24"/>
-                <w:lang w:val="en"/>
+                <w:rFonts w:hint="eastAsia"/>
               </w:rPr>
               <w:t>git</w:t>
             </w:r>
             <w:proofErr w:type="spellEnd"/>
             <w:r>
               <w:rPr>
-                <w:rFonts w:ascii="굴림체" w:eastAsia="굴림체" w:hAnsi="굴림체" w:cs="굴림체" w:hint="eastAsia"/>
-                <w:color w:val="FFFFFF"/>
-                <w:kern w:val="0"/>
-                <w:sz w:val="24"/>
-                <w:szCs w:val="24"/>
-                <w:lang w:val="en"/>
+                <w:rFonts w:hint="eastAsia"/>
               </w:rPr>
               <w:t xml:space="preserve"> </w:t>
             </w:r>
             <w:proofErr w:type="spellStart"/>
             <w:r>
               <w:rPr>
-                <w:rFonts w:ascii="굴림체" w:eastAsia="굴림체" w:hAnsi="굴림체" w:cs="굴림체" w:hint="eastAsia"/>
-                <w:color w:val="FFFFFF"/>
-                <w:kern w:val="0"/>
-                <w:sz w:val="24"/>
-                <w:szCs w:val="24"/>
-                <w:lang w:val="en"/>
+                <w:rFonts w:hint="eastAsia"/>
               </w:rPr>
               <w:t>config</w:t>
             </w:r>
             <w:proofErr w:type="spellEnd"/>
             <w:r>
               <w:rPr>
-                <w:rFonts w:ascii="굴림체" w:eastAsia="굴림체" w:hAnsi="굴림체" w:cs="굴림체" w:hint="eastAsia"/>
-                <w:color w:val="FFFFFF"/>
-                <w:kern w:val="0"/>
-                <w:sz w:val="24"/>
-                <w:szCs w:val="24"/>
-                <w:lang w:val="en"/>
+                <w:rFonts w:hint="eastAsia"/>
               </w:rPr>
               <w:t xml:space="preserve"> --global user.name "이름"</w:t>
             </w:r>
@@ -17815,107 +17790,62 @@
               </w:tabs>
               <w:spacing w:after="0" w:line="360" w:lineRule="atLeast"/>
               <w:rPr>
-                <w:rFonts w:ascii="굴림체" w:eastAsia="굴림체" w:hAnsi="굴림체" w:cs="굴림체" w:hint="eastAsia"/>
-                <w:color w:val="FFFFFF"/>
-                <w:kern w:val="0"/>
-                <w:sz w:val="24"/>
-                <w:szCs w:val="24"/>
-                <w:lang w:val="en"/>
+                <w:rFonts w:hint="eastAsia"/>
               </w:rPr>
             </w:pPr>
             <w:proofErr w:type="spellStart"/>
             <w:r>
               <w:rPr>
-                <w:rFonts w:ascii="굴림체" w:eastAsia="굴림체" w:hAnsi="굴림체" w:cs="굴림체" w:hint="eastAsia"/>
-                <w:color w:val="FFFFFF"/>
-                <w:kern w:val="0"/>
-                <w:sz w:val="24"/>
-                <w:szCs w:val="24"/>
-                <w:lang w:val="en"/>
+                <w:rFonts w:hint="eastAsia"/>
               </w:rPr>
               <w:t>git</w:t>
             </w:r>
             <w:proofErr w:type="spellEnd"/>
             <w:r>
               <w:rPr>
-                <w:rFonts w:ascii="굴림체" w:eastAsia="굴림체" w:hAnsi="굴림체" w:cs="굴림체" w:hint="eastAsia"/>
-                <w:color w:val="FFFFFF"/>
-                <w:kern w:val="0"/>
-                <w:sz w:val="24"/>
-                <w:szCs w:val="24"/>
-                <w:lang w:val="en"/>
+                <w:rFonts w:hint="eastAsia"/>
               </w:rPr>
               <w:t xml:space="preserve"> </w:t>
             </w:r>
             <w:proofErr w:type="spellStart"/>
             <w:r>
               <w:rPr>
-                <w:rFonts w:ascii="굴림체" w:eastAsia="굴림체" w:hAnsi="굴림체" w:cs="굴림체" w:hint="eastAsia"/>
-                <w:color w:val="FFFFFF"/>
-                <w:kern w:val="0"/>
-                <w:sz w:val="24"/>
-                <w:szCs w:val="24"/>
-                <w:lang w:val="en"/>
+                <w:rFonts w:hint="eastAsia"/>
               </w:rPr>
               <w:t>config</w:t>
             </w:r>
             <w:proofErr w:type="spellEnd"/>
             <w:r>
               <w:rPr>
-                <w:rFonts w:ascii="굴림체" w:eastAsia="굴림체" w:hAnsi="굴림체" w:cs="굴림체" w:hint="eastAsia"/>
-                <w:color w:val="FFFFFF"/>
-                <w:kern w:val="0"/>
-                <w:sz w:val="24"/>
-                <w:szCs w:val="24"/>
-                <w:lang w:val="en"/>
+                <w:rFonts w:hint="eastAsia"/>
               </w:rPr>
               <w:t xml:space="preserve"> --global </w:t>
             </w:r>
             <w:proofErr w:type="spellStart"/>
             <w:r>
               <w:rPr>
-                <w:rFonts w:ascii="굴림체" w:eastAsia="굴림체" w:hAnsi="굴림체" w:cs="굴림체" w:hint="eastAsia"/>
-                <w:color w:val="FFFFFF"/>
-                <w:kern w:val="0"/>
-                <w:sz w:val="24"/>
-                <w:szCs w:val="24"/>
-                <w:lang w:val="en"/>
+                <w:rFonts w:hint="eastAsia"/>
               </w:rPr>
               <w:t>user.email</w:t>
             </w:r>
             <w:proofErr w:type="spellEnd"/>
             <w:r>
               <w:rPr>
-                <w:rFonts w:ascii="굴림체" w:eastAsia="굴림체" w:hAnsi="굴림체" w:cs="굴림체" w:hint="eastAsia"/>
-                <w:color w:val="FFFFFF"/>
-                <w:kern w:val="0"/>
-                <w:sz w:val="24"/>
-                <w:szCs w:val="24"/>
-                <w:lang w:val="en"/>
+                <w:rFonts w:hint="eastAsia"/>
               </w:rPr>
               <w:t xml:space="preserve"> "</w:t>
             </w:r>
             <w:proofErr w:type="spellStart"/>
             <w:r>
               <w:rPr>
-                <w:rFonts w:ascii="굴림체" w:eastAsia="굴림체" w:hAnsi="굴림체" w:cs="굴림체" w:hint="eastAsia"/>
-                <w:color w:val="FFFFFF"/>
-                <w:kern w:val="0"/>
-                <w:sz w:val="24"/>
-                <w:szCs w:val="24"/>
-                <w:lang w:val="en"/>
+                <w:rFonts w:hint="eastAsia"/>
               </w:rPr>
               <w:t>깃허브</w:t>
             </w:r>
             <w:proofErr w:type="spellEnd"/>
             <w:r>
               <w:rPr>
-                <w:rFonts w:ascii="굴림체" w:eastAsia="굴림체" w:hAnsi="굴림체" w:cs="굴림체" w:hint="eastAsia"/>
-                <w:color w:val="FFFFFF"/>
-                <w:kern w:val="0"/>
-                <w:sz w:val="24"/>
-                <w:szCs w:val="24"/>
-                <w:lang w:val="en"/>
+                <w:rFonts w:hint="eastAsia"/>
               </w:rPr>
               <w:t xml:space="preserve"> 메일주소" // 매번 물어보는 귀찮음을 피하기 위해 설정.</w:t>
             </w:r>
@@ -17949,12 +17879,7 @@
               </w:tabs>
               <w:spacing w:after="0" w:line="360" w:lineRule="atLeast"/>
               <w:rPr>
-                <w:rFonts w:ascii="굴림체" w:eastAsia="굴림체" w:hAnsi="굴림체" w:cs="굴림체" w:hint="eastAsia"/>
-                <w:color w:val="FFFFFF"/>
-                <w:kern w:val="0"/>
-                <w:sz w:val="24"/>
-                <w:szCs w:val="24"/>
-                <w:lang w:val="en"/>
+                <w:rFonts w:hint="eastAsia"/>
               </w:rPr>
             </w:pPr>
           </w:p>
@@ -17987,59 +17912,34 @@
               </w:tabs>
               <w:spacing w:after="0" w:line="360" w:lineRule="atLeast"/>
               <w:rPr>
-                <w:rFonts w:ascii="굴림체" w:eastAsia="굴림체" w:hAnsi="굴림체" w:cs="굴림체" w:hint="eastAsia"/>
-                <w:color w:val="FFFFFF"/>
-                <w:kern w:val="0"/>
-                <w:sz w:val="24"/>
-                <w:szCs w:val="24"/>
-                <w:lang w:val="en"/>
+                <w:rFonts w:hint="eastAsia"/>
               </w:rPr>
             </w:pPr>
             <w:proofErr w:type="spellStart"/>
             <w:r>
               <w:rPr>
-                <w:rFonts w:ascii="굴림체" w:eastAsia="굴림체" w:hAnsi="굴림체" w:cs="굴림체" w:hint="eastAsia"/>
-                <w:color w:val="FFFFFF"/>
-                <w:kern w:val="0"/>
-                <w:sz w:val="24"/>
-                <w:szCs w:val="24"/>
-                <w:lang w:val="en"/>
+                <w:rFonts w:hint="eastAsia"/>
               </w:rPr>
               <w:t>mkdir</w:t>
             </w:r>
             <w:proofErr w:type="spellEnd"/>
             <w:r>
               <w:rPr>
-                <w:rFonts w:ascii="굴림체" w:eastAsia="굴림체" w:hAnsi="굴림체" w:cs="굴림체" w:hint="eastAsia"/>
-                <w:color w:val="FFFFFF"/>
-                <w:kern w:val="0"/>
-                <w:sz w:val="24"/>
-                <w:szCs w:val="24"/>
-                <w:lang w:val="en"/>
+                <w:rFonts w:hint="eastAsia"/>
               </w:rPr>
               <w:t xml:space="preserve"> ~/</w:t>
             </w:r>
             <w:proofErr w:type="spellStart"/>
             <w:r>
               <w:rPr>
-                <w:rFonts w:ascii="굴림체" w:eastAsia="굴림체" w:hAnsi="굴림체" w:cs="굴림체" w:hint="eastAsia"/>
-                <w:color w:val="FFFFFF"/>
-                <w:kern w:val="0"/>
-                <w:sz w:val="24"/>
-                <w:szCs w:val="24"/>
-                <w:lang w:val="en"/>
+                <w:rFonts w:hint="eastAsia"/>
               </w:rPr>
               <w:t>MyProject</w:t>
             </w:r>
             <w:proofErr w:type="spellEnd"/>
             <w:r>
               <w:rPr>
-                <w:rFonts w:ascii="굴림체" w:eastAsia="굴림체" w:hAnsi="굴림체" w:cs="굴림체" w:hint="eastAsia"/>
-                <w:color w:val="FFFFFF"/>
-                <w:kern w:val="0"/>
-                <w:sz w:val="24"/>
-                <w:szCs w:val="24"/>
-                <w:lang w:val="en"/>
+                <w:rFonts w:hint="eastAsia"/>
               </w:rPr>
               <w:t xml:space="preserve">   // 로컬 디렉토리 만들고</w:t>
             </w:r>
@@ -18073,46 +17973,26 @@
               </w:tabs>
               <w:spacing w:after="0" w:line="360" w:lineRule="atLeast"/>
               <w:rPr>
-                <w:rFonts w:ascii="굴림체" w:eastAsia="굴림체" w:hAnsi="굴림체" w:cs="굴림체" w:hint="eastAsia"/>
-                <w:color w:val="FFFFFF"/>
-                <w:kern w:val="0"/>
-                <w:sz w:val="24"/>
-                <w:szCs w:val="24"/>
-                <w:lang w:val="en"/>
-              </w:rPr>
-            </w:pPr>
-            <w:r>
-              <w:rPr>
-                <w:rFonts w:ascii="굴림체" w:eastAsia="굴림체" w:hAnsi="굴림체" w:cs="굴림체" w:hint="eastAsia"/>
-                <w:color w:val="FFFFFF"/>
-                <w:kern w:val="0"/>
-                <w:sz w:val="24"/>
-                <w:szCs w:val="24"/>
-                <w:lang w:val="en"/>
+                <w:rFonts w:hint="eastAsia"/>
+              </w:rPr>
+            </w:pPr>
+            <w:r>
+              <w:rPr>
+                <w:rFonts w:hint="eastAsia"/>
               </w:rPr>
               <w:t>cd ~/</w:t>
             </w:r>
             <w:proofErr w:type="spellStart"/>
             <w:r>
               <w:rPr>
-                <w:rFonts w:ascii="굴림체" w:eastAsia="굴림체" w:hAnsi="굴림체" w:cs="굴림체" w:hint="eastAsia"/>
-                <w:color w:val="FFFFFF"/>
-                <w:kern w:val="0"/>
-                <w:sz w:val="24"/>
-                <w:szCs w:val="24"/>
-                <w:lang w:val="en"/>
+                <w:rFonts w:hint="eastAsia"/>
               </w:rPr>
               <w:t>myproject</w:t>
             </w:r>
             <w:proofErr w:type="spellEnd"/>
             <w:r>
               <w:rPr>
-                <w:rFonts w:ascii="굴림체" w:eastAsia="굴림체" w:hAnsi="굴림체" w:cs="굴림체" w:hint="eastAsia"/>
-                <w:color w:val="FFFFFF"/>
-                <w:kern w:val="0"/>
-                <w:sz w:val="24"/>
-                <w:szCs w:val="24"/>
-                <w:lang w:val="en"/>
+                <w:rFonts w:hint="eastAsia"/>
               </w:rPr>
               <w:t xml:space="preserve">      // 디렉토리로 들어가서</w:t>
             </w:r>
@@ -18146,59 +18026,34 @@
               </w:tabs>
               <w:spacing w:after="0" w:line="360" w:lineRule="atLeast"/>
               <w:rPr>
-                <w:rFonts w:ascii="굴림체" w:eastAsia="굴림체" w:hAnsi="굴림체" w:cs="굴림체" w:hint="eastAsia"/>
-                <w:color w:val="FFFFFF"/>
-                <w:kern w:val="0"/>
-                <w:sz w:val="24"/>
-                <w:szCs w:val="24"/>
-                <w:lang w:val="en"/>
+                <w:rFonts w:hint="eastAsia"/>
               </w:rPr>
             </w:pPr>
             <w:proofErr w:type="spellStart"/>
             <w:r>
               <w:rPr>
-                <w:rFonts w:ascii="굴림체" w:eastAsia="굴림체" w:hAnsi="굴림체" w:cs="굴림체" w:hint="eastAsia"/>
-                <w:color w:val="FFFFFF"/>
-                <w:kern w:val="0"/>
-                <w:sz w:val="24"/>
-                <w:szCs w:val="24"/>
-                <w:lang w:val="en"/>
+                <w:rFonts w:hint="eastAsia"/>
               </w:rPr>
               <w:t>git</w:t>
             </w:r>
             <w:proofErr w:type="spellEnd"/>
             <w:r>
               <w:rPr>
-                <w:rFonts w:ascii="굴림체" w:eastAsia="굴림체" w:hAnsi="굴림체" w:cs="굴림체" w:hint="eastAsia"/>
-                <w:color w:val="FFFFFF"/>
-                <w:kern w:val="0"/>
-                <w:sz w:val="24"/>
-                <w:szCs w:val="24"/>
-                <w:lang w:val="en"/>
+                <w:rFonts w:hint="eastAsia"/>
               </w:rPr>
               <w:t xml:space="preserve"> </w:t>
             </w:r>
             <w:proofErr w:type="spellStart"/>
             <w:r>
               <w:rPr>
-                <w:rFonts w:ascii="굴림체" w:eastAsia="굴림체" w:hAnsi="굴림체" w:cs="굴림체" w:hint="eastAsia"/>
-                <w:color w:val="FFFFFF"/>
-                <w:kern w:val="0"/>
-                <w:sz w:val="24"/>
-                <w:szCs w:val="24"/>
-                <w:lang w:val="en"/>
+                <w:rFonts w:hint="eastAsia"/>
               </w:rPr>
               <w:t>init</w:t>
             </w:r>
             <w:proofErr w:type="spellEnd"/>
             <w:r>
               <w:rPr>
-                <w:rFonts w:ascii="굴림체" w:eastAsia="굴림체" w:hAnsi="굴림체" w:cs="굴림체" w:hint="eastAsia"/>
-                <w:color w:val="FFFFFF"/>
-                <w:kern w:val="0"/>
-                <w:sz w:val="24"/>
-                <w:szCs w:val="24"/>
-                <w:lang w:val="en"/>
+                <w:rFonts w:hint="eastAsia"/>
               </w:rPr>
               <w:t xml:space="preserve">            // 깃 명령어를 사용할 수 있는 디렉토리로 만든다.</w:t>
             </w:r>
@@ -18232,35 +18087,20 @@
               </w:tabs>
               <w:spacing w:after="0" w:line="360" w:lineRule="atLeast"/>
               <w:rPr>
-                <w:rFonts w:ascii="굴림체" w:eastAsia="굴림체" w:hAnsi="굴림체" w:cs="굴림체" w:hint="eastAsia"/>
-                <w:color w:val="FFFFFF"/>
-                <w:kern w:val="0"/>
-                <w:sz w:val="24"/>
-                <w:szCs w:val="24"/>
-                <w:lang w:val="en"/>
+                <w:rFonts w:hint="eastAsia"/>
               </w:rPr>
             </w:pPr>
             <w:proofErr w:type="spellStart"/>
             <w:r>
               <w:rPr>
-                <w:rFonts w:ascii="굴림체" w:eastAsia="굴림체" w:hAnsi="굴림체" w:cs="굴림체" w:hint="eastAsia"/>
-                <w:color w:val="FFFFFF"/>
-                <w:kern w:val="0"/>
-                <w:sz w:val="24"/>
-                <w:szCs w:val="24"/>
-                <w:lang w:val="en"/>
+                <w:rFonts w:hint="eastAsia"/>
               </w:rPr>
               <w:t>git</w:t>
             </w:r>
             <w:proofErr w:type="spellEnd"/>
             <w:r>
               <w:rPr>
-                <w:rFonts w:ascii="굴림체" w:eastAsia="굴림체" w:hAnsi="굴림체" w:cs="굴림체" w:hint="eastAsia"/>
-                <w:color w:val="FFFFFF"/>
-                <w:kern w:val="0"/>
-                <w:sz w:val="24"/>
-                <w:szCs w:val="24"/>
-                <w:lang w:val="en"/>
+                <w:rFonts w:hint="eastAsia"/>
               </w:rPr>
               <w:t xml:space="preserve"> status          // 현재 상태를 훑어보고</w:t>
             </w:r>
@@ -18294,47 +18134,27 @@
               </w:tabs>
               <w:spacing w:after="0" w:line="360" w:lineRule="atLeast"/>
               <w:rPr>
-                <w:rFonts w:ascii="굴림체" w:eastAsia="굴림체" w:hAnsi="굴림체" w:cs="굴림체" w:hint="eastAsia"/>
-                <w:color w:val="FFFFFF"/>
-                <w:kern w:val="0"/>
-                <w:sz w:val="24"/>
-                <w:szCs w:val="24"/>
-                <w:lang w:val="en"/>
+                <w:rFonts w:hint="eastAsia"/>
               </w:rPr>
             </w:pPr>
             <w:proofErr w:type="spellStart"/>
             <w:r>
               <w:rPr>
-                <w:rFonts w:ascii="굴림체" w:eastAsia="굴림체" w:hAnsi="굴림체" w:cs="굴림체" w:hint="eastAsia"/>
-                <w:color w:val="FFFFFF"/>
-                <w:kern w:val="0"/>
-                <w:sz w:val="24"/>
-                <w:szCs w:val="24"/>
-                <w:lang w:val="en"/>
+                <w:rFonts w:hint="eastAsia"/>
               </w:rPr>
               <w:t>git</w:t>
             </w:r>
             <w:proofErr w:type="spellEnd"/>
             <w:r>
               <w:rPr>
-                <w:rFonts w:ascii="굴림체" w:eastAsia="굴림체" w:hAnsi="굴림체" w:cs="굴림체" w:hint="eastAsia"/>
-                <w:color w:val="FFFFFF"/>
-                <w:kern w:val="0"/>
-                <w:sz w:val="24"/>
-                <w:szCs w:val="24"/>
-                <w:lang w:val="en"/>
+                <w:rFonts w:hint="eastAsia"/>
               </w:rPr>
               <w:t xml:space="preserve"> add </w:t>
             </w:r>
             <w:proofErr w:type="spellStart"/>
             <w:r>
               <w:rPr>
-                <w:rFonts w:ascii="굴림체" w:eastAsia="굴림체" w:hAnsi="굴림체" w:cs="굴림체" w:hint="eastAsia"/>
-                <w:color w:val="FFFFFF"/>
-                <w:kern w:val="0"/>
-                <w:sz w:val="24"/>
-                <w:szCs w:val="24"/>
-                <w:lang w:val="en"/>
+                <w:rFonts w:hint="eastAsia"/>
               </w:rPr>
               <w:t>화일명</w:t>
             </w:r>
@@ -18342,24 +18162,14 @@
             <w:proofErr w:type="gramStart"/>
             <w:r>
               <w:rPr>
-                <w:rFonts w:ascii="굴림체" w:eastAsia="굴림체" w:hAnsi="굴림체" w:cs="굴림체" w:hint="eastAsia"/>
-                <w:color w:val="FFFFFF"/>
-                <w:kern w:val="0"/>
-                <w:sz w:val="24"/>
-                <w:szCs w:val="24"/>
-                <w:lang w:val="en"/>
+                <w:rFonts w:hint="eastAsia"/>
               </w:rPr>
               <w:t>.</w:t>
             </w:r>
             <w:proofErr w:type="spellStart"/>
             <w:r>
               <w:rPr>
-                <w:rFonts w:ascii="굴림체" w:eastAsia="굴림체" w:hAnsi="굴림체" w:cs="굴림체" w:hint="eastAsia"/>
-                <w:color w:val="FFFFFF"/>
-                <w:kern w:val="0"/>
-                <w:sz w:val="24"/>
-                <w:szCs w:val="24"/>
-                <w:lang w:val="en"/>
+                <w:rFonts w:hint="eastAsia"/>
               </w:rPr>
               <w:t>확장자</w:t>
             </w:r>
@@ -18367,12 +18177,7 @@
             <w:proofErr w:type="gramEnd"/>
             <w:r>
               <w:rPr>
-                <w:rFonts w:ascii="굴림체" w:eastAsia="굴림체" w:hAnsi="굴림체" w:cs="굴림체" w:hint="eastAsia"/>
-                <w:color w:val="FFFFFF"/>
-                <w:kern w:val="0"/>
-                <w:sz w:val="24"/>
-                <w:szCs w:val="24"/>
-                <w:lang w:val="en"/>
+                <w:rFonts w:hint="eastAsia"/>
               </w:rPr>
               <w:t xml:space="preserve">  // 깃 주목 리스트에 화일을 추가하고 or</w:t>
             </w:r>
@@ -18406,24 +18211,14 @@
               </w:tabs>
               <w:spacing w:after="0" w:line="360" w:lineRule="atLeast"/>
               <w:rPr>
-                <w:rFonts w:ascii="굴림체" w:eastAsia="굴림체" w:hAnsi="굴림체" w:cs="굴림체" w:hint="eastAsia"/>
-                <w:color w:val="FFFFFF"/>
-                <w:kern w:val="0"/>
-                <w:sz w:val="24"/>
-                <w:szCs w:val="24"/>
-                <w:lang w:val="en"/>
+                <w:rFonts w:hint="eastAsia"/>
               </w:rPr>
             </w:pPr>
             <w:proofErr w:type="spellStart"/>
             <w:proofErr w:type="gramStart"/>
             <w:r>
               <w:rPr>
-                <w:rFonts w:ascii="굴림체" w:eastAsia="굴림체" w:hAnsi="굴림체" w:cs="굴림체" w:hint="eastAsia"/>
-                <w:color w:val="FFFFFF"/>
-                <w:kern w:val="0"/>
-                <w:sz w:val="24"/>
-                <w:szCs w:val="24"/>
-                <w:lang w:val="en"/>
+                <w:rFonts w:hint="eastAsia"/>
               </w:rPr>
               <w:t>git</w:t>
             </w:r>
@@ -18431,12 +18226,7 @@
             <w:proofErr w:type="gramEnd"/>
             <w:r>
               <w:rPr>
-                <w:rFonts w:ascii="굴림체" w:eastAsia="굴림체" w:hAnsi="굴림체" w:cs="굴림체" w:hint="eastAsia"/>
-                <w:color w:val="FFFFFF"/>
-                <w:kern w:val="0"/>
-                <w:sz w:val="24"/>
-                <w:szCs w:val="24"/>
-                <w:lang w:val="en"/>
+                <w:rFonts w:hint="eastAsia"/>
               </w:rPr>
               <w:t xml:space="preserve"> add .           // 이 명령은 현재 디렉토리의 모든 화일을 추가할 수 있다.</w:t>
             </w:r>
@@ -18470,37 +18260,30 @@
               </w:tabs>
               <w:spacing w:after="0" w:line="360" w:lineRule="atLeast"/>
               <w:rPr>
-                <w:rFonts w:ascii="굴림체" w:eastAsia="굴림체" w:hAnsi="굴림체" w:cs="굴림체" w:hint="eastAsia"/>
-                <w:color w:val="FFFFFF"/>
-                <w:kern w:val="0"/>
-                <w:sz w:val="24"/>
-                <w:szCs w:val="24"/>
-                <w:lang w:val="en"/>
+                <w:rFonts w:hint="eastAsia"/>
               </w:rPr>
             </w:pPr>
             <w:proofErr w:type="spellStart"/>
             <w:r>
               <w:rPr>
-                <w:rFonts w:ascii="굴림체" w:eastAsia="굴림체" w:hAnsi="굴림체" w:cs="굴림체" w:hint="eastAsia"/>
-                <w:color w:val="FFFFFF"/>
-                <w:kern w:val="0"/>
-                <w:sz w:val="24"/>
-                <w:szCs w:val="24"/>
-                <w:lang w:val="en"/>
+                <w:rFonts w:hint="eastAsia"/>
               </w:rPr>
               <w:t>git</w:t>
             </w:r>
             <w:proofErr w:type="spellEnd"/>
             <w:r>
               <w:rPr>
-                <w:rFonts w:ascii="굴림체" w:eastAsia="굴림체" w:hAnsi="굴림체" w:cs="굴림체" w:hint="eastAsia"/>
-                <w:color w:val="FFFFFF"/>
-                <w:kern w:val="0"/>
-                <w:sz w:val="24"/>
-                <w:szCs w:val="24"/>
-                <w:lang w:val="en"/>
-              </w:rPr>
-              <w:t xml:space="preserve"> commit -m “현재형으로 설명” // 커밋해서 스냅샷을 찍는다.</w:t>
+                <w:rFonts w:hint="eastAsia"/>
+              </w:rPr>
+              <w:t xml:space="preserve"> commit -m “현재형으로 설명” // 커밋해서</w:t>
+            </w:r>
+            <w:bookmarkStart w:id="15" w:name="_GoBack"/>
+            <w:bookmarkEnd w:id="15"/>
+            <w:r>
+              <w:rPr>
+                <w:rFonts w:hint="eastAsia"/>
+              </w:rPr>
+              <w:t xml:space="preserve"> 스냅샷을 찍는다.</w:t>
             </w:r>
           </w:p>
           <w:p>
@@ -18532,12 +18315,7 @@
               </w:tabs>
               <w:spacing w:after="0" w:line="360" w:lineRule="atLeast"/>
               <w:rPr>
-                <w:rFonts w:ascii="굴림체" w:eastAsia="굴림체" w:hAnsi="굴림체" w:cs="굴림체" w:hint="eastAsia"/>
-                <w:color w:val="FFFFFF"/>
-                <w:kern w:val="0"/>
-                <w:sz w:val="24"/>
-                <w:szCs w:val="24"/>
-                <w:lang w:val="en"/>
+                <w:rFonts w:hint="eastAsia"/>
               </w:rPr>
             </w:pPr>
           </w:p>
@@ -18570,35 +18348,20 @@
               </w:tabs>
               <w:spacing w:after="0" w:line="360" w:lineRule="atLeast"/>
               <w:rPr>
-                <w:rFonts w:ascii="굴림체" w:eastAsia="굴림체" w:hAnsi="굴림체" w:cs="굴림체" w:hint="eastAsia"/>
-                <w:color w:val="FFFFFF"/>
-                <w:kern w:val="0"/>
-                <w:sz w:val="24"/>
-                <w:szCs w:val="24"/>
-                <w:lang w:val="en"/>
+                <w:rFonts w:hint="eastAsia"/>
               </w:rPr>
             </w:pPr>
             <w:proofErr w:type="spellStart"/>
             <w:r>
               <w:rPr>
-                <w:rFonts w:ascii="굴림체" w:eastAsia="굴림체" w:hAnsi="굴림체" w:cs="굴림체" w:hint="eastAsia"/>
-                <w:color w:val="FFFFFF"/>
-                <w:kern w:val="0"/>
-                <w:sz w:val="24"/>
-                <w:szCs w:val="24"/>
-                <w:lang w:val="en"/>
+                <w:rFonts w:hint="eastAsia"/>
               </w:rPr>
               <w:t>git</w:t>
             </w:r>
             <w:proofErr w:type="spellEnd"/>
             <w:r>
               <w:rPr>
-                <w:rFonts w:ascii="굴림체" w:eastAsia="굴림체" w:hAnsi="굴림체" w:cs="굴림체" w:hint="eastAsia"/>
-                <w:color w:val="FFFFFF"/>
-                <w:kern w:val="0"/>
-                <w:sz w:val="24"/>
-                <w:szCs w:val="24"/>
-                <w:lang w:val="en"/>
+                <w:rFonts w:hint="eastAsia"/>
               </w:rPr>
               <w:t xml:space="preserve"> remote add origin https://github.com/username/myproject.git // 로컬과 원격 저장소를 연결한다.</w:t>
             </w:r>
@@ -18631,50 +18394,50 @@
                 <w:tab w:val="left" w:pos="14656"/>
               </w:tabs>
               <w:spacing w:line="360" w:lineRule="atLeast"/>
-              <w:rPr>
-                <w:rFonts w:ascii="굴림체" w:eastAsia="굴림체" w:hAnsi="굴림체" w:cs="굴림체" w:hint="eastAsia"/>
-                <w:color w:val="FFFFFF"/>
-                <w:kern w:val="0"/>
-                <w:sz w:val="24"/>
-                <w:szCs w:val="24"/>
-                <w:lang w:val="en"/>
-              </w:rPr>
             </w:pPr>
             <w:proofErr w:type="spellStart"/>
             <w:r>
               <w:rPr>
-                <w:rFonts w:ascii="굴림체" w:eastAsia="굴림체" w:hAnsi="굴림체" w:cs="굴림체" w:hint="eastAsia"/>
-                <w:color w:val="FFFFFF"/>
-                <w:kern w:val="0"/>
-                <w:sz w:val="24"/>
-                <w:szCs w:val="24"/>
-                <w:lang w:val="en"/>
+                <w:rFonts w:hint="eastAsia"/>
               </w:rPr>
               <w:t>git</w:t>
             </w:r>
             <w:proofErr w:type="spellEnd"/>
             <w:r>
               <w:rPr>
-                <w:rFonts w:ascii="굴림체" w:eastAsia="굴림체" w:hAnsi="굴림체" w:cs="굴림체" w:hint="eastAsia"/>
-                <w:color w:val="FFFFFF"/>
-                <w:kern w:val="0"/>
-                <w:sz w:val="24"/>
-                <w:szCs w:val="24"/>
-                <w:lang w:val="en"/>
+                <w:rFonts w:hint="eastAsia"/>
               </w:rPr>
               <w:t xml:space="preserve"> remote -v // 연결상태를 확인한다.</w:t>
             </w:r>
           </w:p>
           <w:p>
             <w:pPr>
-              <w:pStyle w:val="ab"/>
-              <w:ind w:leftChars="0" w:left="0"/>
-              <w:rPr>
-                <w:rFonts w:hint="eastAsia"/>
-              </w:rPr>
-            </w:pPr>
-            <w:proofErr w:type="spellStart"/>
-            <w:r>
+              <w:pBdr>
+                <w:top w:val="single" w:sz="6" w:space="1" w:color="000000"/>
+                <w:left w:val="single" w:sz="6" w:space="6" w:color="000000"/>
+                <w:bottom w:val="single" w:sz="6" w:space="1" w:color="000000"/>
+                <w:right w:val="single" w:sz="6" w:space="1" w:color="000000"/>
+              </w:pBdr>
+              <w:shd w:val="clear" w:color="auto" w:fill="333333"/>
+              <w:tabs>
+                <w:tab w:val="left" w:pos="916"/>
+                <w:tab w:val="left" w:pos="1832"/>
+                <w:tab w:val="left" w:pos="2748"/>
+                <w:tab w:val="left" w:pos="3664"/>
+                <w:tab w:val="left" w:pos="4580"/>
+                <w:tab w:val="left" w:pos="5496"/>
+                <w:tab w:val="left" w:pos="6412"/>
+                <w:tab w:val="left" w:pos="7328"/>
+                <w:tab w:val="left" w:pos="8244"/>
+                <w:tab w:val="left" w:pos="9160"/>
+                <w:tab w:val="left" w:pos="10076"/>
+                <w:tab w:val="left" w:pos="10992"/>
+                <w:tab w:val="left" w:pos="11908"/>
+                <w:tab w:val="left" w:pos="12824"/>
+                <w:tab w:val="left" w:pos="13740"/>
+                <w:tab w:val="left" w:pos="14656"/>
+              </w:tabs>
+              <w:spacing w:line="360" w:lineRule="atLeast"/>
               <w:rPr>
                 <w:rFonts w:ascii="굴림" w:eastAsia="굴림" w:hAnsi="굴림" w:cs="굴림" w:hint="eastAsia"/>
                 <w:color w:val="FFFFFF"/>
@@ -18683,65 +18446,46 @@
                 <w:szCs w:val="24"/>
                 <w:lang w:val="en"/>
               </w:rPr>
+            </w:pPr>
+            <w:proofErr w:type="spellStart"/>
+            <w:r>
+              <w:rPr>
+                <w:rFonts w:hint="eastAsia"/>
+              </w:rPr>
               <w:t>git</w:t>
             </w:r>
             <w:proofErr w:type="spellEnd"/>
             <w:r>
               <w:rPr>
-                <w:rFonts w:ascii="굴림" w:eastAsia="굴림" w:hAnsi="굴림" w:cs="굴림" w:hint="eastAsia"/>
-                <w:color w:val="FFFFFF"/>
-                <w:kern w:val="0"/>
-                <w:sz w:val="24"/>
-                <w:szCs w:val="24"/>
-                <w:lang w:val="en"/>
+                <w:rFonts w:hint="eastAsia"/>
               </w:rPr>
               <w:t xml:space="preserve"> push origin master // </w:t>
             </w:r>
             <w:proofErr w:type="spellStart"/>
             <w:r>
               <w:rPr>
-                <w:rFonts w:ascii="굴림" w:eastAsia="굴림" w:hAnsi="굴림" w:cs="굴림" w:hint="eastAsia"/>
-                <w:color w:val="FFFFFF"/>
-                <w:kern w:val="0"/>
-                <w:sz w:val="24"/>
-                <w:szCs w:val="24"/>
-                <w:lang w:val="en"/>
+                <w:rFonts w:hint="eastAsia"/>
               </w:rPr>
               <w:t>깃허브로</w:t>
             </w:r>
             <w:proofErr w:type="spellEnd"/>
             <w:r>
               <w:rPr>
-                <w:rFonts w:ascii="굴림" w:eastAsia="굴림" w:hAnsi="굴림" w:cs="굴림" w:hint="eastAsia"/>
-                <w:color w:val="FFFFFF"/>
-                <w:kern w:val="0"/>
-                <w:sz w:val="24"/>
-                <w:szCs w:val="24"/>
-                <w:lang w:val="en"/>
+                <w:rFonts w:hint="eastAsia"/>
               </w:rPr>
               <w:t xml:space="preserve"> </w:t>
             </w:r>
             <w:proofErr w:type="spellStart"/>
             <w:r>
               <w:rPr>
-                <w:rFonts w:ascii="굴림" w:eastAsia="굴림" w:hAnsi="굴림" w:cs="굴림" w:hint="eastAsia"/>
-                <w:color w:val="FFFFFF"/>
-                <w:kern w:val="0"/>
-                <w:sz w:val="24"/>
-                <w:szCs w:val="24"/>
-                <w:lang w:val="en"/>
+                <w:rFonts w:hint="eastAsia"/>
               </w:rPr>
               <w:t>푸시한다</w:t>
             </w:r>
             <w:proofErr w:type="spellEnd"/>
             <w:r>
               <w:rPr>
-                <w:rFonts w:ascii="굴림" w:eastAsia="굴림" w:hAnsi="굴림" w:cs="굴림" w:hint="eastAsia"/>
-                <w:color w:val="FFFFFF"/>
-                <w:kern w:val="0"/>
-                <w:sz w:val="24"/>
-                <w:szCs w:val="24"/>
-                <w:lang w:val="en"/>
+                <w:rFonts w:hint="eastAsia"/>
               </w:rPr>
               <w:t>.</w:t>
             </w:r>
@@ -18981,7 +18725,6 @@
           <w:rFonts w:hint="eastAsia"/>
           <w:b/>
         </w:rPr>
-        <w:lastRenderedPageBreak/>
         <w:t>기존 레퍼지토리에 파일 추가하기</w:t>
       </w:r>
     </w:p>
@@ -19010,6 +18753,7 @@
               <w:rPr>
                 <w:rFonts w:hint="eastAsia"/>
               </w:rPr>
+              <w:lastRenderedPageBreak/>
               <w:t xml:space="preserve">$ </w:t>
             </w:r>
             <w:proofErr w:type="spellStart"/>
@@ -19155,8 +18899,6 @@
               </w:rPr>
               <w:t>서버에 반영</w:t>
             </w:r>
-            <w:bookmarkStart w:id="15" w:name="_GoBack"/>
-            <w:bookmarkEnd w:id="15"/>
           </w:p>
         </w:tc>
       </w:tr>
@@ -19789,7 +19531,7 @@
               <w:noProof/>
               <w:lang w:val="ko-KR"/>
             </w:rPr>
-            <w:t>27</w:t>
+            <w:t>24</w:t>
           </w:r>
           <w:r>
             <w:fldChar w:fldCharType="end"/>
@@ -27862,7 +27604,7 @@
 </file>
 
 <file path=customXml/itemProps1.xml><?xml version="1.0" encoding="utf-8"?>
-<ds:datastoreItem xmlns:ds="http://schemas.openxmlformats.org/officeDocument/2006/customXml" ds:itemID="{5D6AF59A-158B-435A-9BBD-04E502D9DBCD}">
+<ds:datastoreItem xmlns:ds="http://schemas.openxmlformats.org/officeDocument/2006/customXml" ds:itemID="{0089C7C0-EB5E-4251-A10C-FC2C56184BA8}">
   <ds:schemaRefs>
     <ds:schemaRef ds:uri="http://schemas.openxmlformats.org/officeDocument/2006/bibliography"/>
   </ds:schemaRefs>
